--- a/final project/Draft.docx
+++ b/final project/Draft.docx
@@ -4090,23 +4090,133 @@
     </w:p>
     <w:p>
       <w:pPr>
+        <w:pStyle w:val="BodyText"/>
+      </w:pPr>
+      <w:r>
+        <w:t xml:space="preserve">Here is a correlation heatmap. Although you can’t see the variable names, you get a general sense of how they are correlated:</w:t>
+      </w:r>
+    </w:p>
+    <w:p>
+      <w:pPr>
+        <w:pStyle w:val="BodyText"/>
+      </w:pPr>
+      <w:r>
+        <w:drawing>
+          <wp:inline>
+            <wp:extent cx="4620126" cy="3696101"/>
+            <wp:effectExtent b="0" l="0" r="0" t="0"/>
+            <wp:docPr descr="" title="" id="1" name="Picture"/>
+            <a:graphic>
+              <a:graphicData uri="http://schemas.openxmlformats.org/drawingml/2006/picture">
+                <pic:pic>
+                  <pic:nvPicPr>
+                    <pic:cNvPr descr="Draft_files/figure-docx/unnamed-chunk-5-1.png" id="0" name="Picture"/>
+                    <pic:cNvPicPr>
+                      <a:picLocks noChangeArrowheads="1" noChangeAspect="1"/>
+                    </pic:cNvPicPr>
+                  </pic:nvPicPr>
+                  <pic:blipFill>
+                    <a:blip r:embed="rId113"/>
+                    <a:stretch>
+                      <a:fillRect/>
+                    </a:stretch>
+                  </pic:blipFill>
+                  <pic:spPr bwMode="auto">
+                    <a:xfrm>
+                      <a:off x="0" y="0"/>
+                      <a:ext cx="4620126" cy="3696101"/>
+                    </a:xfrm>
+                    <a:prstGeom prst="rect">
+                      <a:avLst/>
+                    </a:prstGeom>
+                    <a:noFill/>
+                    <a:ln w="9525">
+                      <a:noFill/>
+                      <a:headEnd/>
+                      <a:tailEnd/>
+                    </a:ln>
+                  </pic:spPr>
+                </pic:pic>
+              </a:graphicData>
+            </a:graphic>
+          </wp:inline>
+        </w:drawing>
+      </w:r>
+    </w:p>
+    <w:p>
+      <w:pPr>
+        <w:pStyle w:val="BodyText"/>
+      </w:pPr>
+      <w:r>
+        <w:t xml:space="preserve">Most of the correlation heatmap is yellow which is has a correlation coeffient of zero. Here’s a density plot of the correlation coefficients:</w:t>
+      </w:r>
+    </w:p>
+    <w:p>
+      <w:pPr>
+        <w:pStyle w:val="BodyText"/>
+      </w:pPr>
+      <w:r>
+        <w:drawing>
+          <wp:inline>
+            <wp:extent cx="4620126" cy="3696101"/>
+            <wp:effectExtent b="0" l="0" r="0" t="0"/>
+            <wp:docPr descr="" title="" id="1" name="Picture"/>
+            <a:graphic>
+              <a:graphicData uri="http://schemas.openxmlformats.org/drawingml/2006/picture">
+                <pic:pic>
+                  <pic:nvPicPr>
+                    <pic:cNvPr descr="Draft_files/figure-docx/unnamed-chunk-6-1.png" id="0" name="Picture"/>
+                    <pic:cNvPicPr>
+                      <a:picLocks noChangeArrowheads="1" noChangeAspect="1"/>
+                    </pic:cNvPicPr>
+                  </pic:nvPicPr>
+                  <pic:blipFill>
+                    <a:blip r:embed="rId114"/>
+                    <a:stretch>
+                      <a:fillRect/>
+                    </a:stretch>
+                  </pic:blipFill>
+                  <pic:spPr bwMode="auto">
+                    <a:xfrm>
+                      <a:off x="0" y="0"/>
+                      <a:ext cx="4620126" cy="3696101"/>
+                    </a:xfrm>
+                    <a:prstGeom prst="rect">
+                      <a:avLst/>
+                    </a:prstGeom>
+                    <a:noFill/>
+                    <a:ln w="9525">
+                      <a:noFill/>
+                      <a:headEnd/>
+                      <a:tailEnd/>
+                    </a:ln>
+                  </pic:spPr>
+                </pic:pic>
+              </a:graphicData>
+            </a:graphic>
+          </wp:inline>
+        </w:drawing>
+      </w:r>
+    </w:p>
+    <w:p>
+      <w:pPr>
         <w:pStyle w:val="Heading1"/>
       </w:pPr>
-      <w:bookmarkStart w:id="113" w:name="appendices"/>
+      <w:bookmarkStart w:id="115" w:name="appendices"/>
       <w:r>
         <w:t xml:space="preserve">Appendices</w:t>
       </w:r>
-      <w:bookmarkEnd w:id="113"/>
+      <w:bookmarkEnd w:id="115"/>
     </w:p>
     <w:p>
       <w:pPr>
         <w:pStyle w:val="Heading2"/>
       </w:pPr>
-      <w:bookmarkStart w:id="114" w:name="data-dictionary"/>
+      <w:bookmarkStart w:id="116" w:name="data-dictionary"/>
       <w:r>
         <w:t xml:space="preserve">Data Dictionary</w:t>
       </w:r>
-      <w:bookmarkEnd w:id="114"/>
+      <w:bookmarkEnd w:id="116"/>
     </w:p>
     <w:tbl>
       <w:tblPr>
@@ -4165,6 +4275,1368 @@
               <w:jc w:val="center"/>
             </w:pPr>
             <w:r>
+              <w:t xml:space="preserve">AAANHANG</w:t>
+            </w:r>
+          </w:p>
+        </w:tc>
+        <w:tc>
+          <w:p>
+            <w:pPr>
+              <w:pStyle w:val="Compact"/>
+              <w:jc w:val="center"/>
+            </w:pPr>
+            <w:r>
+              <w:t xml:space="preserve">Number of trailer policies</w:t>
+            </w:r>
+          </w:p>
+        </w:tc>
+      </w:tr>
+      <w:tr>
+        <w:tc>
+          <w:p>
+            <w:pPr>
+              <w:pStyle w:val="Compact"/>
+              <w:jc w:val="center"/>
+            </w:pPr>
+            <w:r>
+              <w:t xml:space="preserve">ABESAUT</w:t>
+            </w:r>
+          </w:p>
+        </w:tc>
+        <w:tc>
+          <w:p>
+            <w:pPr>
+              <w:pStyle w:val="Compact"/>
+              <w:jc w:val="center"/>
+            </w:pPr>
+            <w:r>
+              <w:t xml:space="preserve">Number of delivery van</w:t>
+            </w:r>
+            <w:r>
+              <w:t xml:space="preserve"> </w:t>
+            </w:r>
+            <w:r>
+              <w:t xml:space="preserve">policies</w:t>
+            </w:r>
+          </w:p>
+        </w:tc>
+      </w:tr>
+      <w:tr>
+        <w:tc>
+          <w:p>
+            <w:pPr>
+              <w:pStyle w:val="Compact"/>
+              <w:jc w:val="center"/>
+            </w:pPr>
+            <w:r>
+              <w:t xml:space="preserve">ABRAND</w:t>
+            </w:r>
+          </w:p>
+        </w:tc>
+        <w:tc>
+          <w:p>
+            <w:pPr>
+              <w:pStyle w:val="Compact"/>
+              <w:jc w:val="center"/>
+            </w:pPr>
+            <w:r>
+              <w:t xml:space="preserve">Number of fire policies</w:t>
+            </w:r>
+          </w:p>
+        </w:tc>
+      </w:tr>
+      <w:tr>
+        <w:tc>
+          <w:p>
+            <w:pPr>
+              <w:pStyle w:val="Compact"/>
+              <w:jc w:val="center"/>
+            </w:pPr>
+            <w:r>
+              <w:t xml:space="preserve">ABROM</w:t>
+            </w:r>
+          </w:p>
+        </w:tc>
+        <w:tc>
+          <w:p>
+            <w:pPr>
+              <w:pStyle w:val="Compact"/>
+              <w:jc w:val="center"/>
+            </w:pPr>
+            <w:r>
+              <w:t xml:space="preserve">Number of moped policies</w:t>
+            </w:r>
+          </w:p>
+        </w:tc>
+      </w:tr>
+      <w:tr>
+        <w:tc>
+          <w:p>
+            <w:pPr>
+              <w:pStyle w:val="Compact"/>
+              <w:jc w:val="center"/>
+            </w:pPr>
+            <w:r>
+              <w:t xml:space="preserve">ABYSTAND</w:t>
+            </w:r>
+          </w:p>
+        </w:tc>
+        <w:tc>
+          <w:p>
+            <w:pPr>
+              <w:pStyle w:val="Compact"/>
+              <w:jc w:val="center"/>
+            </w:pPr>
+            <w:r>
+              <w:t xml:space="preserve">Number of social security</w:t>
+            </w:r>
+            <w:r>
+              <w:t xml:space="preserve"> </w:t>
+            </w:r>
+            <w:r>
+              <w:t xml:space="preserve">insurance policies</w:t>
+            </w:r>
+          </w:p>
+        </w:tc>
+      </w:tr>
+      <w:tr>
+        <w:tc>
+          <w:p>
+            <w:pPr>
+              <w:pStyle w:val="Compact"/>
+              <w:jc w:val="center"/>
+            </w:pPr>
+            <w:r>
+              <w:t xml:space="preserve">AFIETS</w:t>
+            </w:r>
+          </w:p>
+        </w:tc>
+        <w:tc>
+          <w:p>
+            <w:pPr>
+              <w:pStyle w:val="Compact"/>
+              <w:jc w:val="center"/>
+            </w:pPr>
+            <w:r>
+              <w:t xml:space="preserve">Number of bicycle policies</w:t>
+            </w:r>
+          </w:p>
+        </w:tc>
+      </w:tr>
+      <w:tr>
+        <w:tc>
+          <w:p>
+            <w:pPr>
+              <w:pStyle w:val="Compact"/>
+              <w:jc w:val="center"/>
+            </w:pPr>
+            <w:r>
+              <w:t xml:space="preserve">AGEZONG</w:t>
+            </w:r>
+          </w:p>
+        </w:tc>
+        <w:tc>
+          <w:p>
+            <w:pPr>
+              <w:pStyle w:val="Compact"/>
+              <w:jc w:val="center"/>
+            </w:pPr>
+            <w:r>
+              <w:t xml:space="preserve">Number of family accidents</w:t>
+            </w:r>
+            <w:r>
+              <w:t xml:space="preserve"> </w:t>
+            </w:r>
+            <w:r>
+              <w:t xml:space="preserve">insurance policies</w:t>
+            </w:r>
+          </w:p>
+        </w:tc>
+      </w:tr>
+      <w:tr>
+        <w:tc>
+          <w:p>
+            <w:pPr>
+              <w:pStyle w:val="Compact"/>
+              <w:jc w:val="center"/>
+            </w:pPr>
+            <w:r>
+              <w:t xml:space="preserve">AINBOED</w:t>
+            </w:r>
+          </w:p>
+        </w:tc>
+        <w:tc>
+          <w:p>
+            <w:pPr>
+              <w:pStyle w:val="Compact"/>
+              <w:jc w:val="center"/>
+            </w:pPr>
+            <w:r>
+              <w:t xml:space="preserve">Number of property insurance</w:t>
+            </w:r>
+            <w:r>
+              <w:t xml:space="preserve"> </w:t>
+            </w:r>
+            <w:r>
+              <w:t xml:space="preserve">policies</w:t>
+            </w:r>
+          </w:p>
+        </w:tc>
+      </w:tr>
+      <w:tr>
+        <w:tc>
+          <w:p>
+            <w:pPr>
+              <w:pStyle w:val="Compact"/>
+              <w:jc w:val="center"/>
+            </w:pPr>
+            <w:r>
+              <w:t xml:space="preserve">ALEVEN</w:t>
+            </w:r>
+          </w:p>
+        </w:tc>
+        <w:tc>
+          <w:p>
+            <w:pPr>
+              <w:pStyle w:val="Compact"/>
+              <w:jc w:val="center"/>
+            </w:pPr>
+            <w:r>
+              <w:t xml:space="preserve">Number of life insurances</w:t>
+            </w:r>
+          </w:p>
+        </w:tc>
+      </w:tr>
+      <w:tr>
+        <w:tc>
+          <w:p>
+            <w:pPr>
+              <w:pStyle w:val="Compact"/>
+              <w:jc w:val="center"/>
+            </w:pPr>
+            <w:r>
+              <w:t xml:space="preserve">AMOTSCO</w:t>
+            </w:r>
+          </w:p>
+        </w:tc>
+        <w:tc>
+          <w:p>
+            <w:pPr>
+              <w:pStyle w:val="Compact"/>
+              <w:jc w:val="center"/>
+            </w:pPr>
+            <w:r>
+              <w:t xml:space="preserve">Number of motorcycle/scooter</w:t>
+            </w:r>
+            <w:r>
+              <w:t xml:space="preserve"> </w:t>
+            </w:r>
+            <w:r>
+              <w:t xml:space="preserve">policies</w:t>
+            </w:r>
+          </w:p>
+        </w:tc>
+      </w:tr>
+      <w:tr>
+        <w:tc>
+          <w:p>
+            <w:pPr>
+              <w:pStyle w:val="Compact"/>
+              <w:jc w:val="center"/>
+            </w:pPr>
+            <w:r>
+              <w:t xml:space="preserve">APERSAUT</w:t>
+            </w:r>
+          </w:p>
+        </w:tc>
+        <w:tc>
+          <w:p>
+            <w:pPr>
+              <w:pStyle w:val="Compact"/>
+              <w:jc w:val="center"/>
+            </w:pPr>
+            <w:r>
+              <w:t xml:space="preserve">Number of car policies</w:t>
+            </w:r>
+          </w:p>
+        </w:tc>
+      </w:tr>
+      <w:tr>
+        <w:tc>
+          <w:p>
+            <w:pPr>
+              <w:pStyle w:val="Compact"/>
+              <w:jc w:val="center"/>
+            </w:pPr>
+            <w:r>
+              <w:t xml:space="preserve">APERSONG</w:t>
+            </w:r>
+          </w:p>
+        </w:tc>
+        <w:tc>
+          <w:p>
+            <w:pPr>
+              <w:pStyle w:val="Compact"/>
+              <w:jc w:val="center"/>
+            </w:pPr>
+            <w:r>
+              <w:t xml:space="preserve">Number of private accident</w:t>
+            </w:r>
+            <w:r>
+              <w:t xml:space="preserve"> </w:t>
+            </w:r>
+            <w:r>
+              <w:t xml:space="preserve">insurance policies</w:t>
+            </w:r>
+          </w:p>
+        </w:tc>
+      </w:tr>
+      <w:tr>
+        <w:tc>
+          <w:p>
+            <w:pPr>
+              <w:pStyle w:val="Compact"/>
+              <w:jc w:val="center"/>
+            </w:pPr>
+            <w:r>
+              <w:t xml:space="preserve">APLEZIER</w:t>
+            </w:r>
+          </w:p>
+        </w:tc>
+        <w:tc>
+          <w:p>
+            <w:pPr>
+              <w:pStyle w:val="Compact"/>
+              <w:jc w:val="center"/>
+            </w:pPr>
+            <w:r>
+              <w:t xml:space="preserve">Number of boat policies</w:t>
+            </w:r>
+          </w:p>
+        </w:tc>
+      </w:tr>
+      <w:tr>
+        <w:tc>
+          <w:p>
+            <w:pPr>
+              <w:pStyle w:val="Compact"/>
+              <w:jc w:val="center"/>
+            </w:pPr>
+            <w:r>
+              <w:t xml:space="preserve">ATRACTOR</w:t>
+            </w:r>
+          </w:p>
+        </w:tc>
+        <w:tc>
+          <w:p>
+            <w:pPr>
+              <w:pStyle w:val="Compact"/>
+              <w:jc w:val="center"/>
+            </w:pPr>
+            <w:r>
+              <w:t xml:space="preserve">Number of tractor policies</w:t>
+            </w:r>
+          </w:p>
+        </w:tc>
+      </w:tr>
+      <w:tr>
+        <w:tc>
+          <w:p>
+            <w:pPr>
+              <w:pStyle w:val="Compact"/>
+              <w:jc w:val="center"/>
+            </w:pPr>
+            <w:r>
+              <w:t xml:space="preserve">AVRAAUT</w:t>
+            </w:r>
+          </w:p>
+        </w:tc>
+        <w:tc>
+          <w:p>
+            <w:pPr>
+              <w:pStyle w:val="Compact"/>
+              <w:jc w:val="center"/>
+            </w:pPr>
+            <w:r>
+              <w:t xml:space="preserve">Number of lorry policies</w:t>
+            </w:r>
+          </w:p>
+        </w:tc>
+      </w:tr>
+      <w:tr>
+        <w:tc>
+          <w:p>
+            <w:pPr>
+              <w:pStyle w:val="Compact"/>
+              <w:jc w:val="center"/>
+            </w:pPr>
+            <w:r>
+              <w:t xml:space="preserve">AWABEDR</w:t>
+            </w:r>
+          </w:p>
+        </w:tc>
+        <w:tc>
+          <w:p>
+            <w:pPr>
+              <w:pStyle w:val="Compact"/>
+              <w:jc w:val="center"/>
+            </w:pPr>
+            <w:r>
+              <w:t xml:space="preserve">Number of third party</w:t>
+            </w:r>
+            <w:r>
+              <w:t xml:space="preserve"> </w:t>
+            </w:r>
+            <w:r>
+              <w:t xml:space="preserve">insurance (firms)</w:t>
+            </w:r>
+          </w:p>
+        </w:tc>
+      </w:tr>
+      <w:tr>
+        <w:tc>
+          <w:p>
+            <w:pPr>
+              <w:pStyle w:val="Compact"/>
+              <w:jc w:val="center"/>
+            </w:pPr>
+            <w:r>
+              <w:t xml:space="preserve">AWALAND</w:t>
+            </w:r>
+          </w:p>
+        </w:tc>
+        <w:tc>
+          <w:p>
+            <w:pPr>
+              <w:pStyle w:val="Compact"/>
+              <w:jc w:val="center"/>
+            </w:pPr>
+            <w:r>
+              <w:t xml:space="preserve">Number of third party insurane</w:t>
+            </w:r>
+            <w:r>
+              <w:t xml:space="preserve"> </w:t>
+            </w:r>
+            <w:r>
+              <w:t xml:space="preserve">(agriculture)</w:t>
+            </w:r>
+          </w:p>
+        </w:tc>
+      </w:tr>
+      <w:tr>
+        <w:tc>
+          <w:p>
+            <w:pPr>
+              <w:pStyle w:val="Compact"/>
+              <w:jc w:val="center"/>
+            </w:pPr>
+            <w:r>
+              <w:t xml:space="preserve">AWAOREG</w:t>
+            </w:r>
+          </w:p>
+        </w:tc>
+        <w:tc>
+          <w:p>
+            <w:pPr>
+              <w:pStyle w:val="Compact"/>
+              <w:jc w:val="center"/>
+            </w:pPr>
+            <w:r>
+              <w:t xml:space="preserve">Number of disability insurance</w:t>
+            </w:r>
+            <w:r>
+              <w:t xml:space="preserve"> </w:t>
+            </w:r>
+            <w:r>
+              <w:t xml:space="preserve">policies</w:t>
+            </w:r>
+          </w:p>
+        </w:tc>
+      </w:tr>
+      <w:tr>
+        <w:tc>
+          <w:p>
+            <w:pPr>
+              <w:pStyle w:val="Compact"/>
+              <w:jc w:val="center"/>
+            </w:pPr>
+            <w:r>
+              <w:t xml:space="preserve">AWAPART</w:t>
+            </w:r>
+          </w:p>
+        </w:tc>
+        <w:tc>
+          <w:p>
+            <w:pPr>
+              <w:pStyle w:val="Compact"/>
+              <w:jc w:val="center"/>
+            </w:pPr>
+            <w:r>
+              <w:t xml:space="preserve">Number of private third party</w:t>
+            </w:r>
+            <w:r>
+              <w:t xml:space="preserve"> </w:t>
+            </w:r>
+            <w:r>
+              <w:t xml:space="preserve">insurance</w:t>
+            </w:r>
+          </w:p>
+        </w:tc>
+      </w:tr>
+      <w:tr>
+        <w:tc>
+          <w:p>
+            <w:pPr>
+              <w:pStyle w:val="Compact"/>
+              <w:jc w:val="center"/>
+            </w:pPr>
+            <w:r>
+              <w:t xml:space="preserve">AWERKT</w:t>
+            </w:r>
+          </w:p>
+        </w:tc>
+        <w:tc>
+          <w:p>
+            <w:pPr>
+              <w:pStyle w:val="Compact"/>
+              <w:jc w:val="center"/>
+            </w:pPr>
+            <w:r>
+              <w:t xml:space="preserve">Number of agricultural</w:t>
+            </w:r>
+            <w:r>
+              <w:t xml:space="preserve"> </w:t>
+            </w:r>
+            <w:r>
+              <w:t xml:space="preserve">machines policies</w:t>
+            </w:r>
+          </w:p>
+        </w:tc>
+      </w:tr>
+      <w:tr>
+        <w:tc>
+          <w:p>
+            <w:pPr>
+              <w:pStyle w:val="Compact"/>
+              <w:jc w:val="center"/>
+            </w:pPr>
+            <w:r>
+              <w:t xml:space="preserve">AZEILPL</w:t>
+            </w:r>
+          </w:p>
+        </w:tc>
+        <w:tc>
+          <w:p>
+            <w:pPr>
+              <w:pStyle w:val="Compact"/>
+              <w:jc w:val="center"/>
+            </w:pPr>
+            <w:r>
+              <w:t xml:space="preserve">Number of surfboard policies</w:t>
+            </w:r>
+          </w:p>
+        </w:tc>
+      </w:tr>
+      <w:tr>
+        <w:tc>
+          <w:p>
+            <w:pPr>
+              <w:pStyle w:val="Compact"/>
+              <w:jc w:val="center"/>
+            </w:pPr>
+            <w:r>
+              <w:t xml:space="preserve">CARAVAN</w:t>
+            </w:r>
+          </w:p>
+        </w:tc>
+        <w:tc>
+          <w:p>
+            <w:pPr>
+              <w:pStyle w:val="Compact"/>
+              <w:jc w:val="center"/>
+            </w:pPr>
+            <w:r>
+              <w:t xml:space="preserve">Number of mobile home policy</w:t>
+            </w:r>
+          </w:p>
+        </w:tc>
+      </w:tr>
+      <w:tr>
+        <w:tc>
+          <w:p>
+            <w:pPr>
+              <w:pStyle w:val="Compact"/>
+              <w:jc w:val="center"/>
+            </w:pPr>
+            <w:r>
+              <w:t xml:space="preserve">MAANTHUI</w:t>
+            </w:r>
+          </w:p>
+        </w:tc>
+        <w:tc>
+          <w:p>
+            <w:pPr>
+              <w:pStyle w:val="Compact"/>
+              <w:jc w:val="center"/>
+            </w:pPr>
+            <w:r>
+              <w:t xml:space="preserve">Number of houses</w:t>
+            </w:r>
+          </w:p>
+        </w:tc>
+      </w:tr>
+      <w:tr>
+        <w:tc>
+          <w:p>
+            <w:pPr>
+              <w:pStyle w:val="Compact"/>
+              <w:jc w:val="center"/>
+            </w:pPr>
+            <w:r>
+              <w:t xml:space="preserve">MAUT0</w:t>
+            </w:r>
+          </w:p>
+        </w:tc>
+        <w:tc>
+          <w:p>
+            <w:pPr>
+              <w:pStyle w:val="Compact"/>
+              <w:jc w:val="center"/>
+            </w:pPr>
+            <w:r>
+              <w:t xml:space="preserve">No car</w:t>
+            </w:r>
+          </w:p>
+        </w:tc>
+      </w:tr>
+      <w:tr>
+        <w:tc>
+          <w:p>
+            <w:pPr>
+              <w:pStyle w:val="Compact"/>
+              <w:jc w:val="center"/>
+            </w:pPr>
+            <w:r>
+              <w:t xml:space="preserve">MAUT1</w:t>
+            </w:r>
+          </w:p>
+        </w:tc>
+        <w:tc>
+          <w:p>
+            <w:pPr>
+              <w:pStyle w:val="Compact"/>
+              <w:jc w:val="center"/>
+            </w:pPr>
+            <w:r>
+              <w:t xml:space="preserve">1 car</w:t>
+            </w:r>
+          </w:p>
+        </w:tc>
+      </w:tr>
+      <w:tr>
+        <w:tc>
+          <w:p>
+            <w:pPr>
+              <w:pStyle w:val="Compact"/>
+              <w:jc w:val="center"/>
+            </w:pPr>
+            <w:r>
+              <w:t xml:space="preserve">MAUT2</w:t>
+            </w:r>
+          </w:p>
+        </w:tc>
+        <w:tc>
+          <w:p>
+            <w:pPr>
+              <w:pStyle w:val="Compact"/>
+              <w:jc w:val="center"/>
+            </w:pPr>
+            <w:r>
+              <w:t xml:space="preserve">2 cars</w:t>
+            </w:r>
+          </w:p>
+        </w:tc>
+      </w:tr>
+      <w:tr>
+        <w:tc>
+          <w:p>
+            <w:pPr>
+              <w:pStyle w:val="Compact"/>
+              <w:jc w:val="center"/>
+            </w:pPr>
+            <w:r>
+              <w:t xml:space="preserve">MBERARBG</w:t>
+            </w:r>
+          </w:p>
+        </w:tc>
+        <w:tc>
+          <w:p>
+            <w:pPr>
+              <w:pStyle w:val="Compact"/>
+              <w:jc w:val="center"/>
+            </w:pPr>
+            <w:r>
+              <w:t xml:space="preserve">Skilled labourers</w:t>
+            </w:r>
+          </w:p>
+        </w:tc>
+      </w:tr>
+      <w:tr>
+        <w:tc>
+          <w:p>
+            <w:pPr>
+              <w:pStyle w:val="Compact"/>
+              <w:jc w:val="center"/>
+            </w:pPr>
+            <w:r>
+              <w:t xml:space="preserve">MBERARBO</w:t>
+            </w:r>
+          </w:p>
+        </w:tc>
+        <w:tc>
+          <w:p>
+            <w:pPr>
+              <w:pStyle w:val="Compact"/>
+              <w:jc w:val="center"/>
+            </w:pPr>
+            <w:r>
+              <w:t xml:space="preserve">Unskilled labourers</w:t>
+            </w:r>
+          </w:p>
+        </w:tc>
+      </w:tr>
+      <w:tr>
+        <w:tc>
+          <w:p>
+            <w:pPr>
+              <w:pStyle w:val="Compact"/>
+              <w:jc w:val="center"/>
+            </w:pPr>
+            <w:r>
+              <w:t xml:space="preserve">MBERBOER</w:t>
+            </w:r>
+          </w:p>
+        </w:tc>
+        <w:tc>
+          <w:p>
+            <w:pPr>
+              <w:pStyle w:val="Compact"/>
+              <w:jc w:val="center"/>
+            </w:pPr>
+            <w:r>
+              <w:t xml:space="preserve">Farmer</w:t>
+            </w:r>
+          </w:p>
+        </w:tc>
+      </w:tr>
+      <w:tr>
+        <w:tc>
+          <w:p>
+            <w:pPr>
+              <w:pStyle w:val="Compact"/>
+              <w:jc w:val="center"/>
+            </w:pPr>
+            <w:r>
+              <w:t xml:space="preserve">MBERHOOG</w:t>
+            </w:r>
+          </w:p>
+        </w:tc>
+        <w:tc>
+          <w:p>
+            <w:pPr>
+              <w:pStyle w:val="Compact"/>
+              <w:jc w:val="center"/>
+            </w:pPr>
+            <w:r>
+              <w:t xml:space="preserve">High status</w:t>
+            </w:r>
+          </w:p>
+        </w:tc>
+      </w:tr>
+      <w:tr>
+        <w:tc>
+          <w:p>
+            <w:pPr>
+              <w:pStyle w:val="Compact"/>
+              <w:jc w:val="center"/>
+            </w:pPr>
+            <w:r>
+              <w:t xml:space="preserve">MBERMIDD</w:t>
+            </w:r>
+          </w:p>
+        </w:tc>
+        <w:tc>
+          <w:p>
+            <w:pPr>
+              <w:pStyle w:val="Compact"/>
+              <w:jc w:val="center"/>
+            </w:pPr>
+            <w:r>
+              <w:t xml:space="preserve">Middle management</w:t>
+            </w:r>
+          </w:p>
+        </w:tc>
+      </w:tr>
+      <w:tr>
+        <w:tc>
+          <w:p>
+            <w:pPr>
+              <w:pStyle w:val="Compact"/>
+              <w:jc w:val="center"/>
+            </w:pPr>
+            <w:r>
+              <w:t xml:space="preserve">MBERZELF</w:t>
+            </w:r>
+          </w:p>
+        </w:tc>
+        <w:tc>
+          <w:p>
+            <w:pPr>
+              <w:pStyle w:val="Compact"/>
+              <w:jc w:val="center"/>
+            </w:pPr>
+            <w:r>
+              <w:t xml:space="preserve">Entrepreneur</w:t>
+            </w:r>
+          </w:p>
+        </w:tc>
+      </w:tr>
+      <w:tr>
+        <w:tc>
+          <w:p>
+            <w:pPr>
+              <w:pStyle w:val="Compact"/>
+              <w:jc w:val="center"/>
+            </w:pPr>
+            <w:r>
+              <w:t xml:space="preserve">MFALLEEN</w:t>
+            </w:r>
+          </w:p>
+        </w:tc>
+        <w:tc>
+          <w:p>
+            <w:pPr>
+              <w:pStyle w:val="Compact"/>
+              <w:jc w:val="center"/>
+            </w:pPr>
+            <w:r>
+              <w:t xml:space="preserve">Singles</w:t>
+            </w:r>
+          </w:p>
+        </w:tc>
+      </w:tr>
+      <w:tr>
+        <w:tc>
+          <w:p>
+            <w:pPr>
+              <w:pStyle w:val="Compact"/>
+              <w:jc w:val="center"/>
+            </w:pPr>
+            <w:r>
+              <w:t xml:space="preserve">MFGEKIND</w:t>
+            </w:r>
+          </w:p>
+        </w:tc>
+        <w:tc>
+          <w:p>
+            <w:pPr>
+              <w:pStyle w:val="Compact"/>
+              <w:jc w:val="center"/>
+            </w:pPr>
+            <w:r>
+              <w:t xml:space="preserve">Household without children</w:t>
+            </w:r>
+          </w:p>
+        </w:tc>
+      </w:tr>
+      <w:tr>
+        <w:tc>
+          <w:p>
+            <w:pPr>
+              <w:pStyle w:val="Compact"/>
+              <w:jc w:val="center"/>
+            </w:pPr>
+            <w:r>
+              <w:t xml:space="preserve">MFWEKIND</w:t>
+            </w:r>
+          </w:p>
+        </w:tc>
+        <w:tc>
+          <w:p>
+            <w:pPr>
+              <w:pStyle w:val="Compact"/>
+              <w:jc w:val="center"/>
+            </w:pPr>
+            <w:r>
+              <w:t xml:space="preserve">Household with children</w:t>
+            </w:r>
+          </w:p>
+        </w:tc>
+      </w:tr>
+      <w:tr>
+        <w:tc>
+          <w:p>
+            <w:pPr>
+              <w:pStyle w:val="Compact"/>
+              <w:jc w:val="center"/>
+            </w:pPr>
+            <w:r>
+              <w:t xml:space="preserve">MGEMLEEF</w:t>
+            </w:r>
+          </w:p>
+        </w:tc>
+        <w:tc>
+          <w:p>
+            <w:pPr>
+              <w:pStyle w:val="Compact"/>
+              <w:jc w:val="center"/>
+            </w:pPr>
+            <w:r>
+              <w:t xml:space="preserve">Avg age</w:t>
+            </w:r>
+          </w:p>
+        </w:tc>
+      </w:tr>
+      <w:tr>
+        <w:tc>
+          <w:p>
+            <w:pPr>
+              <w:pStyle w:val="Compact"/>
+              <w:jc w:val="center"/>
+            </w:pPr>
+            <w:r>
+              <w:t xml:space="preserve">MGEMOMV</w:t>
+            </w:r>
+          </w:p>
+        </w:tc>
+        <w:tc>
+          <w:p>
+            <w:pPr>
+              <w:pStyle w:val="Compact"/>
+              <w:jc w:val="center"/>
+            </w:pPr>
+            <w:r>
+              <w:t xml:space="preserve">Avg size household</w:t>
+            </w:r>
+          </w:p>
+        </w:tc>
+      </w:tr>
+      <w:tr>
+        <w:tc>
+          <w:p>
+            <w:pPr>
+              <w:pStyle w:val="Compact"/>
+              <w:jc w:val="center"/>
+            </w:pPr>
+            <w:r>
+              <w:t xml:space="preserve">MGODGE</w:t>
+            </w:r>
+          </w:p>
+        </w:tc>
+        <w:tc>
+          <w:p>
+            <w:pPr>
+              <w:pStyle w:val="Compact"/>
+              <w:jc w:val="center"/>
+            </w:pPr>
+            <w:r>
+              <w:t xml:space="preserve">No religion</w:t>
+            </w:r>
+          </w:p>
+        </w:tc>
+      </w:tr>
+      <w:tr>
+        <w:tc>
+          <w:p>
+            <w:pPr>
+              <w:pStyle w:val="Compact"/>
+              <w:jc w:val="center"/>
+            </w:pPr>
+            <w:r>
+              <w:t xml:space="preserve">MGODOV</w:t>
+            </w:r>
+          </w:p>
+        </w:tc>
+        <w:tc>
+          <w:p>
+            <w:pPr>
+              <w:pStyle w:val="Compact"/>
+              <w:jc w:val="center"/>
+            </w:pPr>
+            <w:r>
+              <w:t xml:space="preserve">Other religion</w:t>
+            </w:r>
+          </w:p>
+        </w:tc>
+      </w:tr>
+      <w:tr>
+        <w:tc>
+          <w:p>
+            <w:pPr>
+              <w:pStyle w:val="Compact"/>
+              <w:jc w:val="center"/>
+            </w:pPr>
+            <w:r>
+              <w:t xml:space="preserve">MGODPR</w:t>
+            </w:r>
+          </w:p>
+        </w:tc>
+        <w:tc>
+          <w:p>
+            <w:pPr>
+              <w:pStyle w:val="Compact"/>
+              <w:jc w:val="center"/>
+            </w:pPr>
+            <w:r>
+              <w:t xml:space="preserve">Protestant</w:t>
+            </w:r>
+          </w:p>
+        </w:tc>
+      </w:tr>
+      <w:tr>
+        <w:tc>
+          <w:p>
+            <w:pPr>
+              <w:pStyle w:val="Compact"/>
+              <w:jc w:val="center"/>
+            </w:pPr>
+            <w:r>
+              <w:t xml:space="preserve">MGODRK</w:t>
+            </w:r>
+          </w:p>
+        </w:tc>
+        <w:tc>
+          <w:p>
+            <w:pPr>
+              <w:pStyle w:val="Compact"/>
+              <w:jc w:val="center"/>
+            </w:pPr>
+            <w:r>
+              <w:t xml:space="preserve">Roman catholic</w:t>
+            </w:r>
+          </w:p>
+        </w:tc>
+      </w:tr>
+      <w:tr>
+        <w:tc>
+          <w:p>
+            <w:pPr>
+              <w:pStyle w:val="Compact"/>
+              <w:jc w:val="center"/>
+            </w:pPr>
+            <w:r>
+              <w:t xml:space="preserve">MHHUUR</w:t>
+            </w:r>
+          </w:p>
+        </w:tc>
+        <w:tc>
+          <w:p>
+            <w:pPr>
+              <w:pStyle w:val="Compact"/>
+              <w:jc w:val="center"/>
+            </w:pPr>
+            <w:r>
+              <w:t xml:space="preserve">Rented house</w:t>
+            </w:r>
+          </w:p>
+        </w:tc>
+      </w:tr>
+      <w:tr>
+        <w:tc>
+          <w:p>
+            <w:pPr>
+              <w:pStyle w:val="Compact"/>
+              <w:jc w:val="center"/>
+            </w:pPr>
+            <w:r>
+              <w:t xml:space="preserve">MHKOOP</w:t>
+            </w:r>
+          </w:p>
+        </w:tc>
+        <w:tc>
+          <w:p>
+            <w:pPr>
+              <w:pStyle w:val="Compact"/>
+              <w:jc w:val="center"/>
+            </w:pPr>
+            <w:r>
+              <w:t xml:space="preserve">Home owners</w:t>
+            </w:r>
+          </w:p>
+        </w:tc>
+      </w:tr>
+      <w:tr>
+        <w:tc>
+          <w:p>
+            <w:pPr>
+              <w:pStyle w:val="Compact"/>
+              <w:jc w:val="center"/>
+            </w:pPr>
+            <w:r>
+              <w:t xml:space="preserve">MINK123M</w:t>
+            </w:r>
+          </w:p>
+        </w:tc>
+        <w:tc>
+          <w:p>
+            <w:pPr>
+              <w:pStyle w:val="Compact"/>
+              <w:jc w:val="center"/>
+            </w:pPr>
+            <w:r>
+              <w:t xml:space="preserve">Income &gt;123.000</w:t>
+            </w:r>
+          </w:p>
+        </w:tc>
+      </w:tr>
+      <w:tr>
+        <w:tc>
+          <w:p>
+            <w:pPr>
+              <w:pStyle w:val="Compact"/>
+              <w:jc w:val="center"/>
+            </w:pPr>
+            <w:r>
+              <w:t xml:space="preserve">MINK3045</w:t>
+            </w:r>
+          </w:p>
+        </w:tc>
+        <w:tc>
+          <w:p>
+            <w:pPr>
+              <w:pStyle w:val="Compact"/>
+              <w:jc w:val="center"/>
+            </w:pPr>
+            <w:r>
+              <w:t xml:space="preserve">Income 30-45.000</w:t>
+            </w:r>
+          </w:p>
+        </w:tc>
+      </w:tr>
+      <w:tr>
+        <w:tc>
+          <w:p>
+            <w:pPr>
+              <w:pStyle w:val="Compact"/>
+              <w:jc w:val="center"/>
+            </w:pPr>
+            <w:r>
+              <w:t xml:space="preserve">MINK4575</w:t>
+            </w:r>
+          </w:p>
+        </w:tc>
+        <w:tc>
+          <w:p>
+            <w:pPr>
+              <w:pStyle w:val="Compact"/>
+              <w:jc w:val="center"/>
+            </w:pPr>
+            <w:r>
+              <w:t xml:space="preserve">Income 45-75.000</w:t>
+            </w:r>
+          </w:p>
+        </w:tc>
+      </w:tr>
+      <w:tr>
+        <w:tc>
+          <w:p>
+            <w:pPr>
+              <w:pStyle w:val="Compact"/>
+              <w:jc w:val="center"/>
+            </w:pPr>
+            <w:r>
+              <w:t xml:space="preserve">MINK7512</w:t>
+            </w:r>
+          </w:p>
+        </w:tc>
+        <w:tc>
+          <w:p>
+            <w:pPr>
+              <w:pStyle w:val="Compact"/>
+              <w:jc w:val="center"/>
+            </w:pPr>
+            <w:r>
+              <w:t xml:space="preserve">Income 75-122.000</w:t>
+            </w:r>
+          </w:p>
+        </w:tc>
+      </w:tr>
+      <w:tr>
+        <w:tc>
+          <w:p>
+            <w:pPr>
+              <w:pStyle w:val="Compact"/>
+              <w:jc w:val="center"/>
+            </w:pPr>
+            <w:r>
+              <w:t xml:space="preserve">MINKGEM</w:t>
+            </w:r>
+          </w:p>
+        </w:tc>
+        <w:tc>
+          <w:p>
+            <w:pPr>
+              <w:pStyle w:val="Compact"/>
+              <w:jc w:val="center"/>
+            </w:pPr>
+            <w:r>
+              <w:t xml:space="preserve">Average income</w:t>
+            </w:r>
+          </w:p>
+        </w:tc>
+      </w:tr>
+      <w:tr>
+        <w:tc>
+          <w:p>
+            <w:pPr>
+              <w:pStyle w:val="Compact"/>
+              <w:jc w:val="center"/>
+            </w:pPr>
+            <w:r>
+              <w:t xml:space="preserve">MINKM30</w:t>
+            </w:r>
+          </w:p>
+        </w:tc>
+        <w:tc>
+          <w:p>
+            <w:pPr>
+              <w:pStyle w:val="Compact"/>
+              <w:jc w:val="center"/>
+            </w:pPr>
+            <w:r>
+              <w:t xml:space="preserve">Income &lt; 30.000</w:t>
+            </w:r>
+          </w:p>
+        </w:tc>
+      </w:tr>
+      <w:tr>
+        <w:tc>
+          <w:p>
+            <w:pPr>
+              <w:pStyle w:val="Compact"/>
+              <w:jc w:val="center"/>
+            </w:pPr>
+            <w:r>
+              <w:t xml:space="preserve">MKOOPKLA</w:t>
+            </w:r>
+          </w:p>
+        </w:tc>
+        <w:tc>
+          <w:p>
+            <w:pPr>
+              <w:pStyle w:val="Compact"/>
+              <w:jc w:val="center"/>
+            </w:pPr>
+            <w:r>
+              <w:t xml:space="preserve">Purchasing power class</w:t>
+            </w:r>
+          </w:p>
+        </w:tc>
+      </w:tr>
+      <w:tr>
+        <w:tc>
+          <w:p>
+            <w:pPr>
+              <w:pStyle w:val="Compact"/>
+              <w:jc w:val="center"/>
+            </w:pPr>
+            <w:r>
+              <w:t xml:space="preserve">MOPLHOOG</w:t>
+            </w:r>
+          </w:p>
+        </w:tc>
+        <w:tc>
+          <w:p>
+            <w:pPr>
+              <w:pStyle w:val="Compact"/>
+              <w:jc w:val="center"/>
+            </w:pPr>
+            <w:r>
+              <w:t xml:space="preserve">High level education</w:t>
+            </w:r>
+          </w:p>
+        </w:tc>
+      </w:tr>
+      <w:tr>
+        <w:tc>
+          <w:p>
+            <w:pPr>
+              <w:pStyle w:val="Compact"/>
+              <w:jc w:val="center"/>
+            </w:pPr>
+            <w:r>
+              <w:t xml:space="preserve">MOPLLAAG</w:t>
+            </w:r>
+          </w:p>
+        </w:tc>
+        <w:tc>
+          <w:p>
+            <w:pPr>
+              <w:pStyle w:val="Compact"/>
+              <w:jc w:val="center"/>
+            </w:pPr>
+            <w:r>
+              <w:t xml:space="preserve">Lower level education</w:t>
+            </w:r>
+          </w:p>
+        </w:tc>
+      </w:tr>
+      <w:tr>
+        <w:tc>
+          <w:p>
+            <w:pPr>
+              <w:pStyle w:val="Compact"/>
+              <w:jc w:val="center"/>
+            </w:pPr>
+            <w:r>
+              <w:t xml:space="preserve">MOPLMIDD</w:t>
+            </w:r>
+          </w:p>
+        </w:tc>
+        <w:tc>
+          <w:p>
+            <w:pPr>
+              <w:pStyle w:val="Compact"/>
+              <w:jc w:val="center"/>
+            </w:pPr>
+            <w:r>
+              <w:t xml:space="preserve">Medium level education</w:t>
+            </w:r>
+          </w:p>
+        </w:tc>
+      </w:tr>
+      <w:tr>
+        <w:tc>
+          <w:p>
+            <w:pPr>
+              <w:pStyle w:val="Compact"/>
+              <w:jc w:val="center"/>
+            </w:pPr>
+            <w:r>
+              <w:t xml:space="preserve">MOSHOOFD</w:t>
+            </w:r>
+          </w:p>
+        </w:tc>
+        <w:tc>
+          <w:p>
+            <w:pPr>
+              <w:pStyle w:val="Compact"/>
+              <w:jc w:val="center"/>
+            </w:pPr>
+            <w:r>
+              <w:t xml:space="preserve">Customer main type</w:t>
+            </w:r>
+          </w:p>
+        </w:tc>
+      </w:tr>
+      <w:tr>
+        <w:tc>
+          <w:p>
+            <w:pPr>
+              <w:pStyle w:val="Compact"/>
+              <w:jc w:val="center"/>
+            </w:pPr>
+            <w:r>
               <w:t xml:space="preserve">MOSTYPE</w:t>
             </w:r>
           </w:p>
@@ -4189,198 +5661,6 @@
               <w:jc w:val="center"/>
             </w:pPr>
             <w:r>
-              <w:t xml:space="preserve">MAANTHUI</w:t>
-            </w:r>
-          </w:p>
-        </w:tc>
-        <w:tc>
-          <w:p>
-            <w:pPr>
-              <w:pStyle w:val="Compact"/>
-              <w:jc w:val="center"/>
-            </w:pPr>
-            <w:r>
-              <w:t xml:space="preserve">Number of houses</w:t>
-            </w:r>
-          </w:p>
-        </w:tc>
-      </w:tr>
-      <w:tr>
-        <w:tc>
-          <w:p>
-            <w:pPr>
-              <w:pStyle w:val="Compact"/>
-              <w:jc w:val="center"/>
-            </w:pPr>
-            <w:r>
-              <w:t xml:space="preserve">MGEMOMV</w:t>
-            </w:r>
-          </w:p>
-        </w:tc>
-        <w:tc>
-          <w:p>
-            <w:pPr>
-              <w:pStyle w:val="Compact"/>
-              <w:jc w:val="center"/>
-            </w:pPr>
-            <w:r>
-              <w:t xml:space="preserve">Avg size household</w:t>
-            </w:r>
-          </w:p>
-        </w:tc>
-      </w:tr>
-      <w:tr>
-        <w:tc>
-          <w:p>
-            <w:pPr>
-              <w:pStyle w:val="Compact"/>
-              <w:jc w:val="center"/>
-            </w:pPr>
-            <w:r>
-              <w:t xml:space="preserve">MGEMLEEF</w:t>
-            </w:r>
-          </w:p>
-        </w:tc>
-        <w:tc>
-          <w:p>
-            <w:pPr>
-              <w:pStyle w:val="Compact"/>
-              <w:jc w:val="center"/>
-            </w:pPr>
-            <w:r>
-              <w:t xml:space="preserve">Avg age</w:t>
-            </w:r>
-          </w:p>
-        </w:tc>
-      </w:tr>
-      <w:tr>
-        <w:tc>
-          <w:p>
-            <w:pPr>
-              <w:pStyle w:val="Compact"/>
-              <w:jc w:val="center"/>
-            </w:pPr>
-            <w:r>
-              <w:t xml:space="preserve">MOSHOOFD</w:t>
-            </w:r>
-          </w:p>
-        </w:tc>
-        <w:tc>
-          <w:p>
-            <w:pPr>
-              <w:pStyle w:val="Compact"/>
-              <w:jc w:val="center"/>
-            </w:pPr>
-            <w:r>
-              <w:t xml:space="preserve">Customer main type</w:t>
-            </w:r>
-          </w:p>
-        </w:tc>
-      </w:tr>
-      <w:tr>
-        <w:tc>
-          <w:p>
-            <w:pPr>
-              <w:pStyle w:val="Compact"/>
-              <w:jc w:val="center"/>
-            </w:pPr>
-            <w:r>
-              <w:t xml:space="preserve">MGODRK</w:t>
-            </w:r>
-          </w:p>
-        </w:tc>
-        <w:tc>
-          <w:p>
-            <w:pPr>
-              <w:pStyle w:val="Compact"/>
-              <w:jc w:val="center"/>
-            </w:pPr>
-            <w:r>
-              <w:t xml:space="preserve">Roman catholic</w:t>
-            </w:r>
-          </w:p>
-        </w:tc>
-      </w:tr>
-      <w:tr>
-        <w:tc>
-          <w:p>
-            <w:pPr>
-              <w:pStyle w:val="Compact"/>
-              <w:jc w:val="center"/>
-            </w:pPr>
-            <w:r>
-              <w:t xml:space="preserve">MGODPR</w:t>
-            </w:r>
-          </w:p>
-        </w:tc>
-        <w:tc>
-          <w:p>
-            <w:pPr>
-              <w:pStyle w:val="Compact"/>
-              <w:jc w:val="center"/>
-            </w:pPr>
-            <w:r>
-              <w:t xml:space="preserve">Protestant</w:t>
-            </w:r>
-          </w:p>
-        </w:tc>
-      </w:tr>
-      <w:tr>
-        <w:tc>
-          <w:p>
-            <w:pPr>
-              <w:pStyle w:val="Compact"/>
-              <w:jc w:val="center"/>
-            </w:pPr>
-            <w:r>
-              <w:t xml:space="preserve">MGODOV</w:t>
-            </w:r>
-          </w:p>
-        </w:tc>
-        <w:tc>
-          <w:p>
-            <w:pPr>
-              <w:pStyle w:val="Compact"/>
-              <w:jc w:val="center"/>
-            </w:pPr>
-            <w:r>
-              <w:t xml:space="preserve">Other religion</w:t>
-            </w:r>
-          </w:p>
-        </w:tc>
-      </w:tr>
-      <w:tr>
-        <w:tc>
-          <w:p>
-            <w:pPr>
-              <w:pStyle w:val="Compact"/>
-              <w:jc w:val="center"/>
-            </w:pPr>
-            <w:r>
-              <w:t xml:space="preserve">MGODGE</w:t>
-            </w:r>
-          </w:p>
-        </w:tc>
-        <w:tc>
-          <w:p>
-            <w:pPr>
-              <w:pStyle w:val="Compact"/>
-              <w:jc w:val="center"/>
-            </w:pPr>
-            <w:r>
-              <w:t xml:space="preserve">No religion</w:t>
-            </w:r>
-          </w:p>
-        </w:tc>
-      </w:tr>
-      <w:tr>
-        <w:tc>
-          <w:p>
-            <w:pPr>
-              <w:pStyle w:val="Compact"/>
-              <w:jc w:val="center"/>
-            </w:pPr>
-            <w:r>
               <w:t xml:space="preserve">MRELGE</w:t>
             </w:r>
           </w:p>
@@ -4405,6 +5685,30 @@
               <w:jc w:val="center"/>
             </w:pPr>
             <w:r>
+              <w:t xml:space="preserve">MRELOV</w:t>
+            </w:r>
+          </w:p>
+        </w:tc>
+        <w:tc>
+          <w:p>
+            <w:pPr>
+              <w:pStyle w:val="Compact"/>
+              <w:jc w:val="center"/>
+            </w:pPr>
+            <w:r>
+              <w:t xml:space="preserve">Other relation</w:t>
+            </w:r>
+          </w:p>
+        </w:tc>
+      </w:tr>
+      <w:tr>
+        <w:tc>
+          <w:p>
+            <w:pPr>
+              <w:pStyle w:val="Compact"/>
+              <w:jc w:val="center"/>
+            </w:pPr>
+            <w:r>
               <w:t xml:space="preserve">MRELSA</w:t>
             </w:r>
           </w:p>
@@ -4429,318 +5733,6 @@
               <w:jc w:val="center"/>
             </w:pPr>
             <w:r>
-              <w:t xml:space="preserve">MRELOV</w:t>
-            </w:r>
-          </w:p>
-        </w:tc>
-        <w:tc>
-          <w:p>
-            <w:pPr>
-              <w:pStyle w:val="Compact"/>
-              <w:jc w:val="center"/>
-            </w:pPr>
-            <w:r>
-              <w:t xml:space="preserve">Other relation</w:t>
-            </w:r>
-          </w:p>
-        </w:tc>
-      </w:tr>
-      <w:tr>
-        <w:tc>
-          <w:p>
-            <w:pPr>
-              <w:pStyle w:val="Compact"/>
-              <w:jc w:val="center"/>
-            </w:pPr>
-            <w:r>
-              <w:t xml:space="preserve">MFALLEEN</w:t>
-            </w:r>
-          </w:p>
-        </w:tc>
-        <w:tc>
-          <w:p>
-            <w:pPr>
-              <w:pStyle w:val="Compact"/>
-              <w:jc w:val="center"/>
-            </w:pPr>
-            <w:r>
-              <w:t xml:space="preserve">Singles</w:t>
-            </w:r>
-          </w:p>
-        </w:tc>
-      </w:tr>
-      <w:tr>
-        <w:tc>
-          <w:p>
-            <w:pPr>
-              <w:pStyle w:val="Compact"/>
-              <w:jc w:val="center"/>
-            </w:pPr>
-            <w:r>
-              <w:t xml:space="preserve">MFGEKIND</w:t>
-            </w:r>
-          </w:p>
-        </w:tc>
-        <w:tc>
-          <w:p>
-            <w:pPr>
-              <w:pStyle w:val="Compact"/>
-              <w:jc w:val="center"/>
-            </w:pPr>
-            <w:r>
-              <w:t xml:space="preserve">Household without children</w:t>
-            </w:r>
-          </w:p>
-        </w:tc>
-      </w:tr>
-      <w:tr>
-        <w:tc>
-          <w:p>
-            <w:pPr>
-              <w:pStyle w:val="Compact"/>
-              <w:jc w:val="center"/>
-            </w:pPr>
-            <w:r>
-              <w:t xml:space="preserve">MFWEKIND</w:t>
-            </w:r>
-          </w:p>
-        </w:tc>
-        <w:tc>
-          <w:p>
-            <w:pPr>
-              <w:pStyle w:val="Compact"/>
-              <w:jc w:val="center"/>
-            </w:pPr>
-            <w:r>
-              <w:t xml:space="preserve">Household with children</w:t>
-            </w:r>
-          </w:p>
-        </w:tc>
-      </w:tr>
-      <w:tr>
-        <w:tc>
-          <w:p>
-            <w:pPr>
-              <w:pStyle w:val="Compact"/>
-              <w:jc w:val="center"/>
-            </w:pPr>
-            <w:r>
-              <w:t xml:space="preserve">MOPLHOOG</w:t>
-            </w:r>
-          </w:p>
-        </w:tc>
-        <w:tc>
-          <w:p>
-            <w:pPr>
-              <w:pStyle w:val="Compact"/>
-              <w:jc w:val="center"/>
-            </w:pPr>
-            <w:r>
-              <w:t xml:space="preserve">High level education</w:t>
-            </w:r>
-          </w:p>
-        </w:tc>
-      </w:tr>
-      <w:tr>
-        <w:tc>
-          <w:p>
-            <w:pPr>
-              <w:pStyle w:val="Compact"/>
-              <w:jc w:val="center"/>
-            </w:pPr>
-            <w:r>
-              <w:t xml:space="preserve">MOPLMIDD</w:t>
-            </w:r>
-          </w:p>
-        </w:tc>
-        <w:tc>
-          <w:p>
-            <w:pPr>
-              <w:pStyle w:val="Compact"/>
-              <w:jc w:val="center"/>
-            </w:pPr>
-            <w:r>
-              <w:t xml:space="preserve">Medium level education</w:t>
-            </w:r>
-          </w:p>
-        </w:tc>
-      </w:tr>
-      <w:tr>
-        <w:tc>
-          <w:p>
-            <w:pPr>
-              <w:pStyle w:val="Compact"/>
-              <w:jc w:val="center"/>
-            </w:pPr>
-            <w:r>
-              <w:t xml:space="preserve">MOPLLAAG</w:t>
-            </w:r>
-          </w:p>
-        </w:tc>
-        <w:tc>
-          <w:p>
-            <w:pPr>
-              <w:pStyle w:val="Compact"/>
-              <w:jc w:val="center"/>
-            </w:pPr>
-            <w:r>
-              <w:t xml:space="preserve">Lower level education</w:t>
-            </w:r>
-          </w:p>
-        </w:tc>
-      </w:tr>
-      <w:tr>
-        <w:tc>
-          <w:p>
-            <w:pPr>
-              <w:pStyle w:val="Compact"/>
-              <w:jc w:val="center"/>
-            </w:pPr>
-            <w:r>
-              <w:t xml:space="preserve">MBERHOOG</w:t>
-            </w:r>
-          </w:p>
-        </w:tc>
-        <w:tc>
-          <w:p>
-            <w:pPr>
-              <w:pStyle w:val="Compact"/>
-              <w:jc w:val="center"/>
-            </w:pPr>
-            <w:r>
-              <w:t xml:space="preserve">High status</w:t>
-            </w:r>
-          </w:p>
-        </w:tc>
-      </w:tr>
-      <w:tr>
-        <w:tc>
-          <w:p>
-            <w:pPr>
-              <w:pStyle w:val="Compact"/>
-              <w:jc w:val="center"/>
-            </w:pPr>
-            <w:r>
-              <w:t xml:space="preserve">MBERZELF</w:t>
-            </w:r>
-          </w:p>
-        </w:tc>
-        <w:tc>
-          <w:p>
-            <w:pPr>
-              <w:pStyle w:val="Compact"/>
-              <w:jc w:val="center"/>
-            </w:pPr>
-            <w:r>
-              <w:t xml:space="preserve">Entrepreneur</w:t>
-            </w:r>
-          </w:p>
-        </w:tc>
-      </w:tr>
-      <w:tr>
-        <w:tc>
-          <w:p>
-            <w:pPr>
-              <w:pStyle w:val="Compact"/>
-              <w:jc w:val="center"/>
-            </w:pPr>
-            <w:r>
-              <w:t xml:space="preserve">MBERBOER</w:t>
-            </w:r>
-          </w:p>
-        </w:tc>
-        <w:tc>
-          <w:p>
-            <w:pPr>
-              <w:pStyle w:val="Compact"/>
-              <w:jc w:val="center"/>
-            </w:pPr>
-            <w:r>
-              <w:t xml:space="preserve">Farmer</w:t>
-            </w:r>
-          </w:p>
-        </w:tc>
-      </w:tr>
-      <w:tr>
-        <w:tc>
-          <w:p>
-            <w:pPr>
-              <w:pStyle w:val="Compact"/>
-              <w:jc w:val="center"/>
-            </w:pPr>
-            <w:r>
-              <w:t xml:space="preserve">MBERMIDD</w:t>
-            </w:r>
-          </w:p>
-        </w:tc>
-        <w:tc>
-          <w:p>
-            <w:pPr>
-              <w:pStyle w:val="Compact"/>
-              <w:jc w:val="center"/>
-            </w:pPr>
-            <w:r>
-              <w:t xml:space="preserve">Middle management</w:t>
-            </w:r>
-          </w:p>
-        </w:tc>
-      </w:tr>
-      <w:tr>
-        <w:tc>
-          <w:p>
-            <w:pPr>
-              <w:pStyle w:val="Compact"/>
-              <w:jc w:val="center"/>
-            </w:pPr>
-            <w:r>
-              <w:t xml:space="preserve">MBERARBG</w:t>
-            </w:r>
-          </w:p>
-        </w:tc>
-        <w:tc>
-          <w:p>
-            <w:pPr>
-              <w:pStyle w:val="Compact"/>
-              <w:jc w:val="center"/>
-            </w:pPr>
-            <w:r>
-              <w:t xml:space="preserve">Skilled labourers</w:t>
-            </w:r>
-          </w:p>
-        </w:tc>
-      </w:tr>
-      <w:tr>
-        <w:tc>
-          <w:p>
-            <w:pPr>
-              <w:pStyle w:val="Compact"/>
-              <w:jc w:val="center"/>
-            </w:pPr>
-            <w:r>
-              <w:t xml:space="preserve">MBERARBO</w:t>
-            </w:r>
-          </w:p>
-        </w:tc>
-        <w:tc>
-          <w:p>
-            <w:pPr>
-              <w:pStyle w:val="Compact"/>
-              <w:jc w:val="center"/>
-            </w:pPr>
-            <w:r>
-              <w:t xml:space="preserve">Unskilled labourers</w:t>
-            </w:r>
-          </w:p>
-        </w:tc>
-      </w:tr>
-      <w:tr>
-        <w:tc>
-          <w:p>
-            <w:pPr>
-              <w:pStyle w:val="Compact"/>
-              <w:jc w:val="center"/>
-            </w:pPr>
-            <w:r>
               <w:t xml:space="preserve">MSKA</w:t>
             </w:r>
           </w:p>
@@ -4861,126 +5853,6 @@
               <w:jc w:val="center"/>
             </w:pPr>
             <w:r>
-              <w:t xml:space="preserve">MHHUUR</w:t>
-            </w:r>
-          </w:p>
-        </w:tc>
-        <w:tc>
-          <w:p>
-            <w:pPr>
-              <w:pStyle w:val="Compact"/>
-              <w:jc w:val="center"/>
-            </w:pPr>
-            <w:r>
-              <w:t xml:space="preserve">Rented house</w:t>
-            </w:r>
-          </w:p>
-        </w:tc>
-      </w:tr>
-      <w:tr>
-        <w:tc>
-          <w:p>
-            <w:pPr>
-              <w:pStyle w:val="Compact"/>
-              <w:jc w:val="center"/>
-            </w:pPr>
-            <w:r>
-              <w:t xml:space="preserve">MHKOOP</w:t>
-            </w:r>
-          </w:p>
-        </w:tc>
-        <w:tc>
-          <w:p>
-            <w:pPr>
-              <w:pStyle w:val="Compact"/>
-              <w:jc w:val="center"/>
-            </w:pPr>
-            <w:r>
-              <w:t xml:space="preserve">Home owners</w:t>
-            </w:r>
-          </w:p>
-        </w:tc>
-      </w:tr>
-      <w:tr>
-        <w:tc>
-          <w:p>
-            <w:pPr>
-              <w:pStyle w:val="Compact"/>
-              <w:jc w:val="center"/>
-            </w:pPr>
-            <w:r>
-              <w:t xml:space="preserve">MAUT1</w:t>
-            </w:r>
-          </w:p>
-        </w:tc>
-        <w:tc>
-          <w:p>
-            <w:pPr>
-              <w:pStyle w:val="Compact"/>
-              <w:jc w:val="center"/>
-            </w:pPr>
-            <w:r>
-              <w:t xml:space="preserve">1 car</w:t>
-            </w:r>
-          </w:p>
-        </w:tc>
-      </w:tr>
-      <w:tr>
-        <w:tc>
-          <w:p>
-            <w:pPr>
-              <w:pStyle w:val="Compact"/>
-              <w:jc w:val="center"/>
-            </w:pPr>
-            <w:r>
-              <w:t xml:space="preserve">MAUT2</w:t>
-            </w:r>
-          </w:p>
-        </w:tc>
-        <w:tc>
-          <w:p>
-            <w:pPr>
-              <w:pStyle w:val="Compact"/>
-              <w:jc w:val="center"/>
-            </w:pPr>
-            <w:r>
-              <w:t xml:space="preserve">2 cars</w:t>
-            </w:r>
-          </w:p>
-        </w:tc>
-      </w:tr>
-      <w:tr>
-        <w:tc>
-          <w:p>
-            <w:pPr>
-              <w:pStyle w:val="Compact"/>
-              <w:jc w:val="center"/>
-            </w:pPr>
-            <w:r>
-              <w:t xml:space="preserve">MAUT0</w:t>
-            </w:r>
-          </w:p>
-        </w:tc>
-        <w:tc>
-          <w:p>
-            <w:pPr>
-              <w:pStyle w:val="Compact"/>
-              <w:jc w:val="center"/>
-            </w:pPr>
-            <w:r>
-              <w:t xml:space="preserve">No car</w:t>
-            </w:r>
-          </w:p>
-        </w:tc>
-      </w:tr>
-      <w:tr>
-        <w:tc>
-          <w:p>
-            <w:pPr>
-              <w:pStyle w:val="Compact"/>
-              <w:jc w:val="center"/>
-            </w:pPr>
-            <w:r>
               <w:t xml:space="preserve">MZFONDS</w:t>
             </w:r>
           </w:p>
@@ -5029,162 +5901,480 @@
               <w:jc w:val="center"/>
             </w:pPr>
             <w:r>
-              <w:t xml:space="preserve">MINKM30</w:t>
-            </w:r>
-          </w:p>
-        </w:tc>
-        <w:tc>
-          <w:p>
-            <w:pPr>
-              <w:pStyle w:val="Compact"/>
-              <w:jc w:val="center"/>
-            </w:pPr>
-            <w:r>
-              <w:t xml:space="preserve">Income &lt; 30.000</w:t>
-            </w:r>
-          </w:p>
-        </w:tc>
-      </w:tr>
-      <w:tr>
-        <w:tc>
-          <w:p>
-            <w:pPr>
-              <w:pStyle w:val="Compact"/>
-              <w:jc w:val="center"/>
-            </w:pPr>
-            <w:r>
-              <w:t xml:space="preserve">MINK3045</w:t>
-            </w:r>
-          </w:p>
-        </w:tc>
-        <w:tc>
-          <w:p>
-            <w:pPr>
-              <w:pStyle w:val="Compact"/>
-              <w:jc w:val="center"/>
-            </w:pPr>
-            <w:r>
-              <w:t xml:space="preserve">Income 30-45.000</w:t>
-            </w:r>
-          </w:p>
-        </w:tc>
-      </w:tr>
-      <w:tr>
-        <w:tc>
-          <w:p>
-            <w:pPr>
-              <w:pStyle w:val="Compact"/>
-              <w:jc w:val="center"/>
-            </w:pPr>
-            <w:r>
-              <w:t xml:space="preserve">MINK4575</w:t>
-            </w:r>
-          </w:p>
-        </w:tc>
-        <w:tc>
-          <w:p>
-            <w:pPr>
-              <w:pStyle w:val="Compact"/>
-              <w:jc w:val="center"/>
-            </w:pPr>
-            <w:r>
-              <w:t xml:space="preserve">Income 45-75.000</w:t>
-            </w:r>
-          </w:p>
-        </w:tc>
-      </w:tr>
-      <w:tr>
-        <w:tc>
-          <w:p>
-            <w:pPr>
-              <w:pStyle w:val="Compact"/>
-              <w:jc w:val="center"/>
-            </w:pPr>
-            <w:r>
-              <w:t xml:space="preserve">MINK7512</w:t>
-            </w:r>
-          </w:p>
-        </w:tc>
-        <w:tc>
-          <w:p>
-            <w:pPr>
-              <w:pStyle w:val="Compact"/>
-              <w:jc w:val="center"/>
-            </w:pPr>
-            <w:r>
-              <w:t xml:space="preserve">Income 75-122.000</w:t>
-            </w:r>
-          </w:p>
-        </w:tc>
-      </w:tr>
-      <w:tr>
-        <w:tc>
-          <w:p>
-            <w:pPr>
-              <w:pStyle w:val="Compact"/>
-              <w:jc w:val="center"/>
-            </w:pPr>
-            <w:r>
-              <w:t xml:space="preserve">MINK123M</w:t>
-            </w:r>
-          </w:p>
-        </w:tc>
-        <w:tc>
-          <w:p>
-            <w:pPr>
-              <w:pStyle w:val="Compact"/>
-              <w:jc w:val="center"/>
-            </w:pPr>
-            <w:r>
-              <w:t xml:space="preserve">Income &gt;123.000</w:t>
-            </w:r>
-          </w:p>
-        </w:tc>
-      </w:tr>
-      <w:tr>
-        <w:tc>
-          <w:p>
-            <w:pPr>
-              <w:pStyle w:val="Compact"/>
-              <w:jc w:val="center"/>
-            </w:pPr>
-            <w:r>
-              <w:t xml:space="preserve">MINKGEM</w:t>
-            </w:r>
-          </w:p>
-        </w:tc>
-        <w:tc>
-          <w:p>
-            <w:pPr>
-              <w:pStyle w:val="Compact"/>
-              <w:jc w:val="center"/>
-            </w:pPr>
-            <w:r>
-              <w:t xml:space="preserve">Average income</w:t>
-            </w:r>
-          </w:p>
-        </w:tc>
-      </w:tr>
-      <w:tr>
-        <w:tc>
-          <w:p>
-            <w:pPr>
-              <w:pStyle w:val="Compact"/>
-              <w:jc w:val="center"/>
-            </w:pPr>
-            <w:r>
-              <w:t xml:space="preserve">MKOOPKLA</w:t>
-            </w:r>
-          </w:p>
-        </w:tc>
-        <w:tc>
-          <w:p>
-            <w:pPr>
-              <w:pStyle w:val="Compact"/>
-              <w:jc w:val="center"/>
-            </w:pPr>
-            <w:r>
-              <w:t xml:space="preserve">Purchasing power class</w:t>
+              <w:t xml:space="preserve">PAANHANG</w:t>
+            </w:r>
+          </w:p>
+        </w:tc>
+        <w:tc>
+          <w:p>
+            <w:pPr>
+              <w:pStyle w:val="Compact"/>
+              <w:jc w:val="center"/>
+            </w:pPr>
+            <w:r>
+              <w:t xml:space="preserve">Contribution trailer policies</w:t>
+            </w:r>
+          </w:p>
+        </w:tc>
+      </w:tr>
+      <w:tr>
+        <w:tc>
+          <w:p>
+            <w:pPr>
+              <w:pStyle w:val="Compact"/>
+              <w:jc w:val="center"/>
+            </w:pPr>
+            <w:r>
+              <w:t xml:space="preserve">PBESAUT</w:t>
+            </w:r>
+          </w:p>
+        </w:tc>
+        <w:tc>
+          <w:p>
+            <w:pPr>
+              <w:pStyle w:val="Compact"/>
+              <w:jc w:val="center"/>
+            </w:pPr>
+            <w:r>
+              <w:t xml:space="preserve">Contribution delivery van</w:t>
+            </w:r>
+            <w:r>
+              <w:t xml:space="preserve"> </w:t>
+            </w:r>
+            <w:r>
+              <w:t xml:space="preserve">policies</w:t>
+            </w:r>
+          </w:p>
+        </w:tc>
+      </w:tr>
+      <w:tr>
+        <w:tc>
+          <w:p>
+            <w:pPr>
+              <w:pStyle w:val="Compact"/>
+              <w:jc w:val="center"/>
+            </w:pPr>
+            <w:r>
+              <w:t xml:space="preserve">PBRAND</w:t>
+            </w:r>
+          </w:p>
+        </w:tc>
+        <w:tc>
+          <w:p>
+            <w:pPr>
+              <w:pStyle w:val="Compact"/>
+              <w:jc w:val="center"/>
+            </w:pPr>
+            <w:r>
+              <w:t xml:space="preserve">Contribution fire policies</w:t>
+            </w:r>
+          </w:p>
+        </w:tc>
+      </w:tr>
+      <w:tr>
+        <w:tc>
+          <w:p>
+            <w:pPr>
+              <w:pStyle w:val="Compact"/>
+              <w:jc w:val="center"/>
+            </w:pPr>
+            <w:r>
+              <w:t xml:space="preserve">PBROM</w:t>
+            </w:r>
+          </w:p>
+        </w:tc>
+        <w:tc>
+          <w:p>
+            <w:pPr>
+              <w:pStyle w:val="Compact"/>
+              <w:jc w:val="center"/>
+            </w:pPr>
+            <w:r>
+              <w:t xml:space="preserve">Contribution moped policies</w:t>
+            </w:r>
+          </w:p>
+        </w:tc>
+      </w:tr>
+      <w:tr>
+        <w:tc>
+          <w:p>
+            <w:pPr>
+              <w:pStyle w:val="Compact"/>
+              <w:jc w:val="center"/>
+            </w:pPr>
+            <w:r>
+              <w:t xml:space="preserve">PBYSTAND</w:t>
+            </w:r>
+          </w:p>
+        </w:tc>
+        <w:tc>
+          <w:p>
+            <w:pPr>
+              <w:pStyle w:val="Compact"/>
+              <w:jc w:val="center"/>
+            </w:pPr>
+            <w:r>
+              <w:t xml:space="preserve">Contribution social security</w:t>
+            </w:r>
+            <w:r>
+              <w:t xml:space="preserve"> </w:t>
+            </w:r>
+            <w:r>
+              <w:t xml:space="preserve">insurance policies</w:t>
+            </w:r>
+          </w:p>
+        </w:tc>
+      </w:tr>
+      <w:tr>
+        <w:tc>
+          <w:p>
+            <w:pPr>
+              <w:pStyle w:val="Compact"/>
+              <w:jc w:val="center"/>
+            </w:pPr>
+            <w:r>
+              <w:t xml:space="preserve">PFIETS</w:t>
+            </w:r>
+          </w:p>
+        </w:tc>
+        <w:tc>
+          <w:p>
+            <w:pPr>
+              <w:pStyle w:val="Compact"/>
+              <w:jc w:val="center"/>
+            </w:pPr>
+            <w:r>
+              <w:t xml:space="preserve">Contribution bicycle policies</w:t>
+            </w:r>
+          </w:p>
+        </w:tc>
+      </w:tr>
+      <w:tr>
+        <w:tc>
+          <w:p>
+            <w:pPr>
+              <w:pStyle w:val="Compact"/>
+              <w:jc w:val="center"/>
+            </w:pPr>
+            <w:r>
+              <w:t xml:space="preserve">PGEZONG</w:t>
+            </w:r>
+          </w:p>
+        </w:tc>
+        <w:tc>
+          <w:p>
+            <w:pPr>
+              <w:pStyle w:val="Compact"/>
+              <w:jc w:val="center"/>
+            </w:pPr>
+            <w:r>
+              <w:t xml:space="preserve">Contribution family accidents</w:t>
+            </w:r>
+            <w:r>
+              <w:t xml:space="preserve"> </w:t>
+            </w:r>
+            <w:r>
+              <w:t xml:space="preserve">insurance policies</w:t>
+            </w:r>
+          </w:p>
+        </w:tc>
+      </w:tr>
+      <w:tr>
+        <w:tc>
+          <w:p>
+            <w:pPr>
+              <w:pStyle w:val="Compact"/>
+              <w:jc w:val="center"/>
+            </w:pPr>
+            <w:r>
+              <w:t xml:space="preserve">PINBOED</w:t>
+            </w:r>
+          </w:p>
+        </w:tc>
+        <w:tc>
+          <w:p>
+            <w:pPr>
+              <w:pStyle w:val="Compact"/>
+              <w:jc w:val="center"/>
+            </w:pPr>
+            <w:r>
+              <w:t xml:space="preserve">Contribution property</w:t>
+            </w:r>
+            <w:r>
+              <w:t xml:space="preserve"> </w:t>
+            </w:r>
+            <w:r>
+              <w:t xml:space="preserve">insurance policies</w:t>
+            </w:r>
+          </w:p>
+        </w:tc>
+      </w:tr>
+      <w:tr>
+        <w:tc>
+          <w:p>
+            <w:pPr>
+              <w:pStyle w:val="Compact"/>
+              <w:jc w:val="center"/>
+            </w:pPr>
+            <w:r>
+              <w:t xml:space="preserve">PLEVEN</w:t>
+            </w:r>
+          </w:p>
+        </w:tc>
+        <w:tc>
+          <w:p>
+            <w:pPr>
+              <w:pStyle w:val="Compact"/>
+              <w:jc w:val="center"/>
+            </w:pPr>
+            <w:r>
+              <w:t xml:space="preserve">Contribution life insurances</w:t>
+            </w:r>
+          </w:p>
+        </w:tc>
+      </w:tr>
+      <w:tr>
+        <w:tc>
+          <w:p>
+            <w:pPr>
+              <w:pStyle w:val="Compact"/>
+              <w:jc w:val="center"/>
+            </w:pPr>
+            <w:r>
+              <w:t xml:space="preserve">PMOTSCO</w:t>
+            </w:r>
+          </w:p>
+        </w:tc>
+        <w:tc>
+          <w:p>
+            <w:pPr>
+              <w:pStyle w:val="Compact"/>
+              <w:jc w:val="center"/>
+            </w:pPr>
+            <w:r>
+              <w:t xml:space="preserve">Contribution</w:t>
+            </w:r>
+            <w:r>
+              <w:t xml:space="preserve"> </w:t>
+            </w:r>
+            <w:r>
+              <w:t xml:space="preserve">motorcycle/scooter policies</w:t>
+            </w:r>
+          </w:p>
+        </w:tc>
+      </w:tr>
+      <w:tr>
+        <w:tc>
+          <w:p>
+            <w:pPr>
+              <w:pStyle w:val="Compact"/>
+              <w:jc w:val="center"/>
+            </w:pPr>
+            <w:r>
+              <w:t xml:space="preserve">PPERSAUT</w:t>
+            </w:r>
+          </w:p>
+        </w:tc>
+        <w:tc>
+          <w:p>
+            <w:pPr>
+              <w:pStyle w:val="Compact"/>
+              <w:jc w:val="center"/>
+            </w:pPr>
+            <w:r>
+              <w:t xml:space="preserve">Contribution car policies</w:t>
+            </w:r>
+          </w:p>
+        </w:tc>
+      </w:tr>
+      <w:tr>
+        <w:tc>
+          <w:p>
+            <w:pPr>
+              <w:pStyle w:val="Compact"/>
+              <w:jc w:val="center"/>
+            </w:pPr>
+            <w:r>
+              <w:t xml:space="preserve">PPERSONG</w:t>
+            </w:r>
+          </w:p>
+        </w:tc>
+        <w:tc>
+          <w:p>
+            <w:pPr>
+              <w:pStyle w:val="Compact"/>
+              <w:jc w:val="center"/>
+            </w:pPr>
+            <w:r>
+              <w:t xml:space="preserve">Contribution private accident</w:t>
+            </w:r>
+            <w:r>
+              <w:t xml:space="preserve"> </w:t>
+            </w:r>
+            <w:r>
+              <w:t xml:space="preserve">insurance policies</w:t>
+            </w:r>
+          </w:p>
+        </w:tc>
+      </w:tr>
+      <w:tr>
+        <w:tc>
+          <w:p>
+            <w:pPr>
+              <w:pStyle w:val="Compact"/>
+              <w:jc w:val="center"/>
+            </w:pPr>
+            <w:r>
+              <w:t xml:space="preserve">PPLEZIER</w:t>
+            </w:r>
+          </w:p>
+        </w:tc>
+        <w:tc>
+          <w:p>
+            <w:pPr>
+              <w:pStyle w:val="Compact"/>
+              <w:jc w:val="center"/>
+            </w:pPr>
+            <w:r>
+              <w:t xml:space="preserve">Contribution boat policies</w:t>
+            </w:r>
+          </w:p>
+        </w:tc>
+      </w:tr>
+      <w:tr>
+        <w:tc>
+          <w:p>
+            <w:pPr>
+              <w:pStyle w:val="Compact"/>
+              <w:jc w:val="center"/>
+            </w:pPr>
+            <w:r>
+              <w:t xml:space="preserve">PTRACTOR</w:t>
+            </w:r>
+          </w:p>
+        </w:tc>
+        <w:tc>
+          <w:p>
+            <w:pPr>
+              <w:pStyle w:val="Compact"/>
+              <w:jc w:val="center"/>
+            </w:pPr>
+            <w:r>
+              <w:t xml:space="preserve">Contribution tractor policies</w:t>
+            </w:r>
+          </w:p>
+        </w:tc>
+      </w:tr>
+      <w:tr>
+        <w:tc>
+          <w:p>
+            <w:pPr>
+              <w:pStyle w:val="Compact"/>
+              <w:jc w:val="center"/>
+            </w:pPr>
+            <w:r>
+              <w:t xml:space="preserve">PVRAAUT</w:t>
+            </w:r>
+          </w:p>
+        </w:tc>
+        <w:tc>
+          <w:p>
+            <w:pPr>
+              <w:pStyle w:val="Compact"/>
+              <w:jc w:val="center"/>
+            </w:pPr>
+            <w:r>
+              <w:t xml:space="preserve">Contribution lorry policies</w:t>
+            </w:r>
+          </w:p>
+        </w:tc>
+      </w:tr>
+      <w:tr>
+        <w:tc>
+          <w:p>
+            <w:pPr>
+              <w:pStyle w:val="Compact"/>
+              <w:jc w:val="center"/>
+            </w:pPr>
+            <w:r>
+              <w:t xml:space="preserve">PWAAND</w:t>
+            </w:r>
+          </w:p>
+        </w:tc>
+        <w:tc>
+          <w:p>
+            <w:pPr>
+              <w:pStyle w:val="Compact"/>
+              <w:jc w:val="center"/>
+            </w:pPr>
+            <w:r>
+              <w:t xml:space="preserve">Contribution third party</w:t>
+            </w:r>
+            <w:r>
+              <w:t xml:space="preserve"> </w:t>
+            </w:r>
+            <w:r>
+              <w:t xml:space="preserve">insurane (agriculture)</w:t>
+            </w:r>
+          </w:p>
+        </w:tc>
+      </w:tr>
+      <w:tr>
+        <w:tc>
+          <w:p>
+            <w:pPr>
+              <w:pStyle w:val="Compact"/>
+              <w:jc w:val="center"/>
+            </w:pPr>
+            <w:r>
+              <w:t xml:space="preserve">PWABEDR</w:t>
+            </w:r>
+          </w:p>
+        </w:tc>
+        <w:tc>
+          <w:p>
+            <w:pPr>
+              <w:pStyle w:val="Compact"/>
+              <w:jc w:val="center"/>
+            </w:pPr>
+            <w:r>
+              <w:t xml:space="preserve">Contribution third party</w:t>
+            </w:r>
+            <w:r>
+              <w:t xml:space="preserve"> </w:t>
+            </w:r>
+            <w:r>
+              <w:t xml:space="preserve">insurance (firms)</w:t>
+            </w:r>
+          </w:p>
+        </w:tc>
+      </w:tr>
+      <w:tr>
+        <w:tc>
+          <w:p>
+            <w:pPr>
+              <w:pStyle w:val="Compact"/>
+              <w:jc w:val="center"/>
+            </w:pPr>
+            <w:r>
+              <w:t xml:space="preserve">PWAOREG</w:t>
+            </w:r>
+          </w:p>
+        </w:tc>
+        <w:tc>
+          <w:p>
+            <w:pPr>
+              <w:pStyle w:val="Compact"/>
+              <w:jc w:val="center"/>
+            </w:pPr>
+            <w:r>
+              <w:t xml:space="preserve">Contribution disability</w:t>
+            </w:r>
+            <w:r>
+              <w:t xml:space="preserve"> </w:t>
+            </w:r>
+            <w:r>
+              <w:t xml:space="preserve">insurance policies</w:t>
             </w:r>
           </w:p>
         </w:tc>
@@ -5227,1134 +6417,54 @@
               <w:jc w:val="center"/>
             </w:pPr>
             <w:r>
-              <w:t xml:space="preserve">PWABEDR</w:t>
-            </w:r>
-          </w:p>
-        </w:tc>
-        <w:tc>
-          <w:p>
-            <w:pPr>
-              <w:pStyle w:val="Compact"/>
-              <w:jc w:val="center"/>
-            </w:pPr>
-            <w:r>
-              <w:t xml:space="preserve">Contribution third party</w:t>
+              <w:t xml:space="preserve">PWERKT</w:t>
+            </w:r>
+          </w:p>
+        </w:tc>
+        <w:tc>
+          <w:p>
+            <w:pPr>
+              <w:pStyle w:val="Compact"/>
+              <w:jc w:val="center"/>
+            </w:pPr>
+            <w:r>
+              <w:t xml:space="preserve">Contribution agricultural</w:t>
             </w:r>
             <w:r>
               <w:t xml:space="preserve"> </w:t>
             </w:r>
             <w:r>
-              <w:t xml:space="preserve">insurance (firms)</w:t>
-            </w:r>
-          </w:p>
-        </w:tc>
-      </w:tr>
-      <w:tr>
-        <w:tc>
-          <w:p>
-            <w:pPr>
-              <w:pStyle w:val="Compact"/>
-              <w:jc w:val="center"/>
-            </w:pPr>
-            <w:r>
-              <w:t xml:space="preserve">PWAAND</w:t>
-            </w:r>
-          </w:p>
-        </w:tc>
-        <w:tc>
-          <w:p>
-            <w:pPr>
-              <w:pStyle w:val="Compact"/>
-              <w:jc w:val="center"/>
-            </w:pPr>
-            <w:r>
-              <w:t xml:space="preserve">Contribution third party</w:t>
+              <w:t xml:space="preserve">machines policies</w:t>
+            </w:r>
+          </w:p>
+        </w:tc>
+      </w:tr>
+      <w:tr>
+        <w:tc>
+          <w:p>
+            <w:pPr>
+              <w:pStyle w:val="Compact"/>
+              <w:jc w:val="center"/>
+            </w:pPr>
+            <w:r>
+              <w:t xml:space="preserve">PZEILPL</w:t>
+            </w:r>
+          </w:p>
+        </w:tc>
+        <w:tc>
+          <w:p>
+            <w:pPr>
+              <w:pStyle w:val="Compact"/>
+              <w:jc w:val="center"/>
+            </w:pPr>
+            <w:r>
+              <w:t xml:space="preserve">Contribution surfboard</w:t>
             </w:r>
             <w:r>
               <w:t xml:space="preserve"> </w:t>
             </w:r>
             <w:r>
-              <w:t xml:space="preserve">insurane (agriculture)</w:t>
-            </w:r>
-          </w:p>
-        </w:tc>
-      </w:tr>
-      <w:tr>
-        <w:tc>
-          <w:p>
-            <w:pPr>
-              <w:pStyle w:val="Compact"/>
-              <w:jc w:val="center"/>
-            </w:pPr>
-            <w:r>
-              <w:t xml:space="preserve">PPERSAUT</w:t>
-            </w:r>
-          </w:p>
-        </w:tc>
-        <w:tc>
-          <w:p>
-            <w:pPr>
-              <w:pStyle w:val="Compact"/>
-              <w:jc w:val="center"/>
-            </w:pPr>
-            <w:r>
-              <w:t xml:space="preserve">Contribution car policies</w:t>
-            </w:r>
-          </w:p>
-        </w:tc>
-      </w:tr>
-      <w:tr>
-        <w:tc>
-          <w:p>
-            <w:pPr>
-              <w:pStyle w:val="Compact"/>
-              <w:jc w:val="center"/>
-            </w:pPr>
-            <w:r>
-              <w:t xml:space="preserve">PBESAUT</w:t>
-            </w:r>
-          </w:p>
-        </w:tc>
-        <w:tc>
-          <w:p>
-            <w:pPr>
-              <w:pStyle w:val="Compact"/>
-              <w:jc w:val="center"/>
-            </w:pPr>
-            <w:r>
-              <w:t xml:space="preserve">Contribution delivery van</w:t>
-            </w:r>
-            <w:r>
-              <w:t xml:space="preserve"> </w:t>
-            </w:r>
-            <w:r>
               <w:t xml:space="preserve">policies</w:t>
-            </w:r>
-          </w:p>
-        </w:tc>
-      </w:tr>
-      <w:tr>
-        <w:tc>
-          <w:p>
-            <w:pPr>
-              <w:pStyle w:val="Compact"/>
-              <w:jc w:val="center"/>
-            </w:pPr>
-            <w:r>
-              <w:t xml:space="preserve">PMOTSCO</w:t>
-            </w:r>
-          </w:p>
-        </w:tc>
-        <w:tc>
-          <w:p>
-            <w:pPr>
-              <w:pStyle w:val="Compact"/>
-              <w:jc w:val="center"/>
-            </w:pPr>
-            <w:r>
-              <w:t xml:space="preserve">Contribution</w:t>
-            </w:r>
-            <w:r>
-              <w:t xml:space="preserve"> </w:t>
-            </w:r>
-            <w:r>
-              <w:t xml:space="preserve">motorcycle/scooter policies</w:t>
-            </w:r>
-          </w:p>
-        </w:tc>
-      </w:tr>
-      <w:tr>
-        <w:tc>
-          <w:p>
-            <w:pPr>
-              <w:pStyle w:val="Compact"/>
-              <w:jc w:val="center"/>
-            </w:pPr>
-            <w:r>
-              <w:t xml:space="preserve">PVRAAUT</w:t>
-            </w:r>
-          </w:p>
-        </w:tc>
-        <w:tc>
-          <w:p>
-            <w:pPr>
-              <w:pStyle w:val="Compact"/>
-              <w:jc w:val="center"/>
-            </w:pPr>
-            <w:r>
-              <w:t xml:space="preserve">Contribution lorry policies</w:t>
-            </w:r>
-          </w:p>
-        </w:tc>
-      </w:tr>
-      <w:tr>
-        <w:tc>
-          <w:p>
-            <w:pPr>
-              <w:pStyle w:val="Compact"/>
-              <w:jc w:val="center"/>
-            </w:pPr>
-            <w:r>
-              <w:t xml:space="preserve">PAANHANG</w:t>
-            </w:r>
-          </w:p>
-        </w:tc>
-        <w:tc>
-          <w:p>
-            <w:pPr>
-              <w:pStyle w:val="Compact"/>
-              <w:jc w:val="center"/>
-            </w:pPr>
-            <w:r>
-              <w:t xml:space="preserve">Contribution trailer policies</w:t>
-            </w:r>
-          </w:p>
-        </w:tc>
-      </w:tr>
-      <w:tr>
-        <w:tc>
-          <w:p>
-            <w:pPr>
-              <w:pStyle w:val="Compact"/>
-              <w:jc w:val="center"/>
-            </w:pPr>
-            <w:r>
-              <w:t xml:space="preserve">PTRACTOR</w:t>
-            </w:r>
-          </w:p>
-        </w:tc>
-        <w:tc>
-          <w:p>
-            <w:pPr>
-              <w:pStyle w:val="Compact"/>
-              <w:jc w:val="center"/>
-            </w:pPr>
-            <w:r>
-              <w:t xml:space="preserve">Contribution tractor policies</w:t>
-            </w:r>
-          </w:p>
-        </w:tc>
-      </w:tr>
-      <w:tr>
-        <w:tc>
-          <w:p>
-            <w:pPr>
-              <w:pStyle w:val="Compact"/>
-              <w:jc w:val="center"/>
-            </w:pPr>
-            <w:r>
-              <w:t xml:space="preserve">PWERKT</w:t>
-            </w:r>
-          </w:p>
-        </w:tc>
-        <w:tc>
-          <w:p>
-            <w:pPr>
-              <w:pStyle w:val="Compact"/>
-              <w:jc w:val="center"/>
-            </w:pPr>
-            <w:r>
-              <w:t xml:space="preserve">Contribution agricultural</w:t>
-            </w:r>
-            <w:r>
-              <w:t xml:space="preserve"> </w:t>
-            </w:r>
-            <w:r>
-              <w:t xml:space="preserve">machines policies</w:t>
-            </w:r>
-          </w:p>
-        </w:tc>
-      </w:tr>
-      <w:tr>
-        <w:tc>
-          <w:p>
-            <w:pPr>
-              <w:pStyle w:val="Compact"/>
-              <w:jc w:val="center"/>
-            </w:pPr>
-            <w:r>
-              <w:t xml:space="preserve">PBROM</w:t>
-            </w:r>
-          </w:p>
-        </w:tc>
-        <w:tc>
-          <w:p>
-            <w:pPr>
-              <w:pStyle w:val="Compact"/>
-              <w:jc w:val="center"/>
-            </w:pPr>
-            <w:r>
-              <w:t xml:space="preserve">Contribution moped policies</w:t>
-            </w:r>
-          </w:p>
-        </w:tc>
-      </w:tr>
-      <w:tr>
-        <w:tc>
-          <w:p>
-            <w:pPr>
-              <w:pStyle w:val="Compact"/>
-              <w:jc w:val="center"/>
-            </w:pPr>
-            <w:r>
-              <w:t xml:space="preserve">PLEVEN</w:t>
-            </w:r>
-          </w:p>
-        </w:tc>
-        <w:tc>
-          <w:p>
-            <w:pPr>
-              <w:pStyle w:val="Compact"/>
-              <w:jc w:val="center"/>
-            </w:pPr>
-            <w:r>
-              <w:t xml:space="preserve">Contribution life insurances</w:t>
-            </w:r>
-          </w:p>
-        </w:tc>
-      </w:tr>
-      <w:tr>
-        <w:tc>
-          <w:p>
-            <w:pPr>
-              <w:pStyle w:val="Compact"/>
-              <w:jc w:val="center"/>
-            </w:pPr>
-            <w:r>
-              <w:t xml:space="preserve">PPERSONG</w:t>
-            </w:r>
-          </w:p>
-        </w:tc>
-        <w:tc>
-          <w:p>
-            <w:pPr>
-              <w:pStyle w:val="Compact"/>
-              <w:jc w:val="center"/>
-            </w:pPr>
-            <w:r>
-              <w:t xml:space="preserve">Contribution private accident</w:t>
-            </w:r>
-            <w:r>
-              <w:t xml:space="preserve"> </w:t>
-            </w:r>
-            <w:r>
-              <w:t xml:space="preserve">insurance policies</w:t>
-            </w:r>
-          </w:p>
-        </w:tc>
-      </w:tr>
-      <w:tr>
-        <w:tc>
-          <w:p>
-            <w:pPr>
-              <w:pStyle w:val="Compact"/>
-              <w:jc w:val="center"/>
-            </w:pPr>
-            <w:r>
-              <w:t xml:space="preserve">PGEZONG</w:t>
-            </w:r>
-          </w:p>
-        </w:tc>
-        <w:tc>
-          <w:p>
-            <w:pPr>
-              <w:pStyle w:val="Compact"/>
-              <w:jc w:val="center"/>
-            </w:pPr>
-            <w:r>
-              <w:t xml:space="preserve">Contribution family accidents</w:t>
-            </w:r>
-            <w:r>
-              <w:t xml:space="preserve"> </w:t>
-            </w:r>
-            <w:r>
-              <w:t xml:space="preserve">insurance policies</w:t>
-            </w:r>
-          </w:p>
-        </w:tc>
-      </w:tr>
-      <w:tr>
-        <w:tc>
-          <w:p>
-            <w:pPr>
-              <w:pStyle w:val="Compact"/>
-              <w:jc w:val="center"/>
-            </w:pPr>
-            <w:r>
-              <w:t xml:space="preserve">PWAOREG</w:t>
-            </w:r>
-          </w:p>
-        </w:tc>
-        <w:tc>
-          <w:p>
-            <w:pPr>
-              <w:pStyle w:val="Compact"/>
-              <w:jc w:val="center"/>
-            </w:pPr>
-            <w:r>
-              <w:t xml:space="preserve">Contribution disability</w:t>
-            </w:r>
-            <w:r>
-              <w:t xml:space="preserve"> </w:t>
-            </w:r>
-            <w:r>
-              <w:t xml:space="preserve">insurance policies</w:t>
-            </w:r>
-          </w:p>
-        </w:tc>
-      </w:tr>
-      <w:tr>
-        <w:tc>
-          <w:p>
-            <w:pPr>
-              <w:pStyle w:val="Compact"/>
-              <w:jc w:val="center"/>
-            </w:pPr>
-            <w:r>
-              <w:t xml:space="preserve">PBRAND</w:t>
-            </w:r>
-          </w:p>
-        </w:tc>
-        <w:tc>
-          <w:p>
-            <w:pPr>
-              <w:pStyle w:val="Compact"/>
-              <w:jc w:val="center"/>
-            </w:pPr>
-            <w:r>
-              <w:t xml:space="preserve">Contribution fire policies</w:t>
-            </w:r>
-          </w:p>
-        </w:tc>
-      </w:tr>
-      <w:tr>
-        <w:tc>
-          <w:p>
-            <w:pPr>
-              <w:pStyle w:val="Compact"/>
-              <w:jc w:val="center"/>
-            </w:pPr>
-            <w:r>
-              <w:t xml:space="preserve">PZEILPL</w:t>
-            </w:r>
-          </w:p>
-        </w:tc>
-        <w:tc>
-          <w:p>
-            <w:pPr>
-              <w:pStyle w:val="Compact"/>
-              <w:jc w:val="center"/>
-            </w:pPr>
-            <w:r>
-              <w:t xml:space="preserve">Contribution surfboard</w:t>
-            </w:r>
-            <w:r>
-              <w:t xml:space="preserve"> </w:t>
-            </w:r>
-            <w:r>
-              <w:t xml:space="preserve">policies</w:t>
-            </w:r>
-          </w:p>
-        </w:tc>
-      </w:tr>
-      <w:tr>
-        <w:tc>
-          <w:p>
-            <w:pPr>
-              <w:pStyle w:val="Compact"/>
-              <w:jc w:val="center"/>
-            </w:pPr>
-            <w:r>
-              <w:t xml:space="preserve">PPLEZIER</w:t>
-            </w:r>
-          </w:p>
-        </w:tc>
-        <w:tc>
-          <w:p>
-            <w:pPr>
-              <w:pStyle w:val="Compact"/>
-              <w:jc w:val="center"/>
-            </w:pPr>
-            <w:r>
-              <w:t xml:space="preserve">Contribution boat policies</w:t>
-            </w:r>
-          </w:p>
-        </w:tc>
-      </w:tr>
-      <w:tr>
-        <w:tc>
-          <w:p>
-            <w:pPr>
-              <w:pStyle w:val="Compact"/>
-              <w:jc w:val="center"/>
-            </w:pPr>
-            <w:r>
-              <w:t xml:space="preserve">PFIETS</w:t>
-            </w:r>
-          </w:p>
-        </w:tc>
-        <w:tc>
-          <w:p>
-            <w:pPr>
-              <w:pStyle w:val="Compact"/>
-              <w:jc w:val="center"/>
-            </w:pPr>
-            <w:r>
-              <w:t xml:space="preserve">Contribution bicycle policies</w:t>
-            </w:r>
-          </w:p>
-        </w:tc>
-      </w:tr>
-      <w:tr>
-        <w:tc>
-          <w:p>
-            <w:pPr>
-              <w:pStyle w:val="Compact"/>
-              <w:jc w:val="center"/>
-            </w:pPr>
-            <w:r>
-              <w:t xml:space="preserve">PINBOED</w:t>
-            </w:r>
-          </w:p>
-        </w:tc>
-        <w:tc>
-          <w:p>
-            <w:pPr>
-              <w:pStyle w:val="Compact"/>
-              <w:jc w:val="center"/>
-            </w:pPr>
-            <w:r>
-              <w:t xml:space="preserve">Contribution property</w:t>
-            </w:r>
-            <w:r>
-              <w:t xml:space="preserve"> </w:t>
-            </w:r>
-            <w:r>
-              <w:t xml:space="preserve">insurance policies</w:t>
-            </w:r>
-          </w:p>
-        </w:tc>
-      </w:tr>
-      <w:tr>
-        <w:tc>
-          <w:p>
-            <w:pPr>
-              <w:pStyle w:val="Compact"/>
-              <w:jc w:val="center"/>
-            </w:pPr>
-            <w:r>
-              <w:t xml:space="preserve">PBYSTAND</w:t>
-            </w:r>
-          </w:p>
-        </w:tc>
-        <w:tc>
-          <w:p>
-            <w:pPr>
-              <w:pStyle w:val="Compact"/>
-              <w:jc w:val="center"/>
-            </w:pPr>
-            <w:r>
-              <w:t xml:space="preserve">Contribution social security</w:t>
-            </w:r>
-            <w:r>
-              <w:t xml:space="preserve"> </w:t>
-            </w:r>
-            <w:r>
-              <w:t xml:space="preserve">insurance policies</w:t>
-            </w:r>
-          </w:p>
-        </w:tc>
-      </w:tr>
-      <w:tr>
-        <w:tc>
-          <w:p>
-            <w:pPr>
-              <w:pStyle w:val="Compact"/>
-              <w:jc w:val="center"/>
-            </w:pPr>
-            <w:r>
-              <w:t xml:space="preserve">AWAPART</w:t>
-            </w:r>
-          </w:p>
-        </w:tc>
-        <w:tc>
-          <w:p>
-            <w:pPr>
-              <w:pStyle w:val="Compact"/>
-              <w:jc w:val="center"/>
-            </w:pPr>
-            <w:r>
-              <w:t xml:space="preserve">Number of private third party</w:t>
-            </w:r>
-            <w:r>
-              <w:t xml:space="preserve"> </w:t>
-            </w:r>
-            <w:r>
-              <w:t xml:space="preserve">insurance</w:t>
-            </w:r>
-          </w:p>
-        </w:tc>
-      </w:tr>
-      <w:tr>
-        <w:tc>
-          <w:p>
-            <w:pPr>
-              <w:pStyle w:val="Compact"/>
-              <w:jc w:val="center"/>
-            </w:pPr>
-            <w:r>
-              <w:t xml:space="preserve">AWABEDR</w:t>
-            </w:r>
-          </w:p>
-        </w:tc>
-        <w:tc>
-          <w:p>
-            <w:pPr>
-              <w:pStyle w:val="Compact"/>
-              <w:jc w:val="center"/>
-            </w:pPr>
-            <w:r>
-              <w:t xml:space="preserve">Number of third party</w:t>
-            </w:r>
-            <w:r>
-              <w:t xml:space="preserve"> </w:t>
-            </w:r>
-            <w:r>
-              <w:t xml:space="preserve">insurance (firms)</w:t>
-            </w:r>
-          </w:p>
-        </w:tc>
-      </w:tr>
-      <w:tr>
-        <w:tc>
-          <w:p>
-            <w:pPr>
-              <w:pStyle w:val="Compact"/>
-              <w:jc w:val="center"/>
-            </w:pPr>
-            <w:r>
-              <w:t xml:space="preserve">AWALAND</w:t>
-            </w:r>
-          </w:p>
-        </w:tc>
-        <w:tc>
-          <w:p>
-            <w:pPr>
-              <w:pStyle w:val="Compact"/>
-              <w:jc w:val="center"/>
-            </w:pPr>
-            <w:r>
-              <w:t xml:space="preserve">Number of third party insurane</w:t>
-            </w:r>
-            <w:r>
-              <w:t xml:space="preserve"> </w:t>
-            </w:r>
-            <w:r>
-              <w:t xml:space="preserve">(agriculture)</w:t>
-            </w:r>
-          </w:p>
-        </w:tc>
-      </w:tr>
-      <w:tr>
-        <w:tc>
-          <w:p>
-            <w:pPr>
-              <w:pStyle w:val="Compact"/>
-              <w:jc w:val="center"/>
-            </w:pPr>
-            <w:r>
-              <w:t xml:space="preserve">APERSAUT</w:t>
-            </w:r>
-          </w:p>
-        </w:tc>
-        <w:tc>
-          <w:p>
-            <w:pPr>
-              <w:pStyle w:val="Compact"/>
-              <w:jc w:val="center"/>
-            </w:pPr>
-            <w:r>
-              <w:t xml:space="preserve">Number of car policies</w:t>
-            </w:r>
-          </w:p>
-        </w:tc>
-      </w:tr>
-      <w:tr>
-        <w:tc>
-          <w:p>
-            <w:pPr>
-              <w:pStyle w:val="Compact"/>
-              <w:jc w:val="center"/>
-            </w:pPr>
-            <w:r>
-              <w:t xml:space="preserve">ABESAUT</w:t>
-            </w:r>
-          </w:p>
-        </w:tc>
-        <w:tc>
-          <w:p>
-            <w:pPr>
-              <w:pStyle w:val="Compact"/>
-              <w:jc w:val="center"/>
-            </w:pPr>
-            <w:r>
-              <w:t xml:space="preserve">Number of delivery van</w:t>
-            </w:r>
-            <w:r>
-              <w:t xml:space="preserve"> </w:t>
-            </w:r>
-            <w:r>
-              <w:t xml:space="preserve">policies</w:t>
-            </w:r>
-          </w:p>
-        </w:tc>
-      </w:tr>
-      <w:tr>
-        <w:tc>
-          <w:p>
-            <w:pPr>
-              <w:pStyle w:val="Compact"/>
-              <w:jc w:val="center"/>
-            </w:pPr>
-            <w:r>
-              <w:t xml:space="preserve">AMOTSCO</w:t>
-            </w:r>
-          </w:p>
-        </w:tc>
-        <w:tc>
-          <w:p>
-            <w:pPr>
-              <w:pStyle w:val="Compact"/>
-              <w:jc w:val="center"/>
-            </w:pPr>
-            <w:r>
-              <w:t xml:space="preserve">Number of motorcycle/scooter</w:t>
-            </w:r>
-            <w:r>
-              <w:t xml:space="preserve"> </w:t>
-            </w:r>
-            <w:r>
-              <w:t xml:space="preserve">policies</w:t>
-            </w:r>
-          </w:p>
-        </w:tc>
-      </w:tr>
-      <w:tr>
-        <w:tc>
-          <w:p>
-            <w:pPr>
-              <w:pStyle w:val="Compact"/>
-              <w:jc w:val="center"/>
-            </w:pPr>
-            <w:r>
-              <w:t xml:space="preserve">AVRAAUT</w:t>
-            </w:r>
-          </w:p>
-        </w:tc>
-        <w:tc>
-          <w:p>
-            <w:pPr>
-              <w:pStyle w:val="Compact"/>
-              <w:jc w:val="center"/>
-            </w:pPr>
-            <w:r>
-              <w:t xml:space="preserve">Number of lorry policies</w:t>
-            </w:r>
-          </w:p>
-        </w:tc>
-      </w:tr>
-      <w:tr>
-        <w:tc>
-          <w:p>
-            <w:pPr>
-              <w:pStyle w:val="Compact"/>
-              <w:jc w:val="center"/>
-            </w:pPr>
-            <w:r>
-              <w:t xml:space="preserve">AAANHANG</w:t>
-            </w:r>
-          </w:p>
-        </w:tc>
-        <w:tc>
-          <w:p>
-            <w:pPr>
-              <w:pStyle w:val="Compact"/>
-              <w:jc w:val="center"/>
-            </w:pPr>
-            <w:r>
-              <w:t xml:space="preserve">Number of trailer policies</w:t>
-            </w:r>
-          </w:p>
-        </w:tc>
-      </w:tr>
-      <w:tr>
-        <w:tc>
-          <w:p>
-            <w:pPr>
-              <w:pStyle w:val="Compact"/>
-              <w:jc w:val="center"/>
-            </w:pPr>
-            <w:r>
-              <w:t xml:space="preserve">ATRACTOR</w:t>
-            </w:r>
-          </w:p>
-        </w:tc>
-        <w:tc>
-          <w:p>
-            <w:pPr>
-              <w:pStyle w:val="Compact"/>
-              <w:jc w:val="center"/>
-            </w:pPr>
-            <w:r>
-              <w:t xml:space="preserve">Number of tractor policies</w:t>
-            </w:r>
-          </w:p>
-        </w:tc>
-      </w:tr>
-      <w:tr>
-        <w:tc>
-          <w:p>
-            <w:pPr>
-              <w:pStyle w:val="Compact"/>
-              <w:jc w:val="center"/>
-            </w:pPr>
-            <w:r>
-              <w:t xml:space="preserve">AWERKT</w:t>
-            </w:r>
-          </w:p>
-        </w:tc>
-        <w:tc>
-          <w:p>
-            <w:pPr>
-              <w:pStyle w:val="Compact"/>
-              <w:jc w:val="center"/>
-            </w:pPr>
-            <w:r>
-              <w:t xml:space="preserve">Number of agricultural</w:t>
-            </w:r>
-            <w:r>
-              <w:t xml:space="preserve"> </w:t>
-            </w:r>
-            <w:r>
-              <w:t xml:space="preserve">machines policies</w:t>
-            </w:r>
-          </w:p>
-        </w:tc>
-      </w:tr>
-      <w:tr>
-        <w:tc>
-          <w:p>
-            <w:pPr>
-              <w:pStyle w:val="Compact"/>
-              <w:jc w:val="center"/>
-            </w:pPr>
-            <w:r>
-              <w:t xml:space="preserve">ABROM</w:t>
-            </w:r>
-          </w:p>
-        </w:tc>
-        <w:tc>
-          <w:p>
-            <w:pPr>
-              <w:pStyle w:val="Compact"/>
-              <w:jc w:val="center"/>
-            </w:pPr>
-            <w:r>
-              <w:t xml:space="preserve">Number of moped policies</w:t>
-            </w:r>
-          </w:p>
-        </w:tc>
-      </w:tr>
-      <w:tr>
-        <w:tc>
-          <w:p>
-            <w:pPr>
-              <w:pStyle w:val="Compact"/>
-              <w:jc w:val="center"/>
-            </w:pPr>
-            <w:r>
-              <w:t xml:space="preserve">ALEVEN</w:t>
-            </w:r>
-          </w:p>
-        </w:tc>
-        <w:tc>
-          <w:p>
-            <w:pPr>
-              <w:pStyle w:val="Compact"/>
-              <w:jc w:val="center"/>
-            </w:pPr>
-            <w:r>
-              <w:t xml:space="preserve">Number of life insurances</w:t>
-            </w:r>
-          </w:p>
-        </w:tc>
-      </w:tr>
-      <w:tr>
-        <w:tc>
-          <w:p>
-            <w:pPr>
-              <w:pStyle w:val="Compact"/>
-              <w:jc w:val="center"/>
-            </w:pPr>
-            <w:r>
-              <w:t xml:space="preserve">APERSONG</w:t>
-            </w:r>
-          </w:p>
-        </w:tc>
-        <w:tc>
-          <w:p>
-            <w:pPr>
-              <w:pStyle w:val="Compact"/>
-              <w:jc w:val="center"/>
-            </w:pPr>
-            <w:r>
-              <w:t xml:space="preserve">Number of private accident</w:t>
-            </w:r>
-            <w:r>
-              <w:t xml:space="preserve"> </w:t>
-            </w:r>
-            <w:r>
-              <w:t xml:space="preserve">insurance policies</w:t>
-            </w:r>
-          </w:p>
-        </w:tc>
-      </w:tr>
-      <w:tr>
-        <w:tc>
-          <w:p>
-            <w:pPr>
-              <w:pStyle w:val="Compact"/>
-              <w:jc w:val="center"/>
-            </w:pPr>
-            <w:r>
-              <w:t xml:space="preserve">AGEZONG</w:t>
-            </w:r>
-          </w:p>
-        </w:tc>
-        <w:tc>
-          <w:p>
-            <w:pPr>
-              <w:pStyle w:val="Compact"/>
-              <w:jc w:val="center"/>
-            </w:pPr>
-            <w:r>
-              <w:t xml:space="preserve">Number of family accidents</w:t>
-            </w:r>
-            <w:r>
-              <w:t xml:space="preserve"> </w:t>
-            </w:r>
-            <w:r>
-              <w:t xml:space="preserve">insurance policies</w:t>
-            </w:r>
-          </w:p>
-        </w:tc>
-      </w:tr>
-      <w:tr>
-        <w:tc>
-          <w:p>
-            <w:pPr>
-              <w:pStyle w:val="Compact"/>
-              <w:jc w:val="center"/>
-            </w:pPr>
-            <w:r>
-              <w:t xml:space="preserve">AWAOREG</w:t>
-            </w:r>
-          </w:p>
-        </w:tc>
-        <w:tc>
-          <w:p>
-            <w:pPr>
-              <w:pStyle w:val="Compact"/>
-              <w:jc w:val="center"/>
-            </w:pPr>
-            <w:r>
-              <w:t xml:space="preserve">Number of disability insurance</w:t>
-            </w:r>
-            <w:r>
-              <w:t xml:space="preserve"> </w:t>
-            </w:r>
-            <w:r>
-              <w:t xml:space="preserve">policies</w:t>
-            </w:r>
-          </w:p>
-        </w:tc>
-      </w:tr>
-      <w:tr>
-        <w:tc>
-          <w:p>
-            <w:pPr>
-              <w:pStyle w:val="Compact"/>
-              <w:jc w:val="center"/>
-            </w:pPr>
-            <w:r>
-              <w:t xml:space="preserve">ABRAND</w:t>
-            </w:r>
-          </w:p>
-        </w:tc>
-        <w:tc>
-          <w:p>
-            <w:pPr>
-              <w:pStyle w:val="Compact"/>
-              <w:jc w:val="center"/>
-            </w:pPr>
-            <w:r>
-              <w:t xml:space="preserve">Number of fire policies</w:t>
-            </w:r>
-          </w:p>
-        </w:tc>
-      </w:tr>
-      <w:tr>
-        <w:tc>
-          <w:p>
-            <w:pPr>
-              <w:pStyle w:val="Compact"/>
-              <w:jc w:val="center"/>
-            </w:pPr>
-            <w:r>
-              <w:t xml:space="preserve">AZEILPL</w:t>
-            </w:r>
-          </w:p>
-        </w:tc>
-        <w:tc>
-          <w:p>
-            <w:pPr>
-              <w:pStyle w:val="Compact"/>
-              <w:jc w:val="center"/>
-            </w:pPr>
-            <w:r>
-              <w:t xml:space="preserve">Number of surfboard policies</w:t>
-            </w:r>
-          </w:p>
-        </w:tc>
-      </w:tr>
-      <w:tr>
-        <w:tc>
-          <w:p>
-            <w:pPr>
-              <w:pStyle w:val="Compact"/>
-              <w:jc w:val="center"/>
-            </w:pPr>
-            <w:r>
-              <w:t xml:space="preserve">APLEZIER</w:t>
-            </w:r>
-          </w:p>
-        </w:tc>
-        <w:tc>
-          <w:p>
-            <w:pPr>
-              <w:pStyle w:val="Compact"/>
-              <w:jc w:val="center"/>
-            </w:pPr>
-            <w:r>
-              <w:t xml:space="preserve">Number of boat policies</w:t>
-            </w:r>
-          </w:p>
-        </w:tc>
-      </w:tr>
-      <w:tr>
-        <w:tc>
-          <w:p>
-            <w:pPr>
-              <w:pStyle w:val="Compact"/>
-              <w:jc w:val="center"/>
-            </w:pPr>
-            <w:r>
-              <w:t xml:space="preserve">AFIETS</w:t>
-            </w:r>
-          </w:p>
-        </w:tc>
-        <w:tc>
-          <w:p>
-            <w:pPr>
-              <w:pStyle w:val="Compact"/>
-              <w:jc w:val="center"/>
-            </w:pPr>
-            <w:r>
-              <w:t xml:space="preserve">Number of bicycle policies</w:t>
-            </w:r>
-          </w:p>
-        </w:tc>
-      </w:tr>
-      <w:tr>
-        <w:tc>
-          <w:p>
-            <w:pPr>
-              <w:pStyle w:val="Compact"/>
-              <w:jc w:val="center"/>
-            </w:pPr>
-            <w:r>
-              <w:t xml:space="preserve">AINBOED</w:t>
-            </w:r>
-          </w:p>
-        </w:tc>
-        <w:tc>
-          <w:p>
-            <w:pPr>
-              <w:pStyle w:val="Compact"/>
-              <w:jc w:val="center"/>
-            </w:pPr>
-            <w:r>
-              <w:t xml:space="preserve">Number of property insurance</w:t>
-            </w:r>
-            <w:r>
-              <w:t xml:space="preserve"> </w:t>
-            </w:r>
-            <w:r>
-              <w:t xml:space="preserve">policies</w:t>
-            </w:r>
-          </w:p>
-        </w:tc>
-      </w:tr>
-      <w:tr>
-        <w:tc>
-          <w:p>
-            <w:pPr>
-              <w:pStyle w:val="Compact"/>
-              <w:jc w:val="center"/>
-            </w:pPr>
-            <w:r>
-              <w:t xml:space="preserve">ABYSTAND</w:t>
-            </w:r>
-          </w:p>
-        </w:tc>
-        <w:tc>
-          <w:p>
-            <w:pPr>
-              <w:pStyle w:val="Compact"/>
-              <w:jc w:val="center"/>
-            </w:pPr>
-            <w:r>
-              <w:t xml:space="preserve">Number of social security</w:t>
-            </w:r>
-            <w:r>
-              <w:t xml:space="preserve"> </w:t>
-            </w:r>
-            <w:r>
-              <w:t xml:space="preserve">insurance policies</w:t>
-            </w:r>
-          </w:p>
-        </w:tc>
-      </w:tr>
-      <w:tr>
-        <w:tc>
-          <w:p>
-            <w:pPr>
-              <w:pStyle w:val="Compact"/>
-              <w:jc w:val="center"/>
-            </w:pPr>
-            <w:r>
-              <w:t xml:space="preserve">CARAVAN</w:t>
-            </w:r>
-          </w:p>
-        </w:tc>
-        <w:tc>
-          <w:p>
-            <w:pPr>
-              <w:pStyle w:val="Compact"/>
-              <w:jc w:val="center"/>
-            </w:pPr>
-            <w:r>
-              <w:t xml:space="preserve">Number of mobile home policy</w:t>
             </w:r>
           </w:p>
         </w:tc>
@@ -6369,14 +6479,14 @@
       <w:pPr>
         <w:pStyle w:val="Heading2"/>
       </w:pPr>
-      <w:bookmarkStart w:id="115" w:name="references"/>
+      <w:bookmarkStart w:id="117" w:name="references"/>
       <w:r>
         <w:t xml:space="preserve">References</w:t>
       </w:r>
-      <w:bookmarkEnd w:id="115"/>
+      <w:bookmarkEnd w:id="117"/>
     </w:p>
-    <w:bookmarkStart w:id="120" w:name="refs"/>
-    <w:bookmarkStart w:id="117" w:name="ref-Elkan"/>
+    <w:bookmarkStart w:id="122" w:name="refs"/>
+    <w:bookmarkStart w:id="119" w:name="ref-Elkan"/>
     <w:p>
       <w:pPr>
         <w:pStyle w:val="Bibliography"/>
@@ -6387,7 +6497,7 @@
       <w:r>
         <w:t xml:space="preserve"> </w:t>
       </w:r>
-      <w:hyperlink r:id="rId116">
+      <w:hyperlink r:id="rId118">
         <w:r>
           <w:rPr>
             <w:rStyle w:val="Hyperlink"/>
@@ -6399,8 +6509,8 @@
         <w:t xml:space="preserve">.</w:t>
       </w:r>
     </w:p>
-    <w:bookmarkEnd w:id="117"/>
-    <w:bookmarkStart w:id="119" w:name="ref-Putten"/>
+    <w:bookmarkEnd w:id="119"/>
+    <w:bookmarkStart w:id="121" w:name="ref-Putten"/>
     <w:p>
       <w:pPr>
         <w:pStyle w:val="Bibliography"/>
@@ -6411,7 +6521,7 @@
       <w:r>
         <w:t xml:space="preserve"> </w:t>
       </w:r>
-      <w:hyperlink r:id="rId118">
+      <w:hyperlink r:id="rId120">
         <w:r>
           <w:rPr>
             <w:rStyle w:val="Hyperlink"/>
@@ -6423,8 +6533,8 @@
         <w:t xml:space="preserve">.</w:t>
       </w:r>
     </w:p>
-    <w:bookmarkEnd w:id="119"/>
-    <w:bookmarkEnd w:id="120"/>
+    <w:bookmarkEnd w:id="121"/>
+    <w:bookmarkEnd w:id="122"/>
     <w:sectPr>
       <w:pgSz w:w="12240" w:h="15840"/>
       <w:pgMar w:top="1440" w:right="1440" w:bottom="1440" w:left="1440" w:header="720" w:footer="720" w:gutter="0"/>

--- a/final project/Draft.docx
+++ b/final project/Draft.docx
@@ -1,55 +1,15 @@
 
 <file path=word/document.xml><?xml version="1.0" encoding="utf-8"?>
-<w:document xmlns:w="http://schemas.openxmlformats.org/wordprocessingml/2006/main" xmlns:m="http://schemas.openxmlformats.org/officeDocument/2006/math" xmlns:r="http://schemas.openxmlformats.org/officeDocument/2006/relationships" xmlns:o="urn:schemas-microsoft-com:office:office" xmlns:v="urn:schemas-microsoft-com:vml" xmlns:w10="urn:schemas-microsoft-com:office:word" xmlns:a="http://schemas.openxmlformats.org/drawingml/2006/main" xmlns:pic="http://schemas.openxmlformats.org/drawingml/2006/picture" xmlns:wp="http://schemas.openxmlformats.org/drawingml/2006/wordprocessingDrawing">
+<w:document xmlns:wpc="http://schemas.microsoft.com/office/word/2010/wordprocessingCanvas" xmlns:mc="http://schemas.openxmlformats.org/markup-compatibility/2006" xmlns:o="urn:schemas-microsoft-com:office:office" xmlns:r="http://schemas.openxmlformats.org/officeDocument/2006/relationships" xmlns:m="http://schemas.openxmlformats.org/officeDocument/2006/math" xmlns:v="urn:schemas-microsoft-com:vml" xmlns:wp14="http://schemas.microsoft.com/office/word/2010/wordprocessingDrawing" xmlns:wp="http://schemas.openxmlformats.org/drawingml/2006/wordprocessingDrawing" xmlns:w10="urn:schemas-microsoft-com:office:word" xmlns:w="http://schemas.openxmlformats.org/wordprocessingml/2006/main" xmlns:w14="http://schemas.microsoft.com/office/word/2010/wordml" xmlns:w15="http://schemas.microsoft.com/office/word/2012/wordml" xmlns:wpg="http://schemas.microsoft.com/office/word/2010/wordprocessingGroup" xmlns:wpi="http://schemas.microsoft.com/office/word/2010/wordprocessingInk" xmlns:wne="http://schemas.microsoft.com/office/word/2006/wordml" xmlns:wps="http://schemas.microsoft.com/office/word/2010/wordprocessingShape" mc:Ignorable="w14 w15 wp14">
   <w:body>
     <w:p>
       <w:pPr>
         <w:pStyle w:val="Title"/>
       </w:pPr>
-      <w:r>
-        <w:t xml:space="preserve">A</w:t>
-      </w:r>
-      <w:r>
-        <w:t xml:space="preserve"> </w:t>
-      </w:r>
-      <w:r>
-        <w:t xml:space="preserve">Logistic</w:t>
-      </w:r>
-      <w:r>
-        <w:t xml:space="preserve"> </w:t>
-      </w:r>
-      <w:r>
-        <w:t xml:space="preserve">Regression</w:t>
-      </w:r>
-      <w:r>
-        <w:t xml:space="preserve"> </w:t>
-      </w:r>
-      <w:r>
-        <w:t xml:space="preserve">Approach</w:t>
-      </w:r>
-      <w:r>
-        <w:t xml:space="preserve"> </w:t>
-      </w:r>
-      <w:r>
-        <w:t xml:space="preserve">to</w:t>
-      </w:r>
-      <w:r>
-        <w:t xml:space="preserve"> </w:t>
-      </w:r>
-      <w:r>
-        <w:t xml:space="preserve">CoIL</w:t>
-      </w:r>
-      <w:r>
-        <w:t xml:space="preserve"> </w:t>
-      </w:r>
-      <w:r>
-        <w:t xml:space="preserve">Challenge</w:t>
-      </w:r>
-      <w:r>
-        <w:t xml:space="preserve"> </w:t>
-      </w:r>
-      <w:r>
-        <w:t xml:space="preserve">2000</w:t>
+      <w:bookmarkStart w:id="0" w:name="_GoBack"/>
+      <w:bookmarkEnd w:id="0"/>
+      <w:r>
+        <w:t>A Logistic Regression Approach to CoIL Challenge 2000</w:t>
       </w:r>
     </w:p>
     <w:p>
@@ -57,49 +17,7 @@
         <w:pStyle w:val="Author"/>
       </w:pPr>
       <w:r>
-        <w:t xml:space="preserve">Corey</w:t>
-      </w:r>
-      <w:r>
-        <w:t xml:space="preserve"> </w:t>
-      </w:r>
-      <w:r>
-        <w:t xml:space="preserve">Arnouts,</w:t>
-      </w:r>
-      <w:r>
-        <w:t xml:space="preserve"> </w:t>
-      </w:r>
-      <w:r>
-        <w:t xml:space="preserve">Adam</w:t>
-      </w:r>
-      <w:r>
-        <w:t xml:space="preserve"> </w:t>
-      </w:r>
-      <w:r>
-        <w:t xml:space="preserve">Douglas,</w:t>
-      </w:r>
-      <w:r>
-        <w:t xml:space="preserve"> </w:t>
-      </w:r>
-      <w:r>
-        <w:t xml:space="preserve">Jason</w:t>
-      </w:r>
-      <w:r>
-        <w:t xml:space="preserve"> </w:t>
-      </w:r>
-      <w:r>
-        <w:t xml:space="preserve">Givens-Doyle,</w:t>
-      </w:r>
-      <w:r>
-        <w:t xml:space="preserve"> </w:t>
-      </w:r>
-      <w:r>
-        <w:t xml:space="preserve">Michael</w:t>
-      </w:r>
-      <w:r>
-        <w:t xml:space="preserve"> </w:t>
-      </w:r>
-      <w:r>
-        <w:t xml:space="preserve">Silva</w:t>
+        <w:t>Corey Arnouts, Adam Douglas, Jason Givens-Doyle, Michael Silva</w:t>
       </w:r>
     </w:p>
     <w:p>
@@ -107,231 +25,828 @@
         <w:pStyle w:val="Abstract"/>
       </w:pPr>
       <w:r>
-        <w:t xml:space="preserve">A</w:t>
-      </w:r>
-      <w:r>
-        <w:t xml:space="preserve"> </w:t>
-      </w:r>
-      <w:r>
-        <w:t xml:space="preserve">logistic</w:t>
-      </w:r>
-      <w:r>
-        <w:t xml:space="preserve"> </w:t>
-      </w:r>
-      <w:r>
-        <w:t xml:space="preserve">regression</w:t>
-      </w:r>
-      <w:r>
-        <w:t xml:space="preserve"> </w:t>
-      </w:r>
-      <w:r>
-        <w:t xml:space="preserve">based</w:t>
-      </w:r>
-      <w:r>
-        <w:t xml:space="preserve"> </w:t>
-      </w:r>
-      <w:r>
-        <w:t xml:space="preserve">solution</w:t>
-      </w:r>
-      <w:r>
-        <w:t xml:space="preserve"> </w:t>
-      </w:r>
-      <w:r>
-        <w:t xml:space="preserve">to</w:t>
-      </w:r>
-      <w:r>
-        <w:t xml:space="preserve"> </w:t>
-      </w:r>
-      <w:r>
-        <w:t xml:space="preserve">the</w:t>
-      </w:r>
-      <w:r>
-        <w:t xml:space="preserve"> </w:t>
-      </w:r>
-      <w:r>
-        <w:t xml:space="preserve">CoIL</w:t>
-      </w:r>
-      <w:r>
-        <w:t xml:space="preserve"> </w:t>
-      </w:r>
-      <w:r>
-        <w:t xml:space="preserve">Challenge</w:t>
-      </w:r>
-      <w:r>
-        <w:t xml:space="preserve"> </w:t>
-      </w:r>
-      <w:r>
-        <w:t xml:space="preserve">2000</w:t>
-      </w:r>
-      <w:r>
-        <w:t xml:space="preserve"> </w:t>
-      </w:r>
-      <w:r>
-        <w:t xml:space="preserve">is</w:t>
-      </w:r>
-      <w:r>
-        <w:t xml:space="preserve"> </w:t>
-      </w:r>
-      <w:r>
-        <w:t xml:space="preserve">described.</w:t>
-      </w:r>
-      <w:r>
-        <w:t xml:space="preserve"> </w:t>
-      </w:r>
-      <w:r>
-        <w:t xml:space="preserve">The</w:t>
-      </w:r>
-      <w:r>
-        <w:t xml:space="preserve"> </w:t>
-      </w:r>
-      <w:r>
-        <w:t xml:space="preserve">challenge</w:t>
-      </w:r>
-      <w:r>
-        <w:t xml:space="preserve"> </w:t>
-      </w:r>
-      <w:r>
-        <w:t xml:space="preserve">consists</w:t>
-      </w:r>
-      <w:r>
-        <w:t xml:space="preserve"> </w:t>
-      </w:r>
-      <w:r>
-        <w:t xml:space="preserve">of</w:t>
-      </w:r>
-      <w:r>
-        <w:t xml:space="preserve"> </w:t>
-      </w:r>
-      <w:r>
-        <w:t xml:space="preserve">correctly</w:t>
-      </w:r>
-      <w:r>
-        <w:t xml:space="preserve"> </w:t>
-      </w:r>
-      <w:r>
-        <w:t xml:space="preserve">identifying</w:t>
-      </w:r>
-      <w:r>
-        <w:t xml:space="preserve"> </w:t>
-      </w:r>
-      <w:r>
-        <w:t xml:space="preserve">potential</w:t>
-      </w:r>
-      <w:r>
-        <w:t xml:space="preserve"> </w:t>
-      </w:r>
-      <w:r>
-        <w:t xml:space="preserve">customers</w:t>
-      </w:r>
-      <w:r>
-        <w:t xml:space="preserve"> </w:t>
-      </w:r>
-      <w:r>
-        <w:t xml:space="preserve">for</w:t>
-      </w:r>
-      <w:r>
-        <w:t xml:space="preserve"> </w:t>
-      </w:r>
-      <w:r>
-        <w:t xml:space="preserve">an</w:t>
-      </w:r>
-      <w:r>
-        <w:t xml:space="preserve"> </w:t>
-      </w:r>
-      <w:r>
-        <w:t xml:space="preserve">insurance</w:t>
-      </w:r>
-      <w:r>
-        <w:t xml:space="preserve"> </w:t>
-      </w:r>
-      <w:r>
-        <w:t xml:space="preserve">product,</w:t>
-      </w:r>
-      <w:r>
-        <w:t xml:space="preserve"> </w:t>
-      </w:r>
-      <w:r>
-        <w:t xml:space="preserve">and</w:t>
-      </w:r>
-      <w:r>
-        <w:t xml:space="preserve"> </w:t>
-      </w:r>
-      <w:r>
-        <w:t xml:space="preserve">describing</w:t>
-      </w:r>
-      <w:r>
-        <w:t xml:space="preserve"> </w:t>
-      </w:r>
-      <w:r>
-        <w:t xml:space="preserve">their</w:t>
-      </w:r>
-      <w:r>
-        <w:t xml:space="preserve"> </w:t>
-      </w:r>
-      <w:r>
-        <w:t xml:space="preserve">characteristics.</w:t>
-      </w:r>
-      <w:r>
-        <w:t xml:space="preserve"> </w:t>
+        <w:t xml:space="preserve">A logistic regression based solution to the CoIL Challenge 2000 is described. The challenge consists of correctly identifying potential </w:t>
+      </w:r>
+      <w:r>
+        <w:t>customers for an insurance product, and describing their characteristics.</w:t>
       </w:r>
     </w:p>
     <w:p>
       <w:pPr>
         <w:pStyle w:val="Heading1"/>
       </w:pPr>
-      <w:bookmarkStart w:id="20" w:name="introduction"/>
-      <w:r>
-        <w:t xml:space="preserve">Introduction</w:t>
-      </w:r>
-      <w:bookmarkEnd w:id="20"/>
+      <w:bookmarkStart w:id="1" w:name="introduction"/>
+      <w:r>
+        <w:t>Introduction</w:t>
+      </w:r>
+      <w:bookmarkEnd w:id="1"/>
     </w:p>
     <w:p>
       <w:pPr>
         <w:pStyle w:val="FirstParagraph"/>
       </w:pPr>
       <w:r>
-        <w:t xml:space="preserve">Businesses use data science to extract insights from data. It has many practical business applications. Identifying households to include in a marketing campaign is one application. One example using real world data is the Computational Intelligence and Learning (CoIL) Challenge. The CoIL Challenge competition was held from March 17 to May 8 in 2000. The challenge is to:</w:t>
+        <w:t xml:space="preserve">Businesses use data science to extract insights from data. It has many practical business applications. Identifying households to include in a marketing campaign is one </w:t>
+      </w:r>
+      <w:r>
+        <w:t>application. One example using real world data is the Computational Intelligence and Learning (CoIL) Challenge. The CoIL Challenge competition was held from March 17 to May 8 in 2000. The challenge is to:</w:t>
       </w:r>
     </w:p>
     <w:p>
       <w:pPr>
         <w:numPr>
-          <w:numId w:val="1001"/>
           <w:ilvl w:val="0"/>
+          <w:numId w:val="8"/>
         </w:numPr>
       </w:pPr>
       <w:r>
-        <w:t xml:space="preserve">Identify potential customers for an insurance policy; and</w:t>
+        <w:t>Identify potential customers for an insurance polic</w:t>
+      </w:r>
+      <w:r>
+        <w:t>y; and</w:t>
       </w:r>
     </w:p>
     <w:p>
       <w:pPr>
         <w:numPr>
-          <w:numId w:val="1001"/>
           <w:ilvl w:val="0"/>
+          <w:numId w:val="8"/>
         </w:numPr>
       </w:pPr>
       <w:r>
-        <w:t xml:space="preserve">Provide a description of this customer base.</w:t>
+        <w:t>Provide a description of this customer base.</w:t>
       </w:r>
     </w:p>
     <w:p>
       <w:pPr>
         <w:pStyle w:val="FirstParagraph"/>
+        <w:jc w:val="center"/>
       </w:pPr>
       <w:r>
+        <w:rPr>
+          <w:noProof/>
+        </w:rPr>
         <w:drawing>
-          <wp:inline>
+          <wp:inline distT="0" distB="0" distL="0" distR="0">
             <wp:extent cx="4620126" cy="3696101"/>
-            <wp:effectExtent b="0" l="0" r="0" t="0"/>
-            <wp:docPr descr="" title="" id="1" name="Picture"/>
-            <a:graphic>
+            <wp:effectExtent l="0" t="0" r="0" b="0"/>
+            <wp:docPr id="1" name="Picture"/>
+            <wp:cNvGraphicFramePr/>
+            <a:graphic xmlns:a="http://schemas.openxmlformats.org/drawingml/2006/main">
               <a:graphicData uri="http://schemas.openxmlformats.org/drawingml/2006/picture">
-                <pic:pic>
+                <pic:pic xmlns:pic="http://schemas.openxmlformats.org/drawingml/2006/picture">
                   <pic:nvPicPr>
-                    <pic:cNvPr descr="Draft_files/figure-docx/unnamed-chunk-1-1.png" id="0" name="Picture"/>
+                    <pic:cNvPr id="0" name="Picture" descr="Draft_files/figure-docx/unnamed-chunk-1-1.png"/>
                     <pic:cNvPicPr>
-                      <a:picLocks noChangeArrowheads="1" noChangeAspect="1"/>
+                      <a:picLocks noChangeAspect="1" noChangeArrowheads="1"/>
+                    </pic:cNvPicPr>
+                  </pic:nvPicPr>
+                  <pic:blipFill>
+                    <a:blip r:embed="rId7"/>
+                    <a:stretch>
+                      <a:fillRect/>
+                    </a:stretch>
+                  </pic:blipFill>
+                  <pic:spPr bwMode="auto">
+                    <a:xfrm>
+                      <a:off x="0" y="0"/>
+                      <a:ext cx="4620126" cy="3696101"/>
+                    </a:xfrm>
+                    <a:prstGeom prst="rect">
+                      <a:avLst/>
+                    </a:prstGeom>
+                    <a:noFill/>
+                    <a:ln w="9525">
+                      <a:noFill/>
+                      <a:headEnd/>
+                      <a:tailEnd/>
+                    </a:ln>
+                  </pic:spPr>
+                </pic:pic>
+              </a:graphicData>
+            </a:graphic>
+          </wp:inline>
+        </w:drawing>
+      </w:r>
+    </w:p>
+    <w:p>
+      <w:pPr>
+        <w:pStyle w:val="BodyText"/>
+      </w:pPr>
+      <w:r>
+        <w:t>In total 147 participants registered and 43 submitted solutions (Putten, Ruiter, and Someren 2000). The maximum number of policyowners that could be found was 238. The submissions identified 95 policy o</w:t>
+      </w:r>
+      <w:r>
+        <w:t xml:space="preserve">wners on average. The winning model (Elkan 2000) identified 121 policy </w:t>
+      </w:r>
+      <w:r>
+        <w:lastRenderedPageBreak/>
+        <w:t>owners. Random selection results in identifying 42 policy owners. The standard benchmark tests result in 94 (k-nearest neighbor), 102 (naïve bayes), 105 (neural networks) and 118 (linea</w:t>
+      </w:r>
+      <w:r>
+        <w:t xml:space="preserve">r) policy owners. (Putten, Ruiter, and Someren 2000). In this paper we set out to complete the first part of the COIL Challenge. </w:t>
+      </w:r>
+    </w:p>
+    <w:p>
+      <w:pPr>
+        <w:pStyle w:val="Heading1"/>
+      </w:pPr>
+      <w:bookmarkStart w:id="2" w:name="exploratory-data-analysis"/>
+      <w:r>
+        <w:t>Exploratory Data Analysis</w:t>
+      </w:r>
+      <w:bookmarkEnd w:id="2"/>
+    </w:p>
+    <w:p>
+      <w:pPr>
+        <w:pStyle w:val="Heading2"/>
+      </w:pPr>
+      <w:bookmarkStart w:id="3" w:name="response-variable-caravan"/>
+      <w:r>
+        <w:t>Response Variable CARAVAN</w:t>
+      </w:r>
+      <w:bookmarkEnd w:id="3"/>
+    </w:p>
+    <w:p>
+      <w:pPr>
+        <w:pStyle w:val="FirstParagraph"/>
+        <w:jc w:val="center"/>
+      </w:pPr>
+      <w:r>
+        <w:rPr>
+          <w:noProof/>
+        </w:rPr>
+        <w:drawing>
+          <wp:inline distT="0" distB="0" distL="0" distR="0">
+            <wp:extent cx="4620126" cy="3696101"/>
+            <wp:effectExtent l="0" t="0" r="0" b="0"/>
+            <wp:docPr id="2" name="Picture"/>
+            <wp:cNvGraphicFramePr/>
+            <a:graphic xmlns:a="http://schemas.openxmlformats.org/drawingml/2006/main">
+              <a:graphicData uri="http://schemas.openxmlformats.org/drawingml/2006/picture">
+                <pic:pic xmlns:pic="http://schemas.openxmlformats.org/drawingml/2006/picture">
+                  <pic:nvPicPr>
+                    <pic:cNvPr id="0" name="Picture" descr="Draft_files/figure-docx/unnamed-chunk-2-1.png"/>
+                    <pic:cNvPicPr>
+                      <a:picLocks noChangeAspect="1" noChangeArrowheads="1"/>
+                    </pic:cNvPicPr>
+                  </pic:nvPicPr>
+                  <pic:blipFill>
+                    <a:blip r:embed="rId8"/>
+                    <a:stretch>
+                      <a:fillRect/>
+                    </a:stretch>
+                  </pic:blipFill>
+                  <pic:spPr bwMode="auto">
+                    <a:xfrm>
+                      <a:off x="0" y="0"/>
+                      <a:ext cx="4620126" cy="3696101"/>
+                    </a:xfrm>
+                    <a:prstGeom prst="rect">
+                      <a:avLst/>
+                    </a:prstGeom>
+                    <a:noFill/>
+                    <a:ln w="9525">
+                      <a:noFill/>
+                      <a:headEnd/>
+                      <a:tailEnd/>
+                    </a:ln>
+                  </pic:spPr>
+                </pic:pic>
+              </a:graphicData>
+            </a:graphic>
+          </wp:inline>
+        </w:drawing>
+      </w:r>
+    </w:p>
+    <w:p>
+      <w:pPr>
+        <w:pStyle w:val="BodyText"/>
+      </w:pPr>
+      <w:r>
+        <w:t xml:space="preserve">The dataset is unbalanced. There are only 348 cases that have purchased </w:t>
+      </w:r>
+      <w:r>
+        <w:t>the mobile home insurance policy and 5474 that have not.</w:t>
+      </w:r>
+    </w:p>
+    <w:p>
+      <w:pPr>
+        <w:pStyle w:val="Heading2"/>
+      </w:pPr>
+      <w:bookmarkStart w:id="4" w:name="explanatory-variables"/>
+      <w:r>
+        <w:lastRenderedPageBreak/>
+        <w:t>Explanatory Variables</w:t>
+      </w:r>
+      <w:bookmarkEnd w:id="4"/>
+    </w:p>
+    <w:p>
+      <w:pPr>
+        <w:pStyle w:val="Heading3"/>
+      </w:pPr>
+      <w:bookmarkStart w:id="5" w:name="categorical"/>
+      <w:r>
+        <w:t>Categorical</w:t>
+      </w:r>
+      <w:bookmarkEnd w:id="5"/>
+    </w:p>
+    <w:p>
+      <w:pPr>
+        <w:pStyle w:val="FirstParagraph"/>
+        <w:jc w:val="center"/>
+      </w:pPr>
+      <w:r>
+        <w:rPr>
+          <w:noProof/>
+        </w:rPr>
+        <w:drawing>
+          <wp:inline distT="0" distB="0" distL="0" distR="0">
+            <wp:extent cx="4620126" cy="3696101"/>
+            <wp:effectExtent l="0" t="0" r="0" b="0"/>
+            <wp:docPr id="3" name="Picture"/>
+            <wp:cNvGraphicFramePr/>
+            <a:graphic xmlns:a="http://schemas.openxmlformats.org/drawingml/2006/main">
+              <a:graphicData uri="http://schemas.openxmlformats.org/drawingml/2006/picture">
+                <pic:pic xmlns:pic="http://schemas.openxmlformats.org/drawingml/2006/picture">
+                  <pic:nvPicPr>
+                    <pic:cNvPr id="0" name="Picture" descr="Draft_files/figure-docx/unnamed-chunk-3-1.png"/>
+                    <pic:cNvPicPr>
+                      <a:picLocks noChangeAspect="1" noChangeArrowheads="1"/>
+                    </pic:cNvPicPr>
+                  </pic:nvPicPr>
+                  <pic:blipFill>
+                    <a:blip r:embed="rId9"/>
+                    <a:stretch>
+                      <a:fillRect/>
+                    </a:stretch>
+                  </pic:blipFill>
+                  <pic:spPr bwMode="auto">
+                    <a:xfrm>
+                      <a:off x="0" y="0"/>
+                      <a:ext cx="4620126" cy="3696101"/>
+                    </a:xfrm>
+                    <a:prstGeom prst="rect">
+                      <a:avLst/>
+                    </a:prstGeom>
+                    <a:noFill/>
+                    <a:ln w="9525">
+                      <a:noFill/>
+                      <a:headEnd/>
+                      <a:tailEnd/>
+                    </a:ln>
+                  </pic:spPr>
+                </pic:pic>
+              </a:graphicData>
+            </a:graphic>
+          </wp:inline>
+        </w:drawing>
+      </w:r>
+      <w:r>
+        <w:rPr>
+          <w:noProof/>
+        </w:rPr>
+        <w:drawing>
+          <wp:inline distT="0" distB="0" distL="0" distR="0">
+            <wp:extent cx="4620126" cy="3696101"/>
+            <wp:effectExtent l="0" t="0" r="0" b="0"/>
+            <wp:docPr id="4" name="Picture"/>
+            <wp:cNvGraphicFramePr/>
+            <a:graphic xmlns:a="http://schemas.openxmlformats.org/drawingml/2006/main">
+              <a:graphicData uri="http://schemas.openxmlformats.org/drawingml/2006/picture">
+                <pic:pic xmlns:pic="http://schemas.openxmlformats.org/drawingml/2006/picture">
+                  <pic:nvPicPr>
+                    <pic:cNvPr id="0" name="Picture" descr="Draft_files/figure-docx/unnamed-chunk-3-2.png"/>
+                    <pic:cNvPicPr>
+                      <a:picLocks noChangeAspect="1" noChangeArrowheads="1"/>
+                    </pic:cNvPicPr>
+                  </pic:nvPicPr>
+                  <pic:blipFill>
+                    <a:blip r:embed="rId10"/>
+                    <a:stretch>
+                      <a:fillRect/>
+                    </a:stretch>
+                  </pic:blipFill>
+                  <pic:spPr bwMode="auto">
+                    <a:xfrm>
+                      <a:off x="0" y="0"/>
+                      <a:ext cx="4620126" cy="3696101"/>
+                    </a:xfrm>
+                    <a:prstGeom prst="rect">
+                      <a:avLst/>
+                    </a:prstGeom>
+                    <a:noFill/>
+                    <a:ln w="9525">
+                      <a:noFill/>
+                      <a:headEnd/>
+                      <a:tailEnd/>
+                    </a:ln>
+                  </pic:spPr>
+                </pic:pic>
+              </a:graphicData>
+            </a:graphic>
+          </wp:inline>
+        </w:drawing>
+      </w:r>
+      <w:r>
+        <w:rPr>
+          <w:noProof/>
+        </w:rPr>
+        <w:lastRenderedPageBreak/>
+        <w:drawing>
+          <wp:inline distT="0" distB="0" distL="0" distR="0">
+            <wp:extent cx="4620126" cy="3696101"/>
+            <wp:effectExtent l="0" t="0" r="0" b="0"/>
+            <wp:docPr id="5" name="Picture"/>
+            <wp:cNvGraphicFramePr/>
+            <a:graphic xmlns:a="http://schemas.openxmlformats.org/drawingml/2006/main">
+              <a:graphicData uri="http://schemas.openxmlformats.org/drawingml/2006/picture">
+                <pic:pic xmlns:pic="http://schemas.openxmlformats.org/drawingml/2006/picture">
+                  <pic:nvPicPr>
+                    <pic:cNvPr id="0" name="Picture" descr="Draft_files/figure-docx/unnamed-chunk-3-3.png"/>
+                    <pic:cNvPicPr>
+                      <a:picLocks noChangeAspect="1" noChangeArrowheads="1"/>
+                    </pic:cNvPicPr>
+                  </pic:nvPicPr>
+                  <pic:blipFill>
+                    <a:blip r:embed="rId11"/>
+                    <a:stretch>
+                      <a:fillRect/>
+                    </a:stretch>
+                  </pic:blipFill>
+                  <pic:spPr bwMode="auto">
+                    <a:xfrm>
+                      <a:off x="0" y="0"/>
+                      <a:ext cx="4620126" cy="3696101"/>
+                    </a:xfrm>
+                    <a:prstGeom prst="rect">
+                      <a:avLst/>
+                    </a:prstGeom>
+                    <a:noFill/>
+                    <a:ln w="9525">
+                      <a:noFill/>
+                      <a:headEnd/>
+                      <a:tailEnd/>
+                    </a:ln>
+                  </pic:spPr>
+                </pic:pic>
+              </a:graphicData>
+            </a:graphic>
+          </wp:inline>
+        </w:drawing>
+      </w:r>
+      <w:r>
+        <w:rPr>
+          <w:noProof/>
+        </w:rPr>
+        <w:drawing>
+          <wp:inline distT="0" distB="0" distL="0" distR="0">
+            <wp:extent cx="4620126" cy="3696101"/>
+            <wp:effectExtent l="0" t="0" r="0" b="0"/>
+            <wp:docPr id="6" name="Picture"/>
+            <wp:cNvGraphicFramePr/>
+            <a:graphic xmlns:a="http://schemas.openxmlformats.org/drawingml/2006/main">
+              <a:graphicData uri="http://schemas.openxmlformats.org/drawingml/2006/picture">
+                <pic:pic xmlns:pic="http://schemas.openxmlformats.org/drawingml/2006/picture">
+                  <pic:nvPicPr>
+                    <pic:cNvPr id="0" name="Picture" descr="Draft_files/figure-docx/unnamed-chunk-3-4.png"/>
+                    <pic:cNvPicPr>
+                      <a:picLocks noChangeAspect="1" noChangeArrowheads="1"/>
+                    </pic:cNvPicPr>
+                  </pic:nvPicPr>
+                  <pic:blipFill>
+                    <a:blip r:embed="rId12"/>
+                    <a:stretch>
+                      <a:fillRect/>
+                    </a:stretch>
+                  </pic:blipFill>
+                  <pic:spPr bwMode="auto">
+                    <a:xfrm>
+                      <a:off x="0" y="0"/>
+                      <a:ext cx="4620126" cy="3696101"/>
+                    </a:xfrm>
+                    <a:prstGeom prst="rect">
+                      <a:avLst/>
+                    </a:prstGeom>
+                    <a:noFill/>
+                    <a:ln w="9525">
+                      <a:noFill/>
+                      <a:headEnd/>
+                      <a:tailEnd/>
+                    </a:ln>
+                  </pic:spPr>
+                </pic:pic>
+              </a:graphicData>
+            </a:graphic>
+          </wp:inline>
+        </w:drawing>
+      </w:r>
+      <w:r>
+        <w:rPr>
+          <w:noProof/>
+        </w:rPr>
+        <w:lastRenderedPageBreak/>
+        <w:drawing>
+          <wp:inline distT="0" distB="0" distL="0" distR="0">
+            <wp:extent cx="4620126" cy="3696101"/>
+            <wp:effectExtent l="0" t="0" r="0" b="0"/>
+            <wp:docPr id="7" name="Picture"/>
+            <wp:cNvGraphicFramePr/>
+            <a:graphic xmlns:a="http://schemas.openxmlformats.org/drawingml/2006/main">
+              <a:graphicData uri="http://schemas.openxmlformats.org/drawingml/2006/picture">
+                <pic:pic xmlns:pic="http://schemas.openxmlformats.org/drawingml/2006/picture">
+                  <pic:nvPicPr>
+                    <pic:cNvPr id="0" name="Picture" descr="Draft_files/figure-docx/unnamed-chunk-3-5.png"/>
+                    <pic:cNvPicPr>
+                      <a:picLocks noChangeAspect="1" noChangeArrowheads="1"/>
+                    </pic:cNvPicPr>
+                  </pic:nvPicPr>
+                  <pic:blipFill>
+                    <a:blip r:embed="rId13"/>
+                    <a:stretch>
+                      <a:fillRect/>
+                    </a:stretch>
+                  </pic:blipFill>
+                  <pic:spPr bwMode="auto">
+                    <a:xfrm>
+                      <a:off x="0" y="0"/>
+                      <a:ext cx="4620126" cy="3696101"/>
+                    </a:xfrm>
+                    <a:prstGeom prst="rect">
+                      <a:avLst/>
+                    </a:prstGeom>
+                    <a:noFill/>
+                    <a:ln w="9525">
+                      <a:noFill/>
+                      <a:headEnd/>
+                      <a:tailEnd/>
+                    </a:ln>
+                  </pic:spPr>
+                </pic:pic>
+              </a:graphicData>
+            </a:graphic>
+          </wp:inline>
+        </w:drawing>
+      </w:r>
+    </w:p>
+    <w:p>
+      <w:pPr>
+        <w:pStyle w:val="Heading3"/>
+      </w:pPr>
+      <w:bookmarkStart w:id="6" w:name="numeric"/>
+      <w:r>
+        <w:lastRenderedPageBreak/>
+        <w:t>Numeric</w:t>
+      </w:r>
+      <w:bookmarkEnd w:id="6"/>
+    </w:p>
+    <w:p>
+      <w:pPr>
+        <w:pStyle w:val="FirstParagraph"/>
+        <w:jc w:val="center"/>
+      </w:pPr>
+      <w:r>
+        <w:rPr>
+          <w:noProof/>
+        </w:rPr>
+        <w:drawing>
+          <wp:inline distT="0" distB="0" distL="0" distR="0">
+            <wp:extent cx="4620126" cy="3696101"/>
+            <wp:effectExtent l="0" t="0" r="0" b="0"/>
+            <wp:docPr id="8" name="Picture"/>
+            <wp:cNvGraphicFramePr/>
+            <a:graphic xmlns:a="http://schemas.openxmlformats.org/drawingml/2006/main">
+              <a:graphicData uri="http://schemas.openxmlformats.org/drawingml/2006/picture">
+                <pic:pic xmlns:pic="http://schemas.openxmlformats.org/drawingml/2006/picture">
+                  <pic:nvPicPr>
+                    <pic:cNvPr id="0" name="Picture" descr="Draft_files/figure-docx/unnamed-chunk-4-1.png"/>
+                    <pic:cNvPicPr>
+                      <a:picLocks noChangeAspect="1" noChangeArrowheads="1"/>
+                    </pic:cNvPicPr>
+                  </pic:nvPicPr>
+                  <pic:blipFill>
+                    <a:blip r:embed="rId14"/>
+                    <a:stretch>
+                      <a:fillRect/>
+                    </a:stretch>
+                  </pic:blipFill>
+                  <pic:spPr bwMode="auto">
+                    <a:xfrm>
+                      <a:off x="0" y="0"/>
+                      <a:ext cx="4620126" cy="3696101"/>
+                    </a:xfrm>
+                    <a:prstGeom prst="rect">
+                      <a:avLst/>
+                    </a:prstGeom>
+                    <a:noFill/>
+                    <a:ln w="9525">
+                      <a:noFill/>
+                      <a:headEnd/>
+                      <a:tailEnd/>
+                    </a:ln>
+                  </pic:spPr>
+                </pic:pic>
+              </a:graphicData>
+            </a:graphic>
+          </wp:inline>
+        </w:drawing>
+      </w:r>
+      <w:r>
+        <w:rPr>
+          <w:noProof/>
+        </w:rPr>
+        <w:drawing>
+          <wp:inline distT="0" distB="0" distL="0" distR="0">
+            <wp:extent cx="4620126" cy="3696101"/>
+            <wp:effectExtent l="0" t="0" r="0" b="0"/>
+            <wp:docPr id="9" name="Picture"/>
+            <wp:cNvGraphicFramePr/>
+            <a:graphic xmlns:a="http://schemas.openxmlformats.org/drawingml/2006/main">
+              <a:graphicData uri="http://schemas.openxmlformats.org/drawingml/2006/picture">
+                <pic:pic xmlns:pic="http://schemas.openxmlformats.org/drawingml/2006/picture">
+                  <pic:nvPicPr>
+                    <pic:cNvPr id="0" name="Picture" descr="Draft_files/figure-docx/unnamed-chunk-4-2.png"/>
+                    <pic:cNvPicPr>
+                      <a:picLocks noChangeAspect="1" noChangeArrowheads="1"/>
+                    </pic:cNvPicPr>
+                  </pic:nvPicPr>
+                  <pic:blipFill>
+                    <a:blip r:embed="rId15"/>
+                    <a:stretch>
+                      <a:fillRect/>
+                    </a:stretch>
+                  </pic:blipFill>
+                  <pic:spPr bwMode="auto">
+                    <a:xfrm>
+                      <a:off x="0" y="0"/>
+                      <a:ext cx="4620126" cy="3696101"/>
+                    </a:xfrm>
+                    <a:prstGeom prst="rect">
+                      <a:avLst/>
+                    </a:prstGeom>
+                    <a:noFill/>
+                    <a:ln w="9525">
+                      <a:noFill/>
+                      <a:headEnd/>
+                      <a:tailEnd/>
+                    </a:ln>
+                  </pic:spPr>
+                </pic:pic>
+              </a:graphicData>
+            </a:graphic>
+          </wp:inline>
+        </w:drawing>
+      </w:r>
+      <w:r>
+        <w:rPr>
+          <w:noProof/>
+        </w:rPr>
+        <w:lastRenderedPageBreak/>
+        <w:drawing>
+          <wp:inline distT="0" distB="0" distL="0" distR="0">
+            <wp:extent cx="4620126" cy="3696101"/>
+            <wp:effectExtent l="0" t="0" r="0" b="0"/>
+            <wp:docPr id="10" name="Picture"/>
+            <wp:cNvGraphicFramePr/>
+            <a:graphic xmlns:a="http://schemas.openxmlformats.org/drawingml/2006/main">
+              <a:graphicData uri="http://schemas.openxmlformats.org/drawingml/2006/picture">
+                <pic:pic xmlns:pic="http://schemas.openxmlformats.org/drawingml/2006/picture">
+                  <pic:nvPicPr>
+                    <pic:cNvPr id="0" name="Picture" descr="Draft_files/figure-docx/unnamed-chunk-4-3.png"/>
+                    <pic:cNvPicPr>
+                      <a:picLocks noChangeAspect="1" noChangeArrowheads="1"/>
+                    </pic:cNvPicPr>
+                  </pic:nvPicPr>
+                  <pic:blipFill>
+                    <a:blip r:embed="rId16"/>
+                    <a:stretch>
+                      <a:fillRect/>
+                    </a:stretch>
+                  </pic:blipFill>
+                  <pic:spPr bwMode="auto">
+                    <a:xfrm>
+                      <a:off x="0" y="0"/>
+                      <a:ext cx="4620126" cy="3696101"/>
+                    </a:xfrm>
+                    <a:prstGeom prst="rect">
+                      <a:avLst/>
+                    </a:prstGeom>
+                    <a:noFill/>
+                    <a:ln w="9525">
+                      <a:noFill/>
+                      <a:headEnd/>
+                      <a:tailEnd/>
+                    </a:ln>
+                  </pic:spPr>
+                </pic:pic>
+              </a:graphicData>
+            </a:graphic>
+          </wp:inline>
+        </w:drawing>
+      </w:r>
+      <w:r>
+        <w:rPr>
+          <w:noProof/>
+        </w:rPr>
+        <w:drawing>
+          <wp:inline distT="0" distB="0" distL="0" distR="0">
+            <wp:extent cx="4620126" cy="3696101"/>
+            <wp:effectExtent l="0" t="0" r="0" b="0"/>
+            <wp:docPr id="11" name="Picture"/>
+            <wp:cNvGraphicFramePr/>
+            <a:graphic xmlns:a="http://schemas.openxmlformats.org/drawingml/2006/main">
+              <a:graphicData uri="http://schemas.openxmlformats.org/drawingml/2006/picture">
+                <pic:pic xmlns:pic="http://schemas.openxmlformats.org/drawingml/2006/picture">
+                  <pic:nvPicPr>
+                    <pic:cNvPr id="0" name="Picture" descr="Draft_files/figure-docx/unnamed-chunk-4-4.png"/>
+                    <pic:cNvPicPr>
+                      <a:picLocks noChangeAspect="1" noChangeArrowheads="1"/>
+                    </pic:cNvPicPr>
+                  </pic:nvPicPr>
+                  <pic:blipFill>
+                    <a:blip r:embed="rId17"/>
+                    <a:stretch>
+                      <a:fillRect/>
+                    </a:stretch>
+                  </pic:blipFill>
+                  <pic:spPr bwMode="auto">
+                    <a:xfrm>
+                      <a:off x="0" y="0"/>
+                      <a:ext cx="4620126" cy="3696101"/>
+                    </a:xfrm>
+                    <a:prstGeom prst="rect">
+                      <a:avLst/>
+                    </a:prstGeom>
+                    <a:noFill/>
+                    <a:ln w="9525">
+                      <a:noFill/>
+                      <a:headEnd/>
+                      <a:tailEnd/>
+                    </a:ln>
+                  </pic:spPr>
+                </pic:pic>
+              </a:graphicData>
+            </a:graphic>
+          </wp:inline>
+        </w:drawing>
+      </w:r>
+      <w:r>
+        <w:rPr>
+          <w:noProof/>
+        </w:rPr>
+        <w:lastRenderedPageBreak/>
+        <w:drawing>
+          <wp:inline distT="0" distB="0" distL="0" distR="0">
+            <wp:extent cx="4620126" cy="3696101"/>
+            <wp:effectExtent l="0" t="0" r="0" b="0"/>
+            <wp:docPr id="12" name="Picture"/>
+            <wp:cNvGraphicFramePr/>
+            <a:graphic xmlns:a="http://schemas.openxmlformats.org/drawingml/2006/main">
+              <a:graphicData uri="http://schemas.openxmlformats.org/drawingml/2006/picture">
+                <pic:pic xmlns:pic="http://schemas.openxmlformats.org/drawingml/2006/picture">
+                  <pic:nvPicPr>
+                    <pic:cNvPr id="0" name="Picture" descr="Draft_files/figure-docx/unnamed-chunk-4-5.png"/>
+                    <pic:cNvPicPr>
+                      <a:picLocks noChangeAspect="1" noChangeArrowheads="1"/>
+                    </pic:cNvPicPr>
+                  </pic:nvPicPr>
+                  <pic:blipFill>
+                    <a:blip r:embed="rId18"/>
+                    <a:stretch>
+                      <a:fillRect/>
+                    </a:stretch>
+                  </pic:blipFill>
+                  <pic:spPr bwMode="auto">
+                    <a:xfrm>
+                      <a:off x="0" y="0"/>
+                      <a:ext cx="4620126" cy="3696101"/>
+                    </a:xfrm>
+                    <a:prstGeom prst="rect">
+                      <a:avLst/>
+                    </a:prstGeom>
+                    <a:noFill/>
+                    <a:ln w="9525">
+                      <a:noFill/>
+                      <a:headEnd/>
+                      <a:tailEnd/>
+                    </a:ln>
+                  </pic:spPr>
+                </pic:pic>
+              </a:graphicData>
+            </a:graphic>
+          </wp:inline>
+        </w:drawing>
+      </w:r>
+      <w:r>
+        <w:rPr>
+          <w:noProof/>
+        </w:rPr>
+        <w:drawing>
+          <wp:inline distT="0" distB="0" distL="0" distR="0">
+            <wp:extent cx="4620126" cy="3696101"/>
+            <wp:effectExtent l="0" t="0" r="0" b="0"/>
+            <wp:docPr id="13" name="Picture"/>
+            <wp:cNvGraphicFramePr/>
+            <a:graphic xmlns:a="http://schemas.openxmlformats.org/drawingml/2006/main">
+              <a:graphicData uri="http://schemas.openxmlformats.org/drawingml/2006/picture">
+                <pic:pic xmlns:pic="http://schemas.openxmlformats.org/drawingml/2006/picture">
+                  <pic:nvPicPr>
+                    <pic:cNvPr id="0" name="Picture" descr="Draft_files/figure-docx/unnamed-chunk-4-6.png"/>
+                    <pic:cNvPicPr>
+                      <a:picLocks noChangeAspect="1" noChangeArrowheads="1"/>
+                    </pic:cNvPicPr>
+                  </pic:nvPicPr>
+                  <pic:blipFill>
+                    <a:blip r:embed="rId19"/>
+                    <a:stretch>
+                      <a:fillRect/>
+                    </a:stretch>
+                  </pic:blipFill>
+                  <pic:spPr bwMode="auto">
+                    <a:xfrm>
+                      <a:off x="0" y="0"/>
+                      <a:ext cx="4620126" cy="3696101"/>
+                    </a:xfrm>
+                    <a:prstGeom prst="rect">
+                      <a:avLst/>
+                    </a:prstGeom>
+                    <a:noFill/>
+                    <a:ln w="9525">
+                      <a:noFill/>
+                      <a:headEnd/>
+                      <a:tailEnd/>
+                    </a:ln>
+                  </pic:spPr>
+                </pic:pic>
+              </a:graphicData>
+            </a:graphic>
+          </wp:inline>
+        </w:drawing>
+      </w:r>
+      <w:r>
+        <w:rPr>
+          <w:noProof/>
+        </w:rPr>
+        <w:lastRenderedPageBreak/>
+        <w:drawing>
+          <wp:inline distT="0" distB="0" distL="0" distR="0">
+            <wp:extent cx="4620126" cy="3696101"/>
+            <wp:effectExtent l="0" t="0" r="0" b="0"/>
+            <wp:docPr id="14" name="Picture"/>
+            <wp:cNvGraphicFramePr/>
+            <a:graphic xmlns:a="http://schemas.openxmlformats.org/drawingml/2006/main">
+              <a:graphicData uri="http://schemas.openxmlformats.org/drawingml/2006/picture">
+                <pic:pic xmlns:pic="http://schemas.openxmlformats.org/drawingml/2006/picture">
+                  <pic:nvPicPr>
+                    <pic:cNvPr id="0" name="Picture" descr="Draft_files/figure-docx/unnamed-chunk-4-7.png"/>
+                    <pic:cNvPicPr>
+                      <a:picLocks noChangeAspect="1" noChangeArrowheads="1"/>
+                    </pic:cNvPicPr>
+                  </pic:nvPicPr>
+                  <pic:blipFill>
+                    <a:blip r:embed="rId20"/>
+                    <a:stretch>
+                      <a:fillRect/>
+                    </a:stretch>
+                  </pic:blipFill>
+                  <pic:spPr bwMode="auto">
+                    <a:xfrm>
+                      <a:off x="0" y="0"/>
+                      <a:ext cx="4620126" cy="3696101"/>
+                    </a:xfrm>
+                    <a:prstGeom prst="rect">
+                      <a:avLst/>
+                    </a:prstGeom>
+                    <a:noFill/>
+                    <a:ln w="9525">
+                      <a:noFill/>
+                      <a:headEnd/>
+                      <a:tailEnd/>
+                    </a:ln>
+                  </pic:spPr>
+                </pic:pic>
+              </a:graphicData>
+            </a:graphic>
+          </wp:inline>
+        </w:drawing>
+      </w:r>
+      <w:r>
+        <w:rPr>
+          <w:noProof/>
+        </w:rPr>
+        <w:drawing>
+          <wp:inline distT="0" distB="0" distL="0" distR="0">
+            <wp:extent cx="4620126" cy="3696101"/>
+            <wp:effectExtent l="0" t="0" r="0" b="0"/>
+            <wp:docPr id="15" name="Picture"/>
+            <wp:cNvGraphicFramePr/>
+            <a:graphic xmlns:a="http://schemas.openxmlformats.org/drawingml/2006/main">
+              <a:graphicData uri="http://schemas.openxmlformats.org/drawingml/2006/picture">
+                <pic:pic xmlns:pic="http://schemas.openxmlformats.org/drawingml/2006/picture">
+                  <pic:nvPicPr>
+                    <pic:cNvPr id="0" name="Picture" descr="Draft_files/figure-docx/unnamed-chunk-4-8.png"/>
+                    <pic:cNvPicPr>
+                      <a:picLocks noChangeAspect="1" noChangeArrowheads="1"/>
                     </pic:cNvPicPr>
                   </pic:nvPicPr>
                   <pic:blipFill>
@@ -361,85 +876,117 @@
           </wp:inline>
         </w:drawing>
       </w:r>
-    </w:p>
-    <w:p>
-      <w:pPr>
-        <w:pStyle w:val="BodyText"/>
-      </w:pPr>
-      <w:r>
-        <w:t xml:space="preserve">In total 147 participants registered and 43 submitted solutions</w:t>
-      </w:r>
-      <w:r>
-        <w:t xml:space="preserve"> </w:t>
-      </w:r>
-      <w:r>
-        <w:t xml:space="preserve">(Putten, Ruiter, and Someren 2000)</w:t>
-      </w:r>
-      <w:r>
-        <w:t xml:space="preserve">. The maximum number of policyowners that could be found was 238. The submissions identified 95 policy owners on average. The winning model</w:t>
-      </w:r>
-      <w:r>
-        <w:t xml:space="preserve"> </w:t>
-      </w:r>
-      <w:r>
-        <w:t xml:space="preserve">(Elkan 2000)</w:t>
-      </w:r>
-      <w:r>
-        <w:t xml:space="preserve"> </w:t>
-      </w:r>
-      <w:r>
-        <w:t xml:space="preserve">identified 121 policy owners. Random selection results in identifying 42 policy owners. The standard benchmark tests result in 94 (k-nearest neighbor), 102 (naïve bayes), 105 (neural networks) and 118 (linear) policy owners.</w:t>
-      </w:r>
-      <w:r>
-        <w:t xml:space="preserve"> </w:t>
-      </w:r>
-      <w:r>
-        <w:t xml:space="preserve">(Putten, Ruiter, and Someren 2000)</w:t>
-      </w:r>
-      <w:r>
-        <w:t xml:space="preserve">. In this paper we set out to complete the first part of the COIL Challenge.</w:t>
-      </w:r>
-      <w:r>
-        <w:t xml:space="preserve"> </w:t>
-      </w:r>
-    </w:p>
-    <w:p>
-      <w:pPr>
-        <w:pStyle w:val="Heading1"/>
-      </w:pPr>
-      <w:bookmarkStart w:id="22" w:name="exploratory-data-analysis"/>
-      <w:r>
-        <w:t xml:space="preserve">Exploratory Data Analysis</w:t>
-      </w:r>
-      <w:bookmarkEnd w:id="22"/>
-    </w:p>
-    <w:p>
-      <w:pPr>
-        <w:pStyle w:val="Heading2"/>
-      </w:pPr>
-      <w:bookmarkStart w:id="23" w:name="response-variable-caravan"/>
-      <w:r>
-        <w:t xml:space="preserve">Response Variable CARAVAN</w:t>
-      </w:r>
-      <w:bookmarkEnd w:id="23"/>
-    </w:p>
-    <w:p>
-      <w:pPr>
-        <w:pStyle w:val="FirstParagraph"/>
-      </w:pPr>
-      <w:r>
+      <w:r>
+        <w:rPr>
+          <w:noProof/>
+        </w:rPr>
+        <w:lastRenderedPageBreak/>
         <w:drawing>
-          <wp:inline>
+          <wp:inline distT="0" distB="0" distL="0" distR="0">
             <wp:extent cx="4620126" cy="3696101"/>
-            <wp:effectExtent b="0" l="0" r="0" t="0"/>
-            <wp:docPr descr="" title="" id="1" name="Picture"/>
-            <a:graphic>
+            <wp:effectExtent l="0" t="0" r="0" b="0"/>
+            <wp:docPr id="16" name="Picture"/>
+            <wp:cNvGraphicFramePr/>
+            <a:graphic xmlns:a="http://schemas.openxmlformats.org/drawingml/2006/main">
               <a:graphicData uri="http://schemas.openxmlformats.org/drawingml/2006/picture">
-                <pic:pic>
+                <pic:pic xmlns:pic="http://schemas.openxmlformats.org/drawingml/2006/picture">
                   <pic:nvPicPr>
-                    <pic:cNvPr descr="Draft_files/figure-docx/unnamed-chunk-2-1.png" id="0" name="Picture"/>
+                    <pic:cNvPr id="0" name="Picture" descr="Draft_files/figure-docx/unnamed-chunk-4-9.png"/>
                     <pic:cNvPicPr>
-                      <a:picLocks noChangeArrowheads="1" noChangeAspect="1"/>
+                      <a:picLocks noChangeAspect="1" noChangeArrowheads="1"/>
+                    </pic:cNvPicPr>
+                  </pic:nvPicPr>
+                  <pic:blipFill>
+                    <a:blip r:embed="rId22"/>
+                    <a:stretch>
+                      <a:fillRect/>
+                    </a:stretch>
+                  </pic:blipFill>
+                  <pic:spPr bwMode="auto">
+                    <a:xfrm>
+                      <a:off x="0" y="0"/>
+                      <a:ext cx="4620126" cy="3696101"/>
+                    </a:xfrm>
+                    <a:prstGeom prst="rect">
+                      <a:avLst/>
+                    </a:prstGeom>
+                    <a:noFill/>
+                    <a:ln w="9525">
+                      <a:noFill/>
+                      <a:headEnd/>
+                      <a:tailEnd/>
+                    </a:ln>
+                  </pic:spPr>
+                </pic:pic>
+              </a:graphicData>
+            </a:graphic>
+          </wp:inline>
+        </w:drawing>
+      </w:r>
+      <w:r>
+        <w:rPr>
+          <w:noProof/>
+        </w:rPr>
+        <w:drawing>
+          <wp:inline distT="0" distB="0" distL="0" distR="0">
+            <wp:extent cx="4620126" cy="3696101"/>
+            <wp:effectExtent l="0" t="0" r="0" b="0"/>
+            <wp:docPr id="17" name="Picture"/>
+            <wp:cNvGraphicFramePr/>
+            <a:graphic xmlns:a="http://schemas.openxmlformats.org/drawingml/2006/main">
+              <a:graphicData uri="http://schemas.openxmlformats.org/drawingml/2006/picture">
+                <pic:pic xmlns:pic="http://schemas.openxmlformats.org/drawingml/2006/picture">
+                  <pic:nvPicPr>
+                    <pic:cNvPr id="0" name="Picture" descr="Draft_files/figure-docx/unnamed-chunk-4-10.png"/>
+                    <pic:cNvPicPr>
+                      <a:picLocks noChangeAspect="1" noChangeArrowheads="1"/>
+                    </pic:cNvPicPr>
+                  </pic:nvPicPr>
+                  <pic:blipFill>
+                    <a:blip r:embed="rId23"/>
+                    <a:stretch>
+                      <a:fillRect/>
+                    </a:stretch>
+                  </pic:blipFill>
+                  <pic:spPr bwMode="auto">
+                    <a:xfrm>
+                      <a:off x="0" y="0"/>
+                      <a:ext cx="4620126" cy="3696101"/>
+                    </a:xfrm>
+                    <a:prstGeom prst="rect">
+                      <a:avLst/>
+                    </a:prstGeom>
+                    <a:noFill/>
+                    <a:ln w="9525">
+                      <a:noFill/>
+                      <a:headEnd/>
+                      <a:tailEnd/>
+                    </a:ln>
+                  </pic:spPr>
+                </pic:pic>
+              </a:graphicData>
+            </a:graphic>
+          </wp:inline>
+        </w:drawing>
+      </w:r>
+      <w:r>
+        <w:rPr>
+          <w:noProof/>
+        </w:rPr>
+        <w:lastRenderedPageBreak/>
+        <w:drawing>
+          <wp:inline distT="0" distB="0" distL="0" distR="0">
+            <wp:extent cx="4620126" cy="3696101"/>
+            <wp:effectExtent l="0" t="0" r="0" b="0"/>
+            <wp:docPr id="18" name="Picture"/>
+            <wp:cNvGraphicFramePr/>
+            <a:graphic xmlns:a="http://schemas.openxmlformats.org/drawingml/2006/main">
+              <a:graphicData uri="http://schemas.openxmlformats.org/drawingml/2006/picture">
+                <pic:pic xmlns:pic="http://schemas.openxmlformats.org/drawingml/2006/picture">
+                  <pic:nvPicPr>
+                    <pic:cNvPr id="0" name="Picture" descr="Draft_files/figure-docx/unnamed-chunk-4-11.png"/>
+                    <pic:cNvPicPr>
+                      <a:picLocks noChangeAspect="1" noChangeArrowheads="1"/>
                     </pic:cNvPicPr>
                   </pic:nvPicPr>
                   <pic:blipFill>
@@ -469,52 +1016,116 @@
           </wp:inline>
         </w:drawing>
       </w:r>
-    </w:p>
-    <w:p>
-      <w:pPr>
-        <w:pStyle w:val="BodyText"/>
-      </w:pPr>
-      <w:r>
-        <w:t xml:space="preserve">The dataset is unbalanced. There are only 348 cases that have purchased the mobile home insurance policy and 5474 that have not.</w:t>
-      </w:r>
-    </w:p>
-    <w:p>
-      <w:pPr>
-        <w:pStyle w:val="Heading2"/>
-      </w:pPr>
-      <w:bookmarkStart w:id="25" w:name="explanatory-variables"/>
-      <w:r>
-        <w:t xml:space="preserve">Explanatory Variables</w:t>
-      </w:r>
-      <w:bookmarkEnd w:id="25"/>
-    </w:p>
-    <w:p>
-      <w:pPr>
-        <w:pStyle w:val="Heading3"/>
-      </w:pPr>
-      <w:bookmarkStart w:id="26" w:name="categorical"/>
-      <w:r>
-        <w:t xml:space="preserve">Categorical</w:t>
-      </w:r>
-      <w:bookmarkEnd w:id="26"/>
-    </w:p>
-    <w:p>
-      <w:pPr>
-        <w:pStyle w:val="FirstParagraph"/>
-      </w:pPr>
-      <w:r>
+      <w:r>
+        <w:rPr>
+          <w:noProof/>
+        </w:rPr>
         <w:drawing>
-          <wp:inline>
+          <wp:inline distT="0" distB="0" distL="0" distR="0">
             <wp:extent cx="4620126" cy="3696101"/>
-            <wp:effectExtent b="0" l="0" r="0" t="0"/>
-            <wp:docPr descr="" title="" id="1" name="Picture"/>
-            <a:graphic>
+            <wp:effectExtent l="0" t="0" r="0" b="0"/>
+            <wp:docPr id="19" name="Picture"/>
+            <wp:cNvGraphicFramePr/>
+            <a:graphic xmlns:a="http://schemas.openxmlformats.org/drawingml/2006/main">
               <a:graphicData uri="http://schemas.openxmlformats.org/drawingml/2006/picture">
-                <pic:pic>
+                <pic:pic xmlns:pic="http://schemas.openxmlformats.org/drawingml/2006/picture">
                   <pic:nvPicPr>
-                    <pic:cNvPr descr="Draft_files/figure-docx/unnamed-chunk-3-1.png" id="0" name="Picture"/>
+                    <pic:cNvPr id="0" name="Picture" descr="Draft_files/figure-docx/unnamed-chunk-4-12.png"/>
                     <pic:cNvPicPr>
-                      <a:picLocks noChangeArrowheads="1" noChangeAspect="1"/>
+                      <a:picLocks noChangeAspect="1" noChangeArrowheads="1"/>
+                    </pic:cNvPicPr>
+                  </pic:nvPicPr>
+                  <pic:blipFill>
+                    <a:blip r:embed="rId25"/>
+                    <a:stretch>
+                      <a:fillRect/>
+                    </a:stretch>
+                  </pic:blipFill>
+                  <pic:spPr bwMode="auto">
+                    <a:xfrm>
+                      <a:off x="0" y="0"/>
+                      <a:ext cx="4620126" cy="3696101"/>
+                    </a:xfrm>
+                    <a:prstGeom prst="rect">
+                      <a:avLst/>
+                    </a:prstGeom>
+                    <a:noFill/>
+                    <a:ln w="9525">
+                      <a:noFill/>
+                      <a:headEnd/>
+                      <a:tailEnd/>
+                    </a:ln>
+                  </pic:spPr>
+                </pic:pic>
+              </a:graphicData>
+            </a:graphic>
+          </wp:inline>
+        </w:drawing>
+      </w:r>
+      <w:r>
+        <w:rPr>
+          <w:noProof/>
+        </w:rPr>
+        <w:lastRenderedPageBreak/>
+        <w:drawing>
+          <wp:inline distT="0" distB="0" distL="0" distR="0">
+            <wp:extent cx="4620126" cy="3696101"/>
+            <wp:effectExtent l="0" t="0" r="0" b="0"/>
+            <wp:docPr id="20" name="Picture"/>
+            <wp:cNvGraphicFramePr/>
+            <a:graphic xmlns:a="http://schemas.openxmlformats.org/drawingml/2006/main">
+              <a:graphicData uri="http://schemas.openxmlformats.org/drawingml/2006/picture">
+                <pic:pic xmlns:pic="http://schemas.openxmlformats.org/drawingml/2006/picture">
+                  <pic:nvPicPr>
+                    <pic:cNvPr id="0" name="Picture" descr="Draft_files/figure-docx/unnamed-chunk-4-13.png"/>
+                    <pic:cNvPicPr>
+                      <a:picLocks noChangeAspect="1" noChangeArrowheads="1"/>
+                    </pic:cNvPicPr>
+                  </pic:nvPicPr>
+                  <pic:blipFill>
+                    <a:blip r:embed="rId26"/>
+                    <a:stretch>
+                      <a:fillRect/>
+                    </a:stretch>
+                  </pic:blipFill>
+                  <pic:spPr bwMode="auto">
+                    <a:xfrm>
+                      <a:off x="0" y="0"/>
+                      <a:ext cx="4620126" cy="3696101"/>
+                    </a:xfrm>
+                    <a:prstGeom prst="rect">
+                      <a:avLst/>
+                    </a:prstGeom>
+                    <a:noFill/>
+                    <a:ln w="9525">
+                      <a:noFill/>
+                      <a:headEnd/>
+                      <a:tailEnd/>
+                    </a:ln>
+                  </pic:spPr>
+                </pic:pic>
+              </a:graphicData>
+            </a:graphic>
+          </wp:inline>
+        </w:drawing>
+      </w:r>
+      <w:r>
+        <w:rPr>
+          <w:noProof/>
+        </w:rPr>
+        <w:drawing>
+          <wp:inline distT="0" distB="0" distL="0" distR="0">
+            <wp:extent cx="4620126" cy="3696101"/>
+            <wp:effectExtent l="0" t="0" r="0" b="0"/>
+            <wp:docPr id="21" name="Picture"/>
+            <wp:cNvGraphicFramePr/>
+            <a:graphic xmlns:a="http://schemas.openxmlformats.org/drawingml/2006/main">
+              <a:graphicData uri="http://schemas.openxmlformats.org/drawingml/2006/picture">
+                <pic:pic xmlns:pic="http://schemas.openxmlformats.org/drawingml/2006/picture">
+                  <pic:nvPicPr>
+                    <pic:cNvPr id="0" name="Picture" descr="Draft_files/figure-docx/unnamed-chunk-4-14.png"/>
+                    <pic:cNvPicPr>
+                      <a:picLocks noChangeAspect="1" noChangeArrowheads="1"/>
                     </pic:cNvPicPr>
                   </pic:nvPicPr>
                   <pic:blipFill>
@@ -545,18 +1156,23 @@
         </w:drawing>
       </w:r>
       <w:r>
+        <w:rPr>
+          <w:noProof/>
+        </w:rPr>
+        <w:lastRenderedPageBreak/>
         <w:drawing>
-          <wp:inline>
+          <wp:inline distT="0" distB="0" distL="0" distR="0">
             <wp:extent cx="4620126" cy="3696101"/>
-            <wp:effectExtent b="0" l="0" r="0" t="0"/>
-            <wp:docPr descr="" title="" id="1" name="Picture"/>
-            <a:graphic>
+            <wp:effectExtent l="0" t="0" r="0" b="0"/>
+            <wp:docPr id="22" name="Picture"/>
+            <wp:cNvGraphicFramePr/>
+            <a:graphic xmlns:a="http://schemas.openxmlformats.org/drawingml/2006/main">
               <a:graphicData uri="http://schemas.openxmlformats.org/drawingml/2006/picture">
-                <pic:pic>
+                <pic:pic xmlns:pic="http://schemas.openxmlformats.org/drawingml/2006/picture">
                   <pic:nvPicPr>
-                    <pic:cNvPr descr="Draft_files/figure-docx/unnamed-chunk-3-2.png" id="0" name="Picture"/>
+                    <pic:cNvPr id="0" name="Picture" descr="Draft_files/figure-docx/unnamed-chunk-4-15.png"/>
                     <pic:cNvPicPr>
-                      <a:picLocks noChangeArrowheads="1" noChangeAspect="1"/>
+                      <a:picLocks noChangeAspect="1" noChangeArrowheads="1"/>
                     </pic:cNvPicPr>
                   </pic:nvPicPr>
                   <pic:blipFill>
@@ -587,18 +1203,22 @@
         </w:drawing>
       </w:r>
       <w:r>
+        <w:rPr>
+          <w:noProof/>
+        </w:rPr>
         <w:drawing>
-          <wp:inline>
+          <wp:inline distT="0" distB="0" distL="0" distR="0">
             <wp:extent cx="4620126" cy="3696101"/>
-            <wp:effectExtent b="0" l="0" r="0" t="0"/>
-            <wp:docPr descr="" title="" id="1" name="Picture"/>
-            <a:graphic>
+            <wp:effectExtent l="0" t="0" r="0" b="0"/>
+            <wp:docPr id="23" name="Picture"/>
+            <wp:cNvGraphicFramePr/>
+            <a:graphic xmlns:a="http://schemas.openxmlformats.org/drawingml/2006/main">
               <a:graphicData uri="http://schemas.openxmlformats.org/drawingml/2006/picture">
-                <pic:pic>
+                <pic:pic xmlns:pic="http://schemas.openxmlformats.org/drawingml/2006/picture">
                   <pic:nvPicPr>
-                    <pic:cNvPr descr="Draft_files/figure-docx/unnamed-chunk-3-3.png" id="0" name="Picture"/>
+                    <pic:cNvPr id="0" name="Picture" descr="Draft_files/figure-docx/unnamed-chunk-4-16.png"/>
                     <pic:cNvPicPr>
-                      <a:picLocks noChangeArrowheads="1" noChangeAspect="1"/>
+                      <a:picLocks noChangeAspect="1" noChangeArrowheads="1"/>
                     </pic:cNvPicPr>
                   </pic:nvPicPr>
                   <pic:blipFill>
@@ -629,18 +1249,23 @@
         </w:drawing>
       </w:r>
       <w:r>
+        <w:rPr>
+          <w:noProof/>
+        </w:rPr>
+        <w:lastRenderedPageBreak/>
         <w:drawing>
-          <wp:inline>
+          <wp:inline distT="0" distB="0" distL="0" distR="0">
             <wp:extent cx="4620126" cy="3696101"/>
-            <wp:effectExtent b="0" l="0" r="0" t="0"/>
-            <wp:docPr descr="" title="" id="1" name="Picture"/>
-            <a:graphic>
+            <wp:effectExtent l="0" t="0" r="0" b="0"/>
+            <wp:docPr id="24" name="Picture"/>
+            <wp:cNvGraphicFramePr/>
+            <a:graphic xmlns:a="http://schemas.openxmlformats.org/drawingml/2006/main">
               <a:graphicData uri="http://schemas.openxmlformats.org/drawingml/2006/picture">
-                <pic:pic>
+                <pic:pic xmlns:pic="http://schemas.openxmlformats.org/drawingml/2006/picture">
                   <pic:nvPicPr>
-                    <pic:cNvPr descr="Draft_files/figure-docx/unnamed-chunk-3-4.png" id="0" name="Picture"/>
+                    <pic:cNvPr id="0" name="Picture" descr="Draft_files/figure-docx/unnamed-chunk-4-17.png"/>
                     <pic:cNvPicPr>
-                      <a:picLocks noChangeArrowheads="1" noChangeAspect="1"/>
+                      <a:picLocks noChangeAspect="1" noChangeArrowheads="1"/>
                     </pic:cNvPicPr>
                   </pic:nvPicPr>
                   <pic:blipFill>
@@ -671,18 +1296,22 @@
         </w:drawing>
       </w:r>
       <w:r>
+        <w:rPr>
+          <w:noProof/>
+        </w:rPr>
         <w:drawing>
-          <wp:inline>
+          <wp:inline distT="0" distB="0" distL="0" distR="0">
             <wp:extent cx="4620126" cy="3696101"/>
-            <wp:effectExtent b="0" l="0" r="0" t="0"/>
-            <wp:docPr descr="" title="" id="1" name="Picture"/>
-            <a:graphic>
+            <wp:effectExtent l="0" t="0" r="0" b="0"/>
+            <wp:docPr id="25" name="Picture"/>
+            <wp:cNvGraphicFramePr/>
+            <a:graphic xmlns:a="http://schemas.openxmlformats.org/drawingml/2006/main">
               <a:graphicData uri="http://schemas.openxmlformats.org/drawingml/2006/picture">
-                <pic:pic>
+                <pic:pic xmlns:pic="http://schemas.openxmlformats.org/drawingml/2006/picture">
                   <pic:nvPicPr>
-                    <pic:cNvPr descr="Draft_files/figure-docx/unnamed-chunk-3-5.png" id="0" name="Picture"/>
+                    <pic:cNvPr id="0" name="Picture" descr="Draft_files/figure-docx/unnamed-chunk-4-18.png"/>
                     <pic:cNvPicPr>
-                      <a:picLocks noChangeArrowheads="1" noChangeAspect="1"/>
+                      <a:picLocks noChangeAspect="1" noChangeArrowheads="1"/>
                     </pic:cNvPicPr>
                   </pic:nvPicPr>
                   <pic:blipFill>
@@ -712,34 +1341,70 @@
           </wp:inline>
         </w:drawing>
       </w:r>
-    </w:p>
-    <w:p>
-      <w:pPr>
-        <w:pStyle w:val="Heading3"/>
-      </w:pPr>
-      <w:bookmarkStart w:id="32" w:name="numeric"/>
-      <w:r>
-        <w:t xml:space="preserve">Numeric</w:t>
-      </w:r>
-      <w:bookmarkEnd w:id="32"/>
-    </w:p>
-    <w:p>
-      <w:pPr>
-        <w:pStyle w:val="FirstParagraph"/>
-      </w:pPr>
-      <w:r>
+      <w:r>
+        <w:rPr>
+          <w:noProof/>
+        </w:rPr>
+        <w:lastRenderedPageBreak/>
         <w:drawing>
-          <wp:inline>
+          <wp:inline distT="0" distB="0" distL="0" distR="0">
             <wp:extent cx="4620126" cy="3696101"/>
-            <wp:effectExtent b="0" l="0" r="0" t="0"/>
-            <wp:docPr descr="" title="" id="1" name="Picture"/>
-            <a:graphic>
+            <wp:effectExtent l="0" t="0" r="0" b="0"/>
+            <wp:docPr id="26" name="Picture"/>
+            <wp:cNvGraphicFramePr/>
+            <a:graphic xmlns:a="http://schemas.openxmlformats.org/drawingml/2006/main">
               <a:graphicData uri="http://schemas.openxmlformats.org/drawingml/2006/picture">
-                <pic:pic>
+                <pic:pic xmlns:pic="http://schemas.openxmlformats.org/drawingml/2006/picture">
                   <pic:nvPicPr>
-                    <pic:cNvPr descr="Draft_files/figure-docx/unnamed-chunk-4-1.png" id="0" name="Picture"/>
+                    <pic:cNvPr id="0" name="Picture" descr="Draft_files/figure-docx/unnamed-chunk-4-19.png"/>
                     <pic:cNvPicPr>
-                      <a:picLocks noChangeArrowheads="1" noChangeAspect="1"/>
+                      <a:picLocks noChangeAspect="1" noChangeArrowheads="1"/>
+                    </pic:cNvPicPr>
+                  </pic:nvPicPr>
+                  <pic:blipFill>
+                    <a:blip r:embed="rId32"/>
+                    <a:stretch>
+                      <a:fillRect/>
+                    </a:stretch>
+                  </pic:blipFill>
+                  <pic:spPr bwMode="auto">
+                    <a:xfrm>
+                      <a:off x="0" y="0"/>
+                      <a:ext cx="4620126" cy="3696101"/>
+                    </a:xfrm>
+                    <a:prstGeom prst="rect">
+                      <a:avLst/>
+                    </a:prstGeom>
+                    <a:noFill/>
+                    <a:ln w="9525">
+                      <a:noFill/>
+                      <a:headEnd/>
+                      <a:tailEnd/>
+                    </a:ln>
+                  </pic:spPr>
+                </pic:pic>
+              </a:graphicData>
+            </a:graphic>
+          </wp:inline>
+        </w:drawing>
+      </w:r>
+      <w:r>
+        <w:rPr>
+          <w:noProof/>
+        </w:rPr>
+        <w:drawing>
+          <wp:inline distT="0" distB="0" distL="0" distR="0">
+            <wp:extent cx="4620126" cy="3696101"/>
+            <wp:effectExtent l="0" t="0" r="0" b="0"/>
+            <wp:docPr id="27" name="Picture"/>
+            <wp:cNvGraphicFramePr/>
+            <a:graphic xmlns:a="http://schemas.openxmlformats.org/drawingml/2006/main">
+              <a:graphicData uri="http://schemas.openxmlformats.org/drawingml/2006/picture">
+                <pic:pic xmlns:pic="http://schemas.openxmlformats.org/drawingml/2006/picture">
+                  <pic:nvPicPr>
+                    <pic:cNvPr id="0" name="Picture" descr="Draft_files/figure-docx/unnamed-chunk-4-20.png"/>
+                    <pic:cNvPicPr>
+                      <a:picLocks noChangeAspect="1" noChangeArrowheads="1"/>
                     </pic:cNvPicPr>
                   </pic:nvPicPr>
                   <pic:blipFill>
@@ -770,18 +1435,23 @@
         </w:drawing>
       </w:r>
       <w:r>
+        <w:rPr>
+          <w:noProof/>
+        </w:rPr>
+        <w:lastRenderedPageBreak/>
         <w:drawing>
-          <wp:inline>
+          <wp:inline distT="0" distB="0" distL="0" distR="0">
             <wp:extent cx="4620126" cy="3696101"/>
-            <wp:effectExtent b="0" l="0" r="0" t="0"/>
-            <wp:docPr descr="" title="" id="1" name="Picture"/>
-            <a:graphic>
+            <wp:effectExtent l="0" t="0" r="0" b="0"/>
+            <wp:docPr id="28" name="Picture"/>
+            <wp:cNvGraphicFramePr/>
+            <a:graphic xmlns:a="http://schemas.openxmlformats.org/drawingml/2006/main">
               <a:graphicData uri="http://schemas.openxmlformats.org/drawingml/2006/picture">
-                <pic:pic>
+                <pic:pic xmlns:pic="http://schemas.openxmlformats.org/drawingml/2006/picture">
                   <pic:nvPicPr>
-                    <pic:cNvPr descr="Draft_files/figure-docx/unnamed-chunk-4-2.png" id="0" name="Picture"/>
+                    <pic:cNvPr id="0" name="Picture" descr="Draft_files/figure-docx/unnamed-chunk-4-21.png"/>
                     <pic:cNvPicPr>
-                      <a:picLocks noChangeArrowheads="1" noChangeAspect="1"/>
+                      <a:picLocks noChangeAspect="1" noChangeArrowheads="1"/>
                     </pic:cNvPicPr>
                   </pic:nvPicPr>
                   <pic:blipFill>
@@ -812,18 +1482,22 @@
         </w:drawing>
       </w:r>
       <w:r>
+        <w:rPr>
+          <w:noProof/>
+        </w:rPr>
         <w:drawing>
-          <wp:inline>
+          <wp:inline distT="0" distB="0" distL="0" distR="0">
             <wp:extent cx="4620126" cy="3696101"/>
-            <wp:effectExtent b="0" l="0" r="0" t="0"/>
-            <wp:docPr descr="" title="" id="1" name="Picture"/>
-            <a:graphic>
+            <wp:effectExtent l="0" t="0" r="0" b="0"/>
+            <wp:docPr id="29" name="Picture"/>
+            <wp:cNvGraphicFramePr/>
+            <a:graphic xmlns:a="http://schemas.openxmlformats.org/drawingml/2006/main">
               <a:graphicData uri="http://schemas.openxmlformats.org/drawingml/2006/picture">
-                <pic:pic>
+                <pic:pic xmlns:pic="http://schemas.openxmlformats.org/drawingml/2006/picture">
                   <pic:nvPicPr>
-                    <pic:cNvPr descr="Draft_files/figure-docx/unnamed-chunk-4-3.png" id="0" name="Picture"/>
+                    <pic:cNvPr id="0" name="Picture" descr="Draft_files/figure-docx/unnamed-chunk-4-22.png"/>
                     <pic:cNvPicPr>
-                      <a:picLocks noChangeArrowheads="1" noChangeAspect="1"/>
+                      <a:picLocks noChangeAspect="1" noChangeArrowheads="1"/>
                     </pic:cNvPicPr>
                   </pic:nvPicPr>
                   <pic:blipFill>
@@ -854,18 +1528,23 @@
         </w:drawing>
       </w:r>
       <w:r>
+        <w:rPr>
+          <w:noProof/>
+        </w:rPr>
+        <w:lastRenderedPageBreak/>
         <w:drawing>
-          <wp:inline>
+          <wp:inline distT="0" distB="0" distL="0" distR="0">
             <wp:extent cx="4620126" cy="3696101"/>
-            <wp:effectExtent b="0" l="0" r="0" t="0"/>
-            <wp:docPr descr="" title="" id="1" name="Picture"/>
-            <a:graphic>
+            <wp:effectExtent l="0" t="0" r="0" b="0"/>
+            <wp:docPr id="30" name="Picture"/>
+            <wp:cNvGraphicFramePr/>
+            <a:graphic xmlns:a="http://schemas.openxmlformats.org/drawingml/2006/main">
               <a:graphicData uri="http://schemas.openxmlformats.org/drawingml/2006/picture">
-                <pic:pic>
+                <pic:pic xmlns:pic="http://schemas.openxmlformats.org/drawingml/2006/picture">
                   <pic:nvPicPr>
-                    <pic:cNvPr descr="Draft_files/figure-docx/unnamed-chunk-4-4.png" id="0" name="Picture"/>
+                    <pic:cNvPr id="0" name="Picture" descr="Draft_files/figure-docx/unnamed-chunk-4-23.png"/>
                     <pic:cNvPicPr>
-                      <a:picLocks noChangeArrowheads="1" noChangeAspect="1"/>
+                      <a:picLocks noChangeAspect="1" noChangeArrowheads="1"/>
                     </pic:cNvPicPr>
                   </pic:nvPicPr>
                   <pic:blipFill>
@@ -896,18 +1575,22 @@
         </w:drawing>
       </w:r>
       <w:r>
+        <w:rPr>
+          <w:noProof/>
+        </w:rPr>
         <w:drawing>
-          <wp:inline>
+          <wp:inline distT="0" distB="0" distL="0" distR="0">
             <wp:extent cx="4620126" cy="3696101"/>
-            <wp:effectExtent b="0" l="0" r="0" t="0"/>
-            <wp:docPr descr="" title="" id="1" name="Picture"/>
-            <a:graphic>
+            <wp:effectExtent l="0" t="0" r="0" b="0"/>
+            <wp:docPr id="31" name="Picture"/>
+            <wp:cNvGraphicFramePr/>
+            <a:graphic xmlns:a="http://schemas.openxmlformats.org/drawingml/2006/main">
               <a:graphicData uri="http://schemas.openxmlformats.org/drawingml/2006/picture">
-                <pic:pic>
+                <pic:pic xmlns:pic="http://schemas.openxmlformats.org/drawingml/2006/picture">
                   <pic:nvPicPr>
-                    <pic:cNvPr descr="Draft_files/figure-docx/unnamed-chunk-4-5.png" id="0" name="Picture"/>
+                    <pic:cNvPr id="0" name="Picture" descr="Draft_files/figure-docx/unnamed-chunk-4-24.png"/>
                     <pic:cNvPicPr>
-                      <a:picLocks noChangeArrowheads="1" noChangeAspect="1"/>
+                      <a:picLocks noChangeAspect="1" noChangeArrowheads="1"/>
                     </pic:cNvPicPr>
                   </pic:nvPicPr>
                   <pic:blipFill>
@@ -938,18 +1621,23 @@
         </w:drawing>
       </w:r>
       <w:r>
+        <w:rPr>
+          <w:noProof/>
+        </w:rPr>
+        <w:lastRenderedPageBreak/>
         <w:drawing>
-          <wp:inline>
+          <wp:inline distT="0" distB="0" distL="0" distR="0">
             <wp:extent cx="4620126" cy="3696101"/>
-            <wp:effectExtent b="0" l="0" r="0" t="0"/>
-            <wp:docPr descr="" title="" id="1" name="Picture"/>
-            <a:graphic>
+            <wp:effectExtent l="0" t="0" r="0" b="0"/>
+            <wp:docPr id="32" name="Picture"/>
+            <wp:cNvGraphicFramePr/>
+            <a:graphic xmlns:a="http://schemas.openxmlformats.org/drawingml/2006/main">
               <a:graphicData uri="http://schemas.openxmlformats.org/drawingml/2006/picture">
-                <pic:pic>
+                <pic:pic xmlns:pic="http://schemas.openxmlformats.org/drawingml/2006/picture">
                   <pic:nvPicPr>
-                    <pic:cNvPr descr="Draft_files/figure-docx/unnamed-chunk-4-6.png" id="0" name="Picture"/>
+                    <pic:cNvPr id="0" name="Picture" descr="Draft_files/figure-docx/unnamed-chunk-4-25.png"/>
                     <pic:cNvPicPr>
-                      <a:picLocks noChangeArrowheads="1" noChangeAspect="1"/>
+                      <a:picLocks noChangeAspect="1" noChangeArrowheads="1"/>
                     </pic:cNvPicPr>
                   </pic:nvPicPr>
                   <pic:blipFill>
@@ -980,18 +1668,22 @@
         </w:drawing>
       </w:r>
       <w:r>
+        <w:rPr>
+          <w:noProof/>
+        </w:rPr>
         <w:drawing>
-          <wp:inline>
+          <wp:inline distT="0" distB="0" distL="0" distR="0">
             <wp:extent cx="4620126" cy="3696101"/>
-            <wp:effectExtent b="0" l="0" r="0" t="0"/>
-            <wp:docPr descr="" title="" id="1" name="Picture"/>
-            <a:graphic>
+            <wp:effectExtent l="0" t="0" r="0" b="0"/>
+            <wp:docPr id="33" name="Picture"/>
+            <wp:cNvGraphicFramePr/>
+            <a:graphic xmlns:a="http://schemas.openxmlformats.org/drawingml/2006/main">
               <a:graphicData uri="http://schemas.openxmlformats.org/drawingml/2006/picture">
-                <pic:pic>
+                <pic:pic xmlns:pic="http://schemas.openxmlformats.org/drawingml/2006/picture">
                   <pic:nvPicPr>
-                    <pic:cNvPr descr="Draft_files/figure-docx/unnamed-chunk-4-7.png" id="0" name="Picture"/>
+                    <pic:cNvPr id="0" name="Picture" descr="Draft_files/figure-docx/unnamed-chunk-4-26.png"/>
                     <pic:cNvPicPr>
-                      <a:picLocks noChangeArrowheads="1" noChangeAspect="1"/>
+                      <a:picLocks noChangeAspect="1" noChangeArrowheads="1"/>
                     </pic:cNvPicPr>
                   </pic:nvPicPr>
                   <pic:blipFill>
@@ -1022,18 +1714,23 @@
         </w:drawing>
       </w:r>
       <w:r>
+        <w:rPr>
+          <w:noProof/>
+        </w:rPr>
+        <w:lastRenderedPageBreak/>
         <w:drawing>
-          <wp:inline>
+          <wp:inline distT="0" distB="0" distL="0" distR="0">
             <wp:extent cx="4620126" cy="3696101"/>
-            <wp:effectExtent b="0" l="0" r="0" t="0"/>
-            <wp:docPr descr="" title="" id="1" name="Picture"/>
-            <a:graphic>
+            <wp:effectExtent l="0" t="0" r="0" b="0"/>
+            <wp:docPr id="34" name="Picture"/>
+            <wp:cNvGraphicFramePr/>
+            <a:graphic xmlns:a="http://schemas.openxmlformats.org/drawingml/2006/main">
               <a:graphicData uri="http://schemas.openxmlformats.org/drawingml/2006/picture">
-                <pic:pic>
+                <pic:pic xmlns:pic="http://schemas.openxmlformats.org/drawingml/2006/picture">
                   <pic:nvPicPr>
-                    <pic:cNvPr descr="Draft_files/figure-docx/unnamed-chunk-4-8.png" id="0" name="Picture"/>
+                    <pic:cNvPr id="0" name="Picture" descr="Draft_files/figure-docx/unnamed-chunk-4-27.png"/>
                     <pic:cNvPicPr>
-                      <a:picLocks noChangeArrowheads="1" noChangeAspect="1"/>
+                      <a:picLocks noChangeAspect="1" noChangeArrowheads="1"/>
                     </pic:cNvPicPr>
                   </pic:nvPicPr>
                   <pic:blipFill>
@@ -1064,18 +1761,22 @@
         </w:drawing>
       </w:r>
       <w:r>
+        <w:rPr>
+          <w:noProof/>
+        </w:rPr>
         <w:drawing>
-          <wp:inline>
+          <wp:inline distT="0" distB="0" distL="0" distR="0">
             <wp:extent cx="4620126" cy="3696101"/>
-            <wp:effectExtent b="0" l="0" r="0" t="0"/>
-            <wp:docPr descr="" title="" id="1" name="Picture"/>
-            <a:graphic>
+            <wp:effectExtent l="0" t="0" r="0" b="0"/>
+            <wp:docPr id="35" name="Picture"/>
+            <wp:cNvGraphicFramePr/>
+            <a:graphic xmlns:a="http://schemas.openxmlformats.org/drawingml/2006/main">
               <a:graphicData uri="http://schemas.openxmlformats.org/drawingml/2006/picture">
-                <pic:pic>
+                <pic:pic xmlns:pic="http://schemas.openxmlformats.org/drawingml/2006/picture">
                   <pic:nvPicPr>
-                    <pic:cNvPr descr="Draft_files/figure-docx/unnamed-chunk-4-9.png" id="0" name="Picture"/>
+                    <pic:cNvPr id="0" name="Picture" descr="Draft_files/figure-docx/unnamed-chunk-4-28.png"/>
                     <pic:cNvPicPr>
-                      <a:picLocks noChangeArrowheads="1" noChangeAspect="1"/>
+                      <a:picLocks noChangeAspect="1" noChangeArrowheads="1"/>
                     </pic:cNvPicPr>
                   </pic:nvPicPr>
                   <pic:blipFill>
@@ -1106,18 +1807,23 @@
         </w:drawing>
       </w:r>
       <w:r>
+        <w:rPr>
+          <w:noProof/>
+        </w:rPr>
+        <w:lastRenderedPageBreak/>
         <w:drawing>
-          <wp:inline>
+          <wp:inline distT="0" distB="0" distL="0" distR="0">
             <wp:extent cx="4620126" cy="3696101"/>
-            <wp:effectExtent b="0" l="0" r="0" t="0"/>
-            <wp:docPr descr="" title="" id="1" name="Picture"/>
-            <a:graphic>
+            <wp:effectExtent l="0" t="0" r="0" b="0"/>
+            <wp:docPr id="36" name="Picture"/>
+            <wp:cNvGraphicFramePr/>
+            <a:graphic xmlns:a="http://schemas.openxmlformats.org/drawingml/2006/main">
               <a:graphicData uri="http://schemas.openxmlformats.org/drawingml/2006/picture">
-                <pic:pic>
+                <pic:pic xmlns:pic="http://schemas.openxmlformats.org/drawingml/2006/picture">
                   <pic:nvPicPr>
-                    <pic:cNvPr descr="Draft_files/figure-docx/unnamed-chunk-4-10.png" id="0" name="Picture"/>
+                    <pic:cNvPr id="0" name="Picture" descr="Draft_files/figure-docx/unnamed-chunk-4-29.png"/>
                     <pic:cNvPicPr>
-                      <a:picLocks noChangeArrowheads="1" noChangeAspect="1"/>
+                      <a:picLocks noChangeAspect="1" noChangeArrowheads="1"/>
                     </pic:cNvPicPr>
                   </pic:nvPicPr>
                   <pic:blipFill>
@@ -1148,18 +1854,22 @@
         </w:drawing>
       </w:r>
       <w:r>
+        <w:rPr>
+          <w:noProof/>
+        </w:rPr>
         <w:drawing>
-          <wp:inline>
+          <wp:inline distT="0" distB="0" distL="0" distR="0">
             <wp:extent cx="4620126" cy="3696101"/>
-            <wp:effectExtent b="0" l="0" r="0" t="0"/>
-            <wp:docPr descr="" title="" id="1" name="Picture"/>
-            <a:graphic>
+            <wp:effectExtent l="0" t="0" r="0" b="0"/>
+            <wp:docPr id="37" name="Picture"/>
+            <wp:cNvGraphicFramePr/>
+            <a:graphic xmlns:a="http://schemas.openxmlformats.org/drawingml/2006/main">
               <a:graphicData uri="http://schemas.openxmlformats.org/drawingml/2006/picture">
-                <pic:pic>
+                <pic:pic xmlns:pic="http://schemas.openxmlformats.org/drawingml/2006/picture">
                   <pic:nvPicPr>
-                    <pic:cNvPr descr="Draft_files/figure-docx/unnamed-chunk-4-11.png" id="0" name="Picture"/>
+                    <pic:cNvPr id="0" name="Picture" descr="Draft_files/figure-docx/unnamed-chunk-4-30.png"/>
                     <pic:cNvPicPr>
-                      <a:picLocks noChangeArrowheads="1" noChangeAspect="1"/>
+                      <a:picLocks noChangeAspect="1" noChangeArrowheads="1"/>
                     </pic:cNvPicPr>
                   </pic:nvPicPr>
                   <pic:blipFill>
@@ -1190,18 +1900,23 @@
         </w:drawing>
       </w:r>
       <w:r>
+        <w:rPr>
+          <w:noProof/>
+        </w:rPr>
+        <w:lastRenderedPageBreak/>
         <w:drawing>
-          <wp:inline>
+          <wp:inline distT="0" distB="0" distL="0" distR="0">
             <wp:extent cx="4620126" cy="3696101"/>
-            <wp:effectExtent b="0" l="0" r="0" t="0"/>
-            <wp:docPr descr="" title="" id="1" name="Picture"/>
-            <a:graphic>
+            <wp:effectExtent l="0" t="0" r="0" b="0"/>
+            <wp:docPr id="38" name="Picture"/>
+            <wp:cNvGraphicFramePr/>
+            <a:graphic xmlns:a="http://schemas.openxmlformats.org/drawingml/2006/main">
               <a:graphicData uri="http://schemas.openxmlformats.org/drawingml/2006/picture">
-                <pic:pic>
+                <pic:pic xmlns:pic="http://schemas.openxmlformats.org/drawingml/2006/picture">
                   <pic:nvPicPr>
-                    <pic:cNvPr descr="Draft_files/figure-docx/unnamed-chunk-4-12.png" id="0" name="Picture"/>
+                    <pic:cNvPr id="0" name="Picture" descr="Draft_files/figure-docx/unnamed-chunk-4-31.png"/>
                     <pic:cNvPicPr>
-                      <a:picLocks noChangeArrowheads="1" noChangeAspect="1"/>
+                      <a:picLocks noChangeAspect="1" noChangeArrowheads="1"/>
                     </pic:cNvPicPr>
                   </pic:nvPicPr>
                   <pic:blipFill>
@@ -1232,18 +1947,22 @@
         </w:drawing>
       </w:r>
       <w:r>
+        <w:rPr>
+          <w:noProof/>
+        </w:rPr>
         <w:drawing>
-          <wp:inline>
+          <wp:inline distT="0" distB="0" distL="0" distR="0">
             <wp:extent cx="4620126" cy="3696101"/>
-            <wp:effectExtent b="0" l="0" r="0" t="0"/>
-            <wp:docPr descr="" title="" id="1" name="Picture"/>
-            <a:graphic>
+            <wp:effectExtent l="0" t="0" r="0" b="0"/>
+            <wp:docPr id="39" name="Picture"/>
+            <wp:cNvGraphicFramePr/>
+            <a:graphic xmlns:a="http://schemas.openxmlformats.org/drawingml/2006/main">
               <a:graphicData uri="http://schemas.openxmlformats.org/drawingml/2006/picture">
-                <pic:pic>
+                <pic:pic xmlns:pic="http://schemas.openxmlformats.org/drawingml/2006/picture">
                   <pic:nvPicPr>
-                    <pic:cNvPr descr="Draft_files/figure-docx/unnamed-chunk-4-13.png" id="0" name="Picture"/>
+                    <pic:cNvPr id="0" name="Picture" descr="Draft_files/figure-docx/unnamed-chunk-4-32.png"/>
                     <pic:cNvPicPr>
-                      <a:picLocks noChangeArrowheads="1" noChangeAspect="1"/>
+                      <a:picLocks noChangeAspect="1" noChangeArrowheads="1"/>
                     </pic:cNvPicPr>
                   </pic:nvPicPr>
                   <pic:blipFill>
@@ -1274,18 +1993,23 @@
         </w:drawing>
       </w:r>
       <w:r>
+        <w:rPr>
+          <w:noProof/>
+        </w:rPr>
+        <w:lastRenderedPageBreak/>
         <w:drawing>
-          <wp:inline>
+          <wp:inline distT="0" distB="0" distL="0" distR="0">
             <wp:extent cx="4620126" cy="3696101"/>
-            <wp:effectExtent b="0" l="0" r="0" t="0"/>
-            <wp:docPr descr="" title="" id="1" name="Picture"/>
-            <a:graphic>
+            <wp:effectExtent l="0" t="0" r="0" b="0"/>
+            <wp:docPr id="40" name="Picture"/>
+            <wp:cNvGraphicFramePr/>
+            <a:graphic xmlns:a="http://schemas.openxmlformats.org/drawingml/2006/main">
               <a:graphicData uri="http://schemas.openxmlformats.org/drawingml/2006/picture">
-                <pic:pic>
+                <pic:pic xmlns:pic="http://schemas.openxmlformats.org/drawingml/2006/picture">
                   <pic:nvPicPr>
-                    <pic:cNvPr descr="Draft_files/figure-docx/unnamed-chunk-4-14.png" id="0" name="Picture"/>
+                    <pic:cNvPr id="0" name="Picture" descr="Draft_files/figure-docx/unnamed-chunk-4-33.png"/>
                     <pic:cNvPicPr>
-                      <a:picLocks noChangeArrowheads="1" noChangeAspect="1"/>
+                      <a:picLocks noChangeAspect="1" noChangeArrowheads="1"/>
                     </pic:cNvPicPr>
                   </pic:nvPicPr>
                   <pic:blipFill>
@@ -1316,18 +2040,22 @@
         </w:drawing>
       </w:r>
       <w:r>
+        <w:rPr>
+          <w:noProof/>
+        </w:rPr>
         <w:drawing>
-          <wp:inline>
+          <wp:inline distT="0" distB="0" distL="0" distR="0">
             <wp:extent cx="4620126" cy="3696101"/>
-            <wp:effectExtent b="0" l="0" r="0" t="0"/>
-            <wp:docPr descr="" title="" id="1" name="Picture"/>
-            <a:graphic>
+            <wp:effectExtent l="0" t="0" r="0" b="0"/>
+            <wp:docPr id="41" name="Picture"/>
+            <wp:cNvGraphicFramePr/>
+            <a:graphic xmlns:a="http://schemas.openxmlformats.org/drawingml/2006/main">
               <a:graphicData uri="http://schemas.openxmlformats.org/drawingml/2006/picture">
-                <pic:pic>
+                <pic:pic xmlns:pic="http://schemas.openxmlformats.org/drawingml/2006/picture">
                   <pic:nvPicPr>
-                    <pic:cNvPr descr="Draft_files/figure-docx/unnamed-chunk-4-15.png" id="0" name="Picture"/>
+                    <pic:cNvPr id="0" name="Picture" descr="Draft_files/figure-docx/unnamed-chunk-4-34.png"/>
                     <pic:cNvPicPr>
-                      <a:picLocks noChangeArrowheads="1" noChangeAspect="1"/>
+                      <a:picLocks noChangeAspect="1" noChangeArrowheads="1"/>
                     </pic:cNvPicPr>
                   </pic:nvPicPr>
                   <pic:blipFill>
@@ -1358,18 +2086,23 @@
         </w:drawing>
       </w:r>
       <w:r>
+        <w:rPr>
+          <w:noProof/>
+        </w:rPr>
+        <w:lastRenderedPageBreak/>
         <w:drawing>
-          <wp:inline>
+          <wp:inline distT="0" distB="0" distL="0" distR="0">
             <wp:extent cx="4620126" cy="3696101"/>
-            <wp:effectExtent b="0" l="0" r="0" t="0"/>
-            <wp:docPr descr="" title="" id="1" name="Picture"/>
-            <a:graphic>
+            <wp:effectExtent l="0" t="0" r="0" b="0"/>
+            <wp:docPr id="42" name="Picture"/>
+            <wp:cNvGraphicFramePr/>
+            <a:graphic xmlns:a="http://schemas.openxmlformats.org/drawingml/2006/main">
               <a:graphicData uri="http://schemas.openxmlformats.org/drawingml/2006/picture">
-                <pic:pic>
+                <pic:pic xmlns:pic="http://schemas.openxmlformats.org/drawingml/2006/picture">
                   <pic:nvPicPr>
-                    <pic:cNvPr descr="Draft_files/figure-docx/unnamed-chunk-4-16.png" id="0" name="Picture"/>
+                    <pic:cNvPr id="0" name="Picture" descr="Draft_files/figure-docx/unnamed-chunk-4-35.png"/>
                     <pic:cNvPicPr>
-                      <a:picLocks noChangeArrowheads="1" noChangeAspect="1"/>
+                      <a:picLocks noChangeAspect="1" noChangeArrowheads="1"/>
                     </pic:cNvPicPr>
                   </pic:nvPicPr>
                   <pic:blipFill>
@@ -1400,18 +2133,22 @@
         </w:drawing>
       </w:r>
       <w:r>
+        <w:rPr>
+          <w:noProof/>
+        </w:rPr>
         <w:drawing>
-          <wp:inline>
+          <wp:inline distT="0" distB="0" distL="0" distR="0">
             <wp:extent cx="4620126" cy="3696101"/>
-            <wp:effectExtent b="0" l="0" r="0" t="0"/>
-            <wp:docPr descr="" title="" id="1" name="Picture"/>
-            <a:graphic>
+            <wp:effectExtent l="0" t="0" r="0" b="0"/>
+            <wp:docPr id="43" name="Picture"/>
+            <wp:cNvGraphicFramePr/>
+            <a:graphic xmlns:a="http://schemas.openxmlformats.org/drawingml/2006/main">
               <a:graphicData uri="http://schemas.openxmlformats.org/drawingml/2006/picture">
-                <pic:pic>
+                <pic:pic xmlns:pic="http://schemas.openxmlformats.org/drawingml/2006/picture">
                   <pic:nvPicPr>
-                    <pic:cNvPr descr="Draft_files/figure-docx/unnamed-chunk-4-17.png" id="0" name="Picture"/>
+                    <pic:cNvPr id="0" name="Picture" descr="Draft_files/figure-docx/unnamed-chunk-4-36.png"/>
                     <pic:cNvPicPr>
-                      <a:picLocks noChangeArrowheads="1" noChangeAspect="1"/>
+                      <a:picLocks noChangeAspect="1" noChangeArrowheads="1"/>
                     </pic:cNvPicPr>
                   </pic:nvPicPr>
                   <pic:blipFill>
@@ -1442,18 +2179,23 @@
         </w:drawing>
       </w:r>
       <w:r>
+        <w:rPr>
+          <w:noProof/>
+        </w:rPr>
+        <w:lastRenderedPageBreak/>
         <w:drawing>
-          <wp:inline>
+          <wp:inline distT="0" distB="0" distL="0" distR="0">
             <wp:extent cx="4620126" cy="3696101"/>
-            <wp:effectExtent b="0" l="0" r="0" t="0"/>
-            <wp:docPr descr="" title="" id="1" name="Picture"/>
-            <a:graphic>
+            <wp:effectExtent l="0" t="0" r="0" b="0"/>
+            <wp:docPr id="44" name="Picture"/>
+            <wp:cNvGraphicFramePr/>
+            <a:graphic xmlns:a="http://schemas.openxmlformats.org/drawingml/2006/main">
               <a:graphicData uri="http://schemas.openxmlformats.org/drawingml/2006/picture">
-                <pic:pic>
+                <pic:pic xmlns:pic="http://schemas.openxmlformats.org/drawingml/2006/picture">
                   <pic:nvPicPr>
-                    <pic:cNvPr descr="Draft_files/figure-docx/unnamed-chunk-4-18.png" id="0" name="Picture"/>
+                    <pic:cNvPr id="0" name="Picture" descr="Draft_files/figure-docx/unnamed-chunk-4-37.png"/>
                     <pic:cNvPicPr>
-                      <a:picLocks noChangeArrowheads="1" noChangeAspect="1"/>
+                      <a:picLocks noChangeAspect="1" noChangeArrowheads="1"/>
                     </pic:cNvPicPr>
                   </pic:nvPicPr>
                   <pic:blipFill>
@@ -1484,18 +2226,22 @@
         </w:drawing>
       </w:r>
       <w:r>
+        <w:rPr>
+          <w:noProof/>
+        </w:rPr>
         <w:drawing>
-          <wp:inline>
+          <wp:inline distT="0" distB="0" distL="0" distR="0">
             <wp:extent cx="4620126" cy="3696101"/>
-            <wp:effectExtent b="0" l="0" r="0" t="0"/>
-            <wp:docPr descr="" title="" id="1" name="Picture"/>
-            <a:graphic>
+            <wp:effectExtent l="0" t="0" r="0" b="0"/>
+            <wp:docPr id="45" name="Picture"/>
+            <wp:cNvGraphicFramePr/>
+            <a:graphic xmlns:a="http://schemas.openxmlformats.org/drawingml/2006/main">
               <a:graphicData uri="http://schemas.openxmlformats.org/drawingml/2006/picture">
-                <pic:pic>
+                <pic:pic xmlns:pic="http://schemas.openxmlformats.org/drawingml/2006/picture">
                   <pic:nvPicPr>
-                    <pic:cNvPr descr="Draft_files/figure-docx/unnamed-chunk-4-19.png" id="0" name="Picture"/>
+                    <pic:cNvPr id="0" name="Picture" descr="Draft_files/figure-docx/unnamed-chunk-4-38.png"/>
                     <pic:cNvPicPr>
-                      <a:picLocks noChangeArrowheads="1" noChangeAspect="1"/>
+                      <a:picLocks noChangeAspect="1" noChangeArrowheads="1"/>
                     </pic:cNvPicPr>
                   </pic:nvPicPr>
                   <pic:blipFill>
@@ -1526,18 +2272,23 @@
         </w:drawing>
       </w:r>
       <w:r>
+        <w:rPr>
+          <w:noProof/>
+        </w:rPr>
+        <w:lastRenderedPageBreak/>
         <w:drawing>
-          <wp:inline>
+          <wp:inline distT="0" distB="0" distL="0" distR="0">
             <wp:extent cx="4620126" cy="3696101"/>
-            <wp:effectExtent b="0" l="0" r="0" t="0"/>
-            <wp:docPr descr="" title="" id="1" name="Picture"/>
-            <a:graphic>
+            <wp:effectExtent l="0" t="0" r="0" b="0"/>
+            <wp:docPr id="46" name="Picture"/>
+            <wp:cNvGraphicFramePr/>
+            <a:graphic xmlns:a="http://schemas.openxmlformats.org/drawingml/2006/main">
               <a:graphicData uri="http://schemas.openxmlformats.org/drawingml/2006/picture">
-                <pic:pic>
+                <pic:pic xmlns:pic="http://schemas.openxmlformats.org/drawingml/2006/picture">
                   <pic:nvPicPr>
-                    <pic:cNvPr descr="Draft_files/figure-docx/unnamed-chunk-4-20.png" id="0" name="Picture"/>
+                    <pic:cNvPr id="0" name="Picture" descr="Draft_files/figure-docx/unnamed-chunk-4-39.png"/>
                     <pic:cNvPicPr>
-                      <a:picLocks noChangeArrowheads="1" noChangeAspect="1"/>
+                      <a:picLocks noChangeAspect="1" noChangeArrowheads="1"/>
                     </pic:cNvPicPr>
                   </pic:nvPicPr>
                   <pic:blipFill>
@@ -1568,18 +2319,22 @@
         </w:drawing>
       </w:r>
       <w:r>
+        <w:rPr>
+          <w:noProof/>
+        </w:rPr>
         <w:drawing>
-          <wp:inline>
+          <wp:inline distT="0" distB="0" distL="0" distR="0">
             <wp:extent cx="4620126" cy="3696101"/>
-            <wp:effectExtent b="0" l="0" r="0" t="0"/>
-            <wp:docPr descr="" title="" id="1" name="Picture"/>
-            <a:graphic>
+            <wp:effectExtent l="0" t="0" r="0" b="0"/>
+            <wp:docPr id="47" name="Picture"/>
+            <wp:cNvGraphicFramePr/>
+            <a:graphic xmlns:a="http://schemas.openxmlformats.org/drawingml/2006/main">
               <a:graphicData uri="http://schemas.openxmlformats.org/drawingml/2006/picture">
-                <pic:pic>
+                <pic:pic xmlns:pic="http://schemas.openxmlformats.org/drawingml/2006/picture">
                   <pic:nvPicPr>
-                    <pic:cNvPr descr="Draft_files/figure-docx/unnamed-chunk-4-21.png" id="0" name="Picture"/>
+                    <pic:cNvPr id="0" name="Picture" descr="Draft_files/figure-docx/unnamed-chunk-4-40.png"/>
                     <pic:cNvPicPr>
-                      <a:picLocks noChangeArrowheads="1" noChangeAspect="1"/>
+                      <a:picLocks noChangeAspect="1" noChangeArrowheads="1"/>
                     </pic:cNvPicPr>
                   </pic:nvPicPr>
                   <pic:blipFill>
@@ -1610,18 +2365,23 @@
         </w:drawing>
       </w:r>
       <w:r>
+        <w:rPr>
+          <w:noProof/>
+        </w:rPr>
+        <w:lastRenderedPageBreak/>
         <w:drawing>
-          <wp:inline>
+          <wp:inline distT="0" distB="0" distL="0" distR="0">
             <wp:extent cx="4620126" cy="3696101"/>
-            <wp:effectExtent b="0" l="0" r="0" t="0"/>
-            <wp:docPr descr="" title="" id="1" name="Picture"/>
-            <a:graphic>
+            <wp:effectExtent l="0" t="0" r="0" b="0"/>
+            <wp:docPr id="48" name="Picture"/>
+            <wp:cNvGraphicFramePr/>
+            <a:graphic xmlns:a="http://schemas.openxmlformats.org/drawingml/2006/main">
               <a:graphicData uri="http://schemas.openxmlformats.org/drawingml/2006/picture">
-                <pic:pic>
+                <pic:pic xmlns:pic="http://schemas.openxmlformats.org/drawingml/2006/picture">
                   <pic:nvPicPr>
-                    <pic:cNvPr descr="Draft_files/figure-docx/unnamed-chunk-4-22.png" id="0" name="Picture"/>
+                    <pic:cNvPr id="0" name="Picture" descr="Draft_files/figure-docx/unnamed-chunk-4-41.png"/>
                     <pic:cNvPicPr>
-                      <a:picLocks noChangeArrowheads="1" noChangeAspect="1"/>
+                      <a:picLocks noChangeAspect="1" noChangeArrowheads="1"/>
                     </pic:cNvPicPr>
                   </pic:nvPicPr>
                   <pic:blipFill>
@@ -1652,18 +2412,22 @@
         </w:drawing>
       </w:r>
       <w:r>
+        <w:rPr>
+          <w:noProof/>
+        </w:rPr>
         <w:drawing>
-          <wp:inline>
+          <wp:inline distT="0" distB="0" distL="0" distR="0">
             <wp:extent cx="4620126" cy="3696101"/>
-            <wp:effectExtent b="0" l="0" r="0" t="0"/>
-            <wp:docPr descr="" title="" id="1" name="Picture"/>
-            <a:graphic>
+            <wp:effectExtent l="0" t="0" r="0" b="0"/>
+            <wp:docPr id="49" name="Picture"/>
+            <wp:cNvGraphicFramePr/>
+            <a:graphic xmlns:a="http://schemas.openxmlformats.org/drawingml/2006/main">
               <a:graphicData uri="http://schemas.openxmlformats.org/drawingml/2006/picture">
-                <pic:pic>
+                <pic:pic xmlns:pic="http://schemas.openxmlformats.org/drawingml/2006/picture">
                   <pic:nvPicPr>
-                    <pic:cNvPr descr="Draft_files/figure-docx/unnamed-chunk-4-23.png" id="0" name="Picture"/>
+                    <pic:cNvPr id="0" name="Picture" descr="Draft_files/figure-docx/unnamed-chunk-4-42.png"/>
                     <pic:cNvPicPr>
-                      <a:picLocks noChangeArrowheads="1" noChangeAspect="1"/>
+                      <a:picLocks noChangeAspect="1" noChangeArrowheads="1"/>
                     </pic:cNvPicPr>
                   </pic:nvPicPr>
                   <pic:blipFill>
@@ -1694,18 +2458,23 @@
         </w:drawing>
       </w:r>
       <w:r>
+        <w:rPr>
+          <w:noProof/>
+        </w:rPr>
+        <w:lastRenderedPageBreak/>
         <w:drawing>
-          <wp:inline>
+          <wp:inline distT="0" distB="0" distL="0" distR="0">
             <wp:extent cx="4620126" cy="3696101"/>
-            <wp:effectExtent b="0" l="0" r="0" t="0"/>
-            <wp:docPr descr="" title="" id="1" name="Picture"/>
-            <a:graphic>
+            <wp:effectExtent l="0" t="0" r="0" b="0"/>
+            <wp:docPr id="50" name="Picture"/>
+            <wp:cNvGraphicFramePr/>
+            <a:graphic xmlns:a="http://schemas.openxmlformats.org/drawingml/2006/main">
               <a:graphicData uri="http://schemas.openxmlformats.org/drawingml/2006/picture">
-                <pic:pic>
+                <pic:pic xmlns:pic="http://schemas.openxmlformats.org/drawingml/2006/picture">
                   <pic:nvPicPr>
-                    <pic:cNvPr descr="Draft_files/figure-docx/unnamed-chunk-4-24.png" id="0" name="Picture"/>
+                    <pic:cNvPr id="0" name="Picture" descr="Draft_files/figure-docx/unnamed-chunk-4-43.png"/>
                     <pic:cNvPicPr>
-                      <a:picLocks noChangeArrowheads="1" noChangeAspect="1"/>
+                      <a:picLocks noChangeAspect="1" noChangeArrowheads="1"/>
                     </pic:cNvPicPr>
                   </pic:nvPicPr>
                   <pic:blipFill>
@@ -1736,18 +2505,22 @@
         </w:drawing>
       </w:r>
       <w:r>
+        <w:rPr>
+          <w:noProof/>
+        </w:rPr>
         <w:drawing>
-          <wp:inline>
+          <wp:inline distT="0" distB="0" distL="0" distR="0">
             <wp:extent cx="4620126" cy="3696101"/>
-            <wp:effectExtent b="0" l="0" r="0" t="0"/>
-            <wp:docPr descr="" title="" id="1" name="Picture"/>
-            <a:graphic>
+            <wp:effectExtent l="0" t="0" r="0" b="0"/>
+            <wp:docPr id="51" name="Picture"/>
+            <wp:cNvGraphicFramePr/>
+            <a:graphic xmlns:a="http://schemas.openxmlformats.org/drawingml/2006/main">
               <a:graphicData uri="http://schemas.openxmlformats.org/drawingml/2006/picture">
-                <pic:pic>
+                <pic:pic xmlns:pic="http://schemas.openxmlformats.org/drawingml/2006/picture">
                   <pic:nvPicPr>
-                    <pic:cNvPr descr="Draft_files/figure-docx/unnamed-chunk-4-25.png" id="0" name="Picture"/>
+                    <pic:cNvPr id="0" name="Picture" descr="Draft_files/figure-docx/unnamed-chunk-4-44.png"/>
                     <pic:cNvPicPr>
-                      <a:picLocks noChangeArrowheads="1" noChangeAspect="1"/>
+                      <a:picLocks noChangeAspect="1" noChangeArrowheads="1"/>
                     </pic:cNvPicPr>
                   </pic:nvPicPr>
                   <pic:blipFill>
@@ -1778,18 +2551,23 @@
         </w:drawing>
       </w:r>
       <w:r>
+        <w:rPr>
+          <w:noProof/>
+        </w:rPr>
+        <w:lastRenderedPageBreak/>
         <w:drawing>
-          <wp:inline>
+          <wp:inline distT="0" distB="0" distL="0" distR="0">
             <wp:extent cx="4620126" cy="3696101"/>
-            <wp:effectExtent b="0" l="0" r="0" t="0"/>
-            <wp:docPr descr="" title="" id="1" name="Picture"/>
-            <a:graphic>
+            <wp:effectExtent l="0" t="0" r="0" b="0"/>
+            <wp:docPr id="52" name="Picture"/>
+            <wp:cNvGraphicFramePr/>
+            <a:graphic xmlns:a="http://schemas.openxmlformats.org/drawingml/2006/main">
               <a:graphicData uri="http://schemas.openxmlformats.org/drawingml/2006/picture">
-                <pic:pic>
+                <pic:pic xmlns:pic="http://schemas.openxmlformats.org/drawingml/2006/picture">
                   <pic:nvPicPr>
-                    <pic:cNvPr descr="Draft_files/figure-docx/unnamed-chunk-4-26.png" id="0" name="Picture"/>
+                    <pic:cNvPr id="0" name="Picture" descr="Draft_files/figure-docx/unnamed-chunk-4-45.png"/>
                     <pic:cNvPicPr>
-                      <a:picLocks noChangeArrowheads="1" noChangeAspect="1"/>
+                      <a:picLocks noChangeAspect="1" noChangeArrowheads="1"/>
                     </pic:cNvPicPr>
                   </pic:nvPicPr>
                   <pic:blipFill>
@@ -1820,18 +2598,22 @@
         </w:drawing>
       </w:r>
       <w:r>
+        <w:rPr>
+          <w:noProof/>
+        </w:rPr>
         <w:drawing>
-          <wp:inline>
+          <wp:inline distT="0" distB="0" distL="0" distR="0">
             <wp:extent cx="4620126" cy="3696101"/>
-            <wp:effectExtent b="0" l="0" r="0" t="0"/>
-            <wp:docPr descr="" title="" id="1" name="Picture"/>
-            <a:graphic>
+            <wp:effectExtent l="0" t="0" r="0" b="0"/>
+            <wp:docPr id="53" name="Picture"/>
+            <wp:cNvGraphicFramePr/>
+            <a:graphic xmlns:a="http://schemas.openxmlformats.org/drawingml/2006/main">
               <a:graphicData uri="http://schemas.openxmlformats.org/drawingml/2006/picture">
-                <pic:pic>
+                <pic:pic xmlns:pic="http://schemas.openxmlformats.org/drawingml/2006/picture">
                   <pic:nvPicPr>
-                    <pic:cNvPr descr="Draft_files/figure-docx/unnamed-chunk-4-27.png" id="0" name="Picture"/>
+                    <pic:cNvPr id="0" name="Picture" descr="Draft_files/figure-docx/unnamed-chunk-4-46.png"/>
                     <pic:cNvPicPr>
-                      <a:picLocks noChangeArrowheads="1" noChangeAspect="1"/>
+                      <a:picLocks noChangeAspect="1" noChangeArrowheads="1"/>
                     </pic:cNvPicPr>
                   </pic:nvPicPr>
                   <pic:blipFill>
@@ -1862,18 +2644,23 @@
         </w:drawing>
       </w:r>
       <w:r>
+        <w:rPr>
+          <w:noProof/>
+        </w:rPr>
+        <w:lastRenderedPageBreak/>
         <w:drawing>
-          <wp:inline>
+          <wp:inline distT="0" distB="0" distL="0" distR="0">
             <wp:extent cx="4620126" cy="3696101"/>
-            <wp:effectExtent b="0" l="0" r="0" t="0"/>
-            <wp:docPr descr="" title="" id="1" name="Picture"/>
-            <a:graphic>
+            <wp:effectExtent l="0" t="0" r="0" b="0"/>
+            <wp:docPr id="54" name="Picture"/>
+            <wp:cNvGraphicFramePr/>
+            <a:graphic xmlns:a="http://schemas.openxmlformats.org/drawingml/2006/main">
               <a:graphicData uri="http://schemas.openxmlformats.org/drawingml/2006/picture">
-                <pic:pic>
+                <pic:pic xmlns:pic="http://schemas.openxmlformats.org/drawingml/2006/picture">
                   <pic:nvPicPr>
-                    <pic:cNvPr descr="Draft_files/figure-docx/unnamed-chunk-4-28.png" id="0" name="Picture"/>
+                    <pic:cNvPr id="0" name="Picture" descr="Draft_files/figure-docx/unnamed-chunk-4-47.png"/>
                     <pic:cNvPicPr>
-                      <a:picLocks noChangeArrowheads="1" noChangeAspect="1"/>
+                      <a:picLocks noChangeAspect="1" noChangeArrowheads="1"/>
                     </pic:cNvPicPr>
                   </pic:nvPicPr>
                   <pic:blipFill>
@@ -1904,18 +2691,22 @@
         </w:drawing>
       </w:r>
       <w:r>
+        <w:rPr>
+          <w:noProof/>
+        </w:rPr>
         <w:drawing>
-          <wp:inline>
+          <wp:inline distT="0" distB="0" distL="0" distR="0">
             <wp:extent cx="4620126" cy="3696101"/>
-            <wp:effectExtent b="0" l="0" r="0" t="0"/>
-            <wp:docPr descr="" title="" id="1" name="Picture"/>
-            <a:graphic>
+            <wp:effectExtent l="0" t="0" r="0" b="0"/>
+            <wp:docPr id="55" name="Picture"/>
+            <wp:cNvGraphicFramePr/>
+            <a:graphic xmlns:a="http://schemas.openxmlformats.org/drawingml/2006/main">
               <a:graphicData uri="http://schemas.openxmlformats.org/drawingml/2006/picture">
-                <pic:pic>
+                <pic:pic xmlns:pic="http://schemas.openxmlformats.org/drawingml/2006/picture">
                   <pic:nvPicPr>
-                    <pic:cNvPr descr="Draft_files/figure-docx/unnamed-chunk-4-29.png" id="0" name="Picture"/>
+                    <pic:cNvPr id="0" name="Picture" descr="Draft_files/figure-docx/unnamed-chunk-4-48.png"/>
                     <pic:cNvPicPr>
-                      <a:picLocks noChangeArrowheads="1" noChangeAspect="1"/>
+                      <a:picLocks noChangeAspect="1" noChangeArrowheads="1"/>
                     </pic:cNvPicPr>
                   </pic:nvPicPr>
                   <pic:blipFill>
@@ -1946,18 +2737,23 @@
         </w:drawing>
       </w:r>
       <w:r>
+        <w:rPr>
+          <w:noProof/>
+        </w:rPr>
+        <w:lastRenderedPageBreak/>
         <w:drawing>
-          <wp:inline>
+          <wp:inline distT="0" distB="0" distL="0" distR="0">
             <wp:extent cx="4620126" cy="3696101"/>
-            <wp:effectExtent b="0" l="0" r="0" t="0"/>
-            <wp:docPr descr="" title="" id="1" name="Picture"/>
-            <a:graphic>
+            <wp:effectExtent l="0" t="0" r="0" b="0"/>
+            <wp:docPr id="56" name="Picture"/>
+            <wp:cNvGraphicFramePr/>
+            <a:graphic xmlns:a="http://schemas.openxmlformats.org/drawingml/2006/main">
               <a:graphicData uri="http://schemas.openxmlformats.org/drawingml/2006/picture">
-                <pic:pic>
+                <pic:pic xmlns:pic="http://schemas.openxmlformats.org/drawingml/2006/picture">
                   <pic:nvPicPr>
-                    <pic:cNvPr descr="Draft_files/figure-docx/unnamed-chunk-4-30.png" id="0" name="Picture"/>
+                    <pic:cNvPr id="0" name="Picture" descr="Draft_files/figure-docx/unnamed-chunk-4-49.png"/>
                     <pic:cNvPicPr>
-                      <a:picLocks noChangeArrowheads="1" noChangeAspect="1"/>
+                      <a:picLocks noChangeAspect="1" noChangeArrowheads="1"/>
                     </pic:cNvPicPr>
                   </pic:nvPicPr>
                   <pic:blipFill>
@@ -1988,18 +2784,22 @@
         </w:drawing>
       </w:r>
       <w:r>
+        <w:rPr>
+          <w:noProof/>
+        </w:rPr>
         <w:drawing>
-          <wp:inline>
+          <wp:inline distT="0" distB="0" distL="0" distR="0">
             <wp:extent cx="4620126" cy="3696101"/>
-            <wp:effectExtent b="0" l="0" r="0" t="0"/>
-            <wp:docPr descr="" title="" id="1" name="Picture"/>
-            <a:graphic>
+            <wp:effectExtent l="0" t="0" r="0" b="0"/>
+            <wp:docPr id="57" name="Picture"/>
+            <wp:cNvGraphicFramePr/>
+            <a:graphic xmlns:a="http://schemas.openxmlformats.org/drawingml/2006/main">
               <a:graphicData uri="http://schemas.openxmlformats.org/drawingml/2006/picture">
-                <pic:pic>
+                <pic:pic xmlns:pic="http://schemas.openxmlformats.org/drawingml/2006/picture">
                   <pic:nvPicPr>
-                    <pic:cNvPr descr="Draft_files/figure-docx/unnamed-chunk-4-31.png" id="0" name="Picture"/>
+                    <pic:cNvPr id="0" name="Picture" descr="Draft_files/figure-docx/unnamed-chunk-4-50.png"/>
                     <pic:cNvPicPr>
-                      <a:picLocks noChangeArrowheads="1" noChangeAspect="1"/>
+                      <a:picLocks noChangeAspect="1" noChangeArrowheads="1"/>
                     </pic:cNvPicPr>
                   </pic:nvPicPr>
                   <pic:blipFill>
@@ -2030,18 +2830,23 @@
         </w:drawing>
       </w:r>
       <w:r>
+        <w:rPr>
+          <w:noProof/>
+        </w:rPr>
+        <w:lastRenderedPageBreak/>
         <w:drawing>
-          <wp:inline>
+          <wp:inline distT="0" distB="0" distL="0" distR="0">
             <wp:extent cx="4620126" cy="3696101"/>
-            <wp:effectExtent b="0" l="0" r="0" t="0"/>
-            <wp:docPr descr="" title="" id="1" name="Picture"/>
-            <a:graphic>
+            <wp:effectExtent l="0" t="0" r="0" b="0"/>
+            <wp:docPr id="58" name="Picture"/>
+            <wp:cNvGraphicFramePr/>
+            <a:graphic xmlns:a="http://schemas.openxmlformats.org/drawingml/2006/main">
               <a:graphicData uri="http://schemas.openxmlformats.org/drawingml/2006/picture">
-                <pic:pic>
+                <pic:pic xmlns:pic="http://schemas.openxmlformats.org/drawingml/2006/picture">
                   <pic:nvPicPr>
-                    <pic:cNvPr descr="Draft_files/figure-docx/unnamed-chunk-4-32.png" id="0" name="Picture"/>
+                    <pic:cNvPr id="0" name="Picture" descr="Draft_files/figure-docx/unnamed-chunk-4-51.png"/>
                     <pic:cNvPicPr>
-                      <a:picLocks noChangeArrowheads="1" noChangeAspect="1"/>
+                      <a:picLocks noChangeAspect="1" noChangeArrowheads="1"/>
                     </pic:cNvPicPr>
                   </pic:nvPicPr>
                   <pic:blipFill>
@@ -2072,18 +2877,22 @@
         </w:drawing>
       </w:r>
       <w:r>
+        <w:rPr>
+          <w:noProof/>
+        </w:rPr>
         <w:drawing>
-          <wp:inline>
+          <wp:inline distT="0" distB="0" distL="0" distR="0">
             <wp:extent cx="4620126" cy="3696101"/>
-            <wp:effectExtent b="0" l="0" r="0" t="0"/>
-            <wp:docPr descr="" title="" id="1" name="Picture"/>
-            <a:graphic>
+            <wp:effectExtent l="0" t="0" r="0" b="0"/>
+            <wp:docPr id="59" name="Picture"/>
+            <wp:cNvGraphicFramePr/>
+            <a:graphic xmlns:a="http://schemas.openxmlformats.org/drawingml/2006/main">
               <a:graphicData uri="http://schemas.openxmlformats.org/drawingml/2006/picture">
-                <pic:pic>
+                <pic:pic xmlns:pic="http://schemas.openxmlformats.org/drawingml/2006/picture">
                   <pic:nvPicPr>
-                    <pic:cNvPr descr="Draft_files/figure-docx/unnamed-chunk-4-33.png" id="0" name="Picture"/>
+                    <pic:cNvPr id="0" name="Picture" descr="Draft_files/figure-docx/unnamed-chunk-4-52.png"/>
                     <pic:cNvPicPr>
-                      <a:picLocks noChangeArrowheads="1" noChangeAspect="1"/>
+                      <a:picLocks noChangeAspect="1" noChangeArrowheads="1"/>
                     </pic:cNvPicPr>
                   </pic:nvPicPr>
                   <pic:blipFill>
@@ -2114,18 +2923,23 @@
         </w:drawing>
       </w:r>
       <w:r>
+        <w:rPr>
+          <w:noProof/>
+        </w:rPr>
+        <w:lastRenderedPageBreak/>
         <w:drawing>
-          <wp:inline>
+          <wp:inline distT="0" distB="0" distL="0" distR="0">
             <wp:extent cx="4620126" cy="3696101"/>
-            <wp:effectExtent b="0" l="0" r="0" t="0"/>
-            <wp:docPr descr="" title="" id="1" name="Picture"/>
-            <a:graphic>
+            <wp:effectExtent l="0" t="0" r="0" b="0"/>
+            <wp:docPr id="60" name="Picture"/>
+            <wp:cNvGraphicFramePr/>
+            <a:graphic xmlns:a="http://schemas.openxmlformats.org/drawingml/2006/main">
               <a:graphicData uri="http://schemas.openxmlformats.org/drawingml/2006/picture">
-                <pic:pic>
+                <pic:pic xmlns:pic="http://schemas.openxmlformats.org/drawingml/2006/picture">
                   <pic:nvPicPr>
-                    <pic:cNvPr descr="Draft_files/figure-docx/unnamed-chunk-4-34.png" id="0" name="Picture"/>
+                    <pic:cNvPr id="0" name="Picture" descr="Draft_files/figure-docx/unnamed-chunk-4-53.png"/>
                     <pic:cNvPicPr>
-                      <a:picLocks noChangeArrowheads="1" noChangeAspect="1"/>
+                      <a:picLocks noChangeAspect="1" noChangeArrowheads="1"/>
                     </pic:cNvPicPr>
                   </pic:nvPicPr>
                   <pic:blipFill>
@@ -2156,18 +2970,22 @@
         </w:drawing>
       </w:r>
       <w:r>
+        <w:rPr>
+          <w:noProof/>
+        </w:rPr>
         <w:drawing>
-          <wp:inline>
+          <wp:inline distT="0" distB="0" distL="0" distR="0">
             <wp:extent cx="4620126" cy="3696101"/>
-            <wp:effectExtent b="0" l="0" r="0" t="0"/>
-            <wp:docPr descr="" title="" id="1" name="Picture"/>
-            <a:graphic>
+            <wp:effectExtent l="0" t="0" r="0" b="0"/>
+            <wp:docPr id="61" name="Picture"/>
+            <wp:cNvGraphicFramePr/>
+            <a:graphic xmlns:a="http://schemas.openxmlformats.org/drawingml/2006/main">
               <a:graphicData uri="http://schemas.openxmlformats.org/drawingml/2006/picture">
-                <pic:pic>
+                <pic:pic xmlns:pic="http://schemas.openxmlformats.org/drawingml/2006/picture">
                   <pic:nvPicPr>
-                    <pic:cNvPr descr="Draft_files/figure-docx/unnamed-chunk-4-35.png" id="0" name="Picture"/>
+                    <pic:cNvPr id="0" name="Picture" descr="Draft_files/figure-docx/unnamed-chunk-4-54.png"/>
                     <pic:cNvPicPr>
-                      <a:picLocks noChangeArrowheads="1" noChangeAspect="1"/>
+                      <a:picLocks noChangeAspect="1" noChangeArrowheads="1"/>
                     </pic:cNvPicPr>
                   </pic:nvPicPr>
                   <pic:blipFill>
@@ -2198,18 +3016,23 @@
         </w:drawing>
       </w:r>
       <w:r>
+        <w:rPr>
+          <w:noProof/>
+        </w:rPr>
+        <w:lastRenderedPageBreak/>
         <w:drawing>
-          <wp:inline>
+          <wp:inline distT="0" distB="0" distL="0" distR="0">
             <wp:extent cx="4620126" cy="3696101"/>
-            <wp:effectExtent b="0" l="0" r="0" t="0"/>
-            <wp:docPr descr="" title="" id="1" name="Picture"/>
-            <a:graphic>
+            <wp:effectExtent l="0" t="0" r="0" b="0"/>
+            <wp:docPr id="62" name="Picture"/>
+            <wp:cNvGraphicFramePr/>
+            <a:graphic xmlns:a="http://schemas.openxmlformats.org/drawingml/2006/main">
               <a:graphicData uri="http://schemas.openxmlformats.org/drawingml/2006/picture">
-                <pic:pic>
+                <pic:pic xmlns:pic="http://schemas.openxmlformats.org/drawingml/2006/picture">
                   <pic:nvPicPr>
-                    <pic:cNvPr descr="Draft_files/figure-docx/unnamed-chunk-4-36.png" id="0" name="Picture"/>
+                    <pic:cNvPr id="0" name="Picture" descr="Draft_files/figure-docx/unnamed-chunk-4-55.png"/>
                     <pic:cNvPicPr>
-                      <a:picLocks noChangeArrowheads="1" noChangeAspect="1"/>
+                      <a:picLocks noChangeAspect="1" noChangeArrowheads="1"/>
                     </pic:cNvPicPr>
                   </pic:nvPicPr>
                   <pic:blipFill>
@@ -2240,18 +3063,22 @@
         </w:drawing>
       </w:r>
       <w:r>
+        <w:rPr>
+          <w:noProof/>
+        </w:rPr>
         <w:drawing>
-          <wp:inline>
+          <wp:inline distT="0" distB="0" distL="0" distR="0">
             <wp:extent cx="4620126" cy="3696101"/>
-            <wp:effectExtent b="0" l="0" r="0" t="0"/>
-            <wp:docPr descr="" title="" id="1" name="Picture"/>
-            <a:graphic>
+            <wp:effectExtent l="0" t="0" r="0" b="0"/>
+            <wp:docPr id="63" name="Picture"/>
+            <wp:cNvGraphicFramePr/>
+            <a:graphic xmlns:a="http://schemas.openxmlformats.org/drawingml/2006/main">
               <a:graphicData uri="http://schemas.openxmlformats.org/drawingml/2006/picture">
-                <pic:pic>
+                <pic:pic xmlns:pic="http://schemas.openxmlformats.org/drawingml/2006/picture">
                   <pic:nvPicPr>
-                    <pic:cNvPr descr="Draft_files/figure-docx/unnamed-chunk-4-37.png" id="0" name="Picture"/>
+                    <pic:cNvPr id="0" name="Picture" descr="Draft_files/figure-docx/unnamed-chunk-4-56.png"/>
                     <pic:cNvPicPr>
-                      <a:picLocks noChangeArrowheads="1" noChangeAspect="1"/>
+                      <a:picLocks noChangeAspect="1" noChangeArrowheads="1"/>
                     </pic:cNvPicPr>
                   </pic:nvPicPr>
                   <pic:blipFill>
@@ -2282,18 +3109,23 @@
         </w:drawing>
       </w:r>
       <w:r>
+        <w:rPr>
+          <w:noProof/>
+        </w:rPr>
+        <w:lastRenderedPageBreak/>
         <w:drawing>
-          <wp:inline>
+          <wp:inline distT="0" distB="0" distL="0" distR="0">
             <wp:extent cx="4620126" cy="3696101"/>
-            <wp:effectExtent b="0" l="0" r="0" t="0"/>
-            <wp:docPr descr="" title="" id="1" name="Picture"/>
-            <a:graphic>
+            <wp:effectExtent l="0" t="0" r="0" b="0"/>
+            <wp:docPr id="64" name="Picture"/>
+            <wp:cNvGraphicFramePr/>
+            <a:graphic xmlns:a="http://schemas.openxmlformats.org/drawingml/2006/main">
               <a:graphicData uri="http://schemas.openxmlformats.org/drawingml/2006/picture">
-                <pic:pic>
+                <pic:pic xmlns:pic="http://schemas.openxmlformats.org/drawingml/2006/picture">
                   <pic:nvPicPr>
-                    <pic:cNvPr descr="Draft_files/figure-docx/unnamed-chunk-4-38.png" id="0" name="Picture"/>
+                    <pic:cNvPr id="0" name="Picture" descr="Draft_files/figure-docx/unnamed-chunk-4-57.png"/>
                     <pic:cNvPicPr>
-                      <a:picLocks noChangeArrowheads="1" noChangeAspect="1"/>
+                      <a:picLocks noChangeAspect="1" noChangeArrowheads="1"/>
                     </pic:cNvPicPr>
                   </pic:nvPicPr>
                   <pic:blipFill>
@@ -2324,18 +3156,22 @@
         </w:drawing>
       </w:r>
       <w:r>
+        <w:rPr>
+          <w:noProof/>
+        </w:rPr>
         <w:drawing>
-          <wp:inline>
+          <wp:inline distT="0" distB="0" distL="0" distR="0">
             <wp:extent cx="4620126" cy="3696101"/>
-            <wp:effectExtent b="0" l="0" r="0" t="0"/>
-            <wp:docPr descr="" title="" id="1" name="Picture"/>
-            <a:graphic>
+            <wp:effectExtent l="0" t="0" r="0" b="0"/>
+            <wp:docPr id="65" name="Picture"/>
+            <wp:cNvGraphicFramePr/>
+            <a:graphic xmlns:a="http://schemas.openxmlformats.org/drawingml/2006/main">
               <a:graphicData uri="http://schemas.openxmlformats.org/drawingml/2006/picture">
-                <pic:pic>
+                <pic:pic xmlns:pic="http://schemas.openxmlformats.org/drawingml/2006/picture">
                   <pic:nvPicPr>
-                    <pic:cNvPr descr="Draft_files/figure-docx/unnamed-chunk-4-39.png" id="0" name="Picture"/>
+                    <pic:cNvPr id="0" name="Picture" descr="Draft_files/figure-docx/unnamed-chunk-4-58.png"/>
                     <pic:cNvPicPr>
-                      <a:picLocks noChangeArrowheads="1" noChangeAspect="1"/>
+                      <a:picLocks noChangeAspect="1" noChangeArrowheads="1"/>
                     </pic:cNvPicPr>
                   </pic:nvPicPr>
                   <pic:blipFill>
@@ -2366,18 +3202,23 @@
         </w:drawing>
       </w:r>
       <w:r>
+        <w:rPr>
+          <w:noProof/>
+        </w:rPr>
+        <w:lastRenderedPageBreak/>
         <w:drawing>
-          <wp:inline>
+          <wp:inline distT="0" distB="0" distL="0" distR="0">
             <wp:extent cx="4620126" cy="3696101"/>
-            <wp:effectExtent b="0" l="0" r="0" t="0"/>
-            <wp:docPr descr="" title="" id="1" name="Picture"/>
-            <a:graphic>
+            <wp:effectExtent l="0" t="0" r="0" b="0"/>
+            <wp:docPr id="66" name="Picture"/>
+            <wp:cNvGraphicFramePr/>
+            <a:graphic xmlns:a="http://schemas.openxmlformats.org/drawingml/2006/main">
               <a:graphicData uri="http://schemas.openxmlformats.org/drawingml/2006/picture">
-                <pic:pic>
+                <pic:pic xmlns:pic="http://schemas.openxmlformats.org/drawingml/2006/picture">
                   <pic:nvPicPr>
-                    <pic:cNvPr descr="Draft_files/figure-docx/unnamed-chunk-4-40.png" id="0" name="Picture"/>
+                    <pic:cNvPr id="0" name="Picture" descr="Draft_files/figure-docx/unnamed-chunk-4-59.png"/>
                     <pic:cNvPicPr>
-                      <a:picLocks noChangeArrowheads="1" noChangeAspect="1"/>
+                      <a:picLocks noChangeAspect="1" noChangeArrowheads="1"/>
                     </pic:cNvPicPr>
                   </pic:nvPicPr>
                   <pic:blipFill>
@@ -2408,18 +3249,22 @@
         </w:drawing>
       </w:r>
       <w:r>
+        <w:rPr>
+          <w:noProof/>
+        </w:rPr>
         <w:drawing>
-          <wp:inline>
+          <wp:inline distT="0" distB="0" distL="0" distR="0">
             <wp:extent cx="4620126" cy="3696101"/>
-            <wp:effectExtent b="0" l="0" r="0" t="0"/>
-            <wp:docPr descr="" title="" id="1" name="Picture"/>
-            <a:graphic>
+            <wp:effectExtent l="0" t="0" r="0" b="0"/>
+            <wp:docPr id="67" name="Picture"/>
+            <wp:cNvGraphicFramePr/>
+            <a:graphic xmlns:a="http://schemas.openxmlformats.org/drawingml/2006/main">
               <a:graphicData uri="http://schemas.openxmlformats.org/drawingml/2006/picture">
-                <pic:pic>
+                <pic:pic xmlns:pic="http://schemas.openxmlformats.org/drawingml/2006/picture">
                   <pic:nvPicPr>
-                    <pic:cNvPr descr="Draft_files/figure-docx/unnamed-chunk-4-41.png" id="0" name="Picture"/>
+                    <pic:cNvPr id="0" name="Picture" descr="Draft_files/figure-docx/unnamed-chunk-4-60.png"/>
                     <pic:cNvPicPr>
-                      <a:picLocks noChangeArrowheads="1" noChangeAspect="1"/>
+                      <a:picLocks noChangeAspect="1" noChangeArrowheads="1"/>
                     </pic:cNvPicPr>
                   </pic:nvPicPr>
                   <pic:blipFill>
@@ -2450,18 +3295,23 @@
         </w:drawing>
       </w:r>
       <w:r>
+        <w:rPr>
+          <w:noProof/>
+        </w:rPr>
+        <w:lastRenderedPageBreak/>
         <w:drawing>
-          <wp:inline>
+          <wp:inline distT="0" distB="0" distL="0" distR="0">
             <wp:extent cx="4620126" cy="3696101"/>
-            <wp:effectExtent b="0" l="0" r="0" t="0"/>
-            <wp:docPr descr="" title="" id="1" name="Picture"/>
-            <a:graphic>
+            <wp:effectExtent l="0" t="0" r="0" b="0"/>
+            <wp:docPr id="68" name="Picture"/>
+            <wp:cNvGraphicFramePr/>
+            <a:graphic xmlns:a="http://schemas.openxmlformats.org/drawingml/2006/main">
               <a:graphicData uri="http://schemas.openxmlformats.org/drawingml/2006/picture">
-                <pic:pic>
+                <pic:pic xmlns:pic="http://schemas.openxmlformats.org/drawingml/2006/picture">
                   <pic:nvPicPr>
-                    <pic:cNvPr descr="Draft_files/figure-docx/unnamed-chunk-4-42.png" id="0" name="Picture"/>
+                    <pic:cNvPr id="0" name="Picture" descr="Draft_files/figure-docx/unnamed-chunk-4-61.png"/>
                     <pic:cNvPicPr>
-                      <a:picLocks noChangeArrowheads="1" noChangeAspect="1"/>
+                      <a:picLocks noChangeAspect="1" noChangeArrowheads="1"/>
                     </pic:cNvPicPr>
                   </pic:nvPicPr>
                   <pic:blipFill>
@@ -2492,18 +3342,22 @@
         </w:drawing>
       </w:r>
       <w:r>
+        <w:rPr>
+          <w:noProof/>
+        </w:rPr>
         <w:drawing>
-          <wp:inline>
+          <wp:inline distT="0" distB="0" distL="0" distR="0">
             <wp:extent cx="4620126" cy="3696101"/>
-            <wp:effectExtent b="0" l="0" r="0" t="0"/>
-            <wp:docPr descr="" title="" id="1" name="Picture"/>
-            <a:graphic>
+            <wp:effectExtent l="0" t="0" r="0" b="0"/>
+            <wp:docPr id="69" name="Picture"/>
+            <wp:cNvGraphicFramePr/>
+            <a:graphic xmlns:a="http://schemas.openxmlformats.org/drawingml/2006/main">
               <a:graphicData uri="http://schemas.openxmlformats.org/drawingml/2006/picture">
-                <pic:pic>
+                <pic:pic xmlns:pic="http://schemas.openxmlformats.org/drawingml/2006/picture">
                   <pic:nvPicPr>
-                    <pic:cNvPr descr="Draft_files/figure-docx/unnamed-chunk-4-43.png" id="0" name="Picture"/>
+                    <pic:cNvPr id="0" name="Picture" descr="Draft_files/figure-docx/unnamed-chunk-4-62.png"/>
                     <pic:cNvPicPr>
-                      <a:picLocks noChangeArrowheads="1" noChangeAspect="1"/>
+                      <a:picLocks noChangeAspect="1" noChangeArrowheads="1"/>
                     </pic:cNvPicPr>
                   </pic:nvPicPr>
                   <pic:blipFill>
@@ -2534,18 +3388,23 @@
         </w:drawing>
       </w:r>
       <w:r>
+        <w:rPr>
+          <w:noProof/>
+        </w:rPr>
+        <w:lastRenderedPageBreak/>
         <w:drawing>
-          <wp:inline>
+          <wp:inline distT="0" distB="0" distL="0" distR="0">
             <wp:extent cx="4620126" cy="3696101"/>
-            <wp:effectExtent b="0" l="0" r="0" t="0"/>
-            <wp:docPr descr="" title="" id="1" name="Picture"/>
-            <a:graphic>
+            <wp:effectExtent l="0" t="0" r="0" b="0"/>
+            <wp:docPr id="70" name="Picture"/>
+            <wp:cNvGraphicFramePr/>
+            <a:graphic xmlns:a="http://schemas.openxmlformats.org/drawingml/2006/main">
               <a:graphicData uri="http://schemas.openxmlformats.org/drawingml/2006/picture">
-                <pic:pic>
+                <pic:pic xmlns:pic="http://schemas.openxmlformats.org/drawingml/2006/picture">
                   <pic:nvPicPr>
-                    <pic:cNvPr descr="Draft_files/figure-docx/unnamed-chunk-4-44.png" id="0" name="Picture"/>
+                    <pic:cNvPr id="0" name="Picture" descr="Draft_files/figure-docx/unnamed-chunk-4-63.png"/>
                     <pic:cNvPicPr>
-                      <a:picLocks noChangeArrowheads="1" noChangeAspect="1"/>
+                      <a:picLocks noChangeAspect="1" noChangeArrowheads="1"/>
                     </pic:cNvPicPr>
                   </pic:nvPicPr>
                   <pic:blipFill>
@@ -2576,18 +3435,22 @@
         </w:drawing>
       </w:r>
       <w:r>
+        <w:rPr>
+          <w:noProof/>
+        </w:rPr>
         <w:drawing>
-          <wp:inline>
+          <wp:inline distT="0" distB="0" distL="0" distR="0">
             <wp:extent cx="4620126" cy="3696101"/>
-            <wp:effectExtent b="0" l="0" r="0" t="0"/>
-            <wp:docPr descr="" title="" id="1" name="Picture"/>
-            <a:graphic>
+            <wp:effectExtent l="0" t="0" r="0" b="0"/>
+            <wp:docPr id="71" name="Picture"/>
+            <wp:cNvGraphicFramePr/>
+            <a:graphic xmlns:a="http://schemas.openxmlformats.org/drawingml/2006/main">
               <a:graphicData uri="http://schemas.openxmlformats.org/drawingml/2006/picture">
-                <pic:pic>
+                <pic:pic xmlns:pic="http://schemas.openxmlformats.org/drawingml/2006/picture">
                   <pic:nvPicPr>
-                    <pic:cNvPr descr="Draft_files/figure-docx/unnamed-chunk-4-45.png" id="0" name="Picture"/>
+                    <pic:cNvPr id="0" name="Picture" descr="Draft_files/figure-docx/unnamed-chunk-4-64.png"/>
                     <pic:cNvPicPr>
-                      <a:picLocks noChangeArrowheads="1" noChangeAspect="1"/>
+                      <a:picLocks noChangeAspect="1" noChangeArrowheads="1"/>
                     </pic:cNvPicPr>
                   </pic:nvPicPr>
                   <pic:blipFill>
@@ -2618,18 +3481,23 @@
         </w:drawing>
       </w:r>
       <w:r>
+        <w:rPr>
+          <w:noProof/>
+        </w:rPr>
+        <w:lastRenderedPageBreak/>
         <w:drawing>
-          <wp:inline>
+          <wp:inline distT="0" distB="0" distL="0" distR="0">
             <wp:extent cx="4620126" cy="3696101"/>
-            <wp:effectExtent b="0" l="0" r="0" t="0"/>
-            <wp:docPr descr="" title="" id="1" name="Picture"/>
-            <a:graphic>
+            <wp:effectExtent l="0" t="0" r="0" b="0"/>
+            <wp:docPr id="72" name="Picture"/>
+            <wp:cNvGraphicFramePr/>
+            <a:graphic xmlns:a="http://schemas.openxmlformats.org/drawingml/2006/main">
               <a:graphicData uri="http://schemas.openxmlformats.org/drawingml/2006/picture">
-                <pic:pic>
+                <pic:pic xmlns:pic="http://schemas.openxmlformats.org/drawingml/2006/picture">
                   <pic:nvPicPr>
-                    <pic:cNvPr descr="Draft_files/figure-docx/unnamed-chunk-4-46.png" id="0" name="Picture"/>
+                    <pic:cNvPr id="0" name="Picture" descr="Draft_files/figure-docx/unnamed-chunk-4-65.png"/>
                     <pic:cNvPicPr>
-                      <a:picLocks noChangeArrowheads="1" noChangeAspect="1"/>
+                      <a:picLocks noChangeAspect="1" noChangeArrowheads="1"/>
                     </pic:cNvPicPr>
                   </pic:nvPicPr>
                   <pic:blipFill>
@@ -2660,18 +3528,22 @@
         </w:drawing>
       </w:r>
       <w:r>
+        <w:rPr>
+          <w:noProof/>
+        </w:rPr>
         <w:drawing>
-          <wp:inline>
+          <wp:inline distT="0" distB="0" distL="0" distR="0">
             <wp:extent cx="4620126" cy="3696101"/>
-            <wp:effectExtent b="0" l="0" r="0" t="0"/>
-            <wp:docPr descr="" title="" id="1" name="Picture"/>
-            <a:graphic>
+            <wp:effectExtent l="0" t="0" r="0" b="0"/>
+            <wp:docPr id="73" name="Picture"/>
+            <wp:cNvGraphicFramePr/>
+            <a:graphic xmlns:a="http://schemas.openxmlformats.org/drawingml/2006/main">
               <a:graphicData uri="http://schemas.openxmlformats.org/drawingml/2006/picture">
-                <pic:pic>
+                <pic:pic xmlns:pic="http://schemas.openxmlformats.org/drawingml/2006/picture">
                   <pic:nvPicPr>
-                    <pic:cNvPr descr="Draft_files/figure-docx/unnamed-chunk-4-47.png" id="0" name="Picture"/>
+                    <pic:cNvPr id="0" name="Picture" descr="Draft_files/figure-docx/unnamed-chunk-4-66.png"/>
                     <pic:cNvPicPr>
-                      <a:picLocks noChangeArrowheads="1" noChangeAspect="1"/>
+                      <a:picLocks noChangeAspect="1" noChangeArrowheads="1"/>
                     </pic:cNvPicPr>
                   </pic:nvPicPr>
                   <pic:blipFill>
@@ -2702,18 +3574,23 @@
         </w:drawing>
       </w:r>
       <w:r>
+        <w:rPr>
+          <w:noProof/>
+        </w:rPr>
+        <w:lastRenderedPageBreak/>
         <w:drawing>
-          <wp:inline>
+          <wp:inline distT="0" distB="0" distL="0" distR="0">
             <wp:extent cx="4620126" cy="3696101"/>
-            <wp:effectExtent b="0" l="0" r="0" t="0"/>
-            <wp:docPr descr="" title="" id="1" name="Picture"/>
-            <a:graphic>
+            <wp:effectExtent l="0" t="0" r="0" b="0"/>
+            <wp:docPr id="74" name="Picture"/>
+            <wp:cNvGraphicFramePr/>
+            <a:graphic xmlns:a="http://schemas.openxmlformats.org/drawingml/2006/main">
               <a:graphicData uri="http://schemas.openxmlformats.org/drawingml/2006/picture">
-                <pic:pic>
+                <pic:pic xmlns:pic="http://schemas.openxmlformats.org/drawingml/2006/picture">
                   <pic:nvPicPr>
-                    <pic:cNvPr descr="Draft_files/figure-docx/unnamed-chunk-4-48.png" id="0" name="Picture"/>
+                    <pic:cNvPr id="0" name="Picture" descr="Draft_files/figure-docx/unnamed-chunk-4-67.png"/>
                     <pic:cNvPicPr>
-                      <a:picLocks noChangeArrowheads="1" noChangeAspect="1"/>
+                      <a:picLocks noChangeAspect="1" noChangeArrowheads="1"/>
                     </pic:cNvPicPr>
                   </pic:nvPicPr>
                   <pic:blipFill>
@@ -2744,18 +3621,22 @@
         </w:drawing>
       </w:r>
       <w:r>
+        <w:rPr>
+          <w:noProof/>
+        </w:rPr>
         <w:drawing>
-          <wp:inline>
+          <wp:inline distT="0" distB="0" distL="0" distR="0">
             <wp:extent cx="4620126" cy="3696101"/>
-            <wp:effectExtent b="0" l="0" r="0" t="0"/>
-            <wp:docPr descr="" title="" id="1" name="Picture"/>
-            <a:graphic>
+            <wp:effectExtent l="0" t="0" r="0" b="0"/>
+            <wp:docPr id="75" name="Picture"/>
+            <wp:cNvGraphicFramePr/>
+            <a:graphic xmlns:a="http://schemas.openxmlformats.org/drawingml/2006/main">
               <a:graphicData uri="http://schemas.openxmlformats.org/drawingml/2006/picture">
-                <pic:pic>
+                <pic:pic xmlns:pic="http://schemas.openxmlformats.org/drawingml/2006/picture">
                   <pic:nvPicPr>
-                    <pic:cNvPr descr="Draft_files/figure-docx/unnamed-chunk-4-49.png" id="0" name="Picture"/>
+                    <pic:cNvPr id="0" name="Picture" descr="Draft_files/figure-docx/unnamed-chunk-4-68.png"/>
                     <pic:cNvPicPr>
-                      <a:picLocks noChangeArrowheads="1" noChangeAspect="1"/>
+                      <a:picLocks noChangeAspect="1" noChangeArrowheads="1"/>
                     </pic:cNvPicPr>
                   </pic:nvPicPr>
                   <pic:blipFill>
@@ -2786,18 +3667,23 @@
         </w:drawing>
       </w:r>
       <w:r>
+        <w:rPr>
+          <w:noProof/>
+        </w:rPr>
+        <w:lastRenderedPageBreak/>
         <w:drawing>
-          <wp:inline>
+          <wp:inline distT="0" distB="0" distL="0" distR="0">
             <wp:extent cx="4620126" cy="3696101"/>
-            <wp:effectExtent b="0" l="0" r="0" t="0"/>
-            <wp:docPr descr="" title="" id="1" name="Picture"/>
-            <a:graphic>
+            <wp:effectExtent l="0" t="0" r="0" b="0"/>
+            <wp:docPr id="76" name="Picture"/>
+            <wp:cNvGraphicFramePr/>
+            <a:graphic xmlns:a="http://schemas.openxmlformats.org/drawingml/2006/main">
               <a:graphicData uri="http://schemas.openxmlformats.org/drawingml/2006/picture">
-                <pic:pic>
+                <pic:pic xmlns:pic="http://schemas.openxmlformats.org/drawingml/2006/picture">
                   <pic:nvPicPr>
-                    <pic:cNvPr descr="Draft_files/figure-docx/unnamed-chunk-4-50.png" id="0" name="Picture"/>
+                    <pic:cNvPr id="0" name="Picture" descr="Draft_files/figure-docx/unnamed-chunk-4-69.png"/>
                     <pic:cNvPicPr>
-                      <a:picLocks noChangeArrowheads="1" noChangeAspect="1"/>
+                      <a:picLocks noChangeAspect="1" noChangeArrowheads="1"/>
                     </pic:cNvPicPr>
                   </pic:nvPicPr>
                   <pic:blipFill>
@@ -2828,18 +3714,22 @@
         </w:drawing>
       </w:r>
       <w:r>
+        <w:rPr>
+          <w:noProof/>
+        </w:rPr>
         <w:drawing>
-          <wp:inline>
+          <wp:inline distT="0" distB="0" distL="0" distR="0">
             <wp:extent cx="4620126" cy="3696101"/>
-            <wp:effectExtent b="0" l="0" r="0" t="0"/>
-            <wp:docPr descr="" title="" id="1" name="Picture"/>
-            <a:graphic>
+            <wp:effectExtent l="0" t="0" r="0" b="0"/>
+            <wp:docPr id="77" name="Picture"/>
+            <wp:cNvGraphicFramePr/>
+            <a:graphic xmlns:a="http://schemas.openxmlformats.org/drawingml/2006/main">
               <a:graphicData uri="http://schemas.openxmlformats.org/drawingml/2006/picture">
-                <pic:pic>
+                <pic:pic xmlns:pic="http://schemas.openxmlformats.org/drawingml/2006/picture">
                   <pic:nvPicPr>
-                    <pic:cNvPr descr="Draft_files/figure-docx/unnamed-chunk-4-51.png" id="0" name="Picture"/>
+                    <pic:cNvPr id="0" name="Picture" descr="Draft_files/figure-docx/unnamed-chunk-4-70.png"/>
                     <pic:cNvPicPr>
-                      <a:picLocks noChangeArrowheads="1" noChangeAspect="1"/>
+                      <a:picLocks noChangeAspect="1" noChangeArrowheads="1"/>
                     </pic:cNvPicPr>
                   </pic:nvPicPr>
                   <pic:blipFill>
@@ -2870,18 +3760,23 @@
         </w:drawing>
       </w:r>
       <w:r>
+        <w:rPr>
+          <w:noProof/>
+        </w:rPr>
+        <w:lastRenderedPageBreak/>
         <w:drawing>
-          <wp:inline>
+          <wp:inline distT="0" distB="0" distL="0" distR="0">
             <wp:extent cx="4620126" cy="3696101"/>
-            <wp:effectExtent b="0" l="0" r="0" t="0"/>
-            <wp:docPr descr="" title="" id="1" name="Picture"/>
-            <a:graphic>
+            <wp:effectExtent l="0" t="0" r="0" b="0"/>
+            <wp:docPr id="78" name="Picture"/>
+            <wp:cNvGraphicFramePr/>
+            <a:graphic xmlns:a="http://schemas.openxmlformats.org/drawingml/2006/main">
               <a:graphicData uri="http://schemas.openxmlformats.org/drawingml/2006/picture">
-                <pic:pic>
+                <pic:pic xmlns:pic="http://schemas.openxmlformats.org/drawingml/2006/picture">
                   <pic:nvPicPr>
-                    <pic:cNvPr descr="Draft_files/figure-docx/unnamed-chunk-4-52.png" id="0" name="Picture"/>
+                    <pic:cNvPr id="0" name="Picture" descr="Draft_files/figure-docx/unnamed-chunk-4-71.png"/>
                     <pic:cNvPicPr>
-                      <a:picLocks noChangeArrowheads="1" noChangeAspect="1"/>
+                      <a:picLocks noChangeAspect="1" noChangeArrowheads="1"/>
                     </pic:cNvPicPr>
                   </pic:nvPicPr>
                   <pic:blipFill>
@@ -2912,18 +3807,22 @@
         </w:drawing>
       </w:r>
       <w:r>
+        <w:rPr>
+          <w:noProof/>
+        </w:rPr>
         <w:drawing>
-          <wp:inline>
+          <wp:inline distT="0" distB="0" distL="0" distR="0">
             <wp:extent cx="4620126" cy="3696101"/>
-            <wp:effectExtent b="0" l="0" r="0" t="0"/>
-            <wp:docPr descr="" title="" id="1" name="Picture"/>
-            <a:graphic>
+            <wp:effectExtent l="0" t="0" r="0" b="0"/>
+            <wp:docPr id="79" name="Picture"/>
+            <wp:cNvGraphicFramePr/>
+            <a:graphic xmlns:a="http://schemas.openxmlformats.org/drawingml/2006/main">
               <a:graphicData uri="http://schemas.openxmlformats.org/drawingml/2006/picture">
-                <pic:pic>
+                <pic:pic xmlns:pic="http://schemas.openxmlformats.org/drawingml/2006/picture">
                   <pic:nvPicPr>
-                    <pic:cNvPr descr="Draft_files/figure-docx/unnamed-chunk-4-53.png" id="0" name="Picture"/>
+                    <pic:cNvPr id="0" name="Picture" descr="Draft_files/figure-docx/unnamed-chunk-4-72.png"/>
                     <pic:cNvPicPr>
-                      <a:picLocks noChangeArrowheads="1" noChangeAspect="1"/>
+                      <a:picLocks noChangeAspect="1" noChangeArrowheads="1"/>
                     </pic:cNvPicPr>
                   </pic:nvPicPr>
                   <pic:blipFill>
@@ -2954,18 +3853,23 @@
         </w:drawing>
       </w:r>
       <w:r>
+        <w:rPr>
+          <w:noProof/>
+        </w:rPr>
+        <w:lastRenderedPageBreak/>
         <w:drawing>
-          <wp:inline>
+          <wp:inline distT="0" distB="0" distL="0" distR="0">
             <wp:extent cx="4620126" cy="3696101"/>
-            <wp:effectExtent b="0" l="0" r="0" t="0"/>
-            <wp:docPr descr="" title="" id="1" name="Picture"/>
-            <a:graphic>
+            <wp:effectExtent l="0" t="0" r="0" b="0"/>
+            <wp:docPr id="80" name="Picture"/>
+            <wp:cNvGraphicFramePr/>
+            <a:graphic xmlns:a="http://schemas.openxmlformats.org/drawingml/2006/main">
               <a:graphicData uri="http://schemas.openxmlformats.org/drawingml/2006/picture">
-                <pic:pic>
+                <pic:pic xmlns:pic="http://schemas.openxmlformats.org/drawingml/2006/picture">
                   <pic:nvPicPr>
-                    <pic:cNvPr descr="Draft_files/figure-docx/unnamed-chunk-4-54.png" id="0" name="Picture"/>
+                    <pic:cNvPr id="0" name="Picture" descr="Draft_files/figure-docx/unnamed-chunk-4-73.png"/>
                     <pic:cNvPicPr>
-                      <a:picLocks noChangeArrowheads="1" noChangeAspect="1"/>
+                      <a:picLocks noChangeAspect="1" noChangeArrowheads="1"/>
                     </pic:cNvPicPr>
                   </pic:nvPicPr>
                   <pic:blipFill>
@@ -2996,18 +3900,22 @@
         </w:drawing>
       </w:r>
       <w:r>
+        <w:rPr>
+          <w:noProof/>
+        </w:rPr>
         <w:drawing>
-          <wp:inline>
+          <wp:inline distT="0" distB="0" distL="0" distR="0">
             <wp:extent cx="4620126" cy="3696101"/>
-            <wp:effectExtent b="0" l="0" r="0" t="0"/>
-            <wp:docPr descr="" title="" id="1" name="Picture"/>
-            <a:graphic>
+            <wp:effectExtent l="0" t="0" r="0" b="0"/>
+            <wp:docPr id="81" name="Picture"/>
+            <wp:cNvGraphicFramePr/>
+            <a:graphic xmlns:a="http://schemas.openxmlformats.org/drawingml/2006/main">
               <a:graphicData uri="http://schemas.openxmlformats.org/drawingml/2006/picture">
-                <pic:pic>
+                <pic:pic xmlns:pic="http://schemas.openxmlformats.org/drawingml/2006/picture">
                   <pic:nvPicPr>
-                    <pic:cNvPr descr="Draft_files/figure-docx/unnamed-chunk-4-55.png" id="0" name="Picture"/>
+                    <pic:cNvPr id="0" name="Picture" descr="Draft_files/figure-docx/unnamed-chunk-4-74.png"/>
                     <pic:cNvPicPr>
-                      <a:picLocks noChangeArrowheads="1" noChangeAspect="1"/>
+                      <a:picLocks noChangeAspect="1" noChangeArrowheads="1"/>
                     </pic:cNvPicPr>
                   </pic:nvPicPr>
                   <pic:blipFill>
@@ -3038,18 +3946,23 @@
         </w:drawing>
       </w:r>
       <w:r>
+        <w:rPr>
+          <w:noProof/>
+        </w:rPr>
+        <w:lastRenderedPageBreak/>
         <w:drawing>
-          <wp:inline>
+          <wp:inline distT="0" distB="0" distL="0" distR="0">
             <wp:extent cx="4620126" cy="3696101"/>
-            <wp:effectExtent b="0" l="0" r="0" t="0"/>
-            <wp:docPr descr="" title="" id="1" name="Picture"/>
-            <a:graphic>
+            <wp:effectExtent l="0" t="0" r="0" b="0"/>
+            <wp:docPr id="82" name="Picture"/>
+            <wp:cNvGraphicFramePr/>
+            <a:graphic xmlns:a="http://schemas.openxmlformats.org/drawingml/2006/main">
               <a:graphicData uri="http://schemas.openxmlformats.org/drawingml/2006/picture">
-                <pic:pic>
+                <pic:pic xmlns:pic="http://schemas.openxmlformats.org/drawingml/2006/picture">
                   <pic:nvPicPr>
-                    <pic:cNvPr descr="Draft_files/figure-docx/unnamed-chunk-4-56.png" id="0" name="Picture"/>
+                    <pic:cNvPr id="0" name="Picture" descr="Draft_files/figure-docx/unnamed-chunk-4-75.png"/>
                     <pic:cNvPicPr>
-                      <a:picLocks noChangeArrowheads="1" noChangeAspect="1"/>
+                      <a:picLocks noChangeAspect="1" noChangeArrowheads="1"/>
                     </pic:cNvPicPr>
                   </pic:nvPicPr>
                   <pic:blipFill>
@@ -3080,18 +3993,22 @@
         </w:drawing>
       </w:r>
       <w:r>
+        <w:rPr>
+          <w:noProof/>
+        </w:rPr>
         <w:drawing>
-          <wp:inline>
+          <wp:inline distT="0" distB="0" distL="0" distR="0">
             <wp:extent cx="4620126" cy="3696101"/>
-            <wp:effectExtent b="0" l="0" r="0" t="0"/>
-            <wp:docPr descr="" title="" id="1" name="Picture"/>
-            <a:graphic>
+            <wp:effectExtent l="0" t="0" r="0" b="0"/>
+            <wp:docPr id="83" name="Picture"/>
+            <wp:cNvGraphicFramePr/>
+            <a:graphic xmlns:a="http://schemas.openxmlformats.org/drawingml/2006/main">
               <a:graphicData uri="http://schemas.openxmlformats.org/drawingml/2006/picture">
-                <pic:pic>
+                <pic:pic xmlns:pic="http://schemas.openxmlformats.org/drawingml/2006/picture">
                   <pic:nvPicPr>
-                    <pic:cNvPr descr="Draft_files/figure-docx/unnamed-chunk-4-57.png" id="0" name="Picture"/>
+                    <pic:cNvPr id="0" name="Picture" descr="Draft_files/figure-docx/unnamed-chunk-4-76.png"/>
                     <pic:cNvPicPr>
-                      <a:picLocks noChangeArrowheads="1" noChangeAspect="1"/>
+                      <a:picLocks noChangeAspect="1" noChangeArrowheads="1"/>
                     </pic:cNvPicPr>
                   </pic:nvPicPr>
                   <pic:blipFill>
@@ -3122,18 +4039,23 @@
         </w:drawing>
       </w:r>
       <w:r>
+        <w:rPr>
+          <w:noProof/>
+        </w:rPr>
+        <w:lastRenderedPageBreak/>
         <w:drawing>
-          <wp:inline>
+          <wp:inline distT="0" distB="0" distL="0" distR="0">
             <wp:extent cx="4620126" cy="3696101"/>
-            <wp:effectExtent b="0" l="0" r="0" t="0"/>
-            <wp:docPr descr="" title="" id="1" name="Picture"/>
-            <a:graphic>
+            <wp:effectExtent l="0" t="0" r="0" b="0"/>
+            <wp:docPr id="84" name="Picture"/>
+            <wp:cNvGraphicFramePr/>
+            <a:graphic xmlns:a="http://schemas.openxmlformats.org/drawingml/2006/main">
               <a:graphicData uri="http://schemas.openxmlformats.org/drawingml/2006/picture">
-                <pic:pic>
+                <pic:pic xmlns:pic="http://schemas.openxmlformats.org/drawingml/2006/picture">
                   <pic:nvPicPr>
-                    <pic:cNvPr descr="Draft_files/figure-docx/unnamed-chunk-4-58.png" id="0" name="Picture"/>
+                    <pic:cNvPr id="0" name="Picture" descr="Draft_files/figure-docx/unnamed-chunk-4-77.png"/>
                     <pic:cNvPicPr>
-                      <a:picLocks noChangeArrowheads="1" noChangeAspect="1"/>
+                      <a:picLocks noChangeAspect="1" noChangeArrowheads="1"/>
                     </pic:cNvPicPr>
                   </pic:nvPicPr>
                   <pic:blipFill>
@@ -3164,18 +4086,22 @@
         </w:drawing>
       </w:r>
       <w:r>
+        <w:rPr>
+          <w:noProof/>
+        </w:rPr>
         <w:drawing>
-          <wp:inline>
+          <wp:inline distT="0" distB="0" distL="0" distR="0">
             <wp:extent cx="4620126" cy="3696101"/>
-            <wp:effectExtent b="0" l="0" r="0" t="0"/>
-            <wp:docPr descr="" title="" id="1" name="Picture"/>
-            <a:graphic>
+            <wp:effectExtent l="0" t="0" r="0" b="0"/>
+            <wp:docPr id="85" name="Picture"/>
+            <wp:cNvGraphicFramePr/>
+            <a:graphic xmlns:a="http://schemas.openxmlformats.org/drawingml/2006/main">
               <a:graphicData uri="http://schemas.openxmlformats.org/drawingml/2006/picture">
-                <pic:pic>
+                <pic:pic xmlns:pic="http://schemas.openxmlformats.org/drawingml/2006/picture">
                   <pic:nvPicPr>
-                    <pic:cNvPr descr="Draft_files/figure-docx/unnamed-chunk-4-59.png" id="0" name="Picture"/>
+                    <pic:cNvPr id="0" name="Picture" descr="Draft_files/figure-docx/unnamed-chunk-4-78.png"/>
                     <pic:cNvPicPr>
-                      <a:picLocks noChangeArrowheads="1" noChangeAspect="1"/>
+                      <a:picLocks noChangeAspect="1" noChangeArrowheads="1"/>
                     </pic:cNvPicPr>
                   </pic:nvPicPr>
                   <pic:blipFill>
@@ -3206,18 +4132,23 @@
         </w:drawing>
       </w:r>
       <w:r>
+        <w:rPr>
+          <w:noProof/>
+        </w:rPr>
+        <w:lastRenderedPageBreak/>
         <w:drawing>
-          <wp:inline>
+          <wp:inline distT="0" distB="0" distL="0" distR="0">
             <wp:extent cx="4620126" cy="3696101"/>
-            <wp:effectExtent b="0" l="0" r="0" t="0"/>
-            <wp:docPr descr="" title="" id="1" name="Picture"/>
-            <a:graphic>
+            <wp:effectExtent l="0" t="0" r="0" b="0"/>
+            <wp:docPr id="86" name="Picture"/>
+            <wp:cNvGraphicFramePr/>
+            <a:graphic xmlns:a="http://schemas.openxmlformats.org/drawingml/2006/main">
               <a:graphicData uri="http://schemas.openxmlformats.org/drawingml/2006/picture">
-                <pic:pic>
+                <pic:pic xmlns:pic="http://schemas.openxmlformats.org/drawingml/2006/picture">
                   <pic:nvPicPr>
-                    <pic:cNvPr descr="Draft_files/figure-docx/unnamed-chunk-4-60.png" id="0" name="Picture"/>
+                    <pic:cNvPr id="0" name="Picture" descr="Draft_files/figure-docx/unnamed-chunk-4-79.png"/>
                     <pic:cNvPicPr>
-                      <a:picLocks noChangeArrowheads="1" noChangeAspect="1"/>
+                      <a:picLocks noChangeAspect="1" noChangeArrowheads="1"/>
                     </pic:cNvPicPr>
                   </pic:nvPicPr>
                   <pic:blipFill>
@@ -3248,18 +4179,22 @@
         </w:drawing>
       </w:r>
       <w:r>
+        <w:rPr>
+          <w:noProof/>
+        </w:rPr>
         <w:drawing>
-          <wp:inline>
+          <wp:inline distT="0" distB="0" distL="0" distR="0">
             <wp:extent cx="4620126" cy="3696101"/>
-            <wp:effectExtent b="0" l="0" r="0" t="0"/>
-            <wp:docPr descr="" title="" id="1" name="Picture"/>
-            <a:graphic>
+            <wp:effectExtent l="0" t="0" r="0" b="0"/>
+            <wp:docPr id="87" name="Picture"/>
+            <wp:cNvGraphicFramePr/>
+            <a:graphic xmlns:a="http://schemas.openxmlformats.org/drawingml/2006/main">
               <a:graphicData uri="http://schemas.openxmlformats.org/drawingml/2006/picture">
-                <pic:pic>
+                <pic:pic xmlns:pic="http://schemas.openxmlformats.org/drawingml/2006/picture">
                   <pic:nvPicPr>
-                    <pic:cNvPr descr="Draft_files/figure-docx/unnamed-chunk-4-61.png" id="0" name="Picture"/>
+                    <pic:cNvPr id="0" name="Picture" descr="Draft_files/figure-docx/unnamed-chunk-4-80.png"/>
                     <pic:cNvPicPr>
-                      <a:picLocks noChangeArrowheads="1" noChangeAspect="1"/>
+                      <a:picLocks noChangeAspect="1" noChangeArrowheads="1"/>
                     </pic:cNvPicPr>
                   </pic:nvPicPr>
                   <pic:blipFill>
@@ -3289,19 +4224,41 @@
           </wp:inline>
         </w:drawing>
       </w:r>
-      <w:r>
+    </w:p>
+    <w:p>
+      <w:pPr>
+        <w:pStyle w:val="BodyText"/>
+      </w:pPr>
+      <w:r>
+        <w:t>Here is a correlation heatmap. Although you can’t see the variable nam</w:t>
+      </w:r>
+      <w:r>
+        <w:t>es, you get a general sense of how they are correlated:</w:t>
+      </w:r>
+    </w:p>
+    <w:p>
+      <w:pPr>
+        <w:pStyle w:val="BodyText"/>
+        <w:jc w:val="center"/>
+      </w:pPr>
+      <w:r>
+        <w:rPr>
+          <w:noProof/>
+        </w:rPr>
+        <w:lastRenderedPageBreak/>
         <w:drawing>
-          <wp:inline>
+          <wp:inline distT="0" distB="0" distL="0" distR="0">
             <wp:extent cx="4620126" cy="3696101"/>
-            <wp:effectExtent b="0" l="0" r="0" t="0"/>
-            <wp:docPr descr="" title="" id="1" name="Picture"/>
-            <a:graphic>
+            <wp:effectExtent l="0" t="0" r="0" b="0"/>
+            <wp:docPr id="88" name="Picture"/>
+            <wp:cNvGraphicFramePr/>
+            <a:graphic xmlns:a="http://schemas.openxmlformats.org/drawingml/2006/main">
               <a:graphicData uri="http://schemas.openxmlformats.org/drawingml/2006/picture">
-                <pic:pic>
+                <pic:pic xmlns:pic="http://schemas.openxmlformats.org/drawingml/2006/picture">
                   <pic:nvPicPr>
-                    <pic:cNvPr descr="Draft_files/figure-docx/unnamed-chunk-4-62.png" id="0" name="Picture"/>
+                    <pic:cNvPr id="0" name="Picture" descr="Draft_files/figure-docx/unnamed-chunk-5-1.png"/>
                     <pic:cNvPicPr>
-                      <a:picLocks noChangeArrowheads="1" noChangeAspect="1"/>
+                      <a:picLocks noChangeAspect="1" noChangeArrowheads="1"/>
                     </pic:cNvPicPr>
                   </pic:nvPicPr>
                   <pic:blipFill>
@@ -3331,19 +4288,37 @@
           </wp:inline>
         </w:drawing>
       </w:r>
-      <w:r>
+    </w:p>
+    <w:p>
+      <w:pPr>
+        <w:pStyle w:val="BodyText"/>
+      </w:pPr>
+      <w:r>
+        <w:t>Most of the correlation heatmap is yellow which is has a correlation coeffient of zero. Here’s a density plot of the correlation coefficients:</w:t>
+      </w:r>
+    </w:p>
+    <w:p>
+      <w:pPr>
+        <w:pStyle w:val="BodyText"/>
+        <w:jc w:val="center"/>
+      </w:pPr>
+      <w:r>
+        <w:rPr>
+          <w:noProof/>
+        </w:rPr>
         <w:drawing>
-          <wp:inline>
+          <wp:inline distT="0" distB="0" distL="0" distR="0">
             <wp:extent cx="4620126" cy="3696101"/>
-            <wp:effectExtent b="0" l="0" r="0" t="0"/>
-            <wp:docPr descr="" title="" id="1" name="Picture"/>
-            <a:graphic>
+            <wp:effectExtent l="0" t="0" r="0" b="0"/>
+            <wp:docPr id="89" name="Picture"/>
+            <wp:cNvGraphicFramePr/>
+            <a:graphic xmlns:a="http://schemas.openxmlformats.org/drawingml/2006/main">
               <a:graphicData uri="http://schemas.openxmlformats.org/drawingml/2006/picture">
-                <pic:pic>
+                <pic:pic xmlns:pic="http://schemas.openxmlformats.org/drawingml/2006/picture">
                   <pic:nvPicPr>
-                    <pic:cNvPr descr="Draft_files/figure-docx/unnamed-chunk-4-63.png" id="0" name="Picture"/>
+                    <pic:cNvPr id="0" name="Picture" descr="Draft_files/figure-docx/unnamed-chunk-6-1.png"/>
                     <pic:cNvPicPr>
-                      <a:picLocks noChangeArrowheads="1" noChangeAspect="1"/>
+                      <a:picLocks noChangeAspect="1" noChangeArrowheads="1"/>
                     </pic:cNvPicPr>
                   </pic:nvPicPr>
                   <pic:blipFill>
@@ -3373,869 +4348,44 @@
           </wp:inline>
         </w:drawing>
       </w:r>
-      <w:r>
-        <w:drawing>
-          <wp:inline>
-            <wp:extent cx="4620126" cy="3696101"/>
-            <wp:effectExtent b="0" l="0" r="0" t="0"/>
-            <wp:docPr descr="" title="" id="1" name="Picture"/>
-            <a:graphic>
-              <a:graphicData uri="http://schemas.openxmlformats.org/drawingml/2006/picture">
-                <pic:pic>
-                  <pic:nvPicPr>
-                    <pic:cNvPr descr="Draft_files/figure-docx/unnamed-chunk-4-64.png" id="0" name="Picture"/>
-                    <pic:cNvPicPr>
-                      <a:picLocks noChangeArrowheads="1" noChangeAspect="1"/>
-                    </pic:cNvPicPr>
-                  </pic:nvPicPr>
-                  <pic:blipFill>
-                    <a:blip r:embed="rId96"/>
-                    <a:stretch>
-                      <a:fillRect/>
-                    </a:stretch>
-                  </pic:blipFill>
-                  <pic:spPr bwMode="auto">
-                    <a:xfrm>
-                      <a:off x="0" y="0"/>
-                      <a:ext cx="4620126" cy="3696101"/>
-                    </a:xfrm>
-                    <a:prstGeom prst="rect">
-                      <a:avLst/>
-                    </a:prstGeom>
-                    <a:noFill/>
-                    <a:ln w="9525">
-                      <a:noFill/>
-                      <a:headEnd/>
-                      <a:tailEnd/>
-                    </a:ln>
-                  </pic:spPr>
-                </pic:pic>
-              </a:graphicData>
-            </a:graphic>
-          </wp:inline>
-        </w:drawing>
-      </w:r>
-      <w:r>
-        <w:drawing>
-          <wp:inline>
-            <wp:extent cx="4620126" cy="3696101"/>
-            <wp:effectExtent b="0" l="0" r="0" t="0"/>
-            <wp:docPr descr="" title="" id="1" name="Picture"/>
-            <a:graphic>
-              <a:graphicData uri="http://schemas.openxmlformats.org/drawingml/2006/picture">
-                <pic:pic>
-                  <pic:nvPicPr>
-                    <pic:cNvPr descr="Draft_files/figure-docx/unnamed-chunk-4-65.png" id="0" name="Picture"/>
-                    <pic:cNvPicPr>
-                      <a:picLocks noChangeArrowheads="1" noChangeAspect="1"/>
-                    </pic:cNvPicPr>
-                  </pic:nvPicPr>
-                  <pic:blipFill>
-                    <a:blip r:embed="rId97"/>
-                    <a:stretch>
-                      <a:fillRect/>
-                    </a:stretch>
-                  </pic:blipFill>
-                  <pic:spPr bwMode="auto">
-                    <a:xfrm>
-                      <a:off x="0" y="0"/>
-                      <a:ext cx="4620126" cy="3696101"/>
-                    </a:xfrm>
-                    <a:prstGeom prst="rect">
-                      <a:avLst/>
-                    </a:prstGeom>
-                    <a:noFill/>
-                    <a:ln w="9525">
-                      <a:noFill/>
-                      <a:headEnd/>
-                      <a:tailEnd/>
-                    </a:ln>
-                  </pic:spPr>
-                </pic:pic>
-              </a:graphicData>
-            </a:graphic>
-          </wp:inline>
-        </w:drawing>
-      </w:r>
-      <w:r>
-        <w:drawing>
-          <wp:inline>
-            <wp:extent cx="4620126" cy="3696101"/>
-            <wp:effectExtent b="0" l="0" r="0" t="0"/>
-            <wp:docPr descr="" title="" id="1" name="Picture"/>
-            <a:graphic>
-              <a:graphicData uri="http://schemas.openxmlformats.org/drawingml/2006/picture">
-                <pic:pic>
-                  <pic:nvPicPr>
-                    <pic:cNvPr descr="Draft_files/figure-docx/unnamed-chunk-4-66.png" id="0" name="Picture"/>
-                    <pic:cNvPicPr>
-                      <a:picLocks noChangeArrowheads="1" noChangeAspect="1"/>
-                    </pic:cNvPicPr>
-                  </pic:nvPicPr>
-                  <pic:blipFill>
-                    <a:blip r:embed="rId98"/>
-                    <a:stretch>
-                      <a:fillRect/>
-                    </a:stretch>
-                  </pic:blipFill>
-                  <pic:spPr bwMode="auto">
-                    <a:xfrm>
-                      <a:off x="0" y="0"/>
-                      <a:ext cx="4620126" cy="3696101"/>
-                    </a:xfrm>
-                    <a:prstGeom prst="rect">
-                      <a:avLst/>
-                    </a:prstGeom>
-                    <a:noFill/>
-                    <a:ln w="9525">
-                      <a:noFill/>
-                      <a:headEnd/>
-                      <a:tailEnd/>
-                    </a:ln>
-                  </pic:spPr>
-                </pic:pic>
-              </a:graphicData>
-            </a:graphic>
-          </wp:inline>
-        </w:drawing>
-      </w:r>
-      <w:r>
-        <w:drawing>
-          <wp:inline>
-            <wp:extent cx="4620126" cy="3696101"/>
-            <wp:effectExtent b="0" l="0" r="0" t="0"/>
-            <wp:docPr descr="" title="" id="1" name="Picture"/>
-            <a:graphic>
-              <a:graphicData uri="http://schemas.openxmlformats.org/drawingml/2006/picture">
-                <pic:pic>
-                  <pic:nvPicPr>
-                    <pic:cNvPr descr="Draft_files/figure-docx/unnamed-chunk-4-67.png" id="0" name="Picture"/>
-                    <pic:cNvPicPr>
-                      <a:picLocks noChangeArrowheads="1" noChangeAspect="1"/>
-                    </pic:cNvPicPr>
-                  </pic:nvPicPr>
-                  <pic:blipFill>
-                    <a:blip r:embed="rId99"/>
-                    <a:stretch>
-                      <a:fillRect/>
-                    </a:stretch>
-                  </pic:blipFill>
-                  <pic:spPr bwMode="auto">
-                    <a:xfrm>
-                      <a:off x="0" y="0"/>
-                      <a:ext cx="4620126" cy="3696101"/>
-                    </a:xfrm>
-                    <a:prstGeom prst="rect">
-                      <a:avLst/>
-                    </a:prstGeom>
-                    <a:noFill/>
-                    <a:ln w="9525">
-                      <a:noFill/>
-                      <a:headEnd/>
-                      <a:tailEnd/>
-                    </a:ln>
-                  </pic:spPr>
-                </pic:pic>
-              </a:graphicData>
-            </a:graphic>
-          </wp:inline>
-        </w:drawing>
-      </w:r>
-      <w:r>
-        <w:drawing>
-          <wp:inline>
-            <wp:extent cx="4620126" cy="3696101"/>
-            <wp:effectExtent b="0" l="0" r="0" t="0"/>
-            <wp:docPr descr="" title="" id="1" name="Picture"/>
-            <a:graphic>
-              <a:graphicData uri="http://schemas.openxmlformats.org/drawingml/2006/picture">
-                <pic:pic>
-                  <pic:nvPicPr>
-                    <pic:cNvPr descr="Draft_files/figure-docx/unnamed-chunk-4-68.png" id="0" name="Picture"/>
-                    <pic:cNvPicPr>
-                      <a:picLocks noChangeArrowheads="1" noChangeAspect="1"/>
-                    </pic:cNvPicPr>
-                  </pic:nvPicPr>
-                  <pic:blipFill>
-                    <a:blip r:embed="rId100"/>
-                    <a:stretch>
-                      <a:fillRect/>
-                    </a:stretch>
-                  </pic:blipFill>
-                  <pic:spPr bwMode="auto">
-                    <a:xfrm>
-                      <a:off x="0" y="0"/>
-                      <a:ext cx="4620126" cy="3696101"/>
-                    </a:xfrm>
-                    <a:prstGeom prst="rect">
-                      <a:avLst/>
-                    </a:prstGeom>
-                    <a:noFill/>
-                    <a:ln w="9525">
-                      <a:noFill/>
-                      <a:headEnd/>
-                      <a:tailEnd/>
-                    </a:ln>
-                  </pic:spPr>
-                </pic:pic>
-              </a:graphicData>
-            </a:graphic>
-          </wp:inline>
-        </w:drawing>
-      </w:r>
-      <w:r>
-        <w:drawing>
-          <wp:inline>
-            <wp:extent cx="4620126" cy="3696101"/>
-            <wp:effectExtent b="0" l="0" r="0" t="0"/>
-            <wp:docPr descr="" title="" id="1" name="Picture"/>
-            <a:graphic>
-              <a:graphicData uri="http://schemas.openxmlformats.org/drawingml/2006/picture">
-                <pic:pic>
-                  <pic:nvPicPr>
-                    <pic:cNvPr descr="Draft_files/figure-docx/unnamed-chunk-4-69.png" id="0" name="Picture"/>
-                    <pic:cNvPicPr>
-                      <a:picLocks noChangeArrowheads="1" noChangeAspect="1"/>
-                    </pic:cNvPicPr>
-                  </pic:nvPicPr>
-                  <pic:blipFill>
-                    <a:blip r:embed="rId101"/>
-                    <a:stretch>
-                      <a:fillRect/>
-                    </a:stretch>
-                  </pic:blipFill>
-                  <pic:spPr bwMode="auto">
-                    <a:xfrm>
-                      <a:off x="0" y="0"/>
-                      <a:ext cx="4620126" cy="3696101"/>
-                    </a:xfrm>
-                    <a:prstGeom prst="rect">
-                      <a:avLst/>
-                    </a:prstGeom>
-                    <a:noFill/>
-                    <a:ln w="9525">
-                      <a:noFill/>
-                      <a:headEnd/>
-                      <a:tailEnd/>
-                    </a:ln>
-                  </pic:spPr>
-                </pic:pic>
-              </a:graphicData>
-            </a:graphic>
-          </wp:inline>
-        </w:drawing>
-      </w:r>
-      <w:r>
-        <w:drawing>
-          <wp:inline>
-            <wp:extent cx="4620126" cy="3696101"/>
-            <wp:effectExtent b="0" l="0" r="0" t="0"/>
-            <wp:docPr descr="" title="" id="1" name="Picture"/>
-            <a:graphic>
-              <a:graphicData uri="http://schemas.openxmlformats.org/drawingml/2006/picture">
-                <pic:pic>
-                  <pic:nvPicPr>
-                    <pic:cNvPr descr="Draft_files/figure-docx/unnamed-chunk-4-70.png" id="0" name="Picture"/>
-                    <pic:cNvPicPr>
-                      <a:picLocks noChangeArrowheads="1" noChangeAspect="1"/>
-                    </pic:cNvPicPr>
-                  </pic:nvPicPr>
-                  <pic:blipFill>
-                    <a:blip r:embed="rId102"/>
-                    <a:stretch>
-                      <a:fillRect/>
-                    </a:stretch>
-                  </pic:blipFill>
-                  <pic:spPr bwMode="auto">
-                    <a:xfrm>
-                      <a:off x="0" y="0"/>
-                      <a:ext cx="4620126" cy="3696101"/>
-                    </a:xfrm>
-                    <a:prstGeom prst="rect">
-                      <a:avLst/>
-                    </a:prstGeom>
-                    <a:noFill/>
-                    <a:ln w="9525">
-                      <a:noFill/>
-                      <a:headEnd/>
-                      <a:tailEnd/>
-                    </a:ln>
-                  </pic:spPr>
-                </pic:pic>
-              </a:graphicData>
-            </a:graphic>
-          </wp:inline>
-        </w:drawing>
-      </w:r>
-      <w:r>
-        <w:drawing>
-          <wp:inline>
-            <wp:extent cx="4620126" cy="3696101"/>
-            <wp:effectExtent b="0" l="0" r="0" t="0"/>
-            <wp:docPr descr="" title="" id="1" name="Picture"/>
-            <a:graphic>
-              <a:graphicData uri="http://schemas.openxmlformats.org/drawingml/2006/picture">
-                <pic:pic>
-                  <pic:nvPicPr>
-                    <pic:cNvPr descr="Draft_files/figure-docx/unnamed-chunk-4-71.png" id="0" name="Picture"/>
-                    <pic:cNvPicPr>
-                      <a:picLocks noChangeArrowheads="1" noChangeAspect="1"/>
-                    </pic:cNvPicPr>
-                  </pic:nvPicPr>
-                  <pic:blipFill>
-                    <a:blip r:embed="rId103"/>
-                    <a:stretch>
-                      <a:fillRect/>
-                    </a:stretch>
-                  </pic:blipFill>
-                  <pic:spPr bwMode="auto">
-                    <a:xfrm>
-                      <a:off x="0" y="0"/>
-                      <a:ext cx="4620126" cy="3696101"/>
-                    </a:xfrm>
-                    <a:prstGeom prst="rect">
-                      <a:avLst/>
-                    </a:prstGeom>
-                    <a:noFill/>
-                    <a:ln w="9525">
-                      <a:noFill/>
-                      <a:headEnd/>
-                      <a:tailEnd/>
-                    </a:ln>
-                  </pic:spPr>
-                </pic:pic>
-              </a:graphicData>
-            </a:graphic>
-          </wp:inline>
-        </w:drawing>
-      </w:r>
-      <w:r>
-        <w:drawing>
-          <wp:inline>
-            <wp:extent cx="4620126" cy="3696101"/>
-            <wp:effectExtent b="0" l="0" r="0" t="0"/>
-            <wp:docPr descr="" title="" id="1" name="Picture"/>
-            <a:graphic>
-              <a:graphicData uri="http://schemas.openxmlformats.org/drawingml/2006/picture">
-                <pic:pic>
-                  <pic:nvPicPr>
-                    <pic:cNvPr descr="Draft_files/figure-docx/unnamed-chunk-4-72.png" id="0" name="Picture"/>
-                    <pic:cNvPicPr>
-                      <a:picLocks noChangeArrowheads="1" noChangeAspect="1"/>
-                    </pic:cNvPicPr>
-                  </pic:nvPicPr>
-                  <pic:blipFill>
-                    <a:blip r:embed="rId104"/>
-                    <a:stretch>
-                      <a:fillRect/>
-                    </a:stretch>
-                  </pic:blipFill>
-                  <pic:spPr bwMode="auto">
-                    <a:xfrm>
-                      <a:off x="0" y="0"/>
-                      <a:ext cx="4620126" cy="3696101"/>
-                    </a:xfrm>
-                    <a:prstGeom prst="rect">
-                      <a:avLst/>
-                    </a:prstGeom>
-                    <a:noFill/>
-                    <a:ln w="9525">
-                      <a:noFill/>
-                      <a:headEnd/>
-                      <a:tailEnd/>
-                    </a:ln>
-                  </pic:spPr>
-                </pic:pic>
-              </a:graphicData>
-            </a:graphic>
-          </wp:inline>
-        </w:drawing>
-      </w:r>
-      <w:r>
-        <w:drawing>
-          <wp:inline>
-            <wp:extent cx="4620126" cy="3696101"/>
-            <wp:effectExtent b="0" l="0" r="0" t="0"/>
-            <wp:docPr descr="" title="" id="1" name="Picture"/>
-            <a:graphic>
-              <a:graphicData uri="http://schemas.openxmlformats.org/drawingml/2006/picture">
-                <pic:pic>
-                  <pic:nvPicPr>
-                    <pic:cNvPr descr="Draft_files/figure-docx/unnamed-chunk-4-73.png" id="0" name="Picture"/>
-                    <pic:cNvPicPr>
-                      <a:picLocks noChangeArrowheads="1" noChangeAspect="1"/>
-                    </pic:cNvPicPr>
-                  </pic:nvPicPr>
-                  <pic:blipFill>
-                    <a:blip r:embed="rId105"/>
-                    <a:stretch>
-                      <a:fillRect/>
-                    </a:stretch>
-                  </pic:blipFill>
-                  <pic:spPr bwMode="auto">
-                    <a:xfrm>
-                      <a:off x="0" y="0"/>
-                      <a:ext cx="4620126" cy="3696101"/>
-                    </a:xfrm>
-                    <a:prstGeom prst="rect">
-                      <a:avLst/>
-                    </a:prstGeom>
-                    <a:noFill/>
-                    <a:ln w="9525">
-                      <a:noFill/>
-                      <a:headEnd/>
-                      <a:tailEnd/>
-                    </a:ln>
-                  </pic:spPr>
-                </pic:pic>
-              </a:graphicData>
-            </a:graphic>
-          </wp:inline>
-        </w:drawing>
-      </w:r>
-      <w:r>
-        <w:drawing>
-          <wp:inline>
-            <wp:extent cx="4620126" cy="3696101"/>
-            <wp:effectExtent b="0" l="0" r="0" t="0"/>
-            <wp:docPr descr="" title="" id="1" name="Picture"/>
-            <a:graphic>
-              <a:graphicData uri="http://schemas.openxmlformats.org/drawingml/2006/picture">
-                <pic:pic>
-                  <pic:nvPicPr>
-                    <pic:cNvPr descr="Draft_files/figure-docx/unnamed-chunk-4-74.png" id="0" name="Picture"/>
-                    <pic:cNvPicPr>
-                      <a:picLocks noChangeArrowheads="1" noChangeAspect="1"/>
-                    </pic:cNvPicPr>
-                  </pic:nvPicPr>
-                  <pic:blipFill>
-                    <a:blip r:embed="rId106"/>
-                    <a:stretch>
-                      <a:fillRect/>
-                    </a:stretch>
-                  </pic:blipFill>
-                  <pic:spPr bwMode="auto">
-                    <a:xfrm>
-                      <a:off x="0" y="0"/>
-                      <a:ext cx="4620126" cy="3696101"/>
-                    </a:xfrm>
-                    <a:prstGeom prst="rect">
-                      <a:avLst/>
-                    </a:prstGeom>
-                    <a:noFill/>
-                    <a:ln w="9525">
-                      <a:noFill/>
-                      <a:headEnd/>
-                      <a:tailEnd/>
-                    </a:ln>
-                  </pic:spPr>
-                </pic:pic>
-              </a:graphicData>
-            </a:graphic>
-          </wp:inline>
-        </w:drawing>
-      </w:r>
-      <w:r>
-        <w:drawing>
-          <wp:inline>
-            <wp:extent cx="4620126" cy="3696101"/>
-            <wp:effectExtent b="0" l="0" r="0" t="0"/>
-            <wp:docPr descr="" title="" id="1" name="Picture"/>
-            <a:graphic>
-              <a:graphicData uri="http://schemas.openxmlformats.org/drawingml/2006/picture">
-                <pic:pic>
-                  <pic:nvPicPr>
-                    <pic:cNvPr descr="Draft_files/figure-docx/unnamed-chunk-4-75.png" id="0" name="Picture"/>
-                    <pic:cNvPicPr>
-                      <a:picLocks noChangeArrowheads="1" noChangeAspect="1"/>
-                    </pic:cNvPicPr>
-                  </pic:nvPicPr>
-                  <pic:blipFill>
-                    <a:blip r:embed="rId107"/>
-                    <a:stretch>
-                      <a:fillRect/>
-                    </a:stretch>
-                  </pic:blipFill>
-                  <pic:spPr bwMode="auto">
-                    <a:xfrm>
-                      <a:off x="0" y="0"/>
-                      <a:ext cx="4620126" cy="3696101"/>
-                    </a:xfrm>
-                    <a:prstGeom prst="rect">
-                      <a:avLst/>
-                    </a:prstGeom>
-                    <a:noFill/>
-                    <a:ln w="9525">
-                      <a:noFill/>
-                      <a:headEnd/>
-                      <a:tailEnd/>
-                    </a:ln>
-                  </pic:spPr>
-                </pic:pic>
-              </a:graphicData>
-            </a:graphic>
-          </wp:inline>
-        </w:drawing>
-      </w:r>
-      <w:r>
-        <w:drawing>
-          <wp:inline>
-            <wp:extent cx="4620126" cy="3696101"/>
-            <wp:effectExtent b="0" l="0" r="0" t="0"/>
-            <wp:docPr descr="" title="" id="1" name="Picture"/>
-            <a:graphic>
-              <a:graphicData uri="http://schemas.openxmlformats.org/drawingml/2006/picture">
-                <pic:pic>
-                  <pic:nvPicPr>
-                    <pic:cNvPr descr="Draft_files/figure-docx/unnamed-chunk-4-76.png" id="0" name="Picture"/>
-                    <pic:cNvPicPr>
-                      <a:picLocks noChangeArrowheads="1" noChangeAspect="1"/>
-                    </pic:cNvPicPr>
-                  </pic:nvPicPr>
-                  <pic:blipFill>
-                    <a:blip r:embed="rId108"/>
-                    <a:stretch>
-                      <a:fillRect/>
-                    </a:stretch>
-                  </pic:blipFill>
-                  <pic:spPr bwMode="auto">
-                    <a:xfrm>
-                      <a:off x="0" y="0"/>
-                      <a:ext cx="4620126" cy="3696101"/>
-                    </a:xfrm>
-                    <a:prstGeom prst="rect">
-                      <a:avLst/>
-                    </a:prstGeom>
-                    <a:noFill/>
-                    <a:ln w="9525">
-                      <a:noFill/>
-                      <a:headEnd/>
-                      <a:tailEnd/>
-                    </a:ln>
-                  </pic:spPr>
-                </pic:pic>
-              </a:graphicData>
-            </a:graphic>
-          </wp:inline>
-        </w:drawing>
-      </w:r>
-      <w:r>
-        <w:drawing>
-          <wp:inline>
-            <wp:extent cx="4620126" cy="3696101"/>
-            <wp:effectExtent b="0" l="0" r="0" t="0"/>
-            <wp:docPr descr="" title="" id="1" name="Picture"/>
-            <a:graphic>
-              <a:graphicData uri="http://schemas.openxmlformats.org/drawingml/2006/picture">
-                <pic:pic>
-                  <pic:nvPicPr>
-                    <pic:cNvPr descr="Draft_files/figure-docx/unnamed-chunk-4-77.png" id="0" name="Picture"/>
-                    <pic:cNvPicPr>
-                      <a:picLocks noChangeArrowheads="1" noChangeAspect="1"/>
-                    </pic:cNvPicPr>
-                  </pic:nvPicPr>
-                  <pic:blipFill>
-                    <a:blip r:embed="rId109"/>
-                    <a:stretch>
-                      <a:fillRect/>
-                    </a:stretch>
-                  </pic:blipFill>
-                  <pic:spPr bwMode="auto">
-                    <a:xfrm>
-                      <a:off x="0" y="0"/>
-                      <a:ext cx="4620126" cy="3696101"/>
-                    </a:xfrm>
-                    <a:prstGeom prst="rect">
-                      <a:avLst/>
-                    </a:prstGeom>
-                    <a:noFill/>
-                    <a:ln w="9525">
-                      <a:noFill/>
-                      <a:headEnd/>
-                      <a:tailEnd/>
-                    </a:ln>
-                  </pic:spPr>
-                </pic:pic>
-              </a:graphicData>
-            </a:graphic>
-          </wp:inline>
-        </w:drawing>
-      </w:r>
-      <w:r>
-        <w:drawing>
-          <wp:inline>
-            <wp:extent cx="4620126" cy="3696101"/>
-            <wp:effectExtent b="0" l="0" r="0" t="0"/>
-            <wp:docPr descr="" title="" id="1" name="Picture"/>
-            <a:graphic>
-              <a:graphicData uri="http://schemas.openxmlformats.org/drawingml/2006/picture">
-                <pic:pic>
-                  <pic:nvPicPr>
-                    <pic:cNvPr descr="Draft_files/figure-docx/unnamed-chunk-4-78.png" id="0" name="Picture"/>
-                    <pic:cNvPicPr>
-                      <a:picLocks noChangeArrowheads="1" noChangeAspect="1"/>
-                    </pic:cNvPicPr>
-                  </pic:nvPicPr>
-                  <pic:blipFill>
-                    <a:blip r:embed="rId110"/>
-                    <a:stretch>
-                      <a:fillRect/>
-                    </a:stretch>
-                  </pic:blipFill>
-                  <pic:spPr bwMode="auto">
-                    <a:xfrm>
-                      <a:off x="0" y="0"/>
-                      <a:ext cx="4620126" cy="3696101"/>
-                    </a:xfrm>
-                    <a:prstGeom prst="rect">
-                      <a:avLst/>
-                    </a:prstGeom>
-                    <a:noFill/>
-                    <a:ln w="9525">
-                      <a:noFill/>
-                      <a:headEnd/>
-                      <a:tailEnd/>
-                    </a:ln>
-                  </pic:spPr>
-                </pic:pic>
-              </a:graphicData>
-            </a:graphic>
-          </wp:inline>
-        </w:drawing>
-      </w:r>
-      <w:r>
-        <w:drawing>
-          <wp:inline>
-            <wp:extent cx="4620126" cy="3696101"/>
-            <wp:effectExtent b="0" l="0" r="0" t="0"/>
-            <wp:docPr descr="" title="" id="1" name="Picture"/>
-            <a:graphic>
-              <a:graphicData uri="http://schemas.openxmlformats.org/drawingml/2006/picture">
-                <pic:pic>
-                  <pic:nvPicPr>
-                    <pic:cNvPr descr="Draft_files/figure-docx/unnamed-chunk-4-79.png" id="0" name="Picture"/>
-                    <pic:cNvPicPr>
-                      <a:picLocks noChangeArrowheads="1" noChangeAspect="1"/>
-                    </pic:cNvPicPr>
-                  </pic:nvPicPr>
-                  <pic:blipFill>
-                    <a:blip r:embed="rId111"/>
-                    <a:stretch>
-                      <a:fillRect/>
-                    </a:stretch>
-                  </pic:blipFill>
-                  <pic:spPr bwMode="auto">
-                    <a:xfrm>
-                      <a:off x="0" y="0"/>
-                      <a:ext cx="4620126" cy="3696101"/>
-                    </a:xfrm>
-                    <a:prstGeom prst="rect">
-                      <a:avLst/>
-                    </a:prstGeom>
-                    <a:noFill/>
-                    <a:ln w="9525">
-                      <a:noFill/>
-                      <a:headEnd/>
-                      <a:tailEnd/>
-                    </a:ln>
-                  </pic:spPr>
-                </pic:pic>
-              </a:graphicData>
-            </a:graphic>
-          </wp:inline>
-        </w:drawing>
-      </w:r>
-      <w:r>
-        <w:drawing>
-          <wp:inline>
-            <wp:extent cx="4620126" cy="3696101"/>
-            <wp:effectExtent b="0" l="0" r="0" t="0"/>
-            <wp:docPr descr="" title="" id="1" name="Picture"/>
-            <a:graphic>
-              <a:graphicData uri="http://schemas.openxmlformats.org/drawingml/2006/picture">
-                <pic:pic>
-                  <pic:nvPicPr>
-                    <pic:cNvPr descr="Draft_files/figure-docx/unnamed-chunk-4-80.png" id="0" name="Picture"/>
-                    <pic:cNvPicPr>
-                      <a:picLocks noChangeArrowheads="1" noChangeAspect="1"/>
-                    </pic:cNvPicPr>
-                  </pic:nvPicPr>
-                  <pic:blipFill>
-                    <a:blip r:embed="rId112"/>
-                    <a:stretch>
-                      <a:fillRect/>
-                    </a:stretch>
-                  </pic:blipFill>
-                  <pic:spPr bwMode="auto">
-                    <a:xfrm>
-                      <a:off x="0" y="0"/>
-                      <a:ext cx="4620126" cy="3696101"/>
-                    </a:xfrm>
-                    <a:prstGeom prst="rect">
-                      <a:avLst/>
-                    </a:prstGeom>
-                    <a:noFill/>
-                    <a:ln w="9525">
-                      <a:noFill/>
-                      <a:headEnd/>
-                      <a:tailEnd/>
-                    </a:ln>
-                  </pic:spPr>
-                </pic:pic>
-              </a:graphicData>
-            </a:graphic>
-          </wp:inline>
-        </w:drawing>
-      </w:r>
-    </w:p>
-    <w:p>
-      <w:pPr>
-        <w:pStyle w:val="BodyText"/>
-      </w:pPr>
-      <w:r>
-        <w:t xml:space="preserve">Here is a correlation heatmap. Although you can’t see the variable names, you get a general sense of how they are correlated:</w:t>
-      </w:r>
-    </w:p>
-    <w:p>
-      <w:pPr>
-        <w:pStyle w:val="BodyText"/>
-      </w:pPr>
-      <w:r>
-        <w:drawing>
-          <wp:inline>
-            <wp:extent cx="4620126" cy="3696101"/>
-            <wp:effectExtent b="0" l="0" r="0" t="0"/>
-            <wp:docPr descr="" title="" id="1" name="Picture"/>
-            <a:graphic>
-              <a:graphicData uri="http://schemas.openxmlformats.org/drawingml/2006/picture">
-                <pic:pic>
-                  <pic:nvPicPr>
-                    <pic:cNvPr descr="Draft_files/figure-docx/unnamed-chunk-5-1.png" id="0" name="Picture"/>
-                    <pic:cNvPicPr>
-                      <a:picLocks noChangeArrowheads="1" noChangeAspect="1"/>
-                    </pic:cNvPicPr>
-                  </pic:nvPicPr>
-                  <pic:blipFill>
-                    <a:blip r:embed="rId113"/>
-                    <a:stretch>
-                      <a:fillRect/>
-                    </a:stretch>
-                  </pic:blipFill>
-                  <pic:spPr bwMode="auto">
-                    <a:xfrm>
-                      <a:off x="0" y="0"/>
-                      <a:ext cx="4620126" cy="3696101"/>
-                    </a:xfrm>
-                    <a:prstGeom prst="rect">
-                      <a:avLst/>
-                    </a:prstGeom>
-                    <a:noFill/>
-                    <a:ln w="9525">
-                      <a:noFill/>
-                      <a:headEnd/>
-                      <a:tailEnd/>
-                    </a:ln>
-                  </pic:spPr>
-                </pic:pic>
-              </a:graphicData>
-            </a:graphic>
-          </wp:inline>
-        </w:drawing>
-      </w:r>
-    </w:p>
-    <w:p>
-      <w:pPr>
-        <w:pStyle w:val="BodyText"/>
-      </w:pPr>
-      <w:r>
-        <w:t xml:space="preserve">Most of the correlation heatmap is yellow which is has a correlation coeffient of zero. Here’s a density plot of the correlation coefficients:</w:t>
-      </w:r>
-    </w:p>
-    <w:p>
-      <w:pPr>
-        <w:pStyle w:val="BodyText"/>
-      </w:pPr>
-      <w:r>
-        <w:drawing>
-          <wp:inline>
-            <wp:extent cx="4620126" cy="3696101"/>
-            <wp:effectExtent b="0" l="0" r="0" t="0"/>
-            <wp:docPr descr="" title="" id="1" name="Picture"/>
-            <a:graphic>
-              <a:graphicData uri="http://schemas.openxmlformats.org/drawingml/2006/picture">
-                <pic:pic>
-                  <pic:nvPicPr>
-                    <pic:cNvPr descr="Draft_files/figure-docx/unnamed-chunk-6-1.png" id="0" name="Picture"/>
-                    <pic:cNvPicPr>
-                      <a:picLocks noChangeArrowheads="1" noChangeAspect="1"/>
-                    </pic:cNvPicPr>
-                  </pic:nvPicPr>
-                  <pic:blipFill>
-                    <a:blip r:embed="rId114"/>
-                    <a:stretch>
-                      <a:fillRect/>
-                    </a:stretch>
-                  </pic:blipFill>
-                  <pic:spPr bwMode="auto">
-                    <a:xfrm>
-                      <a:off x="0" y="0"/>
-                      <a:ext cx="4620126" cy="3696101"/>
-                    </a:xfrm>
-                    <a:prstGeom prst="rect">
-                      <a:avLst/>
-                    </a:prstGeom>
-                    <a:noFill/>
-                    <a:ln w="9525">
-                      <a:noFill/>
-                      <a:headEnd/>
-                      <a:tailEnd/>
-                    </a:ln>
-                  </pic:spPr>
-                </pic:pic>
-              </a:graphicData>
-            </a:graphic>
-          </wp:inline>
-        </w:drawing>
-      </w:r>
     </w:p>
     <w:p>
       <w:pPr>
         <w:pStyle w:val="Heading1"/>
       </w:pPr>
-      <w:bookmarkStart w:id="115" w:name="appendices"/>
-      <w:r>
-        <w:t xml:space="preserve">Appendices</w:t>
-      </w:r>
-      <w:bookmarkEnd w:id="115"/>
+      <w:bookmarkStart w:id="7" w:name="appendices"/>
+      <w:r>
+        <w:lastRenderedPageBreak/>
+        <w:t>Appendices</w:t>
+      </w:r>
+      <w:bookmarkEnd w:id="7"/>
     </w:p>
     <w:p>
       <w:pPr>
         <w:pStyle w:val="Heading2"/>
       </w:pPr>
-      <w:bookmarkStart w:id="116" w:name="data-dictionary"/>
-      <w:r>
-        <w:t xml:space="preserve">Data Dictionary</w:t>
-      </w:r>
-      <w:bookmarkEnd w:id="116"/>
+      <w:bookmarkStart w:id="8" w:name="data-dictionary"/>
+      <w:r>
+        <w:t>Data Dictionary</w:t>
+      </w:r>
+      <w:bookmarkEnd w:id="8"/>
     </w:p>
     <w:tbl>
       <w:tblPr>
         <w:tblStyle w:val="Table"/>
-        <w:tblW w:type="pct" w:w="3055.5555555555557"/>
-        <w:tblLook w:firstRow="1"/>
+        <w:tblW w:w="0" w:type="auto"/>
+        <w:tblLook w:val="07E0" w:firstRow="1" w:lastRow="1" w:firstColumn="1" w:lastColumn="1" w:noHBand="1" w:noVBand="1"/>
       </w:tblPr>
       <w:tblGrid>
-        <w:gridCol w:w="1210"/>
-        <w:gridCol w:w="3630"/>
+        <w:gridCol w:w="1424"/>
+        <w:gridCol w:w="4871"/>
       </w:tblGrid>
       <w:tr>
-        <w:trPr>
-          <w:cnfStyle w:firstRow="1"/>
-        </w:trPr>
-        <w:tc>
-          <w:tcPr>
+        <w:tc>
+          <w:tcPr>
+            <w:tcW w:w="0" w:type="auto"/>
             <w:tcBorders>
-              <w:bottom w:val="single"/>
+              <w:bottom w:val="single" w:sz="0" w:space="0" w:color="auto"/>
             </w:tcBorders>
             <w:vAlign w:val="bottom"/>
           </w:tcPr>
@@ -4245,14 +4395,15 @@
               <w:jc w:val="center"/>
             </w:pPr>
             <w:r>
-              <w:t xml:space="preserve">Name</w:t>
-            </w:r>
-          </w:p>
-        </w:tc>
-        <w:tc>
-          <w:tcPr>
+              <w:t>Name</w:t>
+            </w:r>
+          </w:p>
+        </w:tc>
+        <w:tc>
+          <w:tcPr>
+            <w:tcW w:w="0" w:type="auto"/>
             <w:tcBorders>
-              <w:bottom w:val="single"/>
+              <w:bottom w:val="single" w:sz="0" w:space="0" w:color="auto"/>
             </w:tcBorders>
             <w:vAlign w:val="bottom"/>
           </w:tcPr>
@@ -4262,2209 +4413,2595 @@
               <w:jc w:val="center"/>
             </w:pPr>
             <w:r>
-              <w:t xml:space="preserve">Description</w:t>
+              <w:t>Description</w:t>
             </w:r>
           </w:p>
         </w:tc>
       </w:tr>
       <w:tr>
         <w:tc>
-          <w:p>
-            <w:pPr>
-              <w:pStyle w:val="Compact"/>
-              <w:jc w:val="center"/>
-            </w:pPr>
-            <w:r>
-              <w:t xml:space="preserve">AAANHANG</w:t>
-            </w:r>
-          </w:p>
-        </w:tc>
-        <w:tc>
-          <w:p>
-            <w:pPr>
-              <w:pStyle w:val="Compact"/>
-              <w:jc w:val="center"/>
-            </w:pPr>
-            <w:r>
-              <w:t xml:space="preserve">Number of trailer policies</w:t>
+          <w:tcPr>
+            <w:tcW w:w="0" w:type="auto"/>
+          </w:tcPr>
+          <w:p>
+            <w:pPr>
+              <w:pStyle w:val="Compact"/>
+              <w:jc w:val="center"/>
+            </w:pPr>
+            <w:r>
+              <w:t>AAANHANG</w:t>
+            </w:r>
+          </w:p>
+        </w:tc>
+        <w:tc>
+          <w:tcPr>
+            <w:tcW w:w="0" w:type="auto"/>
+          </w:tcPr>
+          <w:p>
+            <w:pPr>
+              <w:pStyle w:val="Compact"/>
+              <w:jc w:val="center"/>
+            </w:pPr>
+            <w:r>
+              <w:t>Number of trailer policies</w:t>
             </w:r>
           </w:p>
         </w:tc>
       </w:tr>
       <w:tr>
         <w:tc>
-          <w:p>
-            <w:pPr>
-              <w:pStyle w:val="Compact"/>
-              <w:jc w:val="center"/>
-            </w:pPr>
-            <w:r>
-              <w:t xml:space="preserve">ABESAUT</w:t>
-            </w:r>
-          </w:p>
-        </w:tc>
-        <w:tc>
-          <w:p>
-            <w:pPr>
-              <w:pStyle w:val="Compact"/>
-              <w:jc w:val="center"/>
-            </w:pPr>
-            <w:r>
-              <w:t xml:space="preserve">Number of delivery van</w:t>
-            </w:r>
-            <w:r>
-              <w:t xml:space="preserve"> </w:t>
-            </w:r>
-            <w:r>
-              <w:t xml:space="preserve">policies</w:t>
+          <w:tcPr>
+            <w:tcW w:w="0" w:type="auto"/>
+          </w:tcPr>
+          <w:p>
+            <w:pPr>
+              <w:pStyle w:val="Compact"/>
+              <w:jc w:val="center"/>
+            </w:pPr>
+            <w:r>
+              <w:t>ABESAUT</w:t>
+            </w:r>
+          </w:p>
+        </w:tc>
+        <w:tc>
+          <w:tcPr>
+            <w:tcW w:w="0" w:type="auto"/>
+          </w:tcPr>
+          <w:p>
+            <w:pPr>
+              <w:pStyle w:val="Compact"/>
+              <w:jc w:val="center"/>
+            </w:pPr>
+            <w:r>
+              <w:t>Number of delivery van policies</w:t>
             </w:r>
           </w:p>
         </w:tc>
       </w:tr>
       <w:tr>
         <w:tc>
-          <w:p>
-            <w:pPr>
-              <w:pStyle w:val="Compact"/>
-              <w:jc w:val="center"/>
-            </w:pPr>
-            <w:r>
-              <w:t xml:space="preserve">ABRAND</w:t>
-            </w:r>
-          </w:p>
-        </w:tc>
-        <w:tc>
-          <w:p>
-            <w:pPr>
-              <w:pStyle w:val="Compact"/>
-              <w:jc w:val="center"/>
-            </w:pPr>
-            <w:r>
-              <w:t xml:space="preserve">Number of fire policies</w:t>
+          <w:tcPr>
+            <w:tcW w:w="0" w:type="auto"/>
+          </w:tcPr>
+          <w:p>
+            <w:pPr>
+              <w:pStyle w:val="Compact"/>
+              <w:jc w:val="center"/>
+            </w:pPr>
+            <w:r>
+              <w:t>ABRAND</w:t>
+            </w:r>
+          </w:p>
+        </w:tc>
+        <w:tc>
+          <w:tcPr>
+            <w:tcW w:w="0" w:type="auto"/>
+          </w:tcPr>
+          <w:p>
+            <w:pPr>
+              <w:pStyle w:val="Compact"/>
+              <w:jc w:val="center"/>
+            </w:pPr>
+            <w:r>
+              <w:t>Number of fire policies</w:t>
             </w:r>
           </w:p>
         </w:tc>
       </w:tr>
       <w:tr>
         <w:tc>
-          <w:p>
-            <w:pPr>
-              <w:pStyle w:val="Compact"/>
-              <w:jc w:val="center"/>
-            </w:pPr>
-            <w:r>
-              <w:t xml:space="preserve">ABROM</w:t>
-            </w:r>
-          </w:p>
-        </w:tc>
-        <w:tc>
-          <w:p>
-            <w:pPr>
-              <w:pStyle w:val="Compact"/>
-              <w:jc w:val="center"/>
-            </w:pPr>
-            <w:r>
-              <w:t xml:space="preserve">Number of moped policies</w:t>
+          <w:tcPr>
+            <w:tcW w:w="0" w:type="auto"/>
+          </w:tcPr>
+          <w:p>
+            <w:pPr>
+              <w:pStyle w:val="Compact"/>
+              <w:jc w:val="center"/>
+            </w:pPr>
+            <w:r>
+              <w:t>ABROM</w:t>
+            </w:r>
+          </w:p>
+        </w:tc>
+        <w:tc>
+          <w:tcPr>
+            <w:tcW w:w="0" w:type="auto"/>
+          </w:tcPr>
+          <w:p>
+            <w:pPr>
+              <w:pStyle w:val="Compact"/>
+              <w:jc w:val="center"/>
+            </w:pPr>
+            <w:r>
+              <w:t>Number of moped policies</w:t>
             </w:r>
           </w:p>
         </w:tc>
       </w:tr>
       <w:tr>
         <w:tc>
-          <w:p>
-            <w:pPr>
-              <w:pStyle w:val="Compact"/>
-              <w:jc w:val="center"/>
-            </w:pPr>
-            <w:r>
-              <w:t xml:space="preserve">ABYSTAND</w:t>
-            </w:r>
-          </w:p>
-        </w:tc>
-        <w:tc>
-          <w:p>
-            <w:pPr>
-              <w:pStyle w:val="Compact"/>
-              <w:jc w:val="center"/>
-            </w:pPr>
-            <w:r>
-              <w:t xml:space="preserve">Number of social security</w:t>
-            </w:r>
-            <w:r>
-              <w:t xml:space="preserve"> </w:t>
-            </w:r>
-            <w:r>
-              <w:t xml:space="preserve">insurance policies</w:t>
+          <w:tcPr>
+            <w:tcW w:w="0" w:type="auto"/>
+          </w:tcPr>
+          <w:p>
+            <w:pPr>
+              <w:pStyle w:val="Compact"/>
+              <w:jc w:val="center"/>
+            </w:pPr>
+            <w:r>
+              <w:t>ABYSTAND</w:t>
+            </w:r>
+          </w:p>
+        </w:tc>
+        <w:tc>
+          <w:tcPr>
+            <w:tcW w:w="0" w:type="auto"/>
+          </w:tcPr>
+          <w:p>
+            <w:pPr>
+              <w:pStyle w:val="Compact"/>
+              <w:jc w:val="center"/>
+            </w:pPr>
+            <w:r>
+              <w:t>Number of social security insurance policies</w:t>
             </w:r>
           </w:p>
         </w:tc>
       </w:tr>
       <w:tr>
         <w:tc>
-          <w:p>
-            <w:pPr>
-              <w:pStyle w:val="Compact"/>
-              <w:jc w:val="center"/>
-            </w:pPr>
-            <w:r>
-              <w:t xml:space="preserve">AFIETS</w:t>
-            </w:r>
-          </w:p>
-        </w:tc>
-        <w:tc>
-          <w:p>
-            <w:pPr>
-              <w:pStyle w:val="Compact"/>
-              <w:jc w:val="center"/>
-            </w:pPr>
-            <w:r>
-              <w:t xml:space="preserve">Number of bicycle policies</w:t>
+          <w:tcPr>
+            <w:tcW w:w="0" w:type="auto"/>
+          </w:tcPr>
+          <w:p>
+            <w:pPr>
+              <w:pStyle w:val="Compact"/>
+              <w:jc w:val="center"/>
+            </w:pPr>
+            <w:r>
+              <w:t>AFIETS</w:t>
+            </w:r>
+          </w:p>
+        </w:tc>
+        <w:tc>
+          <w:tcPr>
+            <w:tcW w:w="0" w:type="auto"/>
+          </w:tcPr>
+          <w:p>
+            <w:pPr>
+              <w:pStyle w:val="Compact"/>
+              <w:jc w:val="center"/>
+            </w:pPr>
+            <w:r>
+              <w:t>Number of bicycle policies</w:t>
             </w:r>
           </w:p>
         </w:tc>
       </w:tr>
       <w:tr>
         <w:tc>
-          <w:p>
-            <w:pPr>
-              <w:pStyle w:val="Compact"/>
-              <w:jc w:val="center"/>
-            </w:pPr>
-            <w:r>
-              <w:t xml:space="preserve">AGEZONG</w:t>
-            </w:r>
-          </w:p>
-        </w:tc>
-        <w:tc>
-          <w:p>
-            <w:pPr>
-              <w:pStyle w:val="Compact"/>
-              <w:jc w:val="center"/>
-            </w:pPr>
-            <w:r>
-              <w:t xml:space="preserve">Number of family accidents</w:t>
-            </w:r>
-            <w:r>
-              <w:t xml:space="preserve"> </w:t>
-            </w:r>
-            <w:r>
-              <w:t xml:space="preserve">insurance policies</w:t>
+          <w:tcPr>
+            <w:tcW w:w="0" w:type="auto"/>
+          </w:tcPr>
+          <w:p>
+            <w:pPr>
+              <w:pStyle w:val="Compact"/>
+              <w:jc w:val="center"/>
+            </w:pPr>
+            <w:r>
+              <w:t>AGEZONG</w:t>
+            </w:r>
+          </w:p>
+        </w:tc>
+        <w:tc>
+          <w:tcPr>
+            <w:tcW w:w="0" w:type="auto"/>
+          </w:tcPr>
+          <w:p>
+            <w:pPr>
+              <w:pStyle w:val="Compact"/>
+              <w:jc w:val="center"/>
+            </w:pPr>
+            <w:r>
+              <w:t>Number of family accidents insurance policies</w:t>
             </w:r>
           </w:p>
         </w:tc>
       </w:tr>
       <w:tr>
         <w:tc>
-          <w:p>
-            <w:pPr>
-              <w:pStyle w:val="Compact"/>
-              <w:jc w:val="center"/>
-            </w:pPr>
-            <w:r>
-              <w:t xml:space="preserve">AINBOED</w:t>
-            </w:r>
-          </w:p>
-        </w:tc>
-        <w:tc>
-          <w:p>
-            <w:pPr>
-              <w:pStyle w:val="Compact"/>
-              <w:jc w:val="center"/>
-            </w:pPr>
-            <w:r>
-              <w:t xml:space="preserve">Number of property insurance</w:t>
-            </w:r>
-            <w:r>
-              <w:t xml:space="preserve"> </w:t>
-            </w:r>
-            <w:r>
-              <w:t xml:space="preserve">policies</w:t>
+          <w:tcPr>
+            <w:tcW w:w="0" w:type="auto"/>
+          </w:tcPr>
+          <w:p>
+            <w:pPr>
+              <w:pStyle w:val="Compact"/>
+              <w:jc w:val="center"/>
+            </w:pPr>
+            <w:r>
+              <w:t>AINBOED</w:t>
+            </w:r>
+          </w:p>
+        </w:tc>
+        <w:tc>
+          <w:tcPr>
+            <w:tcW w:w="0" w:type="auto"/>
+          </w:tcPr>
+          <w:p>
+            <w:pPr>
+              <w:pStyle w:val="Compact"/>
+              <w:jc w:val="center"/>
+            </w:pPr>
+            <w:r>
+              <w:t>Number of property insurance policies</w:t>
             </w:r>
           </w:p>
         </w:tc>
       </w:tr>
       <w:tr>
         <w:tc>
-          <w:p>
-            <w:pPr>
-              <w:pStyle w:val="Compact"/>
-              <w:jc w:val="center"/>
-            </w:pPr>
-            <w:r>
-              <w:t xml:space="preserve">ALEVEN</w:t>
-            </w:r>
-          </w:p>
-        </w:tc>
-        <w:tc>
-          <w:p>
-            <w:pPr>
-              <w:pStyle w:val="Compact"/>
-              <w:jc w:val="center"/>
-            </w:pPr>
-            <w:r>
-              <w:t xml:space="preserve">Number of life insurances</w:t>
+          <w:tcPr>
+            <w:tcW w:w="0" w:type="auto"/>
+          </w:tcPr>
+          <w:p>
+            <w:pPr>
+              <w:pStyle w:val="Compact"/>
+              <w:jc w:val="center"/>
+            </w:pPr>
+            <w:r>
+              <w:t>ALEVEN</w:t>
+            </w:r>
+          </w:p>
+        </w:tc>
+        <w:tc>
+          <w:tcPr>
+            <w:tcW w:w="0" w:type="auto"/>
+          </w:tcPr>
+          <w:p>
+            <w:pPr>
+              <w:pStyle w:val="Compact"/>
+              <w:jc w:val="center"/>
+            </w:pPr>
+            <w:r>
+              <w:t>Number of life insurances</w:t>
             </w:r>
           </w:p>
         </w:tc>
       </w:tr>
       <w:tr>
         <w:tc>
-          <w:p>
-            <w:pPr>
-              <w:pStyle w:val="Compact"/>
-              <w:jc w:val="center"/>
-            </w:pPr>
-            <w:r>
-              <w:t xml:space="preserve">AMOTSCO</w:t>
-            </w:r>
-          </w:p>
-        </w:tc>
-        <w:tc>
-          <w:p>
-            <w:pPr>
-              <w:pStyle w:val="Compact"/>
-              <w:jc w:val="center"/>
-            </w:pPr>
-            <w:r>
-              <w:t xml:space="preserve">Number of motorcycle/scooter</w:t>
-            </w:r>
-            <w:r>
-              <w:t xml:space="preserve"> </w:t>
-            </w:r>
-            <w:r>
-              <w:t xml:space="preserve">policies</w:t>
+          <w:tcPr>
+            <w:tcW w:w="0" w:type="auto"/>
+          </w:tcPr>
+          <w:p>
+            <w:pPr>
+              <w:pStyle w:val="Compact"/>
+              <w:jc w:val="center"/>
+            </w:pPr>
+            <w:r>
+              <w:t>AMOTSCO</w:t>
+            </w:r>
+          </w:p>
+        </w:tc>
+        <w:tc>
+          <w:tcPr>
+            <w:tcW w:w="0" w:type="auto"/>
+          </w:tcPr>
+          <w:p>
+            <w:pPr>
+              <w:pStyle w:val="Compact"/>
+              <w:jc w:val="center"/>
+            </w:pPr>
+            <w:r>
+              <w:t>Number of motorcycle/scooter policies</w:t>
             </w:r>
           </w:p>
         </w:tc>
       </w:tr>
       <w:tr>
         <w:tc>
-          <w:p>
-            <w:pPr>
-              <w:pStyle w:val="Compact"/>
-              <w:jc w:val="center"/>
-            </w:pPr>
-            <w:r>
-              <w:t xml:space="preserve">APERSAUT</w:t>
-            </w:r>
-          </w:p>
-        </w:tc>
-        <w:tc>
-          <w:p>
-            <w:pPr>
-              <w:pStyle w:val="Compact"/>
-              <w:jc w:val="center"/>
-            </w:pPr>
-            <w:r>
-              <w:t xml:space="preserve">Number of car policies</w:t>
+          <w:tcPr>
+            <w:tcW w:w="0" w:type="auto"/>
+          </w:tcPr>
+          <w:p>
+            <w:pPr>
+              <w:pStyle w:val="Compact"/>
+              <w:jc w:val="center"/>
+            </w:pPr>
+            <w:r>
+              <w:t>APERSAUT</w:t>
+            </w:r>
+          </w:p>
+        </w:tc>
+        <w:tc>
+          <w:tcPr>
+            <w:tcW w:w="0" w:type="auto"/>
+          </w:tcPr>
+          <w:p>
+            <w:pPr>
+              <w:pStyle w:val="Compact"/>
+              <w:jc w:val="center"/>
+            </w:pPr>
+            <w:r>
+              <w:t>Number of car policies</w:t>
             </w:r>
           </w:p>
         </w:tc>
       </w:tr>
       <w:tr>
         <w:tc>
-          <w:p>
-            <w:pPr>
-              <w:pStyle w:val="Compact"/>
-              <w:jc w:val="center"/>
-            </w:pPr>
-            <w:r>
-              <w:t xml:space="preserve">APERSONG</w:t>
-            </w:r>
-          </w:p>
-        </w:tc>
-        <w:tc>
-          <w:p>
-            <w:pPr>
-              <w:pStyle w:val="Compact"/>
-              <w:jc w:val="center"/>
-            </w:pPr>
-            <w:r>
-              <w:t xml:space="preserve">Number of private accident</w:t>
-            </w:r>
-            <w:r>
-              <w:t xml:space="preserve"> </w:t>
-            </w:r>
-            <w:r>
-              <w:t xml:space="preserve">insurance policies</w:t>
+          <w:tcPr>
+            <w:tcW w:w="0" w:type="auto"/>
+          </w:tcPr>
+          <w:p>
+            <w:pPr>
+              <w:pStyle w:val="Compact"/>
+              <w:jc w:val="center"/>
+            </w:pPr>
+            <w:r>
+              <w:t>APERSONG</w:t>
+            </w:r>
+          </w:p>
+        </w:tc>
+        <w:tc>
+          <w:tcPr>
+            <w:tcW w:w="0" w:type="auto"/>
+          </w:tcPr>
+          <w:p>
+            <w:pPr>
+              <w:pStyle w:val="Compact"/>
+              <w:jc w:val="center"/>
+            </w:pPr>
+            <w:r>
+              <w:t xml:space="preserve">Number of private accident </w:t>
+            </w:r>
+            <w:r>
+              <w:t>insurance policies</w:t>
             </w:r>
           </w:p>
         </w:tc>
       </w:tr>
       <w:tr>
         <w:tc>
-          <w:p>
-            <w:pPr>
-              <w:pStyle w:val="Compact"/>
-              <w:jc w:val="center"/>
-            </w:pPr>
-            <w:r>
-              <w:t xml:space="preserve">APLEZIER</w:t>
-            </w:r>
-          </w:p>
-        </w:tc>
-        <w:tc>
-          <w:p>
-            <w:pPr>
-              <w:pStyle w:val="Compact"/>
-              <w:jc w:val="center"/>
-            </w:pPr>
-            <w:r>
-              <w:t xml:space="preserve">Number of boat policies</w:t>
+          <w:tcPr>
+            <w:tcW w:w="0" w:type="auto"/>
+          </w:tcPr>
+          <w:p>
+            <w:pPr>
+              <w:pStyle w:val="Compact"/>
+              <w:jc w:val="center"/>
+            </w:pPr>
+            <w:r>
+              <w:t>APLEZIER</w:t>
+            </w:r>
+          </w:p>
+        </w:tc>
+        <w:tc>
+          <w:tcPr>
+            <w:tcW w:w="0" w:type="auto"/>
+          </w:tcPr>
+          <w:p>
+            <w:pPr>
+              <w:pStyle w:val="Compact"/>
+              <w:jc w:val="center"/>
+            </w:pPr>
+            <w:r>
+              <w:t>Number of boat policies</w:t>
             </w:r>
           </w:p>
         </w:tc>
       </w:tr>
       <w:tr>
         <w:tc>
-          <w:p>
-            <w:pPr>
-              <w:pStyle w:val="Compact"/>
-              <w:jc w:val="center"/>
-            </w:pPr>
-            <w:r>
-              <w:t xml:space="preserve">ATRACTOR</w:t>
-            </w:r>
-          </w:p>
-        </w:tc>
-        <w:tc>
-          <w:p>
-            <w:pPr>
-              <w:pStyle w:val="Compact"/>
-              <w:jc w:val="center"/>
-            </w:pPr>
-            <w:r>
-              <w:t xml:space="preserve">Number of tractor policies</w:t>
+          <w:tcPr>
+            <w:tcW w:w="0" w:type="auto"/>
+          </w:tcPr>
+          <w:p>
+            <w:pPr>
+              <w:pStyle w:val="Compact"/>
+              <w:jc w:val="center"/>
+            </w:pPr>
+            <w:r>
+              <w:t>ATRACTOR</w:t>
+            </w:r>
+          </w:p>
+        </w:tc>
+        <w:tc>
+          <w:tcPr>
+            <w:tcW w:w="0" w:type="auto"/>
+          </w:tcPr>
+          <w:p>
+            <w:pPr>
+              <w:pStyle w:val="Compact"/>
+              <w:jc w:val="center"/>
+            </w:pPr>
+            <w:r>
+              <w:t>Number of tractor policies</w:t>
             </w:r>
           </w:p>
         </w:tc>
       </w:tr>
       <w:tr>
         <w:tc>
-          <w:p>
-            <w:pPr>
-              <w:pStyle w:val="Compact"/>
-              <w:jc w:val="center"/>
-            </w:pPr>
-            <w:r>
-              <w:t xml:space="preserve">AVRAAUT</w:t>
-            </w:r>
-          </w:p>
-        </w:tc>
-        <w:tc>
-          <w:p>
-            <w:pPr>
-              <w:pStyle w:val="Compact"/>
-              <w:jc w:val="center"/>
-            </w:pPr>
-            <w:r>
-              <w:t xml:space="preserve">Number of lorry policies</w:t>
+          <w:tcPr>
+            <w:tcW w:w="0" w:type="auto"/>
+          </w:tcPr>
+          <w:p>
+            <w:pPr>
+              <w:pStyle w:val="Compact"/>
+              <w:jc w:val="center"/>
+            </w:pPr>
+            <w:r>
+              <w:t>AVRAAUT</w:t>
+            </w:r>
+          </w:p>
+        </w:tc>
+        <w:tc>
+          <w:tcPr>
+            <w:tcW w:w="0" w:type="auto"/>
+          </w:tcPr>
+          <w:p>
+            <w:pPr>
+              <w:pStyle w:val="Compact"/>
+              <w:jc w:val="center"/>
+            </w:pPr>
+            <w:r>
+              <w:t>Number of lorry policies</w:t>
             </w:r>
           </w:p>
         </w:tc>
       </w:tr>
       <w:tr>
         <w:tc>
-          <w:p>
-            <w:pPr>
-              <w:pStyle w:val="Compact"/>
-              <w:jc w:val="center"/>
-            </w:pPr>
-            <w:r>
-              <w:t xml:space="preserve">AWABEDR</w:t>
-            </w:r>
-          </w:p>
-        </w:tc>
-        <w:tc>
-          <w:p>
-            <w:pPr>
-              <w:pStyle w:val="Compact"/>
-              <w:jc w:val="center"/>
-            </w:pPr>
-            <w:r>
-              <w:t xml:space="preserve">Number of third party</w:t>
-            </w:r>
-            <w:r>
-              <w:t xml:space="preserve"> </w:t>
-            </w:r>
-            <w:r>
-              <w:t xml:space="preserve">insurance (firms)</w:t>
+          <w:tcPr>
+            <w:tcW w:w="0" w:type="auto"/>
+          </w:tcPr>
+          <w:p>
+            <w:pPr>
+              <w:pStyle w:val="Compact"/>
+              <w:jc w:val="center"/>
+            </w:pPr>
+            <w:r>
+              <w:t>AWABEDR</w:t>
+            </w:r>
+          </w:p>
+        </w:tc>
+        <w:tc>
+          <w:tcPr>
+            <w:tcW w:w="0" w:type="auto"/>
+          </w:tcPr>
+          <w:p>
+            <w:pPr>
+              <w:pStyle w:val="Compact"/>
+              <w:jc w:val="center"/>
+            </w:pPr>
+            <w:r>
+              <w:t>Number of third party insurance (firms)</w:t>
             </w:r>
           </w:p>
         </w:tc>
       </w:tr>
       <w:tr>
         <w:tc>
-          <w:p>
-            <w:pPr>
-              <w:pStyle w:val="Compact"/>
-              <w:jc w:val="center"/>
-            </w:pPr>
-            <w:r>
-              <w:t xml:space="preserve">AWALAND</w:t>
-            </w:r>
-          </w:p>
-        </w:tc>
-        <w:tc>
-          <w:p>
-            <w:pPr>
-              <w:pStyle w:val="Compact"/>
-              <w:jc w:val="center"/>
-            </w:pPr>
-            <w:r>
-              <w:t xml:space="preserve">Number of third party insurane</w:t>
-            </w:r>
-            <w:r>
-              <w:t xml:space="preserve"> </w:t>
-            </w:r>
-            <w:r>
-              <w:t xml:space="preserve">(agriculture)</w:t>
+          <w:tcPr>
+            <w:tcW w:w="0" w:type="auto"/>
+          </w:tcPr>
+          <w:p>
+            <w:pPr>
+              <w:pStyle w:val="Compact"/>
+              <w:jc w:val="center"/>
+            </w:pPr>
+            <w:r>
+              <w:t>AWALAND</w:t>
+            </w:r>
+          </w:p>
+        </w:tc>
+        <w:tc>
+          <w:tcPr>
+            <w:tcW w:w="0" w:type="auto"/>
+          </w:tcPr>
+          <w:p>
+            <w:pPr>
+              <w:pStyle w:val="Compact"/>
+              <w:jc w:val="center"/>
+            </w:pPr>
+            <w:r>
+              <w:t>Number of third party insurane (agriculture)</w:t>
             </w:r>
           </w:p>
         </w:tc>
       </w:tr>
       <w:tr>
         <w:tc>
-          <w:p>
-            <w:pPr>
-              <w:pStyle w:val="Compact"/>
-              <w:jc w:val="center"/>
-            </w:pPr>
-            <w:r>
-              <w:t xml:space="preserve">AWAOREG</w:t>
-            </w:r>
-          </w:p>
-        </w:tc>
-        <w:tc>
-          <w:p>
-            <w:pPr>
-              <w:pStyle w:val="Compact"/>
-              <w:jc w:val="center"/>
-            </w:pPr>
-            <w:r>
-              <w:t xml:space="preserve">Number of disability insurance</w:t>
-            </w:r>
-            <w:r>
-              <w:t xml:space="preserve"> </w:t>
-            </w:r>
-            <w:r>
-              <w:t xml:space="preserve">policies</w:t>
+          <w:tcPr>
+            <w:tcW w:w="0" w:type="auto"/>
+          </w:tcPr>
+          <w:p>
+            <w:pPr>
+              <w:pStyle w:val="Compact"/>
+              <w:jc w:val="center"/>
+            </w:pPr>
+            <w:r>
+              <w:t>AWAOREG</w:t>
+            </w:r>
+          </w:p>
+        </w:tc>
+        <w:tc>
+          <w:tcPr>
+            <w:tcW w:w="0" w:type="auto"/>
+          </w:tcPr>
+          <w:p>
+            <w:pPr>
+              <w:pStyle w:val="Compact"/>
+              <w:jc w:val="center"/>
+            </w:pPr>
+            <w:r>
+              <w:t>Number of disability insurance policies</w:t>
             </w:r>
           </w:p>
         </w:tc>
       </w:tr>
       <w:tr>
         <w:tc>
-          <w:p>
-            <w:pPr>
-              <w:pStyle w:val="Compact"/>
-              <w:jc w:val="center"/>
-            </w:pPr>
-            <w:r>
-              <w:t xml:space="preserve">AWAPART</w:t>
-            </w:r>
-          </w:p>
-        </w:tc>
-        <w:tc>
-          <w:p>
-            <w:pPr>
-              <w:pStyle w:val="Compact"/>
-              <w:jc w:val="center"/>
-            </w:pPr>
-            <w:r>
-              <w:t xml:space="preserve">Number of private third party</w:t>
-            </w:r>
-            <w:r>
-              <w:t xml:space="preserve"> </w:t>
-            </w:r>
-            <w:r>
-              <w:t xml:space="preserve">insurance</w:t>
+          <w:tcPr>
+            <w:tcW w:w="0" w:type="auto"/>
+          </w:tcPr>
+          <w:p>
+            <w:pPr>
+              <w:pStyle w:val="Compact"/>
+              <w:jc w:val="center"/>
+            </w:pPr>
+            <w:r>
+              <w:t>AWAPART</w:t>
+            </w:r>
+          </w:p>
+        </w:tc>
+        <w:tc>
+          <w:tcPr>
+            <w:tcW w:w="0" w:type="auto"/>
+          </w:tcPr>
+          <w:p>
+            <w:pPr>
+              <w:pStyle w:val="Compact"/>
+              <w:jc w:val="center"/>
+            </w:pPr>
+            <w:r>
+              <w:t>Number of private third party insurance</w:t>
             </w:r>
           </w:p>
         </w:tc>
       </w:tr>
       <w:tr>
         <w:tc>
-          <w:p>
-            <w:pPr>
-              <w:pStyle w:val="Compact"/>
-              <w:jc w:val="center"/>
-            </w:pPr>
-            <w:r>
-              <w:t xml:space="preserve">AWERKT</w:t>
-            </w:r>
-          </w:p>
-        </w:tc>
-        <w:tc>
-          <w:p>
-            <w:pPr>
-              <w:pStyle w:val="Compact"/>
-              <w:jc w:val="center"/>
-            </w:pPr>
-            <w:r>
-              <w:t xml:space="preserve">Number of agricultural</w:t>
-            </w:r>
-            <w:r>
-              <w:t xml:space="preserve"> </w:t>
-            </w:r>
-            <w:r>
-              <w:t xml:space="preserve">machines policies</w:t>
+          <w:tcPr>
+            <w:tcW w:w="0" w:type="auto"/>
+          </w:tcPr>
+          <w:p>
+            <w:pPr>
+              <w:pStyle w:val="Compact"/>
+              <w:jc w:val="center"/>
+            </w:pPr>
+            <w:r>
+              <w:t>AWERKT</w:t>
+            </w:r>
+          </w:p>
+        </w:tc>
+        <w:tc>
+          <w:tcPr>
+            <w:tcW w:w="0" w:type="auto"/>
+          </w:tcPr>
+          <w:p>
+            <w:pPr>
+              <w:pStyle w:val="Compact"/>
+              <w:jc w:val="center"/>
+            </w:pPr>
+            <w:r>
+              <w:t>Number of agricultural machines policies</w:t>
             </w:r>
           </w:p>
         </w:tc>
       </w:tr>
       <w:tr>
         <w:tc>
-          <w:p>
-            <w:pPr>
-              <w:pStyle w:val="Compact"/>
-              <w:jc w:val="center"/>
-            </w:pPr>
-            <w:r>
-              <w:t xml:space="preserve">AZEILPL</w:t>
-            </w:r>
-          </w:p>
-        </w:tc>
-        <w:tc>
-          <w:p>
-            <w:pPr>
-              <w:pStyle w:val="Compact"/>
-              <w:jc w:val="center"/>
-            </w:pPr>
-            <w:r>
-              <w:t xml:space="preserve">Number of surfboard policies</w:t>
+          <w:tcPr>
+            <w:tcW w:w="0" w:type="auto"/>
+          </w:tcPr>
+          <w:p>
+            <w:pPr>
+              <w:pStyle w:val="Compact"/>
+              <w:jc w:val="center"/>
+            </w:pPr>
+            <w:r>
+              <w:t>AZEILPL</w:t>
+            </w:r>
+          </w:p>
+        </w:tc>
+        <w:tc>
+          <w:tcPr>
+            <w:tcW w:w="0" w:type="auto"/>
+          </w:tcPr>
+          <w:p>
+            <w:pPr>
+              <w:pStyle w:val="Compact"/>
+              <w:jc w:val="center"/>
+            </w:pPr>
+            <w:r>
+              <w:t>Number of surfboard policies</w:t>
             </w:r>
           </w:p>
         </w:tc>
       </w:tr>
       <w:tr>
         <w:tc>
-          <w:p>
-            <w:pPr>
-              <w:pStyle w:val="Compact"/>
-              <w:jc w:val="center"/>
-            </w:pPr>
-            <w:r>
-              <w:t xml:space="preserve">CARAVAN</w:t>
-            </w:r>
-          </w:p>
-        </w:tc>
-        <w:tc>
-          <w:p>
-            <w:pPr>
-              <w:pStyle w:val="Compact"/>
-              <w:jc w:val="center"/>
-            </w:pPr>
-            <w:r>
-              <w:t xml:space="preserve">Number of mobile home policy</w:t>
+          <w:tcPr>
+            <w:tcW w:w="0" w:type="auto"/>
+          </w:tcPr>
+          <w:p>
+            <w:pPr>
+              <w:pStyle w:val="Compact"/>
+              <w:jc w:val="center"/>
+            </w:pPr>
+            <w:r>
+              <w:t>CARAVAN</w:t>
+            </w:r>
+          </w:p>
+        </w:tc>
+        <w:tc>
+          <w:tcPr>
+            <w:tcW w:w="0" w:type="auto"/>
+          </w:tcPr>
+          <w:p>
+            <w:pPr>
+              <w:pStyle w:val="Compact"/>
+              <w:jc w:val="center"/>
+            </w:pPr>
+            <w:r>
+              <w:t>Number of mobile home policy</w:t>
             </w:r>
           </w:p>
         </w:tc>
       </w:tr>
       <w:tr>
         <w:tc>
-          <w:p>
-            <w:pPr>
-              <w:pStyle w:val="Compact"/>
-              <w:jc w:val="center"/>
-            </w:pPr>
-            <w:r>
-              <w:t xml:space="preserve">MAANTHUI</w:t>
-            </w:r>
-          </w:p>
-        </w:tc>
-        <w:tc>
-          <w:p>
-            <w:pPr>
-              <w:pStyle w:val="Compact"/>
-              <w:jc w:val="center"/>
-            </w:pPr>
-            <w:r>
-              <w:t xml:space="preserve">Number of houses</w:t>
+          <w:tcPr>
+            <w:tcW w:w="0" w:type="auto"/>
+          </w:tcPr>
+          <w:p>
+            <w:pPr>
+              <w:pStyle w:val="Compact"/>
+              <w:jc w:val="center"/>
+            </w:pPr>
+            <w:r>
+              <w:t>MAANTHUI</w:t>
+            </w:r>
+          </w:p>
+        </w:tc>
+        <w:tc>
+          <w:tcPr>
+            <w:tcW w:w="0" w:type="auto"/>
+          </w:tcPr>
+          <w:p>
+            <w:pPr>
+              <w:pStyle w:val="Compact"/>
+              <w:jc w:val="center"/>
+            </w:pPr>
+            <w:r>
+              <w:t>Number of houses</w:t>
             </w:r>
           </w:p>
         </w:tc>
       </w:tr>
       <w:tr>
         <w:tc>
-          <w:p>
-            <w:pPr>
-              <w:pStyle w:val="Compact"/>
-              <w:jc w:val="center"/>
-            </w:pPr>
-            <w:r>
-              <w:t xml:space="preserve">MAUT0</w:t>
-            </w:r>
-          </w:p>
-        </w:tc>
-        <w:tc>
-          <w:p>
-            <w:pPr>
-              <w:pStyle w:val="Compact"/>
-              <w:jc w:val="center"/>
-            </w:pPr>
-            <w:r>
-              <w:t xml:space="preserve">No car</w:t>
+          <w:tcPr>
+            <w:tcW w:w="0" w:type="auto"/>
+          </w:tcPr>
+          <w:p>
+            <w:pPr>
+              <w:pStyle w:val="Compact"/>
+              <w:jc w:val="center"/>
+            </w:pPr>
+            <w:r>
+              <w:t>MAUT0</w:t>
+            </w:r>
+          </w:p>
+        </w:tc>
+        <w:tc>
+          <w:tcPr>
+            <w:tcW w:w="0" w:type="auto"/>
+          </w:tcPr>
+          <w:p>
+            <w:pPr>
+              <w:pStyle w:val="Compact"/>
+              <w:jc w:val="center"/>
+            </w:pPr>
+            <w:r>
+              <w:t>No car</w:t>
             </w:r>
           </w:p>
         </w:tc>
       </w:tr>
       <w:tr>
         <w:tc>
-          <w:p>
-            <w:pPr>
-              <w:pStyle w:val="Compact"/>
-              <w:jc w:val="center"/>
-            </w:pPr>
-            <w:r>
-              <w:t xml:space="preserve">MAUT1</w:t>
-            </w:r>
-          </w:p>
-        </w:tc>
-        <w:tc>
-          <w:p>
-            <w:pPr>
-              <w:pStyle w:val="Compact"/>
-              <w:jc w:val="center"/>
-            </w:pPr>
-            <w:r>
-              <w:t xml:space="preserve">1 car</w:t>
+          <w:tcPr>
+            <w:tcW w:w="0" w:type="auto"/>
+          </w:tcPr>
+          <w:p>
+            <w:pPr>
+              <w:pStyle w:val="Compact"/>
+              <w:jc w:val="center"/>
+            </w:pPr>
+            <w:r>
+              <w:t>MAUT1</w:t>
+            </w:r>
+          </w:p>
+        </w:tc>
+        <w:tc>
+          <w:tcPr>
+            <w:tcW w:w="0" w:type="auto"/>
+          </w:tcPr>
+          <w:p>
+            <w:pPr>
+              <w:pStyle w:val="Compact"/>
+              <w:jc w:val="center"/>
+            </w:pPr>
+            <w:r>
+              <w:t>1 car</w:t>
             </w:r>
           </w:p>
         </w:tc>
       </w:tr>
       <w:tr>
         <w:tc>
-          <w:p>
-            <w:pPr>
-              <w:pStyle w:val="Compact"/>
-              <w:jc w:val="center"/>
-            </w:pPr>
-            <w:r>
-              <w:t xml:space="preserve">MAUT2</w:t>
-            </w:r>
-          </w:p>
-        </w:tc>
-        <w:tc>
-          <w:p>
-            <w:pPr>
-              <w:pStyle w:val="Compact"/>
-              <w:jc w:val="center"/>
-            </w:pPr>
-            <w:r>
-              <w:t xml:space="preserve">2 cars</w:t>
+          <w:tcPr>
+            <w:tcW w:w="0" w:type="auto"/>
+          </w:tcPr>
+          <w:p>
+            <w:pPr>
+              <w:pStyle w:val="Compact"/>
+              <w:jc w:val="center"/>
+            </w:pPr>
+            <w:r>
+              <w:t>MAUT2</w:t>
+            </w:r>
+          </w:p>
+        </w:tc>
+        <w:tc>
+          <w:tcPr>
+            <w:tcW w:w="0" w:type="auto"/>
+          </w:tcPr>
+          <w:p>
+            <w:pPr>
+              <w:pStyle w:val="Compact"/>
+              <w:jc w:val="center"/>
+            </w:pPr>
+            <w:r>
+              <w:t>2 cars</w:t>
             </w:r>
           </w:p>
         </w:tc>
       </w:tr>
       <w:tr>
         <w:tc>
-          <w:p>
-            <w:pPr>
-              <w:pStyle w:val="Compact"/>
-              <w:jc w:val="center"/>
-            </w:pPr>
-            <w:r>
-              <w:t xml:space="preserve">MBERARBG</w:t>
-            </w:r>
-          </w:p>
-        </w:tc>
-        <w:tc>
-          <w:p>
-            <w:pPr>
-              <w:pStyle w:val="Compact"/>
-              <w:jc w:val="center"/>
-            </w:pPr>
-            <w:r>
-              <w:t xml:space="preserve">Skilled labourers</w:t>
+          <w:tcPr>
+            <w:tcW w:w="0" w:type="auto"/>
+          </w:tcPr>
+          <w:p>
+            <w:pPr>
+              <w:pStyle w:val="Compact"/>
+              <w:jc w:val="center"/>
+            </w:pPr>
+            <w:r>
+              <w:t>MBERARBG</w:t>
+            </w:r>
+          </w:p>
+        </w:tc>
+        <w:tc>
+          <w:tcPr>
+            <w:tcW w:w="0" w:type="auto"/>
+          </w:tcPr>
+          <w:p>
+            <w:pPr>
+              <w:pStyle w:val="Compact"/>
+              <w:jc w:val="center"/>
+            </w:pPr>
+            <w:r>
+              <w:t>Skilled labourers</w:t>
             </w:r>
           </w:p>
         </w:tc>
       </w:tr>
       <w:tr>
         <w:tc>
-          <w:p>
-            <w:pPr>
-              <w:pStyle w:val="Compact"/>
-              <w:jc w:val="center"/>
-            </w:pPr>
-            <w:r>
-              <w:t xml:space="preserve">MBERARBO</w:t>
-            </w:r>
-          </w:p>
-        </w:tc>
-        <w:tc>
-          <w:p>
-            <w:pPr>
-              <w:pStyle w:val="Compact"/>
-              <w:jc w:val="center"/>
-            </w:pPr>
-            <w:r>
-              <w:t xml:space="preserve">Unskilled labourers</w:t>
+          <w:tcPr>
+            <w:tcW w:w="0" w:type="auto"/>
+          </w:tcPr>
+          <w:p>
+            <w:pPr>
+              <w:pStyle w:val="Compact"/>
+              <w:jc w:val="center"/>
+            </w:pPr>
+            <w:r>
+              <w:t>MBERARBO</w:t>
+            </w:r>
+          </w:p>
+        </w:tc>
+        <w:tc>
+          <w:tcPr>
+            <w:tcW w:w="0" w:type="auto"/>
+          </w:tcPr>
+          <w:p>
+            <w:pPr>
+              <w:pStyle w:val="Compact"/>
+              <w:jc w:val="center"/>
+            </w:pPr>
+            <w:r>
+              <w:t>Unskilled labourers</w:t>
             </w:r>
           </w:p>
         </w:tc>
       </w:tr>
       <w:tr>
         <w:tc>
-          <w:p>
-            <w:pPr>
-              <w:pStyle w:val="Compact"/>
-              <w:jc w:val="center"/>
-            </w:pPr>
-            <w:r>
-              <w:t xml:space="preserve">MBERBOER</w:t>
-            </w:r>
-          </w:p>
-        </w:tc>
-        <w:tc>
-          <w:p>
-            <w:pPr>
-              <w:pStyle w:val="Compact"/>
-              <w:jc w:val="center"/>
-            </w:pPr>
-            <w:r>
-              <w:t xml:space="preserve">Farmer</w:t>
+          <w:tcPr>
+            <w:tcW w:w="0" w:type="auto"/>
+          </w:tcPr>
+          <w:p>
+            <w:pPr>
+              <w:pStyle w:val="Compact"/>
+              <w:jc w:val="center"/>
+            </w:pPr>
+            <w:r>
+              <w:t>MBERBOER</w:t>
+            </w:r>
+          </w:p>
+        </w:tc>
+        <w:tc>
+          <w:tcPr>
+            <w:tcW w:w="0" w:type="auto"/>
+          </w:tcPr>
+          <w:p>
+            <w:pPr>
+              <w:pStyle w:val="Compact"/>
+              <w:jc w:val="center"/>
+            </w:pPr>
+            <w:r>
+              <w:t>Farmer</w:t>
             </w:r>
           </w:p>
         </w:tc>
       </w:tr>
       <w:tr>
         <w:tc>
-          <w:p>
-            <w:pPr>
-              <w:pStyle w:val="Compact"/>
-              <w:jc w:val="center"/>
-            </w:pPr>
-            <w:r>
-              <w:t xml:space="preserve">MBERHOOG</w:t>
-            </w:r>
-          </w:p>
-        </w:tc>
-        <w:tc>
-          <w:p>
-            <w:pPr>
-              <w:pStyle w:val="Compact"/>
-              <w:jc w:val="center"/>
-            </w:pPr>
-            <w:r>
-              <w:t xml:space="preserve">High status</w:t>
+          <w:tcPr>
+            <w:tcW w:w="0" w:type="auto"/>
+          </w:tcPr>
+          <w:p>
+            <w:pPr>
+              <w:pStyle w:val="Compact"/>
+              <w:jc w:val="center"/>
+            </w:pPr>
+            <w:r>
+              <w:t>MBERHOOG</w:t>
+            </w:r>
+          </w:p>
+        </w:tc>
+        <w:tc>
+          <w:tcPr>
+            <w:tcW w:w="0" w:type="auto"/>
+          </w:tcPr>
+          <w:p>
+            <w:pPr>
+              <w:pStyle w:val="Compact"/>
+              <w:jc w:val="center"/>
+            </w:pPr>
+            <w:r>
+              <w:t>High status</w:t>
             </w:r>
           </w:p>
         </w:tc>
       </w:tr>
       <w:tr>
         <w:tc>
-          <w:p>
-            <w:pPr>
-              <w:pStyle w:val="Compact"/>
-              <w:jc w:val="center"/>
-            </w:pPr>
-            <w:r>
-              <w:t xml:space="preserve">MBERMIDD</w:t>
-            </w:r>
-          </w:p>
-        </w:tc>
-        <w:tc>
-          <w:p>
-            <w:pPr>
-              <w:pStyle w:val="Compact"/>
-              <w:jc w:val="center"/>
-            </w:pPr>
-            <w:r>
-              <w:t xml:space="preserve">Middle management</w:t>
+          <w:tcPr>
+            <w:tcW w:w="0" w:type="auto"/>
+          </w:tcPr>
+          <w:p>
+            <w:pPr>
+              <w:pStyle w:val="Compact"/>
+              <w:jc w:val="center"/>
+            </w:pPr>
+            <w:r>
+              <w:t>MBERMIDD</w:t>
+            </w:r>
+          </w:p>
+        </w:tc>
+        <w:tc>
+          <w:tcPr>
+            <w:tcW w:w="0" w:type="auto"/>
+          </w:tcPr>
+          <w:p>
+            <w:pPr>
+              <w:pStyle w:val="Compact"/>
+              <w:jc w:val="center"/>
+            </w:pPr>
+            <w:r>
+              <w:t>Middle management</w:t>
             </w:r>
           </w:p>
         </w:tc>
       </w:tr>
       <w:tr>
         <w:tc>
-          <w:p>
-            <w:pPr>
-              <w:pStyle w:val="Compact"/>
-              <w:jc w:val="center"/>
-            </w:pPr>
-            <w:r>
-              <w:t xml:space="preserve">MBERZELF</w:t>
-            </w:r>
-          </w:p>
-        </w:tc>
-        <w:tc>
-          <w:p>
-            <w:pPr>
-              <w:pStyle w:val="Compact"/>
-              <w:jc w:val="center"/>
-            </w:pPr>
-            <w:r>
-              <w:t xml:space="preserve">Entrepreneur</w:t>
+          <w:tcPr>
+            <w:tcW w:w="0" w:type="auto"/>
+          </w:tcPr>
+          <w:p>
+            <w:pPr>
+              <w:pStyle w:val="Compact"/>
+              <w:jc w:val="center"/>
+            </w:pPr>
+            <w:r>
+              <w:lastRenderedPageBreak/>
+              <w:t>MBERZELF</w:t>
+            </w:r>
+          </w:p>
+        </w:tc>
+        <w:tc>
+          <w:tcPr>
+            <w:tcW w:w="0" w:type="auto"/>
+          </w:tcPr>
+          <w:p>
+            <w:pPr>
+              <w:pStyle w:val="Compact"/>
+              <w:jc w:val="center"/>
+            </w:pPr>
+            <w:r>
+              <w:t>Entrepreneur</w:t>
             </w:r>
           </w:p>
         </w:tc>
       </w:tr>
       <w:tr>
         <w:tc>
-          <w:p>
-            <w:pPr>
-              <w:pStyle w:val="Compact"/>
-              <w:jc w:val="center"/>
-            </w:pPr>
-            <w:r>
-              <w:t xml:space="preserve">MFALLEEN</w:t>
-            </w:r>
-          </w:p>
-        </w:tc>
-        <w:tc>
-          <w:p>
-            <w:pPr>
-              <w:pStyle w:val="Compact"/>
-              <w:jc w:val="center"/>
-            </w:pPr>
-            <w:r>
-              <w:t xml:space="preserve">Singles</w:t>
+          <w:tcPr>
+            <w:tcW w:w="0" w:type="auto"/>
+          </w:tcPr>
+          <w:p>
+            <w:pPr>
+              <w:pStyle w:val="Compact"/>
+              <w:jc w:val="center"/>
+            </w:pPr>
+            <w:r>
+              <w:t>MFALLEEN</w:t>
+            </w:r>
+          </w:p>
+        </w:tc>
+        <w:tc>
+          <w:tcPr>
+            <w:tcW w:w="0" w:type="auto"/>
+          </w:tcPr>
+          <w:p>
+            <w:pPr>
+              <w:pStyle w:val="Compact"/>
+              <w:jc w:val="center"/>
+            </w:pPr>
+            <w:r>
+              <w:t>Singles</w:t>
             </w:r>
           </w:p>
         </w:tc>
       </w:tr>
       <w:tr>
         <w:tc>
-          <w:p>
-            <w:pPr>
-              <w:pStyle w:val="Compact"/>
-              <w:jc w:val="center"/>
-            </w:pPr>
-            <w:r>
-              <w:t xml:space="preserve">MFGEKIND</w:t>
-            </w:r>
-          </w:p>
-        </w:tc>
-        <w:tc>
-          <w:p>
-            <w:pPr>
-              <w:pStyle w:val="Compact"/>
-              <w:jc w:val="center"/>
-            </w:pPr>
-            <w:r>
-              <w:t xml:space="preserve">Household without children</w:t>
+          <w:tcPr>
+            <w:tcW w:w="0" w:type="auto"/>
+          </w:tcPr>
+          <w:p>
+            <w:pPr>
+              <w:pStyle w:val="Compact"/>
+              <w:jc w:val="center"/>
+            </w:pPr>
+            <w:r>
+              <w:t>MFGEKIND</w:t>
+            </w:r>
+          </w:p>
+        </w:tc>
+        <w:tc>
+          <w:tcPr>
+            <w:tcW w:w="0" w:type="auto"/>
+          </w:tcPr>
+          <w:p>
+            <w:pPr>
+              <w:pStyle w:val="Compact"/>
+              <w:jc w:val="center"/>
+            </w:pPr>
+            <w:r>
+              <w:t>Household without children</w:t>
             </w:r>
           </w:p>
         </w:tc>
       </w:tr>
       <w:tr>
         <w:tc>
-          <w:p>
-            <w:pPr>
-              <w:pStyle w:val="Compact"/>
-              <w:jc w:val="center"/>
-            </w:pPr>
-            <w:r>
-              <w:t xml:space="preserve">MFWEKIND</w:t>
-            </w:r>
-          </w:p>
-        </w:tc>
-        <w:tc>
-          <w:p>
-            <w:pPr>
-              <w:pStyle w:val="Compact"/>
-              <w:jc w:val="center"/>
-            </w:pPr>
-            <w:r>
-              <w:t xml:space="preserve">Household with children</w:t>
+          <w:tcPr>
+            <w:tcW w:w="0" w:type="auto"/>
+          </w:tcPr>
+          <w:p>
+            <w:pPr>
+              <w:pStyle w:val="Compact"/>
+              <w:jc w:val="center"/>
+            </w:pPr>
+            <w:r>
+              <w:t>MFWEKIND</w:t>
+            </w:r>
+          </w:p>
+        </w:tc>
+        <w:tc>
+          <w:tcPr>
+            <w:tcW w:w="0" w:type="auto"/>
+          </w:tcPr>
+          <w:p>
+            <w:pPr>
+              <w:pStyle w:val="Compact"/>
+              <w:jc w:val="center"/>
+            </w:pPr>
+            <w:r>
+              <w:t>Household with children</w:t>
             </w:r>
           </w:p>
         </w:tc>
       </w:tr>
       <w:tr>
         <w:tc>
-          <w:p>
-            <w:pPr>
-              <w:pStyle w:val="Compact"/>
-              <w:jc w:val="center"/>
-            </w:pPr>
-            <w:r>
-              <w:t xml:space="preserve">MGEMLEEF</w:t>
-            </w:r>
-          </w:p>
-        </w:tc>
-        <w:tc>
-          <w:p>
-            <w:pPr>
-              <w:pStyle w:val="Compact"/>
-              <w:jc w:val="center"/>
-            </w:pPr>
-            <w:r>
-              <w:t xml:space="preserve">Avg age</w:t>
+          <w:tcPr>
+            <w:tcW w:w="0" w:type="auto"/>
+          </w:tcPr>
+          <w:p>
+            <w:pPr>
+              <w:pStyle w:val="Compact"/>
+              <w:jc w:val="center"/>
+            </w:pPr>
+            <w:r>
+              <w:t>MGEMLEEF</w:t>
+            </w:r>
+          </w:p>
+        </w:tc>
+        <w:tc>
+          <w:tcPr>
+            <w:tcW w:w="0" w:type="auto"/>
+          </w:tcPr>
+          <w:p>
+            <w:pPr>
+              <w:pStyle w:val="Compact"/>
+              <w:jc w:val="center"/>
+            </w:pPr>
+            <w:r>
+              <w:t>Avg age</w:t>
             </w:r>
           </w:p>
         </w:tc>
       </w:tr>
       <w:tr>
         <w:tc>
-          <w:p>
-            <w:pPr>
-              <w:pStyle w:val="Compact"/>
-              <w:jc w:val="center"/>
-            </w:pPr>
-            <w:r>
-              <w:t xml:space="preserve">MGEMOMV</w:t>
-            </w:r>
-          </w:p>
-        </w:tc>
-        <w:tc>
-          <w:p>
-            <w:pPr>
-              <w:pStyle w:val="Compact"/>
-              <w:jc w:val="center"/>
-            </w:pPr>
-            <w:r>
-              <w:t xml:space="preserve">Avg size household</w:t>
+          <w:tcPr>
+            <w:tcW w:w="0" w:type="auto"/>
+          </w:tcPr>
+          <w:p>
+            <w:pPr>
+              <w:pStyle w:val="Compact"/>
+              <w:jc w:val="center"/>
+            </w:pPr>
+            <w:r>
+              <w:t>MGEMOMV</w:t>
+            </w:r>
+          </w:p>
+        </w:tc>
+        <w:tc>
+          <w:tcPr>
+            <w:tcW w:w="0" w:type="auto"/>
+          </w:tcPr>
+          <w:p>
+            <w:pPr>
+              <w:pStyle w:val="Compact"/>
+              <w:jc w:val="center"/>
+            </w:pPr>
+            <w:r>
+              <w:t>Avg size household</w:t>
             </w:r>
           </w:p>
         </w:tc>
       </w:tr>
       <w:tr>
         <w:tc>
-          <w:p>
-            <w:pPr>
-              <w:pStyle w:val="Compact"/>
-              <w:jc w:val="center"/>
-            </w:pPr>
-            <w:r>
-              <w:t xml:space="preserve">MGODGE</w:t>
-            </w:r>
-          </w:p>
-        </w:tc>
-        <w:tc>
-          <w:p>
-            <w:pPr>
-              <w:pStyle w:val="Compact"/>
-              <w:jc w:val="center"/>
-            </w:pPr>
-            <w:r>
-              <w:t xml:space="preserve">No religion</w:t>
+          <w:tcPr>
+            <w:tcW w:w="0" w:type="auto"/>
+          </w:tcPr>
+          <w:p>
+            <w:pPr>
+              <w:pStyle w:val="Compact"/>
+              <w:jc w:val="center"/>
+            </w:pPr>
+            <w:r>
+              <w:t>MGODGE</w:t>
+            </w:r>
+          </w:p>
+        </w:tc>
+        <w:tc>
+          <w:tcPr>
+            <w:tcW w:w="0" w:type="auto"/>
+          </w:tcPr>
+          <w:p>
+            <w:pPr>
+              <w:pStyle w:val="Compact"/>
+              <w:jc w:val="center"/>
+            </w:pPr>
+            <w:r>
+              <w:t>No religion</w:t>
             </w:r>
           </w:p>
         </w:tc>
       </w:tr>
       <w:tr>
         <w:tc>
-          <w:p>
-            <w:pPr>
-              <w:pStyle w:val="Compact"/>
-              <w:jc w:val="center"/>
-            </w:pPr>
-            <w:r>
-              <w:t xml:space="preserve">MGODOV</w:t>
-            </w:r>
-          </w:p>
-        </w:tc>
-        <w:tc>
-          <w:p>
-            <w:pPr>
-              <w:pStyle w:val="Compact"/>
-              <w:jc w:val="center"/>
-            </w:pPr>
-            <w:r>
-              <w:t xml:space="preserve">Other religion</w:t>
+          <w:tcPr>
+            <w:tcW w:w="0" w:type="auto"/>
+          </w:tcPr>
+          <w:p>
+            <w:pPr>
+              <w:pStyle w:val="Compact"/>
+              <w:jc w:val="center"/>
+            </w:pPr>
+            <w:r>
+              <w:t>MGODOV</w:t>
+            </w:r>
+          </w:p>
+        </w:tc>
+        <w:tc>
+          <w:tcPr>
+            <w:tcW w:w="0" w:type="auto"/>
+          </w:tcPr>
+          <w:p>
+            <w:pPr>
+              <w:pStyle w:val="Compact"/>
+              <w:jc w:val="center"/>
+            </w:pPr>
+            <w:r>
+              <w:t>Other religion</w:t>
             </w:r>
           </w:p>
         </w:tc>
       </w:tr>
       <w:tr>
         <w:tc>
-          <w:p>
-            <w:pPr>
-              <w:pStyle w:val="Compact"/>
-              <w:jc w:val="center"/>
-            </w:pPr>
-            <w:r>
-              <w:t xml:space="preserve">MGODPR</w:t>
-            </w:r>
-          </w:p>
-        </w:tc>
-        <w:tc>
-          <w:p>
-            <w:pPr>
-              <w:pStyle w:val="Compact"/>
-              <w:jc w:val="center"/>
-            </w:pPr>
-            <w:r>
-              <w:t xml:space="preserve">Protestant</w:t>
+          <w:tcPr>
+            <w:tcW w:w="0" w:type="auto"/>
+          </w:tcPr>
+          <w:p>
+            <w:pPr>
+              <w:pStyle w:val="Compact"/>
+              <w:jc w:val="center"/>
+            </w:pPr>
+            <w:r>
+              <w:t>MGODPR</w:t>
+            </w:r>
+          </w:p>
+        </w:tc>
+        <w:tc>
+          <w:tcPr>
+            <w:tcW w:w="0" w:type="auto"/>
+          </w:tcPr>
+          <w:p>
+            <w:pPr>
+              <w:pStyle w:val="Compact"/>
+              <w:jc w:val="center"/>
+            </w:pPr>
+            <w:r>
+              <w:t>Protestant</w:t>
             </w:r>
           </w:p>
         </w:tc>
       </w:tr>
       <w:tr>
         <w:tc>
-          <w:p>
-            <w:pPr>
-              <w:pStyle w:val="Compact"/>
-              <w:jc w:val="center"/>
-            </w:pPr>
-            <w:r>
-              <w:t xml:space="preserve">MGODRK</w:t>
-            </w:r>
-          </w:p>
-        </w:tc>
-        <w:tc>
-          <w:p>
-            <w:pPr>
-              <w:pStyle w:val="Compact"/>
-              <w:jc w:val="center"/>
-            </w:pPr>
-            <w:r>
-              <w:t xml:space="preserve">Roman catholic</w:t>
+          <w:tcPr>
+            <w:tcW w:w="0" w:type="auto"/>
+          </w:tcPr>
+          <w:p>
+            <w:pPr>
+              <w:pStyle w:val="Compact"/>
+              <w:jc w:val="center"/>
+            </w:pPr>
+            <w:r>
+              <w:t>MGODRK</w:t>
+            </w:r>
+          </w:p>
+        </w:tc>
+        <w:tc>
+          <w:tcPr>
+            <w:tcW w:w="0" w:type="auto"/>
+          </w:tcPr>
+          <w:p>
+            <w:pPr>
+              <w:pStyle w:val="Compact"/>
+              <w:jc w:val="center"/>
+            </w:pPr>
+            <w:r>
+              <w:t>Roman catholic</w:t>
             </w:r>
           </w:p>
         </w:tc>
       </w:tr>
       <w:tr>
         <w:tc>
-          <w:p>
-            <w:pPr>
-              <w:pStyle w:val="Compact"/>
-              <w:jc w:val="center"/>
-            </w:pPr>
-            <w:r>
-              <w:t xml:space="preserve">MHHUUR</w:t>
-            </w:r>
-          </w:p>
-        </w:tc>
-        <w:tc>
-          <w:p>
-            <w:pPr>
-              <w:pStyle w:val="Compact"/>
-              <w:jc w:val="center"/>
-            </w:pPr>
-            <w:r>
-              <w:t xml:space="preserve">Rented house</w:t>
+          <w:tcPr>
+            <w:tcW w:w="0" w:type="auto"/>
+          </w:tcPr>
+          <w:p>
+            <w:pPr>
+              <w:pStyle w:val="Compact"/>
+              <w:jc w:val="center"/>
+            </w:pPr>
+            <w:r>
+              <w:t>MHHUUR</w:t>
+            </w:r>
+          </w:p>
+        </w:tc>
+        <w:tc>
+          <w:tcPr>
+            <w:tcW w:w="0" w:type="auto"/>
+          </w:tcPr>
+          <w:p>
+            <w:pPr>
+              <w:pStyle w:val="Compact"/>
+              <w:jc w:val="center"/>
+            </w:pPr>
+            <w:r>
+              <w:t>Rented house</w:t>
             </w:r>
           </w:p>
         </w:tc>
       </w:tr>
       <w:tr>
         <w:tc>
-          <w:p>
-            <w:pPr>
-              <w:pStyle w:val="Compact"/>
-              <w:jc w:val="center"/>
-            </w:pPr>
-            <w:r>
-              <w:t xml:space="preserve">MHKOOP</w:t>
-            </w:r>
-          </w:p>
-        </w:tc>
-        <w:tc>
-          <w:p>
-            <w:pPr>
-              <w:pStyle w:val="Compact"/>
-              <w:jc w:val="center"/>
-            </w:pPr>
-            <w:r>
-              <w:t xml:space="preserve">Home owners</w:t>
+          <w:tcPr>
+            <w:tcW w:w="0" w:type="auto"/>
+          </w:tcPr>
+          <w:p>
+            <w:pPr>
+              <w:pStyle w:val="Compact"/>
+              <w:jc w:val="center"/>
+            </w:pPr>
+            <w:r>
+              <w:t>MHKOOP</w:t>
+            </w:r>
+          </w:p>
+        </w:tc>
+        <w:tc>
+          <w:tcPr>
+            <w:tcW w:w="0" w:type="auto"/>
+          </w:tcPr>
+          <w:p>
+            <w:pPr>
+              <w:pStyle w:val="Compact"/>
+              <w:jc w:val="center"/>
+            </w:pPr>
+            <w:r>
+              <w:t>Home owners</w:t>
             </w:r>
           </w:p>
         </w:tc>
       </w:tr>
       <w:tr>
         <w:tc>
-          <w:p>
-            <w:pPr>
-              <w:pStyle w:val="Compact"/>
-              <w:jc w:val="center"/>
-            </w:pPr>
-            <w:r>
-              <w:t xml:space="preserve">MINK123M</w:t>
-            </w:r>
-          </w:p>
-        </w:tc>
-        <w:tc>
-          <w:p>
-            <w:pPr>
-              <w:pStyle w:val="Compact"/>
-              <w:jc w:val="center"/>
-            </w:pPr>
-            <w:r>
-              <w:t xml:space="preserve">Income &gt;123.000</w:t>
+          <w:tcPr>
+            <w:tcW w:w="0" w:type="auto"/>
+          </w:tcPr>
+          <w:p>
+            <w:pPr>
+              <w:pStyle w:val="Compact"/>
+              <w:jc w:val="center"/>
+            </w:pPr>
+            <w:r>
+              <w:t>MINK123M</w:t>
+            </w:r>
+          </w:p>
+        </w:tc>
+        <w:tc>
+          <w:tcPr>
+            <w:tcW w:w="0" w:type="auto"/>
+          </w:tcPr>
+          <w:p>
+            <w:pPr>
+              <w:pStyle w:val="Compact"/>
+              <w:jc w:val="center"/>
+            </w:pPr>
+            <w:r>
+              <w:t>Income &gt;123.000</w:t>
             </w:r>
           </w:p>
         </w:tc>
       </w:tr>
       <w:tr>
         <w:tc>
-          <w:p>
-            <w:pPr>
-              <w:pStyle w:val="Compact"/>
-              <w:jc w:val="center"/>
-            </w:pPr>
-            <w:r>
-              <w:t xml:space="preserve">MINK3045</w:t>
-            </w:r>
-          </w:p>
-        </w:tc>
-        <w:tc>
-          <w:p>
-            <w:pPr>
-              <w:pStyle w:val="Compact"/>
-              <w:jc w:val="center"/>
-            </w:pPr>
-            <w:r>
-              <w:t xml:space="preserve">Income 30-45.000</w:t>
+          <w:tcPr>
+            <w:tcW w:w="0" w:type="auto"/>
+          </w:tcPr>
+          <w:p>
+            <w:pPr>
+              <w:pStyle w:val="Compact"/>
+              <w:jc w:val="center"/>
+            </w:pPr>
+            <w:r>
+              <w:t>MINK3045</w:t>
+            </w:r>
+          </w:p>
+        </w:tc>
+        <w:tc>
+          <w:tcPr>
+            <w:tcW w:w="0" w:type="auto"/>
+          </w:tcPr>
+          <w:p>
+            <w:pPr>
+              <w:pStyle w:val="Compact"/>
+              <w:jc w:val="center"/>
+            </w:pPr>
+            <w:r>
+              <w:t>Income 30-45.000</w:t>
             </w:r>
           </w:p>
         </w:tc>
       </w:tr>
       <w:tr>
         <w:tc>
-          <w:p>
-            <w:pPr>
-              <w:pStyle w:val="Compact"/>
-              <w:jc w:val="center"/>
-            </w:pPr>
-            <w:r>
-              <w:t xml:space="preserve">MINK4575</w:t>
-            </w:r>
-          </w:p>
-        </w:tc>
-        <w:tc>
-          <w:p>
-            <w:pPr>
-              <w:pStyle w:val="Compact"/>
-              <w:jc w:val="center"/>
-            </w:pPr>
-            <w:r>
-              <w:t xml:space="preserve">Income 45-75.000</w:t>
+          <w:tcPr>
+            <w:tcW w:w="0" w:type="auto"/>
+          </w:tcPr>
+          <w:p>
+            <w:pPr>
+              <w:pStyle w:val="Compact"/>
+              <w:jc w:val="center"/>
+            </w:pPr>
+            <w:r>
+              <w:t>MINK4575</w:t>
+            </w:r>
+          </w:p>
+        </w:tc>
+        <w:tc>
+          <w:tcPr>
+            <w:tcW w:w="0" w:type="auto"/>
+          </w:tcPr>
+          <w:p>
+            <w:pPr>
+              <w:pStyle w:val="Compact"/>
+              <w:jc w:val="center"/>
+            </w:pPr>
+            <w:r>
+              <w:t>Income 45-75.000</w:t>
             </w:r>
           </w:p>
         </w:tc>
       </w:tr>
       <w:tr>
         <w:tc>
-          <w:p>
-            <w:pPr>
-              <w:pStyle w:val="Compact"/>
-              <w:jc w:val="center"/>
-            </w:pPr>
-            <w:r>
-              <w:t xml:space="preserve">MINK7512</w:t>
-            </w:r>
-          </w:p>
-        </w:tc>
-        <w:tc>
-          <w:p>
-            <w:pPr>
-              <w:pStyle w:val="Compact"/>
-              <w:jc w:val="center"/>
-            </w:pPr>
-            <w:r>
-              <w:t xml:space="preserve">Income 75-122.000</w:t>
+          <w:tcPr>
+            <w:tcW w:w="0" w:type="auto"/>
+          </w:tcPr>
+          <w:p>
+            <w:pPr>
+              <w:pStyle w:val="Compact"/>
+              <w:jc w:val="center"/>
+            </w:pPr>
+            <w:r>
+              <w:t>MINK7512</w:t>
+            </w:r>
+          </w:p>
+        </w:tc>
+        <w:tc>
+          <w:tcPr>
+            <w:tcW w:w="0" w:type="auto"/>
+          </w:tcPr>
+          <w:p>
+            <w:pPr>
+              <w:pStyle w:val="Compact"/>
+              <w:jc w:val="center"/>
+            </w:pPr>
+            <w:r>
+              <w:t>Income 75-122.000</w:t>
             </w:r>
           </w:p>
         </w:tc>
       </w:tr>
       <w:tr>
         <w:tc>
-          <w:p>
-            <w:pPr>
-              <w:pStyle w:val="Compact"/>
-              <w:jc w:val="center"/>
-            </w:pPr>
-            <w:r>
-              <w:t xml:space="preserve">MINKGEM</w:t>
-            </w:r>
-          </w:p>
-        </w:tc>
-        <w:tc>
-          <w:p>
-            <w:pPr>
-              <w:pStyle w:val="Compact"/>
-              <w:jc w:val="center"/>
-            </w:pPr>
-            <w:r>
-              <w:t xml:space="preserve">Average income</w:t>
+          <w:tcPr>
+            <w:tcW w:w="0" w:type="auto"/>
+          </w:tcPr>
+          <w:p>
+            <w:pPr>
+              <w:pStyle w:val="Compact"/>
+              <w:jc w:val="center"/>
+            </w:pPr>
+            <w:r>
+              <w:t>MINKGEM</w:t>
+            </w:r>
+          </w:p>
+        </w:tc>
+        <w:tc>
+          <w:tcPr>
+            <w:tcW w:w="0" w:type="auto"/>
+          </w:tcPr>
+          <w:p>
+            <w:pPr>
+              <w:pStyle w:val="Compact"/>
+              <w:jc w:val="center"/>
+            </w:pPr>
+            <w:r>
+              <w:t>Average income</w:t>
             </w:r>
           </w:p>
         </w:tc>
       </w:tr>
       <w:tr>
         <w:tc>
-          <w:p>
-            <w:pPr>
-              <w:pStyle w:val="Compact"/>
-              <w:jc w:val="center"/>
-            </w:pPr>
-            <w:r>
-              <w:t xml:space="preserve">MINKM30</w:t>
-            </w:r>
-          </w:p>
-        </w:tc>
-        <w:tc>
-          <w:p>
-            <w:pPr>
-              <w:pStyle w:val="Compact"/>
-              <w:jc w:val="center"/>
-            </w:pPr>
-            <w:r>
-              <w:t xml:space="preserve">Income &lt; 30.000</w:t>
+          <w:tcPr>
+            <w:tcW w:w="0" w:type="auto"/>
+          </w:tcPr>
+          <w:p>
+            <w:pPr>
+              <w:pStyle w:val="Compact"/>
+              <w:jc w:val="center"/>
+            </w:pPr>
+            <w:r>
+              <w:t>MINKM30</w:t>
+            </w:r>
+          </w:p>
+        </w:tc>
+        <w:tc>
+          <w:tcPr>
+            <w:tcW w:w="0" w:type="auto"/>
+          </w:tcPr>
+          <w:p>
+            <w:pPr>
+              <w:pStyle w:val="Compact"/>
+              <w:jc w:val="center"/>
+            </w:pPr>
+            <w:r>
+              <w:t>Income &lt; 30.000</w:t>
             </w:r>
           </w:p>
         </w:tc>
       </w:tr>
       <w:tr>
         <w:tc>
-          <w:p>
-            <w:pPr>
-              <w:pStyle w:val="Compact"/>
-              <w:jc w:val="center"/>
-            </w:pPr>
-            <w:r>
-              <w:t xml:space="preserve">MKOOPKLA</w:t>
-            </w:r>
-          </w:p>
-        </w:tc>
-        <w:tc>
-          <w:p>
-            <w:pPr>
-              <w:pStyle w:val="Compact"/>
-              <w:jc w:val="center"/>
-            </w:pPr>
-            <w:r>
-              <w:t xml:space="preserve">Purchasing power class</w:t>
+          <w:tcPr>
+            <w:tcW w:w="0" w:type="auto"/>
+          </w:tcPr>
+          <w:p>
+            <w:pPr>
+              <w:pStyle w:val="Compact"/>
+              <w:jc w:val="center"/>
+            </w:pPr>
+            <w:r>
+              <w:t>MKOOPKLA</w:t>
+            </w:r>
+          </w:p>
+        </w:tc>
+        <w:tc>
+          <w:tcPr>
+            <w:tcW w:w="0" w:type="auto"/>
+          </w:tcPr>
+          <w:p>
+            <w:pPr>
+              <w:pStyle w:val="Compact"/>
+              <w:jc w:val="center"/>
+            </w:pPr>
+            <w:r>
+              <w:t>Purchasing power class</w:t>
             </w:r>
           </w:p>
         </w:tc>
       </w:tr>
       <w:tr>
         <w:tc>
-          <w:p>
-            <w:pPr>
-              <w:pStyle w:val="Compact"/>
-              <w:jc w:val="center"/>
-            </w:pPr>
-            <w:r>
-              <w:t xml:space="preserve">MOPLHOOG</w:t>
-            </w:r>
-          </w:p>
-        </w:tc>
-        <w:tc>
-          <w:p>
-            <w:pPr>
-              <w:pStyle w:val="Compact"/>
-              <w:jc w:val="center"/>
-            </w:pPr>
-            <w:r>
-              <w:t xml:space="preserve">High level education</w:t>
+          <w:tcPr>
+            <w:tcW w:w="0" w:type="auto"/>
+          </w:tcPr>
+          <w:p>
+            <w:pPr>
+              <w:pStyle w:val="Compact"/>
+              <w:jc w:val="center"/>
+            </w:pPr>
+            <w:r>
+              <w:t>MOPLHOOG</w:t>
+            </w:r>
+          </w:p>
+        </w:tc>
+        <w:tc>
+          <w:tcPr>
+            <w:tcW w:w="0" w:type="auto"/>
+          </w:tcPr>
+          <w:p>
+            <w:pPr>
+              <w:pStyle w:val="Compact"/>
+              <w:jc w:val="center"/>
+            </w:pPr>
+            <w:r>
+              <w:t>High level education</w:t>
             </w:r>
           </w:p>
         </w:tc>
       </w:tr>
       <w:tr>
         <w:tc>
-          <w:p>
-            <w:pPr>
-              <w:pStyle w:val="Compact"/>
-              <w:jc w:val="center"/>
-            </w:pPr>
-            <w:r>
-              <w:t xml:space="preserve">MOPLLAAG</w:t>
-            </w:r>
-          </w:p>
-        </w:tc>
-        <w:tc>
-          <w:p>
-            <w:pPr>
-              <w:pStyle w:val="Compact"/>
-              <w:jc w:val="center"/>
-            </w:pPr>
-            <w:r>
-              <w:t xml:space="preserve">Lower level education</w:t>
+          <w:tcPr>
+            <w:tcW w:w="0" w:type="auto"/>
+          </w:tcPr>
+          <w:p>
+            <w:pPr>
+              <w:pStyle w:val="Compact"/>
+              <w:jc w:val="center"/>
+            </w:pPr>
+            <w:r>
+              <w:t>MOPLLAAG</w:t>
+            </w:r>
+          </w:p>
+        </w:tc>
+        <w:tc>
+          <w:tcPr>
+            <w:tcW w:w="0" w:type="auto"/>
+          </w:tcPr>
+          <w:p>
+            <w:pPr>
+              <w:pStyle w:val="Compact"/>
+              <w:jc w:val="center"/>
+            </w:pPr>
+            <w:r>
+              <w:t>Lower level education</w:t>
             </w:r>
           </w:p>
         </w:tc>
       </w:tr>
       <w:tr>
         <w:tc>
-          <w:p>
-            <w:pPr>
-              <w:pStyle w:val="Compact"/>
-              <w:jc w:val="center"/>
-            </w:pPr>
-            <w:r>
-              <w:t xml:space="preserve">MOPLMIDD</w:t>
-            </w:r>
-          </w:p>
-        </w:tc>
-        <w:tc>
-          <w:p>
-            <w:pPr>
-              <w:pStyle w:val="Compact"/>
-              <w:jc w:val="center"/>
-            </w:pPr>
-            <w:r>
-              <w:t xml:space="preserve">Medium level education</w:t>
+          <w:tcPr>
+            <w:tcW w:w="0" w:type="auto"/>
+          </w:tcPr>
+          <w:p>
+            <w:pPr>
+              <w:pStyle w:val="Compact"/>
+              <w:jc w:val="center"/>
+            </w:pPr>
+            <w:r>
+              <w:t>MOPLMIDD</w:t>
+            </w:r>
+          </w:p>
+        </w:tc>
+        <w:tc>
+          <w:tcPr>
+            <w:tcW w:w="0" w:type="auto"/>
+          </w:tcPr>
+          <w:p>
+            <w:pPr>
+              <w:pStyle w:val="Compact"/>
+              <w:jc w:val="center"/>
+            </w:pPr>
+            <w:r>
+              <w:t>Medium level education</w:t>
             </w:r>
           </w:p>
         </w:tc>
       </w:tr>
       <w:tr>
         <w:tc>
-          <w:p>
-            <w:pPr>
-              <w:pStyle w:val="Compact"/>
-              <w:jc w:val="center"/>
-            </w:pPr>
-            <w:r>
-              <w:t xml:space="preserve">MOSHOOFD</w:t>
-            </w:r>
-          </w:p>
-        </w:tc>
-        <w:tc>
-          <w:p>
-            <w:pPr>
-              <w:pStyle w:val="Compact"/>
-              <w:jc w:val="center"/>
-            </w:pPr>
-            <w:r>
-              <w:t xml:space="preserve">Customer main type</w:t>
+          <w:tcPr>
+            <w:tcW w:w="0" w:type="auto"/>
+          </w:tcPr>
+          <w:p>
+            <w:pPr>
+              <w:pStyle w:val="Compact"/>
+              <w:jc w:val="center"/>
+            </w:pPr>
+            <w:r>
+              <w:t>MOSHOOFD</w:t>
+            </w:r>
+          </w:p>
+        </w:tc>
+        <w:tc>
+          <w:tcPr>
+            <w:tcW w:w="0" w:type="auto"/>
+          </w:tcPr>
+          <w:p>
+            <w:pPr>
+              <w:pStyle w:val="Compact"/>
+              <w:jc w:val="center"/>
+            </w:pPr>
+            <w:r>
+              <w:t>Customer main type</w:t>
             </w:r>
           </w:p>
         </w:tc>
       </w:tr>
       <w:tr>
         <w:tc>
-          <w:p>
-            <w:pPr>
-              <w:pStyle w:val="Compact"/>
-              <w:jc w:val="center"/>
-            </w:pPr>
-            <w:r>
-              <w:t xml:space="preserve">MOSTYPE</w:t>
-            </w:r>
-          </w:p>
-        </w:tc>
-        <w:tc>
-          <w:p>
-            <w:pPr>
-              <w:pStyle w:val="Compact"/>
-              <w:jc w:val="center"/>
-            </w:pPr>
-            <w:r>
-              <w:t xml:space="preserve">Customer Subtype</w:t>
+          <w:tcPr>
+            <w:tcW w:w="0" w:type="auto"/>
+          </w:tcPr>
+          <w:p>
+            <w:pPr>
+              <w:pStyle w:val="Compact"/>
+              <w:jc w:val="center"/>
+            </w:pPr>
+            <w:r>
+              <w:t>MOSTYPE</w:t>
+            </w:r>
+          </w:p>
+        </w:tc>
+        <w:tc>
+          <w:tcPr>
+            <w:tcW w:w="0" w:type="auto"/>
+          </w:tcPr>
+          <w:p>
+            <w:pPr>
+              <w:pStyle w:val="Compact"/>
+              <w:jc w:val="center"/>
+            </w:pPr>
+            <w:r>
+              <w:t>Customer Subtype</w:t>
             </w:r>
           </w:p>
         </w:tc>
       </w:tr>
       <w:tr>
         <w:tc>
-          <w:p>
-            <w:pPr>
-              <w:pStyle w:val="Compact"/>
-              <w:jc w:val="center"/>
-            </w:pPr>
-            <w:r>
-              <w:t xml:space="preserve">MRELGE</w:t>
-            </w:r>
-          </w:p>
-        </w:tc>
-        <w:tc>
-          <w:p>
-            <w:pPr>
-              <w:pStyle w:val="Compact"/>
-              <w:jc w:val="center"/>
-            </w:pPr>
-            <w:r>
-              <w:t xml:space="preserve">Married</w:t>
+          <w:tcPr>
+            <w:tcW w:w="0" w:type="auto"/>
+          </w:tcPr>
+          <w:p>
+            <w:pPr>
+              <w:pStyle w:val="Compact"/>
+              <w:jc w:val="center"/>
+            </w:pPr>
+            <w:r>
+              <w:t>MRELGE</w:t>
+            </w:r>
+          </w:p>
+        </w:tc>
+        <w:tc>
+          <w:tcPr>
+            <w:tcW w:w="0" w:type="auto"/>
+          </w:tcPr>
+          <w:p>
+            <w:pPr>
+              <w:pStyle w:val="Compact"/>
+              <w:jc w:val="center"/>
+            </w:pPr>
+            <w:r>
+              <w:t>Married</w:t>
             </w:r>
           </w:p>
         </w:tc>
       </w:tr>
       <w:tr>
         <w:tc>
-          <w:p>
-            <w:pPr>
-              <w:pStyle w:val="Compact"/>
-              <w:jc w:val="center"/>
-            </w:pPr>
-            <w:r>
-              <w:t xml:space="preserve">MRELOV</w:t>
-            </w:r>
-          </w:p>
-        </w:tc>
-        <w:tc>
-          <w:p>
-            <w:pPr>
-              <w:pStyle w:val="Compact"/>
-              <w:jc w:val="center"/>
-            </w:pPr>
-            <w:r>
-              <w:t xml:space="preserve">Other relation</w:t>
+          <w:tcPr>
+            <w:tcW w:w="0" w:type="auto"/>
+          </w:tcPr>
+          <w:p>
+            <w:pPr>
+              <w:pStyle w:val="Compact"/>
+              <w:jc w:val="center"/>
+            </w:pPr>
+            <w:r>
+              <w:t>MRELOV</w:t>
+            </w:r>
+          </w:p>
+        </w:tc>
+        <w:tc>
+          <w:tcPr>
+            <w:tcW w:w="0" w:type="auto"/>
+          </w:tcPr>
+          <w:p>
+            <w:pPr>
+              <w:pStyle w:val="Compact"/>
+              <w:jc w:val="center"/>
+            </w:pPr>
+            <w:r>
+              <w:t>Other relation</w:t>
             </w:r>
           </w:p>
         </w:tc>
       </w:tr>
       <w:tr>
         <w:tc>
-          <w:p>
-            <w:pPr>
-              <w:pStyle w:val="Compact"/>
-              <w:jc w:val="center"/>
-            </w:pPr>
-            <w:r>
-              <w:t xml:space="preserve">MRELSA</w:t>
-            </w:r>
-          </w:p>
-        </w:tc>
-        <w:tc>
-          <w:p>
-            <w:pPr>
-              <w:pStyle w:val="Compact"/>
-              <w:jc w:val="center"/>
-            </w:pPr>
-            <w:r>
-              <w:t xml:space="preserve">Living together</w:t>
+          <w:tcPr>
+            <w:tcW w:w="0" w:type="auto"/>
+          </w:tcPr>
+          <w:p>
+            <w:pPr>
+              <w:pStyle w:val="Compact"/>
+              <w:jc w:val="center"/>
+            </w:pPr>
+            <w:r>
+              <w:t>MRELSA</w:t>
+            </w:r>
+          </w:p>
+        </w:tc>
+        <w:tc>
+          <w:tcPr>
+            <w:tcW w:w="0" w:type="auto"/>
+          </w:tcPr>
+          <w:p>
+            <w:pPr>
+              <w:pStyle w:val="Compact"/>
+              <w:jc w:val="center"/>
+            </w:pPr>
+            <w:r>
+              <w:t>Living together</w:t>
             </w:r>
           </w:p>
         </w:tc>
       </w:tr>
       <w:tr>
         <w:tc>
-          <w:p>
-            <w:pPr>
-              <w:pStyle w:val="Compact"/>
-              <w:jc w:val="center"/>
-            </w:pPr>
-            <w:r>
-              <w:t xml:space="preserve">MSKA</w:t>
-            </w:r>
-          </w:p>
-        </w:tc>
-        <w:tc>
-          <w:p>
-            <w:pPr>
-              <w:pStyle w:val="Compact"/>
-              <w:jc w:val="center"/>
-            </w:pPr>
-            <w:r>
-              <w:t xml:space="preserve">Social class A</w:t>
+          <w:tcPr>
+            <w:tcW w:w="0" w:type="auto"/>
+          </w:tcPr>
+          <w:p>
+            <w:pPr>
+              <w:pStyle w:val="Compact"/>
+              <w:jc w:val="center"/>
+            </w:pPr>
+            <w:r>
+              <w:t>MSKA</w:t>
+            </w:r>
+          </w:p>
+        </w:tc>
+        <w:tc>
+          <w:tcPr>
+            <w:tcW w:w="0" w:type="auto"/>
+          </w:tcPr>
+          <w:p>
+            <w:pPr>
+              <w:pStyle w:val="Compact"/>
+              <w:jc w:val="center"/>
+            </w:pPr>
+            <w:r>
+              <w:t>Social class A</w:t>
             </w:r>
           </w:p>
         </w:tc>
       </w:tr>
       <w:tr>
         <w:tc>
-          <w:p>
-            <w:pPr>
-              <w:pStyle w:val="Compact"/>
-              <w:jc w:val="center"/>
-            </w:pPr>
-            <w:r>
-              <w:t xml:space="preserve">MSKB1</w:t>
-            </w:r>
-          </w:p>
-        </w:tc>
-        <w:tc>
-          <w:p>
-            <w:pPr>
-              <w:pStyle w:val="Compact"/>
-              <w:jc w:val="center"/>
-            </w:pPr>
-            <w:r>
-              <w:t xml:space="preserve">Social class B1</w:t>
+          <w:tcPr>
+            <w:tcW w:w="0" w:type="auto"/>
+          </w:tcPr>
+          <w:p>
+            <w:pPr>
+              <w:pStyle w:val="Compact"/>
+              <w:jc w:val="center"/>
+            </w:pPr>
+            <w:r>
+              <w:t>MSKB1</w:t>
+            </w:r>
+          </w:p>
+        </w:tc>
+        <w:tc>
+          <w:tcPr>
+            <w:tcW w:w="0" w:type="auto"/>
+          </w:tcPr>
+          <w:p>
+            <w:pPr>
+              <w:pStyle w:val="Compact"/>
+              <w:jc w:val="center"/>
+            </w:pPr>
+            <w:r>
+              <w:t>Social class B1</w:t>
             </w:r>
           </w:p>
         </w:tc>
       </w:tr>
       <w:tr>
         <w:tc>
-          <w:p>
-            <w:pPr>
-              <w:pStyle w:val="Compact"/>
-              <w:jc w:val="center"/>
-            </w:pPr>
-            <w:r>
-              <w:t xml:space="preserve">MSKB2</w:t>
-            </w:r>
-          </w:p>
-        </w:tc>
-        <w:tc>
-          <w:p>
-            <w:pPr>
-              <w:pStyle w:val="Compact"/>
-              <w:jc w:val="center"/>
-            </w:pPr>
-            <w:r>
-              <w:t xml:space="preserve">Social class B2</w:t>
+          <w:tcPr>
+            <w:tcW w:w="0" w:type="auto"/>
+          </w:tcPr>
+          <w:p>
+            <w:pPr>
+              <w:pStyle w:val="Compact"/>
+              <w:jc w:val="center"/>
+            </w:pPr>
+            <w:r>
+              <w:t>MSKB2</w:t>
+            </w:r>
+          </w:p>
+        </w:tc>
+        <w:tc>
+          <w:tcPr>
+            <w:tcW w:w="0" w:type="auto"/>
+          </w:tcPr>
+          <w:p>
+            <w:pPr>
+              <w:pStyle w:val="Compact"/>
+              <w:jc w:val="center"/>
+            </w:pPr>
+            <w:r>
+              <w:t>Social class B2</w:t>
             </w:r>
           </w:p>
         </w:tc>
       </w:tr>
       <w:tr>
         <w:tc>
-          <w:p>
-            <w:pPr>
-              <w:pStyle w:val="Compact"/>
-              <w:jc w:val="center"/>
-            </w:pPr>
-            <w:r>
-              <w:t xml:space="preserve">MSKC</w:t>
-            </w:r>
-          </w:p>
-        </w:tc>
-        <w:tc>
-          <w:p>
-            <w:pPr>
-              <w:pStyle w:val="Compact"/>
-              <w:jc w:val="center"/>
-            </w:pPr>
-            <w:r>
-              <w:t xml:space="preserve">Social class C</w:t>
+          <w:tcPr>
+            <w:tcW w:w="0" w:type="auto"/>
+          </w:tcPr>
+          <w:p>
+            <w:pPr>
+              <w:pStyle w:val="Compact"/>
+              <w:jc w:val="center"/>
+            </w:pPr>
+            <w:r>
+              <w:t>MSKC</w:t>
+            </w:r>
+          </w:p>
+        </w:tc>
+        <w:tc>
+          <w:tcPr>
+            <w:tcW w:w="0" w:type="auto"/>
+          </w:tcPr>
+          <w:p>
+            <w:pPr>
+              <w:pStyle w:val="Compact"/>
+              <w:jc w:val="center"/>
+            </w:pPr>
+            <w:r>
+              <w:t>Social class C</w:t>
             </w:r>
           </w:p>
         </w:tc>
       </w:tr>
       <w:tr>
         <w:tc>
-          <w:p>
-            <w:pPr>
-              <w:pStyle w:val="Compact"/>
-              <w:jc w:val="center"/>
-            </w:pPr>
-            <w:r>
-              <w:t xml:space="preserve">MSKD</w:t>
-            </w:r>
-          </w:p>
-        </w:tc>
-        <w:tc>
-          <w:p>
-            <w:pPr>
-              <w:pStyle w:val="Compact"/>
-              <w:jc w:val="center"/>
-            </w:pPr>
-            <w:r>
-              <w:t xml:space="preserve">Social class D</w:t>
+          <w:tcPr>
+            <w:tcW w:w="0" w:type="auto"/>
+          </w:tcPr>
+          <w:p>
+            <w:pPr>
+              <w:pStyle w:val="Compact"/>
+              <w:jc w:val="center"/>
+            </w:pPr>
+            <w:r>
+              <w:t>MSKD</w:t>
+            </w:r>
+          </w:p>
+        </w:tc>
+        <w:tc>
+          <w:tcPr>
+            <w:tcW w:w="0" w:type="auto"/>
+          </w:tcPr>
+          <w:p>
+            <w:pPr>
+              <w:pStyle w:val="Compact"/>
+              <w:jc w:val="center"/>
+            </w:pPr>
+            <w:r>
+              <w:t>Social class D</w:t>
             </w:r>
           </w:p>
         </w:tc>
       </w:tr>
       <w:tr>
         <w:tc>
-          <w:p>
-            <w:pPr>
-              <w:pStyle w:val="Compact"/>
-              <w:jc w:val="center"/>
-            </w:pPr>
-            <w:r>
-              <w:t xml:space="preserve">MZFONDS</w:t>
-            </w:r>
-          </w:p>
-        </w:tc>
-        <w:tc>
-          <w:p>
-            <w:pPr>
-              <w:pStyle w:val="Compact"/>
-              <w:jc w:val="center"/>
-            </w:pPr>
-            <w:r>
-              <w:t xml:space="preserve">National Health Service</w:t>
+          <w:tcPr>
+            <w:tcW w:w="0" w:type="auto"/>
+          </w:tcPr>
+          <w:p>
+            <w:pPr>
+              <w:pStyle w:val="Compact"/>
+              <w:jc w:val="center"/>
+            </w:pPr>
+            <w:r>
+              <w:t>MZFONDS</w:t>
+            </w:r>
+          </w:p>
+        </w:tc>
+        <w:tc>
+          <w:tcPr>
+            <w:tcW w:w="0" w:type="auto"/>
+          </w:tcPr>
+          <w:p>
+            <w:pPr>
+              <w:pStyle w:val="Compact"/>
+              <w:jc w:val="center"/>
+            </w:pPr>
+            <w:r>
+              <w:t>National Health Service</w:t>
             </w:r>
           </w:p>
         </w:tc>
       </w:tr>
       <w:tr>
         <w:tc>
-          <w:p>
-            <w:pPr>
-              <w:pStyle w:val="Compact"/>
-              <w:jc w:val="center"/>
-            </w:pPr>
-            <w:r>
-              <w:t xml:space="preserve">MZPART</w:t>
-            </w:r>
-          </w:p>
-        </w:tc>
-        <w:tc>
-          <w:p>
-            <w:pPr>
-              <w:pStyle w:val="Compact"/>
-              <w:jc w:val="center"/>
-            </w:pPr>
-            <w:r>
-              <w:t xml:space="preserve">Private health insurance</w:t>
+          <w:tcPr>
+            <w:tcW w:w="0" w:type="auto"/>
+          </w:tcPr>
+          <w:p>
+            <w:pPr>
+              <w:pStyle w:val="Compact"/>
+              <w:jc w:val="center"/>
+            </w:pPr>
+            <w:r>
+              <w:t>MZPART</w:t>
+            </w:r>
+          </w:p>
+        </w:tc>
+        <w:tc>
+          <w:tcPr>
+            <w:tcW w:w="0" w:type="auto"/>
+          </w:tcPr>
+          <w:p>
+            <w:pPr>
+              <w:pStyle w:val="Compact"/>
+              <w:jc w:val="center"/>
+            </w:pPr>
+            <w:r>
+              <w:t>Private health insurance</w:t>
             </w:r>
           </w:p>
         </w:tc>
       </w:tr>
       <w:tr>
         <w:tc>
-          <w:p>
-            <w:pPr>
-              <w:pStyle w:val="Compact"/>
-              <w:jc w:val="center"/>
-            </w:pPr>
-            <w:r>
-              <w:t xml:space="preserve">PAANHANG</w:t>
-            </w:r>
-          </w:p>
-        </w:tc>
-        <w:tc>
-          <w:p>
-            <w:pPr>
-              <w:pStyle w:val="Compact"/>
-              <w:jc w:val="center"/>
-            </w:pPr>
-            <w:r>
-              <w:t xml:space="preserve">Contribution trailer policies</w:t>
+          <w:tcPr>
+            <w:tcW w:w="0" w:type="auto"/>
+          </w:tcPr>
+          <w:p>
+            <w:pPr>
+              <w:pStyle w:val="Compact"/>
+              <w:jc w:val="center"/>
+            </w:pPr>
+            <w:r>
+              <w:t>PAANHANG</w:t>
+            </w:r>
+          </w:p>
+        </w:tc>
+        <w:tc>
+          <w:tcPr>
+            <w:tcW w:w="0" w:type="auto"/>
+          </w:tcPr>
+          <w:p>
+            <w:pPr>
+              <w:pStyle w:val="Compact"/>
+              <w:jc w:val="center"/>
+            </w:pPr>
+            <w:r>
+              <w:t>Contribution trailer policies</w:t>
             </w:r>
           </w:p>
         </w:tc>
       </w:tr>
       <w:tr>
         <w:tc>
-          <w:p>
-            <w:pPr>
-              <w:pStyle w:val="Compact"/>
-              <w:jc w:val="center"/>
-            </w:pPr>
-            <w:r>
-              <w:t xml:space="preserve">PBESAUT</w:t>
-            </w:r>
-          </w:p>
-        </w:tc>
-        <w:tc>
-          <w:p>
-            <w:pPr>
-              <w:pStyle w:val="Compact"/>
-              <w:jc w:val="center"/>
-            </w:pPr>
-            <w:r>
-              <w:t xml:space="preserve">Contribution delivery van</w:t>
-            </w:r>
-            <w:r>
-              <w:t xml:space="preserve"> </w:t>
-            </w:r>
-            <w:r>
-              <w:t xml:space="preserve">policies</w:t>
+          <w:tcPr>
+            <w:tcW w:w="0" w:type="auto"/>
+          </w:tcPr>
+          <w:p>
+            <w:pPr>
+              <w:pStyle w:val="Compact"/>
+              <w:jc w:val="center"/>
+            </w:pPr>
+            <w:r>
+              <w:lastRenderedPageBreak/>
+              <w:t>PBESAUT</w:t>
+            </w:r>
+          </w:p>
+        </w:tc>
+        <w:tc>
+          <w:tcPr>
+            <w:tcW w:w="0" w:type="auto"/>
+          </w:tcPr>
+          <w:p>
+            <w:pPr>
+              <w:pStyle w:val="Compact"/>
+              <w:jc w:val="center"/>
+            </w:pPr>
+            <w:r>
+              <w:t>Contribution delivery van policies</w:t>
             </w:r>
           </w:p>
         </w:tc>
       </w:tr>
       <w:tr>
         <w:tc>
-          <w:p>
-            <w:pPr>
-              <w:pStyle w:val="Compact"/>
-              <w:jc w:val="center"/>
-            </w:pPr>
-            <w:r>
-              <w:t xml:space="preserve">PBRAND</w:t>
-            </w:r>
-          </w:p>
-        </w:tc>
-        <w:tc>
-          <w:p>
-            <w:pPr>
-              <w:pStyle w:val="Compact"/>
-              <w:jc w:val="center"/>
-            </w:pPr>
-            <w:r>
-              <w:t xml:space="preserve">Contribution fire policies</w:t>
+          <w:tcPr>
+            <w:tcW w:w="0" w:type="auto"/>
+          </w:tcPr>
+          <w:p>
+            <w:pPr>
+              <w:pStyle w:val="Compact"/>
+              <w:jc w:val="center"/>
+            </w:pPr>
+            <w:r>
+              <w:t>PBRAND</w:t>
+            </w:r>
+          </w:p>
+        </w:tc>
+        <w:tc>
+          <w:tcPr>
+            <w:tcW w:w="0" w:type="auto"/>
+          </w:tcPr>
+          <w:p>
+            <w:pPr>
+              <w:pStyle w:val="Compact"/>
+              <w:jc w:val="center"/>
+            </w:pPr>
+            <w:r>
+              <w:t>Contribution fire policies</w:t>
             </w:r>
           </w:p>
         </w:tc>
       </w:tr>
       <w:tr>
         <w:tc>
-          <w:p>
-            <w:pPr>
-              <w:pStyle w:val="Compact"/>
-              <w:jc w:val="center"/>
-            </w:pPr>
-            <w:r>
-              <w:t xml:space="preserve">PBROM</w:t>
-            </w:r>
-          </w:p>
-        </w:tc>
-        <w:tc>
-          <w:p>
-            <w:pPr>
-              <w:pStyle w:val="Compact"/>
-              <w:jc w:val="center"/>
-            </w:pPr>
-            <w:r>
-              <w:t xml:space="preserve">Contribution moped policies</w:t>
+          <w:tcPr>
+            <w:tcW w:w="0" w:type="auto"/>
+          </w:tcPr>
+          <w:p>
+            <w:pPr>
+              <w:pStyle w:val="Compact"/>
+              <w:jc w:val="center"/>
+            </w:pPr>
+            <w:r>
+              <w:t>PBROM</w:t>
+            </w:r>
+          </w:p>
+        </w:tc>
+        <w:tc>
+          <w:tcPr>
+            <w:tcW w:w="0" w:type="auto"/>
+          </w:tcPr>
+          <w:p>
+            <w:pPr>
+              <w:pStyle w:val="Compact"/>
+              <w:jc w:val="center"/>
+            </w:pPr>
+            <w:r>
+              <w:t>Contribution moped policies</w:t>
             </w:r>
           </w:p>
         </w:tc>
       </w:tr>
       <w:tr>
         <w:tc>
-          <w:p>
-            <w:pPr>
-              <w:pStyle w:val="Compact"/>
-              <w:jc w:val="center"/>
-            </w:pPr>
-            <w:r>
-              <w:t xml:space="preserve">PBYSTAND</w:t>
-            </w:r>
-          </w:p>
-        </w:tc>
-        <w:tc>
-          <w:p>
-            <w:pPr>
-              <w:pStyle w:val="Compact"/>
-              <w:jc w:val="center"/>
-            </w:pPr>
-            <w:r>
-              <w:t xml:space="preserve">Contribution social security</w:t>
-            </w:r>
-            <w:r>
-              <w:t xml:space="preserve"> </w:t>
-            </w:r>
-            <w:r>
-              <w:t xml:space="preserve">insurance policies</w:t>
+          <w:tcPr>
+            <w:tcW w:w="0" w:type="auto"/>
+          </w:tcPr>
+          <w:p>
+            <w:pPr>
+              <w:pStyle w:val="Compact"/>
+              <w:jc w:val="center"/>
+            </w:pPr>
+            <w:r>
+              <w:t>PBYSTAND</w:t>
+            </w:r>
+          </w:p>
+        </w:tc>
+        <w:tc>
+          <w:tcPr>
+            <w:tcW w:w="0" w:type="auto"/>
+          </w:tcPr>
+          <w:p>
+            <w:pPr>
+              <w:pStyle w:val="Compact"/>
+              <w:jc w:val="center"/>
+            </w:pPr>
+            <w:r>
+              <w:t>Contribution social security insurance policies</w:t>
             </w:r>
           </w:p>
         </w:tc>
       </w:tr>
       <w:tr>
         <w:tc>
-          <w:p>
-            <w:pPr>
-              <w:pStyle w:val="Compact"/>
-              <w:jc w:val="center"/>
-            </w:pPr>
-            <w:r>
-              <w:t xml:space="preserve">PFIETS</w:t>
-            </w:r>
-          </w:p>
-        </w:tc>
-        <w:tc>
-          <w:p>
-            <w:pPr>
-              <w:pStyle w:val="Compact"/>
-              <w:jc w:val="center"/>
-            </w:pPr>
-            <w:r>
-              <w:t xml:space="preserve">Contribution bicycle policies</w:t>
+          <w:tcPr>
+            <w:tcW w:w="0" w:type="auto"/>
+          </w:tcPr>
+          <w:p>
+            <w:pPr>
+              <w:pStyle w:val="Compact"/>
+              <w:jc w:val="center"/>
+            </w:pPr>
+            <w:r>
+              <w:t>PFIETS</w:t>
+            </w:r>
+          </w:p>
+        </w:tc>
+        <w:tc>
+          <w:tcPr>
+            <w:tcW w:w="0" w:type="auto"/>
+          </w:tcPr>
+          <w:p>
+            <w:pPr>
+              <w:pStyle w:val="Compact"/>
+              <w:jc w:val="center"/>
+            </w:pPr>
+            <w:r>
+              <w:t>Contribution bicycle policies</w:t>
             </w:r>
           </w:p>
         </w:tc>
       </w:tr>
       <w:tr>
         <w:tc>
-          <w:p>
-            <w:pPr>
-              <w:pStyle w:val="Compact"/>
-              <w:jc w:val="center"/>
-            </w:pPr>
-            <w:r>
-              <w:t xml:space="preserve">PGEZONG</w:t>
-            </w:r>
-          </w:p>
-        </w:tc>
-        <w:tc>
-          <w:p>
-            <w:pPr>
-              <w:pStyle w:val="Compact"/>
-              <w:jc w:val="center"/>
-            </w:pPr>
-            <w:r>
-              <w:t xml:space="preserve">Contribution family accidents</w:t>
-            </w:r>
-            <w:r>
-              <w:t xml:space="preserve"> </w:t>
-            </w:r>
-            <w:r>
-              <w:t xml:space="preserve">insurance policies</w:t>
+          <w:tcPr>
+            <w:tcW w:w="0" w:type="auto"/>
+          </w:tcPr>
+          <w:p>
+            <w:pPr>
+              <w:pStyle w:val="Compact"/>
+              <w:jc w:val="center"/>
+            </w:pPr>
+            <w:r>
+              <w:t>PGEZONG</w:t>
+            </w:r>
+          </w:p>
+        </w:tc>
+        <w:tc>
+          <w:tcPr>
+            <w:tcW w:w="0" w:type="auto"/>
+          </w:tcPr>
+          <w:p>
+            <w:pPr>
+              <w:pStyle w:val="Compact"/>
+              <w:jc w:val="center"/>
+            </w:pPr>
+            <w:r>
+              <w:t>Contribution family accidents insurance policies</w:t>
             </w:r>
           </w:p>
         </w:tc>
       </w:tr>
       <w:tr>
         <w:tc>
-          <w:p>
-            <w:pPr>
-              <w:pStyle w:val="Compact"/>
-              <w:jc w:val="center"/>
-            </w:pPr>
-            <w:r>
-              <w:t xml:space="preserve">PINBOED</w:t>
-            </w:r>
-          </w:p>
-        </w:tc>
-        <w:tc>
-          <w:p>
-            <w:pPr>
-              <w:pStyle w:val="Compact"/>
-              <w:jc w:val="center"/>
-            </w:pPr>
-            <w:r>
-              <w:t xml:space="preserve">Contribution property</w:t>
-            </w:r>
-            <w:r>
-              <w:t xml:space="preserve"> </w:t>
-            </w:r>
-            <w:r>
-              <w:t xml:space="preserve">insurance policies</w:t>
+          <w:tcPr>
+            <w:tcW w:w="0" w:type="auto"/>
+          </w:tcPr>
+          <w:p>
+            <w:pPr>
+              <w:pStyle w:val="Compact"/>
+              <w:jc w:val="center"/>
+            </w:pPr>
+            <w:r>
+              <w:t>PINBOED</w:t>
+            </w:r>
+          </w:p>
+        </w:tc>
+        <w:tc>
+          <w:tcPr>
+            <w:tcW w:w="0" w:type="auto"/>
+          </w:tcPr>
+          <w:p>
+            <w:pPr>
+              <w:pStyle w:val="Compact"/>
+              <w:jc w:val="center"/>
+            </w:pPr>
+            <w:r>
+              <w:t>Contribution property insurance policies</w:t>
             </w:r>
           </w:p>
         </w:tc>
       </w:tr>
       <w:tr>
         <w:tc>
-          <w:p>
-            <w:pPr>
-              <w:pStyle w:val="Compact"/>
-              <w:jc w:val="center"/>
-            </w:pPr>
-            <w:r>
-              <w:t xml:space="preserve">PLEVEN</w:t>
-            </w:r>
-          </w:p>
-        </w:tc>
-        <w:tc>
-          <w:p>
-            <w:pPr>
-              <w:pStyle w:val="Compact"/>
-              <w:jc w:val="center"/>
-            </w:pPr>
-            <w:r>
-              <w:t xml:space="preserve">Contribution life insurances</w:t>
+          <w:tcPr>
+            <w:tcW w:w="0" w:type="auto"/>
+          </w:tcPr>
+          <w:p>
+            <w:pPr>
+              <w:pStyle w:val="Compact"/>
+              <w:jc w:val="center"/>
+            </w:pPr>
+            <w:r>
+              <w:t>PLEVEN</w:t>
+            </w:r>
+          </w:p>
+        </w:tc>
+        <w:tc>
+          <w:tcPr>
+            <w:tcW w:w="0" w:type="auto"/>
+          </w:tcPr>
+          <w:p>
+            <w:pPr>
+              <w:pStyle w:val="Compact"/>
+              <w:jc w:val="center"/>
+            </w:pPr>
+            <w:r>
+              <w:t>Contribution life insurances</w:t>
             </w:r>
           </w:p>
         </w:tc>
       </w:tr>
       <w:tr>
         <w:tc>
-          <w:p>
-            <w:pPr>
-              <w:pStyle w:val="Compact"/>
-              <w:jc w:val="center"/>
-            </w:pPr>
-            <w:r>
-              <w:t xml:space="preserve">PMOTSCO</w:t>
-            </w:r>
-          </w:p>
-        </w:tc>
-        <w:tc>
-          <w:p>
-            <w:pPr>
-              <w:pStyle w:val="Compact"/>
-              <w:jc w:val="center"/>
-            </w:pPr>
-            <w:r>
-              <w:t xml:space="preserve">Contribution</w:t>
-            </w:r>
-            <w:r>
-              <w:t xml:space="preserve"> </w:t>
-            </w:r>
-            <w:r>
-              <w:t xml:space="preserve">motorcycle/scooter policies</w:t>
+          <w:tcPr>
+            <w:tcW w:w="0" w:type="auto"/>
+          </w:tcPr>
+          <w:p>
+            <w:pPr>
+              <w:pStyle w:val="Compact"/>
+              <w:jc w:val="center"/>
+            </w:pPr>
+            <w:r>
+              <w:t>PMOTSCO</w:t>
+            </w:r>
+          </w:p>
+        </w:tc>
+        <w:tc>
+          <w:tcPr>
+            <w:tcW w:w="0" w:type="auto"/>
+          </w:tcPr>
+          <w:p>
+            <w:pPr>
+              <w:pStyle w:val="Compact"/>
+              <w:jc w:val="center"/>
+            </w:pPr>
+            <w:r>
+              <w:t>Contribution motorcycle/scooter policies</w:t>
             </w:r>
           </w:p>
         </w:tc>
       </w:tr>
       <w:tr>
         <w:tc>
-          <w:p>
-            <w:pPr>
-              <w:pStyle w:val="Compact"/>
-              <w:jc w:val="center"/>
-            </w:pPr>
-            <w:r>
-              <w:t xml:space="preserve">PPERSAUT</w:t>
-            </w:r>
-          </w:p>
-        </w:tc>
-        <w:tc>
-          <w:p>
-            <w:pPr>
-              <w:pStyle w:val="Compact"/>
-              <w:jc w:val="center"/>
-            </w:pPr>
-            <w:r>
-              <w:t xml:space="preserve">Contribution car policies</w:t>
+          <w:tcPr>
+            <w:tcW w:w="0" w:type="auto"/>
+          </w:tcPr>
+          <w:p>
+            <w:pPr>
+              <w:pStyle w:val="Compact"/>
+              <w:jc w:val="center"/>
+            </w:pPr>
+            <w:r>
+              <w:t>PPERSAUT</w:t>
+            </w:r>
+          </w:p>
+        </w:tc>
+        <w:tc>
+          <w:tcPr>
+            <w:tcW w:w="0" w:type="auto"/>
+          </w:tcPr>
+          <w:p>
+            <w:pPr>
+              <w:pStyle w:val="Compact"/>
+              <w:jc w:val="center"/>
+            </w:pPr>
+            <w:r>
+              <w:t>Contribution car poli</w:t>
+            </w:r>
+            <w:r>
+              <w:t>cies</w:t>
             </w:r>
           </w:p>
         </w:tc>
       </w:tr>
       <w:tr>
         <w:tc>
-          <w:p>
-            <w:pPr>
-              <w:pStyle w:val="Compact"/>
-              <w:jc w:val="center"/>
-            </w:pPr>
-            <w:r>
-              <w:t xml:space="preserve">PPERSONG</w:t>
-            </w:r>
-          </w:p>
-        </w:tc>
-        <w:tc>
-          <w:p>
-            <w:pPr>
-              <w:pStyle w:val="Compact"/>
-              <w:jc w:val="center"/>
-            </w:pPr>
-            <w:r>
-              <w:t xml:space="preserve">Contribution private accident</w:t>
-            </w:r>
-            <w:r>
-              <w:t xml:space="preserve"> </w:t>
-            </w:r>
-            <w:r>
-              <w:t xml:space="preserve">insurance policies</w:t>
+          <w:tcPr>
+            <w:tcW w:w="0" w:type="auto"/>
+          </w:tcPr>
+          <w:p>
+            <w:pPr>
+              <w:pStyle w:val="Compact"/>
+              <w:jc w:val="center"/>
+            </w:pPr>
+            <w:r>
+              <w:t>PPERSONG</w:t>
+            </w:r>
+          </w:p>
+        </w:tc>
+        <w:tc>
+          <w:tcPr>
+            <w:tcW w:w="0" w:type="auto"/>
+          </w:tcPr>
+          <w:p>
+            <w:pPr>
+              <w:pStyle w:val="Compact"/>
+              <w:jc w:val="center"/>
+            </w:pPr>
+            <w:r>
+              <w:t>Contribution private accident insurance policies</w:t>
             </w:r>
           </w:p>
         </w:tc>
       </w:tr>
       <w:tr>
         <w:tc>
-          <w:p>
-            <w:pPr>
-              <w:pStyle w:val="Compact"/>
-              <w:jc w:val="center"/>
-            </w:pPr>
-            <w:r>
-              <w:t xml:space="preserve">PPLEZIER</w:t>
-            </w:r>
-          </w:p>
-        </w:tc>
-        <w:tc>
-          <w:p>
-            <w:pPr>
-              <w:pStyle w:val="Compact"/>
-              <w:jc w:val="center"/>
-            </w:pPr>
-            <w:r>
-              <w:t xml:space="preserve">Contribution boat policies</w:t>
+          <w:tcPr>
+            <w:tcW w:w="0" w:type="auto"/>
+          </w:tcPr>
+          <w:p>
+            <w:pPr>
+              <w:pStyle w:val="Compact"/>
+              <w:jc w:val="center"/>
+            </w:pPr>
+            <w:r>
+              <w:t>PPLEZIER</w:t>
+            </w:r>
+          </w:p>
+        </w:tc>
+        <w:tc>
+          <w:tcPr>
+            <w:tcW w:w="0" w:type="auto"/>
+          </w:tcPr>
+          <w:p>
+            <w:pPr>
+              <w:pStyle w:val="Compact"/>
+              <w:jc w:val="center"/>
+            </w:pPr>
+            <w:r>
+              <w:t>Contribution boat policies</w:t>
             </w:r>
           </w:p>
         </w:tc>
       </w:tr>
       <w:tr>
         <w:tc>
-          <w:p>
-            <w:pPr>
-              <w:pStyle w:val="Compact"/>
-              <w:jc w:val="center"/>
-            </w:pPr>
-            <w:r>
-              <w:t xml:space="preserve">PTRACTOR</w:t>
-            </w:r>
-          </w:p>
-        </w:tc>
-        <w:tc>
-          <w:p>
-            <w:pPr>
-              <w:pStyle w:val="Compact"/>
-              <w:jc w:val="center"/>
-            </w:pPr>
-            <w:r>
-              <w:t xml:space="preserve">Contribution tractor policies</w:t>
+          <w:tcPr>
+            <w:tcW w:w="0" w:type="auto"/>
+          </w:tcPr>
+          <w:p>
+            <w:pPr>
+              <w:pStyle w:val="Compact"/>
+              <w:jc w:val="center"/>
+            </w:pPr>
+            <w:r>
+              <w:t>PTRACTOR</w:t>
+            </w:r>
+          </w:p>
+        </w:tc>
+        <w:tc>
+          <w:tcPr>
+            <w:tcW w:w="0" w:type="auto"/>
+          </w:tcPr>
+          <w:p>
+            <w:pPr>
+              <w:pStyle w:val="Compact"/>
+              <w:jc w:val="center"/>
+            </w:pPr>
+            <w:r>
+              <w:t>Contribution tractor policies</w:t>
             </w:r>
           </w:p>
         </w:tc>
       </w:tr>
       <w:tr>
         <w:tc>
-          <w:p>
-            <w:pPr>
-              <w:pStyle w:val="Compact"/>
-              <w:jc w:val="center"/>
-            </w:pPr>
-            <w:r>
-              <w:t xml:space="preserve">PVRAAUT</w:t>
-            </w:r>
-          </w:p>
-        </w:tc>
-        <w:tc>
-          <w:p>
-            <w:pPr>
-              <w:pStyle w:val="Compact"/>
-              <w:jc w:val="center"/>
-            </w:pPr>
-            <w:r>
-              <w:t xml:space="preserve">Contribution lorry policies</w:t>
+          <w:tcPr>
+            <w:tcW w:w="0" w:type="auto"/>
+          </w:tcPr>
+          <w:p>
+            <w:pPr>
+              <w:pStyle w:val="Compact"/>
+              <w:jc w:val="center"/>
+            </w:pPr>
+            <w:r>
+              <w:t>PVRAAUT</w:t>
+            </w:r>
+          </w:p>
+        </w:tc>
+        <w:tc>
+          <w:tcPr>
+            <w:tcW w:w="0" w:type="auto"/>
+          </w:tcPr>
+          <w:p>
+            <w:pPr>
+              <w:pStyle w:val="Compact"/>
+              <w:jc w:val="center"/>
+            </w:pPr>
+            <w:r>
+              <w:t>Contribution lorry policies</w:t>
             </w:r>
           </w:p>
         </w:tc>
       </w:tr>
       <w:tr>
         <w:tc>
-          <w:p>
-            <w:pPr>
-              <w:pStyle w:val="Compact"/>
-              <w:jc w:val="center"/>
-            </w:pPr>
-            <w:r>
-              <w:t xml:space="preserve">PWAAND</w:t>
-            </w:r>
-          </w:p>
-        </w:tc>
-        <w:tc>
-          <w:p>
-            <w:pPr>
-              <w:pStyle w:val="Compact"/>
-              <w:jc w:val="center"/>
-            </w:pPr>
-            <w:r>
-              <w:t xml:space="preserve">Contribution third party</w:t>
-            </w:r>
-            <w:r>
-              <w:t xml:space="preserve"> </w:t>
-            </w:r>
-            <w:r>
-              <w:t xml:space="preserve">insurane (agriculture)</w:t>
+          <w:tcPr>
+            <w:tcW w:w="0" w:type="auto"/>
+          </w:tcPr>
+          <w:p>
+            <w:pPr>
+              <w:pStyle w:val="Compact"/>
+              <w:jc w:val="center"/>
+            </w:pPr>
+            <w:r>
+              <w:t>PWAAND</w:t>
+            </w:r>
+          </w:p>
+        </w:tc>
+        <w:tc>
+          <w:tcPr>
+            <w:tcW w:w="0" w:type="auto"/>
+          </w:tcPr>
+          <w:p>
+            <w:pPr>
+              <w:pStyle w:val="Compact"/>
+              <w:jc w:val="center"/>
+            </w:pPr>
+            <w:r>
+              <w:t>Contribution third party insurane (agriculture)</w:t>
             </w:r>
           </w:p>
         </w:tc>
       </w:tr>
       <w:tr>
         <w:tc>
-          <w:p>
-            <w:pPr>
-              <w:pStyle w:val="Compact"/>
-              <w:jc w:val="center"/>
-            </w:pPr>
-            <w:r>
-              <w:t xml:space="preserve">PWABEDR</w:t>
-            </w:r>
-          </w:p>
-        </w:tc>
-        <w:tc>
-          <w:p>
-            <w:pPr>
-              <w:pStyle w:val="Compact"/>
-              <w:jc w:val="center"/>
-            </w:pPr>
-            <w:r>
-              <w:t xml:space="preserve">Contribution third party</w:t>
-            </w:r>
-            <w:r>
-              <w:t xml:space="preserve"> </w:t>
-            </w:r>
-            <w:r>
-              <w:t xml:space="preserve">insurance (firms)</w:t>
+          <w:tcPr>
+            <w:tcW w:w="0" w:type="auto"/>
+          </w:tcPr>
+          <w:p>
+            <w:pPr>
+              <w:pStyle w:val="Compact"/>
+              <w:jc w:val="center"/>
+            </w:pPr>
+            <w:r>
+              <w:t>PWABEDR</w:t>
+            </w:r>
+          </w:p>
+        </w:tc>
+        <w:tc>
+          <w:tcPr>
+            <w:tcW w:w="0" w:type="auto"/>
+          </w:tcPr>
+          <w:p>
+            <w:pPr>
+              <w:pStyle w:val="Compact"/>
+              <w:jc w:val="center"/>
+            </w:pPr>
+            <w:r>
+              <w:t>Contribution third party insurance (firms)</w:t>
             </w:r>
           </w:p>
         </w:tc>
       </w:tr>
       <w:tr>
         <w:tc>
-          <w:p>
-            <w:pPr>
-              <w:pStyle w:val="Compact"/>
-              <w:jc w:val="center"/>
-            </w:pPr>
-            <w:r>
-              <w:t xml:space="preserve">PWAOREG</w:t>
-            </w:r>
-          </w:p>
-        </w:tc>
-        <w:tc>
-          <w:p>
-            <w:pPr>
-              <w:pStyle w:val="Compact"/>
-              <w:jc w:val="center"/>
-            </w:pPr>
-            <w:r>
-              <w:t xml:space="preserve">Contribution disability</w:t>
-            </w:r>
-            <w:r>
-              <w:t xml:space="preserve"> </w:t>
-            </w:r>
-            <w:r>
-              <w:t xml:space="preserve">insurance policies</w:t>
+          <w:tcPr>
+            <w:tcW w:w="0" w:type="auto"/>
+          </w:tcPr>
+          <w:p>
+            <w:pPr>
+              <w:pStyle w:val="Compact"/>
+              <w:jc w:val="center"/>
+            </w:pPr>
+            <w:r>
+              <w:t>PWAOREG</w:t>
+            </w:r>
+          </w:p>
+        </w:tc>
+        <w:tc>
+          <w:tcPr>
+            <w:tcW w:w="0" w:type="auto"/>
+          </w:tcPr>
+          <w:p>
+            <w:pPr>
+              <w:pStyle w:val="Compact"/>
+              <w:jc w:val="center"/>
+            </w:pPr>
+            <w:r>
+              <w:t>Contribution disability insurance policies</w:t>
             </w:r>
           </w:p>
         </w:tc>
       </w:tr>
       <w:tr>
         <w:tc>
-          <w:p>
-            <w:pPr>
-              <w:pStyle w:val="Compact"/>
-              <w:jc w:val="center"/>
-            </w:pPr>
-            <w:r>
-              <w:t xml:space="preserve">PWAPART</w:t>
-            </w:r>
-          </w:p>
-        </w:tc>
-        <w:tc>
-          <w:p>
-            <w:pPr>
-              <w:pStyle w:val="Compact"/>
-              <w:jc w:val="center"/>
-            </w:pPr>
-            <w:r>
-              <w:t xml:space="preserve">Contribution private third</w:t>
-            </w:r>
-            <w:r>
-              <w:t xml:space="preserve"> </w:t>
-            </w:r>
-            <w:r>
-              <w:t xml:space="preserve">party insurance</w:t>
+          <w:tcPr>
+            <w:tcW w:w="0" w:type="auto"/>
+          </w:tcPr>
+          <w:p>
+            <w:pPr>
+              <w:pStyle w:val="Compact"/>
+              <w:jc w:val="center"/>
+            </w:pPr>
+            <w:r>
+              <w:t>PWAPART</w:t>
+            </w:r>
+          </w:p>
+        </w:tc>
+        <w:tc>
+          <w:tcPr>
+            <w:tcW w:w="0" w:type="auto"/>
+          </w:tcPr>
+          <w:p>
+            <w:pPr>
+              <w:pStyle w:val="Compact"/>
+              <w:jc w:val="center"/>
+            </w:pPr>
+            <w:r>
+              <w:t>Contribution private third party insurance</w:t>
             </w:r>
           </w:p>
         </w:tc>
       </w:tr>
       <w:tr>
         <w:tc>
-          <w:p>
-            <w:pPr>
-              <w:pStyle w:val="Compact"/>
-              <w:jc w:val="center"/>
-            </w:pPr>
-            <w:r>
-              <w:t xml:space="preserve">PWERKT</w:t>
-            </w:r>
-          </w:p>
-        </w:tc>
-        <w:tc>
-          <w:p>
-            <w:pPr>
-              <w:pStyle w:val="Compact"/>
-              <w:jc w:val="center"/>
-            </w:pPr>
-            <w:r>
-              <w:t xml:space="preserve">Contribution agricultural</w:t>
-            </w:r>
-            <w:r>
-              <w:t xml:space="preserve"> </w:t>
-            </w:r>
-            <w:r>
-              <w:t xml:space="preserve">machines policies</w:t>
+          <w:tcPr>
+            <w:tcW w:w="0" w:type="auto"/>
+          </w:tcPr>
+          <w:p>
+            <w:pPr>
+              <w:pStyle w:val="Compact"/>
+              <w:jc w:val="center"/>
+            </w:pPr>
+            <w:r>
+              <w:t>PWERKT</w:t>
+            </w:r>
+          </w:p>
+        </w:tc>
+        <w:tc>
+          <w:tcPr>
+            <w:tcW w:w="0" w:type="auto"/>
+          </w:tcPr>
+          <w:p>
+            <w:pPr>
+              <w:pStyle w:val="Compact"/>
+              <w:jc w:val="center"/>
+            </w:pPr>
+            <w:r>
+              <w:t>Contribution agricultural machines policies</w:t>
             </w:r>
           </w:p>
         </w:tc>
       </w:tr>
       <w:tr>
         <w:tc>
-          <w:p>
-            <w:pPr>
-              <w:pStyle w:val="Compact"/>
-              <w:jc w:val="center"/>
-            </w:pPr>
-            <w:r>
-              <w:t xml:space="preserve">PZEILPL</w:t>
-            </w:r>
-          </w:p>
-        </w:tc>
-        <w:tc>
-          <w:p>
-            <w:pPr>
-              <w:pStyle w:val="Compact"/>
-              <w:jc w:val="center"/>
-            </w:pPr>
-            <w:r>
-              <w:t xml:space="preserve">Contribution surfboard</w:t>
-            </w:r>
-            <w:r>
-              <w:t xml:space="preserve"> </w:t>
-            </w:r>
-            <w:r>
-              <w:t xml:space="preserve">policies</w:t>
+          <w:tcPr>
+            <w:tcW w:w="0" w:type="auto"/>
+          </w:tcPr>
+          <w:p>
+            <w:pPr>
+              <w:pStyle w:val="Compact"/>
+              <w:jc w:val="center"/>
+            </w:pPr>
+            <w:r>
+              <w:t>PZEILPL</w:t>
+            </w:r>
+          </w:p>
+        </w:tc>
+        <w:tc>
+          <w:tcPr>
+            <w:tcW w:w="0" w:type="auto"/>
+          </w:tcPr>
+          <w:p>
+            <w:pPr>
+              <w:pStyle w:val="Compact"/>
+              <w:jc w:val="center"/>
+            </w:pPr>
+            <w:r>
+              <w:t>Contribution surfboard policies</w:t>
             </w:r>
           </w:p>
         </w:tc>
@@ -6479,62 +7016,66 @@
       <w:pPr>
         <w:pStyle w:val="Heading2"/>
       </w:pPr>
-      <w:bookmarkStart w:id="117" w:name="references"/>
-      <w:r>
-        <w:t xml:space="preserve">References</w:t>
-      </w:r>
-      <w:bookmarkEnd w:id="117"/>
+      <w:bookmarkStart w:id="9" w:name="references"/>
+      <w:r>
+        <w:lastRenderedPageBreak/>
+        <w:t>References</w:t>
+      </w:r>
+      <w:bookmarkEnd w:id="9"/>
     </w:p>
-    <w:bookmarkStart w:id="122" w:name="refs"/>
-    <w:bookmarkStart w:id="119" w:name="ref-Elkan"/>
     <w:p>
       <w:pPr>
         <w:pStyle w:val="Bibliography"/>
       </w:pPr>
-      <w:r>
-        <w:t xml:space="preserve">Elkan, Charles. 2000. “CoIL Challenge 2000 Entry.”</w:t>
-      </w:r>
-      <w:r>
-        <w:t xml:space="preserve"> </w:t>
-      </w:r>
-      <w:hyperlink r:id="rId118">
+      <w:bookmarkStart w:id="10" w:name="ref-Elkan"/>
+      <w:bookmarkStart w:id="11" w:name="refs"/>
+      <w:r>
+        <w:t xml:space="preserve">Elkan, Charles. 2000. “CoIL Challenge 2000 Entry.” </w:t>
+      </w:r>
+      <w:hyperlink r:id="rId96">
         <w:r>
           <w:rPr>
             <w:rStyle w:val="Hyperlink"/>
           </w:rPr>
-          <w:t xml:space="preserve">http://liacs.leidenuniv.nl/~puttenpwhvander/library/cc2000/ELKANP~1.pdf</w:t>
+          <w:t>http://liacs.leidenuniv.nl/~puttenpwhvander/library/cc2000/ELKANP~1.pdf</w:t>
         </w:r>
       </w:hyperlink>
       <w:r>
-        <w:t xml:space="preserve">.</w:t>
+        <w:t>.</w:t>
       </w:r>
     </w:p>
-    <w:bookmarkEnd w:id="119"/>
-    <w:bookmarkStart w:id="121" w:name="ref-Putten"/>
     <w:p>
       <w:pPr>
         <w:pStyle w:val="Bibliography"/>
       </w:pPr>
-      <w:r>
-        <w:t xml:space="preserve">Putten, Peter, Michel Ruiter, and Maarten Someren. 2000. “CoIL Challenge 2000 Tasks and Results: Predicting and Explaining Caravan Policy Ownership.”</w:t>
-      </w:r>
-      <w:r>
-        <w:t xml:space="preserve"> </w:t>
-      </w:r>
-      <w:hyperlink r:id="rId120">
+      <w:bookmarkStart w:id="12" w:name="ref-Putten"/>
+      <w:bookmarkEnd w:id="10"/>
+      <w:r>
+        <w:t>Putten, Peter, Michel Ruiter, and Maarten</w:t>
+      </w:r>
+      <w:r>
+        <w:t xml:space="preserve"> Someren. 2000. “CoIL Challenge 2000 Tasks and Results: Predicting and Explaining Caravan Policy Ownership.” </w:t>
+      </w:r>
+      <w:hyperlink r:id="rId97">
         <w:r>
           <w:rPr>
             <w:rStyle w:val="Hyperlink"/>
           </w:rPr>
-          <w:t xml:space="preserve">http://liacs.leidenuniv.nl/~puttenpwhvander/library/cc2000/PUTTEN~1.pdf</w:t>
+          <w:t>http://liacs.leidenuniv.nl/~puttenpwhvander/library/cc20</w:t>
+        </w:r>
+        <w:r>
+          <w:rPr>
+            <w:rStyle w:val="Hyperlink"/>
+          </w:rPr>
+          <w:t>00/PUTTEN~1.pdf</w:t>
         </w:r>
       </w:hyperlink>
       <w:r>
-        <w:t xml:space="preserve">.</w:t>
-      </w:r>
+        <w:t>.</w:t>
+      </w:r>
+      <w:bookmarkEnd w:id="11"/>
+      <w:bookmarkEnd w:id="12"/>
     </w:p>
-    <w:bookmarkEnd w:id="121"/>
-    <w:bookmarkEnd w:id="122"/>
     <w:sectPr>
       <w:pgSz w:w="12240" w:h="15840"/>
       <w:pgMar w:top="1440" w:right="1440" w:bottom="1440" w:left="1440" w:header="720" w:footer="720" w:gutter="0"/>
@@ -6544,23 +7085,44 @@
 </w:document>
 </file>
 
-<file path=word/comments.xml><?xml version="1.0" encoding="utf-8"?>
-<w:comments xmlns:w="http://schemas.openxmlformats.org/wordprocessingml/2006/main" xmlns:m="http://schemas.openxmlformats.org/officeDocument/2006/math" xmlns:r="http://schemas.openxmlformats.org/officeDocument/2006/relationships" xmlns:o="urn:schemas-microsoft-com:office:office" xmlns:v="urn:schemas-microsoft-com:vml" xmlns:w10="urn:schemas-microsoft-com:office:word" xmlns:a="http://schemas.openxmlformats.org/drawingml/2006/main" xmlns:pic="http://schemas.openxmlformats.org/drawingml/2006/picture" xmlns:wp="http://schemas.openxmlformats.org/drawingml/2006/wordprocessingDrawing"/>
+<file path=word/endnotes.xml><?xml version="1.0" encoding="utf-8"?>
+<w:endnotes xmlns:wpc="http://schemas.microsoft.com/office/word/2010/wordprocessingCanvas" xmlns:mc="http://schemas.openxmlformats.org/markup-compatibility/2006" xmlns:o="urn:schemas-microsoft-com:office:office" xmlns:r="http://schemas.openxmlformats.org/officeDocument/2006/relationships" xmlns:m="http://schemas.openxmlformats.org/officeDocument/2006/math" xmlns:v="urn:schemas-microsoft-com:vml" xmlns:wp14="http://schemas.microsoft.com/office/word/2010/wordprocessingDrawing" xmlns:wp="http://schemas.openxmlformats.org/drawingml/2006/wordprocessingDrawing" xmlns:w10="urn:schemas-microsoft-com:office:word" xmlns:w="http://schemas.openxmlformats.org/wordprocessingml/2006/main" xmlns:w14="http://schemas.microsoft.com/office/word/2010/wordml" xmlns:w15="http://schemas.microsoft.com/office/word/2012/wordml" xmlns:wpg="http://schemas.microsoft.com/office/word/2010/wordprocessingGroup" xmlns:wpi="http://schemas.microsoft.com/office/word/2010/wordprocessingInk" xmlns:wne="http://schemas.microsoft.com/office/word/2006/wordml" xmlns:wps="http://schemas.microsoft.com/office/word/2010/wordprocessingShape" mc:Ignorable="w14 w15 wp14">
+  <w:endnote w:type="separator" w:id="-1">
+    <w:p>
+      <w:pPr>
+        <w:spacing w:after="0"/>
+      </w:pPr>
+      <w:r>
+        <w:separator/>
+      </w:r>
+    </w:p>
+  </w:endnote>
+  <w:endnote w:type="continuationSeparator" w:id="0">
+    <w:p>
+      <w:pPr>
+        <w:spacing w:after="0"/>
+      </w:pPr>
+      <w:r>
+        <w:continuationSeparator/>
+      </w:r>
+    </w:p>
+  </w:endnote>
+</w:endnotes>
 </file>
 
 <file path=word/footnotes.xml><?xml version="1.0" encoding="utf-8"?>
-<w:footnotes xmlns:w="http://schemas.openxmlformats.org/wordprocessingml/2006/main" xmlns:m="http://schemas.openxmlformats.org/officeDocument/2006/math" xmlns:r="http://schemas.openxmlformats.org/officeDocument/2006/relationships" xmlns:o="urn:schemas-microsoft-com:office:office" xmlns:v="urn:schemas-microsoft-com:vml" xmlns:w10="urn:schemas-microsoft-com:office:word" xmlns:a="http://schemas.openxmlformats.org/drawingml/2006/main" xmlns:pic="http://schemas.openxmlformats.org/drawingml/2006/picture" xmlns:wp="http://schemas.openxmlformats.org/drawingml/2006/wordprocessingDrawing">
+<w:footnotes xmlns:wpc="http://schemas.microsoft.com/office/word/2010/wordprocessingCanvas" xmlns:mc="http://schemas.openxmlformats.org/markup-compatibility/2006" xmlns:o="urn:schemas-microsoft-com:office:office" xmlns:r="http://schemas.openxmlformats.org/officeDocument/2006/relationships" xmlns:m="http://schemas.openxmlformats.org/officeDocument/2006/math" xmlns:v="urn:schemas-microsoft-com:vml" xmlns:wp14="http://schemas.microsoft.com/office/word/2010/wordprocessingDrawing" xmlns:wp="http://schemas.openxmlformats.org/drawingml/2006/wordprocessingDrawing" xmlns:w10="urn:schemas-microsoft-com:office:word" xmlns:w="http://schemas.openxmlformats.org/wordprocessingml/2006/main" xmlns:w14="http://schemas.microsoft.com/office/word/2010/wordml" xmlns:w15="http://schemas.microsoft.com/office/word/2012/wordml" xmlns:wpg="http://schemas.microsoft.com/office/word/2010/wordprocessingGroup" xmlns:wpi="http://schemas.microsoft.com/office/word/2010/wordprocessingInk" xmlns:wne="http://schemas.microsoft.com/office/word/2006/wordml" xmlns:wps="http://schemas.microsoft.com/office/word/2010/wordprocessingShape" mc:Ignorable="w14 w15 wp14">
+  <w:footnote w:type="separator" w:id="-1">
+    <w:p>
+      <w:r>
+        <w:separator/>
+      </w:r>
+    </w:p>
+  </w:footnote>
   <w:footnote w:type="continuationSeparator" w:id="0">
     <w:p>
       <w:r>
         <w:continuationSeparator/>
-      </w:r>
-    </w:p>
-  </w:footnote>
-  <w:footnote w:type="separator" w:id="-1">
-    <w:p>
-      <w:r>
-        <w:separator/>
       </w:r>
     </w:p>
   </w:footnote>
@@ -6786,221 +7348,6 @@
       </w:pPr>
     </w:lvl>
   </w:abstractNum>
-  <w:abstractNum w:abstractNumId="990">
-    <w:nsid w:val="2c1ae401"/>
-    <w:multiLevelType w:val="multilevel"/>
-    <w:lvl w:ilvl="0">
-      <w:numFmt w:val="bullet"/>
-      <w:lvlText w:val=" "/>
-      <w:lvlJc w:val="left"/>
-      <w:pPr>
-        <w:tabs>
-          <w:tab w:val="num" w:pos="0"/>
-        </w:tabs>
-        <w:ind w:left="480" w:hanging="480"/>
-      </w:pPr>
-    </w:lvl>
-    <w:lvl w:ilvl="1">
-      <w:numFmt w:val="bullet"/>
-      <w:lvlText w:val=" "/>
-      <w:lvlJc w:val="left"/>
-      <w:pPr>
-        <w:tabs>
-          <w:tab w:val="num" w:pos="720"/>
-        </w:tabs>
-        <w:ind w:left="1200" w:hanging="480"/>
-      </w:pPr>
-    </w:lvl>
-    <w:lvl w:ilvl="2">
-      <w:numFmt w:val="bullet"/>
-      <w:lvlText w:val=" "/>
-      <w:lvlJc w:val="left"/>
-      <w:pPr>
-        <w:tabs>
-          <w:tab w:val="num" w:pos="1440"/>
-        </w:tabs>
-        <w:ind w:left="1920" w:hanging="480"/>
-      </w:pPr>
-    </w:lvl>
-    <w:lvl w:ilvl="3">
-      <w:numFmt w:val="bullet"/>
-      <w:lvlText w:val=" "/>
-      <w:lvlJc w:val="left"/>
-      <w:pPr>
-        <w:tabs>
-          <w:tab w:val="num" w:pos="2160"/>
-        </w:tabs>
-        <w:ind w:left="2640" w:hanging="480"/>
-      </w:pPr>
-    </w:lvl>
-    <w:lvl w:ilvl="4">
-      <w:numFmt w:val="bullet"/>
-      <w:lvlText w:val=" "/>
-      <w:lvlJc w:val="left"/>
-      <w:pPr>
-        <w:tabs>
-          <w:tab w:val="num" w:pos="2880"/>
-        </w:tabs>
-        <w:ind w:left="3360" w:hanging="480"/>
-      </w:pPr>
-    </w:lvl>
-    <w:lvl w:ilvl="5">
-      <w:numFmt w:val="bullet"/>
-      <w:lvlText w:val=" "/>
-      <w:lvlJc w:val="left"/>
-      <w:pPr>
-        <w:tabs>
-          <w:tab w:val="num" w:pos="3600"/>
-        </w:tabs>
-        <w:ind w:left="4080" w:hanging="480"/>
-      </w:pPr>
-    </w:lvl>
-    <w:lvl w:ilvl="6">
-      <w:numFmt w:val="bullet"/>
-      <w:lvlText w:val=" "/>
-      <w:lvlJc w:val="left"/>
-      <w:pPr>
-        <w:tabs>
-          <w:tab w:val="num" w:pos="4320"/>
-        </w:tabs>
-        <w:ind w:left="4800" w:hanging="480"/>
-      </w:pPr>
-    </w:lvl>
-    <w:lvl w:ilvl="7">
-      <w:numFmt w:val="bullet"/>
-      <w:lvlText w:val=" "/>
-      <w:lvlJc w:val="left"/>
-      <w:pPr>
-        <w:tabs>
-          <w:tab w:val="num" w:pos="5040"/>
-        </w:tabs>
-        <w:ind w:left="5520" w:hanging="480"/>
-      </w:pPr>
-    </w:lvl>
-    <w:lvl w:ilvl="8">
-      <w:numFmt w:val="bullet"/>
-      <w:lvlText w:val=" "/>
-      <w:lvlJc w:val="left"/>
-      <w:pPr>
-        <w:tabs>
-          <w:tab w:val="num" w:pos="5760"/>
-        </w:tabs>
-        <w:ind w:left="6240" w:hanging="480"/>
-      </w:pPr>
-    </w:lvl>
-  </w:abstractNum>
-  <w:abstractNum w:abstractNumId="99411">
-    <w:nsid w:val="ea454b4c"/>
-    <w:multiLevelType w:val="multilevel"/>
-    <w:lvl w:ilvl="0">
-      <w:start w:val="1"/>
-      <w:numFmt w:val="decimal"/>
-      <w:lvlText w:val="%1."/>
-      <w:lvlJc w:val="left"/>
-      <w:pPr>
-        <w:tabs>
-          <w:tab w:val="num" w:pos="0"/>
-        </w:tabs>
-        <w:ind w:left="480" w:hanging="480"/>
-      </w:pPr>
-    </w:lvl>
-    <w:lvl w:ilvl="1">
-      <w:start w:val="1"/>
-      <w:numFmt w:val="decimal"/>
-      <w:lvlText w:val="%2."/>
-      <w:lvlJc w:val="left"/>
-      <w:pPr>
-        <w:tabs>
-          <w:tab w:val="num" w:pos="720"/>
-        </w:tabs>
-        <w:ind w:left="1200" w:hanging="480"/>
-      </w:pPr>
-    </w:lvl>
-    <w:lvl w:ilvl="2">
-      <w:start w:val="1"/>
-      <w:numFmt w:val="decimal"/>
-      <w:lvlText w:val="%3."/>
-      <w:lvlJc w:val="left"/>
-      <w:pPr>
-        <w:tabs>
-          <w:tab w:val="num" w:pos="1440"/>
-        </w:tabs>
-        <w:ind w:left="1920" w:hanging="480"/>
-      </w:pPr>
-    </w:lvl>
-    <w:lvl w:ilvl="3">
-      <w:start w:val="1"/>
-      <w:numFmt w:val="decimal"/>
-      <w:lvlText w:val="%4."/>
-      <w:lvlJc w:val="left"/>
-      <w:pPr>
-        <w:tabs>
-          <w:tab w:val="num" w:pos="2160"/>
-        </w:tabs>
-        <w:ind w:left="2640" w:hanging="480"/>
-      </w:pPr>
-    </w:lvl>
-    <w:lvl w:ilvl="4">
-      <w:start w:val="1"/>
-      <w:numFmt w:val="decimal"/>
-      <w:lvlText w:val="%5."/>
-      <w:lvlJc w:val="left"/>
-      <w:pPr>
-        <w:tabs>
-          <w:tab w:val="num" w:pos="2880"/>
-        </w:tabs>
-        <w:ind w:left="3360" w:hanging="480"/>
-      </w:pPr>
-    </w:lvl>
-    <w:lvl w:ilvl="5">
-      <w:start w:val="1"/>
-      <w:numFmt w:val="decimal"/>
-      <w:lvlText w:val="%6."/>
-      <w:lvlJc w:val="left"/>
-      <w:pPr>
-        <w:tabs>
-          <w:tab w:val="num" w:pos="3600"/>
-        </w:tabs>
-        <w:ind w:left="4080" w:hanging="480"/>
-      </w:pPr>
-    </w:lvl>
-    <w:lvl w:ilvl="6">
-      <w:start w:val="1"/>
-      <w:numFmt w:val="decimal"/>
-      <w:lvlText w:val="%7."/>
-      <w:lvlJc w:val="left"/>
-      <w:pPr>
-        <w:tabs>
-          <w:tab w:val="num" w:pos="4320"/>
-        </w:tabs>
-        <w:ind w:left="4800" w:hanging="480"/>
-      </w:pPr>
-    </w:lvl>
-    <w:lvl w:ilvl="7">
-      <w:start w:val="1"/>
-      <w:numFmt w:val="decimal"/>
-      <w:lvlText w:val="%8."/>
-      <w:lvlJc w:val="left"/>
-      <w:pPr>
-        <w:tabs>
-          <w:tab w:val="num" w:pos="5040"/>
-        </w:tabs>
-        <w:ind w:left="5520" w:hanging="480"/>
-      </w:pPr>
-    </w:lvl>
-    <w:lvl w:ilvl="8">
-      <w:start w:val="1"/>
-      <w:numFmt w:val="decimal"/>
-      <w:lvlText w:val="%9."/>
-      <w:lvlJc w:val="left"/>
-      <w:pPr>
-        <w:tabs>
-          <w:tab w:val="num" w:pos="5760"/>
-        </w:tabs>
-        <w:ind w:left="6240" w:hanging="480"/>
-      </w:pPr>
-    </w:lvl>
-  </w:abstractNum>
   <w:num w:numId="1">
     <w:abstractNumId w:val="1"/>
   </w:num>
@@ -7067,11 +7414,44 @@
       <w:startOverride w:val="1"/>
     </w:lvlOverride>
   </w:num>
-  <w:num w:numId="1000">
-    <w:abstractNumId w:val="990"/>
+  <w:num w:numId="5">
+    <w:abstractNumId w:val="1"/>
   </w:num>
-  <w:num w:numId="1001">
-    <w:abstractNumId w:val="99411"/>
+  <w:num w:numId="6">
+    <w:abstractNumId w:val="0"/>
+    <w:lvlOverride w:ilvl="0">
+      <w:startOverride w:val="1"/>
+    </w:lvlOverride>
+    <w:lvlOverride w:ilvl="1">
+      <w:startOverride w:val="1"/>
+    </w:lvlOverride>
+    <w:lvlOverride w:ilvl="2">
+      <w:startOverride w:val="1"/>
+    </w:lvlOverride>
+    <w:lvlOverride w:ilvl="3">
+      <w:startOverride w:val="1"/>
+    </w:lvlOverride>
+    <w:lvlOverride w:ilvl="4">
+      <w:startOverride w:val="1"/>
+    </w:lvlOverride>
+    <w:lvlOverride w:ilvl="5">
+      <w:startOverride w:val="1"/>
+    </w:lvlOverride>
+    <w:lvlOverride w:ilvl="6">
+      <w:startOverride w:val="1"/>
+    </w:lvlOverride>
+    <w:lvlOverride w:ilvl="7">
+      <w:startOverride w:val="1"/>
+    </w:lvlOverride>
+    <w:lvlOverride w:ilvl="8">
+      <w:startOverride w:val="1"/>
+    </w:lvlOverride>
+  </w:num>
+  <w:num w:numId="7">
+    <w:abstractNumId w:val="1"/>
+  </w:num>
+  <w:num w:numId="8">
+    <w:abstractNumId w:val="0"/>
     <w:lvlOverride w:ilvl="0">
       <w:startOverride w:val="1"/>
     </w:lvlOverride>
@@ -7463,19 +7843,19 @@
     <w:next w:val="BodyText"/>
     <w:uiPriority w:val="9"/>
     <w:qFormat/>
-    <w:rsid w:val="000860F6"/>
+    <w:rsid w:val="007E759D"/>
     <w:pPr>
       <w:keepNext/>
       <w:keepLines/>
-      <w:spacing w:before="480" w:after="0"/>
+      <w:spacing w:after="0"/>
       <w:outlineLvl w:val="0"/>
     </w:pPr>
     <w:rPr>
       <w:rFonts w:ascii="Calibri Light" w:eastAsiaTheme="majorEastAsia" w:hAnsi="Calibri Light" w:cstheme="majorBidi"/>
       <w:bCs/>
       <w:color w:val="345A8A" w:themeColor="accent1" w:themeShade="B5"/>
-      <w:sz w:val="32"/>
-      <w:szCs w:val="32"/>
+      <w:sz w:val="36"/>
+      <w:szCs w:val="36"/>
     </w:rPr>
   </w:style>
   <w:style w:type="paragraph" w:styleId="Heading2">
@@ -7502,22 +7882,16 @@
   </w:style>
   <w:style w:type="paragraph" w:styleId="Heading3">
     <w:name w:val="heading 3"/>
-    <w:basedOn w:val="Normal"/>
+    <w:basedOn w:val="Heading2"/>
     <w:next w:val="BodyText"/>
     <w:uiPriority w:val="9"/>
     <w:unhideWhenUsed/>
     <w:qFormat/>
-    <w:rsid w:val="000860F6"/>
+    <w:rsid w:val="007E759D"/>
     <w:pPr>
-      <w:keepNext/>
-      <w:keepLines/>
-      <w:spacing w:before="200" w:after="0"/>
       <w:outlineLvl w:val="2"/>
     </w:pPr>
     <w:rPr>
-      <w:rFonts w:ascii="Calibri Light" w:eastAsiaTheme="majorEastAsia" w:hAnsi="Calibri Light" w:cstheme="majorBidi"/>
-      <w:bCs/>
-      <w:color w:val="4F81BD" w:themeColor="accent1"/>
       <w:sz w:val="28"/>
       <w:szCs w:val="28"/>
     </w:rPr>
@@ -8227,6 +8601,82 @@
       <w:shd w:val="clear" w:color="auto" w:fill="F8F8F8"/>
     </w:rPr>
   </w:style>
+  <w:style w:type="table" w:styleId="GridTable4-Accent1">
+    <w:name w:val="Grid Table 4 Accent 1"/>
+    <w:basedOn w:val="TableNormal"/>
+    <w:uiPriority w:val="49"/>
+    <w:rsid w:val="007E759D"/>
+    <w:pPr>
+      <w:spacing w:after="0"/>
+    </w:pPr>
+    <w:tblPr>
+      <w:tblStyleRowBandSize w:val="1"/>
+      <w:tblStyleColBandSize w:val="1"/>
+      <w:tblBorders>
+        <w:top w:val="single" w:sz="4" w:space="0" w:color="95B3D7" w:themeColor="accent1" w:themeTint="99"/>
+        <w:left w:val="single" w:sz="4" w:space="0" w:color="95B3D7" w:themeColor="accent1" w:themeTint="99"/>
+        <w:bottom w:val="single" w:sz="4" w:space="0" w:color="95B3D7" w:themeColor="accent1" w:themeTint="99"/>
+        <w:right w:val="single" w:sz="4" w:space="0" w:color="95B3D7" w:themeColor="accent1" w:themeTint="99"/>
+        <w:insideH w:val="single" w:sz="4" w:space="0" w:color="95B3D7" w:themeColor="accent1" w:themeTint="99"/>
+        <w:insideV w:val="single" w:sz="4" w:space="0" w:color="95B3D7" w:themeColor="accent1" w:themeTint="99"/>
+      </w:tblBorders>
+    </w:tblPr>
+    <w:tblStylePr w:type="firstRow">
+      <w:rPr>
+        <w:b/>
+        <w:bCs/>
+        <w:color w:val="FFFFFF" w:themeColor="background1"/>
+      </w:rPr>
+      <w:tblPr/>
+      <w:tcPr>
+        <w:tcBorders>
+          <w:top w:val="single" w:sz="4" w:space="0" w:color="4F81BD" w:themeColor="accent1"/>
+          <w:left w:val="single" w:sz="4" w:space="0" w:color="4F81BD" w:themeColor="accent1"/>
+          <w:bottom w:val="single" w:sz="4" w:space="0" w:color="4F81BD" w:themeColor="accent1"/>
+          <w:right w:val="single" w:sz="4" w:space="0" w:color="4F81BD" w:themeColor="accent1"/>
+          <w:insideH w:val="nil"/>
+          <w:insideV w:val="nil"/>
+        </w:tcBorders>
+        <w:shd w:val="clear" w:color="auto" w:fill="4F81BD" w:themeFill="accent1"/>
+      </w:tcPr>
+    </w:tblStylePr>
+    <w:tblStylePr w:type="lastRow">
+      <w:rPr>
+        <w:b/>
+        <w:bCs/>
+      </w:rPr>
+      <w:tblPr/>
+      <w:tcPr>
+        <w:tcBorders>
+          <w:top w:val="double" w:sz="4" w:space="0" w:color="4F81BD" w:themeColor="accent1"/>
+        </w:tcBorders>
+      </w:tcPr>
+    </w:tblStylePr>
+    <w:tblStylePr w:type="firstCol">
+      <w:rPr>
+        <w:b/>
+        <w:bCs/>
+      </w:rPr>
+    </w:tblStylePr>
+    <w:tblStylePr w:type="lastCol">
+      <w:rPr>
+        <w:b/>
+        <w:bCs/>
+      </w:rPr>
+    </w:tblStylePr>
+    <w:tblStylePr w:type="band1Vert">
+      <w:tblPr/>
+      <w:tcPr>
+        <w:shd w:val="clear" w:color="auto" w:fill="DBE5F1" w:themeFill="accent1" w:themeFillTint="33"/>
+      </w:tcPr>
+    </w:tblStylePr>
+    <w:tblStylePr w:type="band1Horz">
+      <w:tblPr/>
+      <w:tcPr>
+        <w:shd w:val="clear" w:color="auto" w:fill="DBE5F1" w:themeFill="accent1" w:themeFillTint="33"/>
+      </w:tcPr>
+    </w:tblStylePr>
+  </w:style>
 </w:styles>
 </file>
 
